--- a/project/docs/《悦成长》项目_数据库设计说明书 .docx
+++ b/project/docs/《悦成长》项目_数据库设计说明书 .docx
@@ -13,6 +13,42 @@
           <w:szCs w:val="72"/>
         </w:rPr>
       </w:pPr>
+    </w:p>
+    <w:p>
+      <w:pPr>
+        <w:jc w:val="center"/>
+        <w:rPr>
+          <w:rFonts w:ascii="黑体" w:eastAsia="黑体" w:hAnsi="宋体"/>
+          <w:b/>
+          <w:bCs/>
+          <w:sz w:val="72"/>
+          <w:szCs w:val="72"/>
+        </w:rPr>
+      </w:pPr>
+    </w:p>
+    <w:p>
+      <w:pPr>
+        <w:jc w:val="center"/>
+        <w:rPr>
+          <w:rFonts w:ascii="黑体" w:eastAsia="黑体" w:hAnsi="宋体"/>
+          <w:b/>
+          <w:bCs/>
+          <w:sz w:val="72"/>
+          <w:szCs w:val="72"/>
+        </w:rPr>
+      </w:pPr>
+    </w:p>
+    <w:p>
+      <w:pPr>
+        <w:jc w:val="center"/>
+        <w:rPr>
+          <w:rFonts w:ascii="黑体" w:eastAsia="黑体" w:hAnsi="宋体"/>
+          <w:b/>
+          <w:bCs/>
+          <w:sz w:val="72"/>
+          <w:szCs w:val="72"/>
+        </w:rPr>
+      </w:pPr>
       <w:proofErr w:type="gramStart"/>
       <w:r>
         <w:rPr>
@@ -179,7 +215,7 @@
           <w:szCs w:val="28"/>
           <w:u w:val="single"/>
         </w:rPr>
-        <w:t xml:space="preserve">                </w:t>
+        <w:t>             </w:t>
       </w:r>
       <w:r>
         <w:rPr>
@@ -188,7 +224,16 @@
           <w:szCs w:val="28"/>
           <w:u w:val="single"/>
         </w:rPr>
-        <w:t xml:space="preserve">     </w:t>
+        <w:t xml:space="preserve">  </w:t>
+      </w:r>
+      <w:r>
+        <w:rPr>
+          <w:rFonts w:hint="eastAsia"/>
+          <w:sz w:val="28"/>
+          <w:szCs w:val="28"/>
+          <w:u w:val="single"/>
+        </w:rPr>
+        <w:t xml:space="preserve">   </w:t>
       </w:r>
       <w:r>
         <w:rPr>
@@ -236,15 +281,6 @@
         </w:rPr>
         <w:t xml:space="preserve">软件工程             </w:t>
       </w:r>
-      <w:r>
-        <w:rPr>
-          <w:rFonts w:hint="eastAsia"/>
-          <w:sz w:val="28"/>
-          <w:szCs w:val="28"/>
-          <w:u w:val="single"/>
-        </w:rPr>
-        <w:t xml:space="preserve">  </w:t>
-      </w:r>
     </w:p>
     <w:p>
       <w:pPr>
@@ -271,15 +307,7 @@
           <w:szCs w:val="28"/>
           <w:u w:val="single"/>
         </w:rPr>
-        <w:t xml:space="preserve">         h</w:t>
-      </w:r>
-      <w:r>
-        <w:rPr>
-          <w:sz w:val="28"/>
-          <w:szCs w:val="28"/>
-          <w:u w:val="single"/>
-        </w:rPr>
-        <w:t>5</w:t>
+        <w:t xml:space="preserve">     </w:t>
       </w:r>
       <w:r>
         <w:rPr>
@@ -288,7 +316,15 @@
           <w:szCs w:val="28"/>
           <w:u w:val="single"/>
         </w:rPr>
-        <w:t>项目小组</w:t>
+        <w:t xml:space="preserve">  </w:t>
+      </w:r>
+      <w:r>
+        <w:rPr>
+          <w:sz w:val="28"/>
+          <w:szCs w:val="28"/>
+          <w:u w:val="single"/>
+        </w:rPr>
+        <w:t xml:space="preserve">  </w:t>
       </w:r>
       <w:r>
         <w:rPr>
@@ -297,7 +333,15 @@
           <w:szCs w:val="28"/>
           <w:u w:val="single"/>
         </w:rPr>
-        <w:t>彩笔</w:t>
+        <w:t xml:space="preserve">    </w:t>
+      </w:r>
+      <w:r>
+        <w:rPr>
+          <w:sz w:val="28"/>
+          <w:szCs w:val="28"/>
+          <w:u w:val="single"/>
+        </w:rPr>
+        <w:t xml:space="preserve"> </w:t>
       </w:r>
       <w:r>
         <w:rPr>
@@ -306,7 +350,7 @@
           <w:szCs w:val="28"/>
           <w:u w:val="single"/>
         </w:rPr>
-        <w:t xml:space="preserve">队       </w:t>
+        <w:t>彩笔</w:t>
       </w:r>
       <w:r>
         <w:rPr>
@@ -315,7 +359,50 @@
           <w:szCs w:val="28"/>
           <w:u w:val="single"/>
         </w:rPr>
-        <w:t xml:space="preserve">   </w:t>
+        <w:t>队</w:t>
+      </w:r>
+      <w:r>
+        <w:rPr>
+          <w:rFonts w:hint="eastAsia"/>
+          <w:sz w:val="28"/>
+          <w:szCs w:val="28"/>
+          <w:u w:val="single"/>
+        </w:rPr>
+        <w:t xml:space="preserve">     </w:t>
+      </w:r>
+      <w:r>
+        <w:rPr>
+          <w:rFonts w:hint="eastAsia"/>
+          <w:sz w:val="28"/>
+          <w:szCs w:val="28"/>
+          <w:u w:val="single"/>
+        </w:rPr>
+        <w:t xml:space="preserve">  </w:t>
+      </w:r>
+      <w:r>
+        <w:rPr>
+          <w:sz w:val="28"/>
+          <w:szCs w:val="28"/>
+          <w:u w:val="single"/>
+        </w:rPr>
+        <w:t xml:space="preserve">  </w:t>
+      </w:r>
+      <w:r>
+        <w:rPr>
+          <w:rFonts w:hint="eastAsia"/>
+          <w:sz w:val="28"/>
+          <w:szCs w:val="28"/>
+          <w:u w:val="single"/>
+        </w:rPr>
+        <w:t xml:space="preserve">    </w:t>
+      </w:r>
+      <w:r>
+        <w:rPr>
+          <w:sz w:val="28"/>
+          <w:szCs w:val="28"/>
+          <w:u w:val="single"/>
+        </w:rPr>
+        <w:t xml:space="preserve"> </w:t>
       </w:r>
     </w:p>
     <w:p>
@@ -351,7 +438,7 @@
           <w:szCs w:val="28"/>
           <w:u w:val="single"/>
         </w:rPr>
-        <w:t xml:space="preserve">   </w:t>
+        <w:t xml:space="preserve">     </w:t>
       </w:r>
       <w:r>
         <w:rPr>
@@ -364,14 +451,6 @@
       </w:r>
       <w:r>
         <w:rPr>
-          <w:sz w:val="28"/>
-          <w:szCs w:val="28"/>
-          <w:u w:val="single"/>
-        </w:rPr>
-        <w:t xml:space="preserve"> </w:t>
-      </w:r>
-      <w:r>
-        <w:rPr>
           <w:rFonts w:hint="eastAsia"/>
           <w:sz w:val="28"/>
           <w:szCs w:val="28"/>
@@ -386,7 +465,7 @@
           <w:szCs w:val="28"/>
           <w:u w:val="single"/>
         </w:rPr>
-        <w:t xml:space="preserve">  </w:t>
+        <w:t xml:space="preserve">     </w:t>
       </w:r>
       <w:r>
         <w:rPr>
@@ -395,16 +474,7 @@
           <w:szCs w:val="28"/>
           <w:u w:val="single"/>
         </w:rPr>
-        <w:t xml:space="preserve">            </w:t>
-      </w:r>
-      <w:r>
-        <w:rPr>
-          <w:rFonts w:hint="eastAsia"/>
-          <w:sz w:val="28"/>
-          <w:szCs w:val="28"/>
-          <w:u w:val="single"/>
-        </w:rPr>
-        <w:t xml:space="preserve">  </w:t>
+        <w:t xml:space="preserve">          </w:t>
       </w:r>
     </w:p>
     <w:p>
@@ -435,23 +505,14 @@
       </w:r>
       <w:r>
         <w:rPr>
-          <w:sz w:val="28"/>
-          <w:szCs w:val="28"/>
-          <w:u w:val="single"/>
-        </w:rPr>
-        <w:t xml:space="preserve"> </w:t>
-      </w:r>
-      <w:proofErr w:type="gramStart"/>
-      <w:r>
-        <w:rPr>
           <w:rFonts w:hint="eastAsia"/>
           <w:sz w:val="28"/>
           <w:szCs w:val="28"/>
           <w:u w:val="single"/>
         </w:rPr>
-        <w:t>付子旺</w:t>
-      </w:r>
-      <w:proofErr w:type="gramEnd"/>
+        <w:t xml:space="preserve">   </w:t>
+      </w:r>
+      <w:proofErr w:type="gramStart"/>
       <w:r>
         <w:rPr>
           <w:rFonts w:hint="eastAsia"/>
@@ -459,8 +520,9 @@
           <w:szCs w:val="28"/>
           <w:u w:val="single"/>
         </w:rPr>
-        <w:t>、</w:t>
-      </w:r>
+        <w:t>付子旺</w:t>
+      </w:r>
+      <w:proofErr w:type="gramEnd"/>
       <w:r>
         <w:rPr>
           <w:rFonts w:hint="eastAsia"/>
@@ -468,7 +530,7 @@
           <w:szCs w:val="28"/>
           <w:u w:val="single"/>
         </w:rPr>
-        <w:t>杜雪</w:t>
+        <w:t>、</w:t>
       </w:r>
       <w:r>
         <w:rPr>
@@ -477,7 +539,7 @@
           <w:szCs w:val="28"/>
           <w:u w:val="single"/>
         </w:rPr>
-        <w:t>、</w:t>
+        <w:t>杜雪</w:t>
       </w:r>
       <w:r>
         <w:rPr>
@@ -486,7 +548,7 @@
           <w:szCs w:val="28"/>
           <w:u w:val="single"/>
         </w:rPr>
-        <w:t>顾苏彤</w:t>
+        <w:t>、</w:t>
       </w:r>
       <w:r>
         <w:rPr>
@@ -495,7 +557,7 @@
           <w:szCs w:val="28"/>
           <w:u w:val="single"/>
         </w:rPr>
-        <w:t>、</w:t>
+        <w:t>顾苏彤</w:t>
       </w:r>
       <w:r>
         <w:rPr>
@@ -504,7 +566,7 @@
           <w:szCs w:val="28"/>
           <w:u w:val="single"/>
         </w:rPr>
-        <w:t>管欣悦</w:t>
+        <w:t>、</w:t>
       </w:r>
       <w:r>
         <w:rPr>
@@ -513,19 +575,19 @@
           <w:szCs w:val="28"/>
           <w:u w:val="single"/>
         </w:rPr>
-        <w:t xml:space="preserve"> </w:t>
-      </w:r>
-      <w:r>
-        <w:rPr>
+        <w:t>管欣悦</w:t>
+      </w:r>
+      <w:r>
+        <w:rPr>
+          <w:rFonts w:hint="eastAsia"/>
           <w:sz w:val="28"/>
           <w:szCs w:val="28"/>
           <w:u w:val="single"/>
         </w:rPr>
-        <w:t xml:space="preserve">  </w:t>
-      </w:r>
-      <w:r>
-        <w:rPr>
-          <w:rFonts w:hint="eastAsia"/>
+        <w:t xml:space="preserve"> </w:t>
+      </w:r>
+      <w:r>
+        <w:rPr>
           <w:sz w:val="28"/>
           <w:szCs w:val="28"/>
           <w:u w:val="single"/>
@@ -559,7 +621,7 @@
           <w:szCs w:val="28"/>
           <w:u w:val="single"/>
         </w:rPr>
-        <w:t xml:space="preserve">  </w:t>
+        <w:t xml:space="preserve">     </w:t>
       </w:r>
       <w:r>
         <w:rPr>
@@ -568,7 +630,7 @@
           <w:szCs w:val="28"/>
           <w:u w:val="single"/>
         </w:rPr>
-        <w:t xml:space="preserve">   </w:t>
+        <w:t xml:space="preserve">          </w:t>
       </w:r>
       <w:r>
         <w:rPr>
@@ -577,7 +639,7 @@
           <w:szCs w:val="28"/>
           <w:u w:val="single"/>
         </w:rPr>
-        <w:t xml:space="preserve">   祁乐、刘冠军、</w:t>
+        <w:t>祁乐</w:t>
       </w:r>
       <w:r>
         <w:rPr>
@@ -586,7 +648,7 @@
           <w:szCs w:val="28"/>
           <w:u w:val="single"/>
         </w:rPr>
-        <w:t xml:space="preserve">王顶  </w:t>
+        <w:t xml:space="preserve">     </w:t>
       </w:r>
       <w:r>
         <w:rPr>
@@ -595,7 +657,7 @@
           <w:szCs w:val="28"/>
           <w:u w:val="single"/>
         </w:rPr>
-        <w:t xml:space="preserve">        </w:t>
+        <w:t xml:space="preserve">          </w:t>
       </w:r>
     </w:p>
     <w:p>
@@ -613,72 +675,6 @@
           <w:sz w:val="28"/>
           <w:szCs w:val="28"/>
           <w:u w:val="single"/>
-        </w:rPr>
-      </w:pPr>
-    </w:p>
-    <w:p>
-      <w:pPr>
-        <w:rPr>
-          <w:rFonts w:ascii="Arial" w:hAnsi="Arial" w:cs="Arial"/>
-          <w:b/>
-          <w:bCs/>
-        </w:rPr>
-      </w:pPr>
-    </w:p>
-    <w:p>
-      <w:pPr>
-        <w:rPr>
-          <w:rFonts w:ascii="Arial" w:hAnsi="Arial" w:cs="Arial"/>
-        </w:rPr>
-      </w:pPr>
-    </w:p>
-    <w:p>
-      <w:pPr>
-        <w:rPr>
-          <w:rFonts w:ascii="Arial" w:hAnsi="Arial" w:cs="Arial"/>
-        </w:rPr>
-      </w:pPr>
-    </w:p>
-    <w:p>
-      <w:pPr>
-        <w:rPr>
-          <w:rFonts w:ascii="Arial" w:hAnsi="Arial" w:cs="Arial"/>
-        </w:rPr>
-      </w:pPr>
-    </w:p>
-    <w:p>
-      <w:pPr>
-        <w:rPr>
-          <w:rFonts w:ascii="Arial" w:hAnsi="Arial" w:cs="Arial"/>
-        </w:rPr>
-      </w:pPr>
-    </w:p>
-    <w:p>
-      <w:pPr>
-        <w:rPr>
-          <w:rFonts w:ascii="Arial" w:hAnsi="Arial" w:cs="Arial"/>
-        </w:rPr>
-      </w:pPr>
-    </w:p>
-    <w:p>
-      <w:pPr>
-        <w:rPr>
-          <w:rFonts w:ascii="Arial" w:hAnsi="Arial" w:cs="Arial"/>
-        </w:rPr>
-      </w:pPr>
-    </w:p>
-    <w:p>
-      <w:pPr>
-        <w:rPr>
-          <w:rFonts w:ascii="Arial" w:hAnsi="Arial" w:cs="Arial"/>
-        </w:rPr>
-      </w:pPr>
-    </w:p>
-    <w:p>
-      <w:pPr>
-        <w:jc w:val="center"/>
-        <w:rPr>
-          <w:rFonts w:ascii="Arial" w:hAnsi="Arial" w:cs="Arial"/>
         </w:rPr>
       </w:pPr>
     </w:p>
@@ -723,10 +719,10 @@
         <w:tblLook w:val="0000" w:firstRow="0" w:lastRow="0" w:firstColumn="0" w:lastColumn="0" w:noHBand="0" w:noVBand="0"/>
       </w:tblPr>
       <w:tblGrid>
-        <w:gridCol w:w="1685"/>
-        <w:gridCol w:w="1693"/>
-        <w:gridCol w:w="1188"/>
-        <w:gridCol w:w="3730"/>
+        <w:gridCol w:w="1684"/>
+        <w:gridCol w:w="1697"/>
+        <w:gridCol w:w="1187"/>
+        <w:gridCol w:w="3728"/>
       </w:tblGrid>
       <w:tr>
         <w:tc>
@@ -877,7 +873,28 @@
                 <w:rFonts w:ascii="Arial" w:hAnsi="Arial" w:cs="Arial" w:hint="eastAsia"/>
                 <w:szCs w:val="21"/>
               </w:rPr>
-              <w:t>/1/2</w:t>
+              <w:t>/1</w:t>
+            </w:r>
+            <w:r>
+              <w:rPr>
+                <w:rFonts w:ascii="Arial" w:hAnsi="Arial" w:cs="Arial"/>
+                <w:szCs w:val="21"/>
+              </w:rPr>
+              <w:t>1</w:t>
+            </w:r>
+            <w:r>
+              <w:rPr>
+                <w:rFonts w:ascii="Arial" w:hAnsi="Arial" w:cs="Arial" w:hint="eastAsia"/>
+                <w:szCs w:val="21"/>
+              </w:rPr>
+              <w:t>/2</w:t>
+            </w:r>
+            <w:r>
+              <w:rPr>
+                <w:rFonts w:ascii="Arial" w:hAnsi="Arial" w:cs="Arial"/>
+                <w:szCs w:val="21"/>
+              </w:rPr>
+              <w:t>8</w:t>
             </w:r>
           </w:p>
         </w:tc>
@@ -917,16 +934,16 @@
             </w:pPr>
             <w:r>
               <w:rPr>
+                <w:rFonts w:ascii="Arial" w:hAnsi="Arial" w:cs="Arial"/>
+                <w:szCs w:val="21"/>
+              </w:rPr>
+              <w:t>3</w:t>
+            </w:r>
+            <w:r>
+              <w:rPr>
                 <w:rFonts w:ascii="Arial" w:hAnsi="Arial" w:cs="Arial" w:hint="eastAsia"/>
                 <w:szCs w:val="21"/>
               </w:rPr>
-              <w:t>1</w:t>
-            </w:r>
-            <w:r>
-              <w:rPr>
-                <w:rFonts w:ascii="Arial" w:hAnsi="Arial" w:cs="Arial" w:hint="eastAsia"/>
-                <w:szCs w:val="21"/>
-              </w:rPr>
               <w:t>-</w:t>
             </w:r>
             <w:r>
@@ -936,8 +953,6 @@
               </w:rPr>
               <w:t>15</w:t>
             </w:r>
-            <w:bookmarkStart w:id="0" w:name="_GoBack"/>
-            <w:bookmarkEnd w:id="0"/>
             <w:r>
               <w:rPr>
                 <w:rFonts w:ascii="Arial" w:hAnsi="Arial" w:cs="Arial" w:hint="eastAsia"/>
@@ -2698,9 +2713,9 @@
       <w:pPr>
         <w:pStyle w:val="1"/>
       </w:pPr>
-      <w:bookmarkStart w:id="1" w:name="_Toc521466022"/>
-      <w:bookmarkStart w:id="2" w:name="_Toc37581886"/>
-      <w:bookmarkStart w:id="3" w:name="_Toc41791115"/>
+      <w:bookmarkStart w:id="0" w:name="_Toc521466022"/>
+      <w:bookmarkStart w:id="1" w:name="_Toc37581886"/>
+      <w:bookmarkStart w:id="2" w:name="_Toc41791115"/>
       <w:r>
         <w:rPr>
           <w:rFonts w:hint="eastAsia"/>
@@ -2708,26 +2723,26 @@
         <w:lastRenderedPageBreak/>
         <w:t>引言</w:t>
       </w:r>
-      <w:bookmarkStart w:id="4" w:name="_Toc521466023"/>
+      <w:bookmarkStart w:id="3" w:name="_Toc521466023"/>
+      <w:bookmarkEnd w:id="0"/>
       <w:bookmarkEnd w:id="1"/>
       <w:bookmarkEnd w:id="2"/>
-      <w:bookmarkEnd w:id="3"/>
     </w:p>
     <w:p>
       <w:pPr>
         <w:pStyle w:val="2"/>
       </w:pPr>
-      <w:bookmarkStart w:id="5" w:name="_Toc37581887"/>
-      <w:bookmarkStart w:id="6" w:name="_Toc41791116"/>
+      <w:bookmarkStart w:id="4" w:name="_Toc37581887"/>
+      <w:bookmarkStart w:id="5" w:name="_Toc41791116"/>
       <w:r>
         <w:rPr>
           <w:rFonts w:hint="eastAsia"/>
         </w:rPr>
         <w:t>编写目的</w:t>
       </w:r>
+      <w:bookmarkEnd w:id="3"/>
       <w:bookmarkEnd w:id="4"/>
       <w:bookmarkEnd w:id="5"/>
-      <w:bookmarkEnd w:id="6"/>
     </w:p>
     <w:p>
       <w:pPr>
@@ -2769,7 +2784,7 @@
           <w:sz w:val="24"/>
           <w:szCs w:val="24"/>
         </w:rPr>
-        <w:t>后台系统</w:t>
+        <w:t>系统</w:t>
       </w:r>
       <w:r>
         <w:rPr>
@@ -2807,18 +2822,18 @@
       <w:pPr>
         <w:pStyle w:val="2"/>
       </w:pPr>
-      <w:bookmarkStart w:id="7" w:name="_Toc521466024"/>
-      <w:bookmarkStart w:id="8" w:name="_Toc37581888"/>
-      <w:bookmarkStart w:id="9" w:name="_Toc41791117"/>
+      <w:bookmarkStart w:id="6" w:name="_Toc521466024"/>
+      <w:bookmarkStart w:id="7" w:name="_Toc37581888"/>
+      <w:bookmarkStart w:id="8" w:name="_Toc41791117"/>
       <w:r>
         <w:rPr>
           <w:rFonts w:hint="eastAsia"/>
         </w:rPr>
         <w:t>背景</w:t>
       </w:r>
+      <w:bookmarkEnd w:id="6"/>
       <w:bookmarkEnd w:id="7"/>
       <w:bookmarkEnd w:id="8"/>
-      <w:bookmarkEnd w:id="9"/>
     </w:p>
     <w:p>
       <w:pPr>
@@ -2860,7 +2875,7 @@
           <w:sz w:val="24"/>
           <w:szCs w:val="24"/>
         </w:rPr>
-        <w:t>后台数据库</w:t>
+        <w:t>数据库</w:t>
       </w:r>
       <w:r>
         <w:rPr>
@@ -2945,18 +2960,18 @@
       <w:pPr>
         <w:pStyle w:val="2"/>
       </w:pPr>
-      <w:bookmarkStart w:id="10" w:name="_Toc521466025"/>
-      <w:bookmarkStart w:id="11" w:name="_Toc37581889"/>
-      <w:bookmarkStart w:id="12" w:name="_Toc41791118"/>
+      <w:bookmarkStart w:id="9" w:name="_Toc521466025"/>
+      <w:bookmarkStart w:id="10" w:name="_Toc37581889"/>
+      <w:bookmarkStart w:id="11" w:name="_Toc41791118"/>
       <w:r>
         <w:rPr>
           <w:rFonts w:hint="eastAsia"/>
         </w:rPr>
         <w:t>定义</w:t>
       </w:r>
+      <w:bookmarkEnd w:id="9"/>
       <w:bookmarkEnd w:id="10"/>
       <w:bookmarkEnd w:id="11"/>
-      <w:bookmarkEnd w:id="12"/>
     </w:p>
     <w:p>
       <w:pPr>
@@ -3449,18 +3464,18 @@
       <w:pPr>
         <w:pStyle w:val="2"/>
       </w:pPr>
-      <w:bookmarkStart w:id="13" w:name="_Toc521466026"/>
-      <w:bookmarkStart w:id="14" w:name="_Toc37581890"/>
-      <w:bookmarkStart w:id="15" w:name="_Toc41791119"/>
+      <w:bookmarkStart w:id="12" w:name="_Toc521466026"/>
+      <w:bookmarkStart w:id="13" w:name="_Toc37581890"/>
+      <w:bookmarkStart w:id="14" w:name="_Toc41791119"/>
       <w:r>
         <w:rPr>
           <w:rFonts w:hint="eastAsia"/>
         </w:rPr>
         <w:t>参考资料</w:t>
       </w:r>
+      <w:bookmarkEnd w:id="12"/>
       <w:bookmarkEnd w:id="13"/>
       <w:bookmarkEnd w:id="14"/>
-      <w:bookmarkEnd w:id="15"/>
     </w:p>
     <w:p>
       <w:pPr>
@@ -3598,31 +3613,31 @@
       <w:pPr>
         <w:pStyle w:val="1"/>
       </w:pPr>
-      <w:bookmarkStart w:id="16" w:name="_Toc41791120"/>
+      <w:bookmarkStart w:id="15" w:name="_Toc41791120"/>
       <w:r>
         <w:rPr>
           <w:rFonts w:hint="eastAsia"/>
         </w:rPr>
         <w:t>数据库环境说明</w:t>
       </w:r>
-      <w:bookmarkEnd w:id="16"/>
+      <w:bookmarkEnd w:id="15"/>
     </w:p>
     <w:p>
       <w:pPr>
         <w:pStyle w:val="2"/>
       </w:pPr>
-      <w:bookmarkStart w:id="17" w:name="_Toc521466028"/>
-      <w:bookmarkStart w:id="18" w:name="_Toc37581892"/>
-      <w:bookmarkStart w:id="19" w:name="_Toc41791121"/>
+      <w:bookmarkStart w:id="16" w:name="_Toc521466028"/>
+      <w:bookmarkStart w:id="17" w:name="_Toc37581892"/>
+      <w:bookmarkStart w:id="18" w:name="_Toc41791121"/>
       <w:r>
         <w:rPr>
           <w:rFonts w:hint="eastAsia"/>
         </w:rPr>
         <w:t>标识符和状态</w:t>
       </w:r>
+      <w:bookmarkEnd w:id="16"/>
       <w:bookmarkEnd w:id="17"/>
       <w:bookmarkEnd w:id="18"/>
-      <w:bookmarkEnd w:id="19"/>
     </w:p>
     <w:p>
       <w:pPr>
@@ -3665,18 +3680,18 @@
       <w:pPr>
         <w:pStyle w:val="2"/>
       </w:pPr>
-      <w:bookmarkStart w:id="20" w:name="_Toc521466029"/>
-      <w:bookmarkStart w:id="21" w:name="_Toc37581893"/>
-      <w:bookmarkStart w:id="22" w:name="_Toc41791122"/>
+      <w:bookmarkStart w:id="19" w:name="_Toc521466029"/>
+      <w:bookmarkStart w:id="20" w:name="_Toc37581893"/>
+      <w:bookmarkStart w:id="21" w:name="_Toc41791122"/>
       <w:r>
         <w:rPr>
           <w:rFonts w:hint="eastAsia"/>
         </w:rPr>
         <w:t>使用它的程序</w:t>
       </w:r>
+      <w:bookmarkEnd w:id="19"/>
       <w:bookmarkEnd w:id="20"/>
       <w:bookmarkEnd w:id="21"/>
-      <w:bookmarkEnd w:id="22"/>
     </w:p>
     <w:p>
       <w:pPr>
@@ -3745,18 +3760,18 @@
       <w:pPr>
         <w:pStyle w:val="2"/>
       </w:pPr>
-      <w:bookmarkStart w:id="23" w:name="_Toc521466031"/>
-      <w:bookmarkStart w:id="24" w:name="_Toc37581895"/>
-      <w:bookmarkStart w:id="25" w:name="_Toc41791123"/>
+      <w:bookmarkStart w:id="22" w:name="_Toc521466031"/>
+      <w:bookmarkStart w:id="23" w:name="_Toc37581895"/>
+      <w:bookmarkStart w:id="24" w:name="_Toc41791123"/>
       <w:r>
         <w:rPr>
           <w:rFonts w:hint="eastAsia"/>
         </w:rPr>
         <w:t>专门指导</w:t>
       </w:r>
+      <w:bookmarkEnd w:id="22"/>
       <w:bookmarkEnd w:id="23"/>
       <w:bookmarkEnd w:id="24"/>
-      <w:bookmarkEnd w:id="25"/>
     </w:p>
     <w:p>
       <w:pPr>
@@ -3789,16 +3804,16 @@
       <w:pPr>
         <w:pStyle w:val="1"/>
       </w:pPr>
-      <w:bookmarkStart w:id="26" w:name="_Toc16478869"/>
-      <w:bookmarkStart w:id="27" w:name="_Toc41791125"/>
+      <w:bookmarkStart w:id="25" w:name="_Toc16478869"/>
+      <w:bookmarkStart w:id="26" w:name="_Toc41791125"/>
       <w:r>
         <w:rPr>
           <w:rFonts w:hint="eastAsia"/>
         </w:rPr>
         <w:t>数据库的命名规则</w:t>
       </w:r>
+      <w:bookmarkEnd w:id="25"/>
       <w:bookmarkEnd w:id="26"/>
-      <w:bookmarkEnd w:id="27"/>
     </w:p>
     <w:p>
       <w:pPr>
@@ -3810,14 +3825,14 @@
           <w:szCs w:val="24"/>
         </w:rPr>
       </w:pPr>
-      <w:bookmarkStart w:id="28" w:name="_Toc185431893"/>
-      <w:bookmarkStart w:id="29" w:name="_Toc185432110"/>
-      <w:bookmarkStart w:id="30" w:name="_Toc186726559"/>
-      <w:bookmarkStart w:id="31" w:name="_Toc274331737"/>
+      <w:bookmarkStart w:id="27" w:name="_Toc185431893"/>
+      <w:bookmarkStart w:id="28" w:name="_Toc185432110"/>
+      <w:bookmarkStart w:id="29" w:name="_Toc186726559"/>
+      <w:bookmarkStart w:id="30" w:name="_Toc274331737"/>
+      <w:bookmarkEnd w:id="27"/>
       <w:bookmarkEnd w:id="28"/>
       <w:bookmarkEnd w:id="29"/>
       <w:bookmarkEnd w:id="30"/>
-      <w:bookmarkEnd w:id="31"/>
       <w:r>
         <w:rPr>
           <w:rFonts w:ascii="宋体" w:hAnsi="宋体"/>
@@ -3842,16 +3857,22 @@
         </w:rPr>
         <w:t>：</w:t>
       </w:r>
-      <w:proofErr w:type="gramStart"/>
       <w:r>
         <w:rPr>
           <w:rFonts w:ascii="宋体" w:hAnsi="宋体"/>
           <w:sz w:val="24"/>
           <w:szCs w:val="24"/>
         </w:rPr>
-        <w:t>user</w:t>
-      </w:r>
-      <w:proofErr w:type="gramEnd"/>
+        <w:t>U</w:t>
+      </w:r>
+      <w:r>
+        <w:rPr>
+          <w:rFonts w:ascii="宋体" w:hAnsi="宋体"/>
+          <w:sz w:val="24"/>
+          <w:szCs w:val="24"/>
+        </w:rPr>
+        <w:t>ser</w:t>
+      </w:r>
     </w:p>
     <w:p>
       <w:pPr>
@@ -3869,7 +3890,16 @@
           <w:sz w:val="24"/>
           <w:szCs w:val="24"/>
         </w:rPr>
-        <w:t>文章</w:t>
+        <w:t>关注用户表：</w:t>
+      </w:r>
+      <w:proofErr w:type="spellStart"/>
+      <w:r>
+        <w:rPr>
+          <w:rFonts w:ascii="宋体" w:hAnsi="宋体"/>
+          <w:sz w:val="24"/>
+          <w:szCs w:val="24"/>
+        </w:rPr>
+        <w:t>F</w:t>
       </w:r>
       <w:r>
         <w:rPr>
@@ -3877,18 +3907,17 @@
           <w:sz w:val="24"/>
           <w:szCs w:val="24"/>
         </w:rPr>
-        <w:t>表：</w:t>
-      </w:r>
-      <w:proofErr w:type="gramStart"/>
-      <w:r>
-        <w:rPr>
-          <w:rFonts w:ascii="宋体" w:hAnsi="宋体" w:hint="eastAsia"/>
+        <w:t>ollow</w:t>
+      </w:r>
+      <w:r>
+        <w:rPr>
+          <w:rFonts w:ascii="宋体" w:hAnsi="宋体"/>
           <w:sz w:val="24"/>
           <w:szCs w:val="24"/>
         </w:rPr>
-        <w:t>article</w:t>
-      </w:r>
-      <w:proofErr w:type="gramEnd"/>
+        <w:t>User</w:t>
+      </w:r>
+      <w:proofErr w:type="spellEnd"/>
     </w:p>
     <w:p>
       <w:pPr>
@@ -3906,7 +3935,7 @@
           <w:sz w:val="24"/>
           <w:szCs w:val="24"/>
         </w:rPr>
-        <w:t>文章和栏目表</w:t>
+        <w:t>用户兴趣表：</w:t>
       </w:r>
       <w:r>
         <w:rPr>
@@ -3914,28 +3943,8 @@
           <w:sz w:val="24"/>
           <w:szCs w:val="24"/>
         </w:rPr>
-        <w:t>：</w:t>
-      </w:r>
-      <w:proofErr w:type="spellStart"/>
-      <w:proofErr w:type="gramStart"/>
-      <w:r>
-        <w:rPr>
-          <w:rFonts w:ascii="宋体" w:hAnsi="宋体" w:hint="eastAsia"/>
-          <w:sz w:val="24"/>
-          <w:szCs w:val="24"/>
-        </w:rPr>
-        <w:t>article</w:t>
-      </w:r>
-      <w:r>
-        <w:rPr>
-          <w:rFonts w:ascii="宋体" w:hAnsi="宋体"/>
-          <w:sz w:val="24"/>
-          <w:szCs w:val="24"/>
-        </w:rPr>
-        <w:t>Lanmu</w:t>
-      </w:r>
-      <w:proofErr w:type="spellEnd"/>
-      <w:proofErr w:type="gramEnd"/>
+        <w:t>Topic</w:t>
+      </w:r>
     </w:p>
     <w:p>
       <w:pPr>
@@ -3953,7 +3962,7 @@
           <w:sz w:val="24"/>
           <w:szCs w:val="24"/>
         </w:rPr>
-        <w:t>说说表</w:t>
+        <w:t>文章</w:t>
       </w:r>
       <w:r>
         <w:rPr>
@@ -3961,18 +3970,24 @@
           <w:sz w:val="24"/>
           <w:szCs w:val="24"/>
         </w:rPr>
-        <w:t>：</w:t>
-      </w:r>
-      <w:proofErr w:type="gramStart"/>
+        <w:t>表：</w:t>
+      </w:r>
+      <w:r>
+        <w:rPr>
+          <w:rFonts w:ascii="宋体" w:hAnsi="宋体"/>
+          <w:sz w:val="24"/>
+          <w:szCs w:val="24"/>
+        </w:rPr>
+        <w:t>A</w:t>
+      </w:r>
       <w:r>
         <w:rPr>
           <w:rFonts w:ascii="宋体" w:hAnsi="宋体" w:hint="eastAsia"/>
           <w:sz w:val="24"/>
           <w:szCs w:val="24"/>
         </w:rPr>
-        <w:t>say</w:t>
-      </w:r>
-      <w:proofErr w:type="gramEnd"/>
+        <w:t>rticle</w:t>
+      </w:r>
     </w:p>
     <w:p>
       <w:pPr>
@@ -3990,7 +4005,7 @@
           <w:sz w:val="24"/>
           <w:szCs w:val="24"/>
         </w:rPr>
-        <w:t>关注用户表</w:t>
+        <w:t>文章和栏目表</w:t>
       </w:r>
       <w:r>
         <w:rPr>
@@ -4001,14 +4016,21 @@
         <w:t>：</w:t>
       </w:r>
       <w:proofErr w:type="spellStart"/>
-      <w:proofErr w:type="gramStart"/>
+      <w:r>
+        <w:rPr>
+          <w:rFonts w:ascii="宋体" w:hAnsi="宋体"/>
+          <w:sz w:val="24"/>
+          <w:szCs w:val="24"/>
+        </w:rPr>
+        <w:t>A</w:t>
+      </w:r>
       <w:r>
         <w:rPr>
           <w:rFonts w:ascii="宋体" w:hAnsi="宋体" w:hint="eastAsia"/>
           <w:sz w:val="24"/>
           <w:szCs w:val="24"/>
         </w:rPr>
-        <w:t>follow</w:t>
+        <w:t>rticle</w:t>
       </w:r>
       <w:r>
         <w:rPr>
@@ -4016,10 +4038,9 @@
           <w:sz w:val="24"/>
           <w:szCs w:val="24"/>
         </w:rPr>
-        <w:t>User</w:t>
+        <w:t>Lanmu</w:t>
       </w:r>
       <w:proofErr w:type="spellEnd"/>
-      <w:proofErr w:type="gramEnd"/>
     </w:p>
     <w:p>
       <w:pPr>
@@ -4038,18 +4059,32 @@
           <w:szCs w:val="24"/>
         </w:rPr>
         <w:lastRenderedPageBreak/>
-        <w:t>评论表：</w:t>
-      </w:r>
-      <w:proofErr w:type="gramStart"/>
+        <w:t>说说表</w:t>
+      </w:r>
+      <w:r>
+        <w:rPr>
+          <w:rFonts w:ascii="宋体" w:hAnsi="宋体" w:hint="eastAsia"/>
+          <w:sz w:val="24"/>
+          <w:szCs w:val="24"/>
+        </w:rPr>
+        <w:t>：</w:t>
+      </w:r>
       <w:r>
         <w:rPr>
           <w:rFonts w:ascii="宋体" w:hAnsi="宋体"/>
           <w:sz w:val="24"/>
           <w:szCs w:val="24"/>
         </w:rPr>
-        <w:t>comment</w:t>
-      </w:r>
-      <w:proofErr w:type="gramEnd"/>
+        <w:t>S</w:t>
+      </w:r>
+      <w:r>
+        <w:rPr>
+          <w:rFonts w:ascii="宋体" w:hAnsi="宋体" w:hint="eastAsia"/>
+          <w:sz w:val="24"/>
+          <w:szCs w:val="24"/>
+        </w:rPr>
+        <w:t>ay</w:t>
+      </w:r>
     </w:p>
     <w:p>
       <w:pPr>
@@ -4067,26 +4102,24 @@
           <w:sz w:val="24"/>
           <w:szCs w:val="24"/>
         </w:rPr>
-        <w:t>意见反馈表</w:t>
-      </w:r>
-      <w:r>
-        <w:rPr>
-          <w:rFonts w:ascii="宋体" w:hAnsi="宋体" w:hint="eastAsia"/>
-          <w:sz w:val="24"/>
-          <w:szCs w:val="24"/>
-        </w:rPr>
-        <w:t>：</w:t>
-      </w:r>
-      <w:proofErr w:type="gramStart"/>
+        <w:t>评论表：</w:t>
+      </w:r>
       <w:r>
         <w:rPr>
           <w:rFonts w:ascii="宋体" w:hAnsi="宋体"/>
           <w:sz w:val="24"/>
           <w:szCs w:val="24"/>
         </w:rPr>
-        <w:t>back</w:t>
-      </w:r>
-      <w:proofErr w:type="gramEnd"/>
+        <w:t>C</w:t>
+      </w:r>
+      <w:r>
+        <w:rPr>
+          <w:rFonts w:ascii="宋体" w:hAnsi="宋体"/>
+          <w:sz w:val="24"/>
+          <w:szCs w:val="24"/>
+        </w:rPr>
+        <w:t>omment</w:t>
+      </w:r>
     </w:p>
     <w:p>
       <w:pPr>
@@ -4104,7 +4137,7 @@
           <w:sz w:val="24"/>
           <w:szCs w:val="24"/>
         </w:rPr>
-        <w:t>相册</w:t>
+        <w:t>意见反馈表</w:t>
       </w:r>
       <w:r>
         <w:rPr>
@@ -4112,17 +4145,7 @@
           <w:sz w:val="24"/>
           <w:szCs w:val="24"/>
         </w:rPr>
-        <w:t>表：</w:t>
-      </w:r>
-      <w:proofErr w:type="spellStart"/>
-      <w:proofErr w:type="gramStart"/>
-      <w:r>
-        <w:rPr>
-          <w:rFonts w:ascii="宋体" w:hAnsi="宋体" w:hint="eastAsia"/>
-          <w:sz w:val="24"/>
-          <w:szCs w:val="24"/>
-        </w:rPr>
-        <w:t>photo</w:t>
+        <w:t>：</w:t>
       </w:r>
       <w:r>
         <w:rPr>
@@ -4130,18 +4153,16 @@
           <w:sz w:val="24"/>
           <w:szCs w:val="24"/>
         </w:rPr>
-        <w:t>A</w:t>
-      </w:r>
-      <w:r>
-        <w:rPr>
-          <w:rFonts w:ascii="宋体" w:hAnsi="宋体" w:hint="eastAsia"/>
+        <w:t>B</w:t>
+      </w:r>
+      <w:r>
+        <w:rPr>
+          <w:rFonts w:ascii="宋体" w:hAnsi="宋体"/>
           <w:sz w:val="24"/>
           <w:szCs w:val="24"/>
         </w:rPr>
-        <w:t>lbum</w:t>
-      </w:r>
-      <w:proofErr w:type="spellEnd"/>
-      <w:proofErr w:type="gramEnd"/>
+        <w:t>ack</w:t>
+      </w:r>
     </w:p>
     <w:p>
       <w:pPr>
@@ -4159,7 +4180,7 @@
           <w:sz w:val="24"/>
           <w:szCs w:val="24"/>
         </w:rPr>
-        <w:t>照片</w:t>
+        <w:t>相册</w:t>
       </w:r>
       <w:r>
         <w:rPr>
@@ -4169,16 +4190,40 @@
         </w:rPr>
         <w:t>表：</w:t>
       </w:r>
-      <w:proofErr w:type="gramStart"/>
+      <w:proofErr w:type="spellStart"/>
+      <w:r>
+        <w:rPr>
+          <w:rFonts w:ascii="宋体" w:hAnsi="宋体"/>
+          <w:sz w:val="24"/>
+          <w:szCs w:val="24"/>
+        </w:rPr>
+        <w:t>P</w:t>
+      </w:r>
       <w:r>
         <w:rPr>
           <w:rFonts w:ascii="宋体" w:hAnsi="宋体" w:hint="eastAsia"/>
           <w:sz w:val="24"/>
           <w:szCs w:val="24"/>
         </w:rPr>
-        <w:t>photo</w:t>
-      </w:r>
-      <w:proofErr w:type="gramEnd"/>
+        <w:t>hoto</w:t>
+      </w:r>
+      <w:r>
+        <w:rPr>
+          <w:rFonts w:ascii="宋体" w:hAnsi="宋体"/>
+          <w:sz w:val="24"/>
+          <w:szCs w:val="24"/>
+        </w:rPr>
+        <w:t>A</w:t>
+      </w:r>
+      <w:r>
+        <w:rPr>
+          <w:rFonts w:ascii="宋体" w:hAnsi="宋体" w:hint="eastAsia"/>
+          <w:sz w:val="24"/>
+          <w:szCs w:val="24"/>
+        </w:rPr>
+        <w:t>lbum</w:t>
+      </w:r>
+      <w:proofErr w:type="spellEnd"/>
     </w:p>
     <w:p>
       <w:pPr>
@@ -4196,18 +4241,32 @@
           <w:sz w:val="24"/>
           <w:szCs w:val="24"/>
         </w:rPr>
-        <w:t>视频表：</w:t>
-      </w:r>
-      <w:proofErr w:type="gramStart"/>
+        <w:t>照片</w:t>
+      </w:r>
       <w:r>
         <w:rPr>
           <w:rFonts w:ascii="宋体" w:hAnsi="宋体" w:hint="eastAsia"/>
           <w:sz w:val="24"/>
           <w:szCs w:val="24"/>
         </w:rPr>
-        <w:t>video</w:t>
-      </w:r>
-      <w:proofErr w:type="gramEnd"/>
+        <w:t>表：</w:t>
+      </w:r>
+      <w:r>
+        <w:rPr>
+          <w:rFonts w:ascii="宋体" w:hAnsi="宋体"/>
+          <w:sz w:val="24"/>
+          <w:szCs w:val="24"/>
+        </w:rPr>
+        <w:t>P</w:t>
+      </w:r>
+      <w:r>
+        <w:rPr>
+          <w:rFonts w:ascii="宋体" w:hAnsi="宋体" w:hint="eastAsia"/>
+          <w:sz w:val="24"/>
+          <w:szCs w:val="24"/>
+        </w:rPr>
+        <w:t>hoto</w:t>
+      </w:r>
     </w:p>
     <w:p>
       <w:pPr>
@@ -4225,18 +4284,24 @@
           <w:sz w:val="24"/>
           <w:szCs w:val="24"/>
         </w:rPr>
-        <w:t>成长树表：</w:t>
-      </w:r>
-      <w:proofErr w:type="gramStart"/>
+        <w:t>视频表：</w:t>
+      </w:r>
+      <w:r>
+        <w:rPr>
+          <w:rFonts w:ascii="宋体" w:hAnsi="宋体"/>
+          <w:sz w:val="24"/>
+          <w:szCs w:val="24"/>
+        </w:rPr>
+        <w:t>V</w:t>
+      </w:r>
       <w:r>
         <w:rPr>
           <w:rFonts w:ascii="宋体" w:hAnsi="宋体" w:hint="eastAsia"/>
           <w:sz w:val="24"/>
           <w:szCs w:val="24"/>
         </w:rPr>
-        <w:t>tree</w:t>
-      </w:r>
-      <w:proofErr w:type="gramEnd"/>
+        <w:t>ideo</w:t>
+      </w:r>
     </w:p>
     <w:p>
       <w:pPr>
@@ -4254,52 +4319,93 @@
           <w:sz w:val="24"/>
           <w:szCs w:val="24"/>
         </w:rPr>
-        <w:t>果实表：</w:t>
-      </w:r>
-      <w:proofErr w:type="gramStart"/>
+        <w:t>成长树表：</w:t>
+      </w:r>
+      <w:r>
+        <w:rPr>
+          <w:rFonts w:ascii="宋体" w:hAnsi="宋体"/>
+          <w:sz w:val="24"/>
+          <w:szCs w:val="24"/>
+        </w:rPr>
+        <w:t>T</w:t>
+      </w:r>
       <w:r>
         <w:rPr>
           <w:rFonts w:ascii="宋体" w:hAnsi="宋体" w:hint="eastAsia"/>
           <w:sz w:val="24"/>
           <w:szCs w:val="24"/>
         </w:rPr>
-        <w:t>fruit</w:t>
-      </w:r>
-      <w:proofErr w:type="gramEnd"/>
+        <w:t>ree</w:t>
+      </w:r>
+    </w:p>
+    <w:p>
+      <w:pPr>
+        <w:spacing w:line="600" w:lineRule="exact"/>
+        <w:ind w:firstLineChars="200" w:firstLine="480"/>
+        <w:rPr>
+          <w:rFonts w:ascii="宋体" w:hAnsi="宋体"/>
+          <w:sz w:val="24"/>
+          <w:szCs w:val="24"/>
+        </w:rPr>
+      </w:pPr>
+      <w:r>
+        <w:rPr>
+          <w:rFonts w:ascii="宋体" w:hAnsi="宋体" w:hint="eastAsia"/>
+          <w:sz w:val="24"/>
+          <w:szCs w:val="24"/>
+        </w:rPr>
+        <w:t>果实表：</w:t>
+      </w:r>
+      <w:r>
+        <w:rPr>
+          <w:rFonts w:ascii="宋体" w:hAnsi="宋体"/>
+          <w:sz w:val="24"/>
+          <w:szCs w:val="24"/>
+        </w:rPr>
+        <w:t>F</w:t>
+      </w:r>
+      <w:r>
+        <w:rPr>
+          <w:rFonts w:ascii="宋体" w:hAnsi="宋体" w:hint="eastAsia"/>
+          <w:sz w:val="24"/>
+          <w:szCs w:val="24"/>
+        </w:rPr>
+        <w:t>ruit</w:t>
+      </w:r>
     </w:p>
     <w:p>
       <w:pPr>
         <w:pStyle w:val="1"/>
       </w:pPr>
-      <w:bookmarkStart w:id="32" w:name="_Toc521466033"/>
-      <w:bookmarkStart w:id="33" w:name="_Toc37581897"/>
-      <w:bookmarkStart w:id="34" w:name="_Toc41791126"/>
+      <w:bookmarkStart w:id="31" w:name="_Toc521466033"/>
+      <w:bookmarkStart w:id="32" w:name="_Toc37581897"/>
+      <w:bookmarkStart w:id="33" w:name="_Toc41791126"/>
       <w:r>
         <w:rPr>
           <w:rFonts w:hint="eastAsia"/>
         </w:rPr>
         <w:t>结构设计</w:t>
       </w:r>
+      <w:bookmarkEnd w:id="31"/>
       <w:bookmarkEnd w:id="32"/>
       <w:bookmarkEnd w:id="33"/>
-      <w:bookmarkEnd w:id="34"/>
     </w:p>
     <w:p>
       <w:pPr>
         <w:pStyle w:val="2"/>
       </w:pPr>
-      <w:bookmarkStart w:id="35" w:name="_Toc521466035"/>
-      <w:bookmarkStart w:id="36" w:name="_Toc37581899"/>
-      <w:bookmarkStart w:id="37" w:name="_Toc41791127"/>
+      <w:bookmarkStart w:id="34" w:name="_Toc521466035"/>
+      <w:bookmarkStart w:id="35" w:name="_Toc37581899"/>
+      <w:bookmarkStart w:id="36" w:name="_Toc41791127"/>
       <w:r>
         <w:rPr>
           <w:rFonts w:hint="eastAsia"/>
         </w:rPr>
         <w:t>逻辑结构设计</w:t>
       </w:r>
+      <w:bookmarkEnd w:id="34"/>
       <w:bookmarkEnd w:id="35"/>
       <w:bookmarkEnd w:id="36"/>
-      <w:bookmarkEnd w:id="37"/>
     </w:p>
     <w:p>
       <w:pPr>
@@ -4351,10 +4457,10 @@
           <w:noProof/>
         </w:rPr>
         <w:drawing>
-          <wp:inline distT="0" distB="0" distL="0" distR="0" wp14:anchorId="21011439" wp14:editId="6F52802D">
-            <wp:extent cx="5274310" cy="2899410"/>
-            <wp:effectExtent l="0" t="0" r="2540" b="0"/>
-            <wp:docPr id="1" name="图片 1"/>
+          <wp:inline distT="0" distB="0" distL="0" distR="0" wp14:anchorId="6DAE641E" wp14:editId="0E2EA695">
+            <wp:extent cx="5274310" cy="3350895"/>
+            <wp:effectExtent l="0" t="0" r="2540" b="1905"/>
+            <wp:docPr id="30" name="图片 30"/>
             <wp:cNvGraphicFramePr>
               <a:graphicFrameLocks xmlns:a="http://schemas.openxmlformats.org/drawingml/2006/main" noChangeAspect="1"/>
             </wp:cNvGraphicFramePr>
@@ -4374,7 +4480,7 @@
                   <pic:spPr>
                     <a:xfrm>
                       <a:off x="0" y="0"/>
-                      <a:ext cx="5274310" cy="2899410"/>
+                      <a:ext cx="5274310" cy="3350895"/>
                     </a:xfrm>
                     <a:prstGeom prst="rect">
                       <a:avLst/>
@@ -4386,6 +4492,8 @@
           </wp:inline>
         </w:drawing>
       </w:r>
+      <w:bookmarkStart w:id="37" w:name="_GoBack"/>
+      <w:bookmarkEnd w:id="37"/>
     </w:p>
     <w:p>
       <w:pPr>
@@ -4437,12 +4545,11 @@
         <w:rPr>
           <w:noProof/>
         </w:rPr>
-        <w:lastRenderedPageBreak/>
         <w:drawing>
-          <wp:inline distT="0" distB="0" distL="0" distR="0" wp14:anchorId="785CE762" wp14:editId="0B6406C9">
-            <wp:extent cx="1790476" cy="2171429"/>
-            <wp:effectExtent l="0" t="0" r="635" b="635"/>
-            <wp:docPr id="2" name="图片 2"/>
+          <wp:inline distT="0" distB="0" distL="0" distR="0" wp14:anchorId="69EF75A8" wp14:editId="5AD356F7">
+            <wp:extent cx="1676190" cy="2428571"/>
+            <wp:effectExtent l="0" t="0" r="635" b="0"/>
+            <wp:docPr id="8" name="图片 8"/>
             <wp:cNvGraphicFramePr>
               <a:graphicFrameLocks xmlns:a="http://schemas.openxmlformats.org/drawingml/2006/main" noChangeAspect="1"/>
             </wp:cNvGraphicFramePr>
@@ -4462,7 +4569,7 @@
                   <pic:spPr>
                     <a:xfrm>
                       <a:off x="0" y="0"/>
-                      <a:ext cx="1790476" cy="2171429"/>
+                      <a:ext cx="1676190" cy="2428571"/>
                     </a:xfrm>
                     <a:prstGeom prst="rect">
                       <a:avLst/>
@@ -4489,7 +4596,7 @@
         <w:rPr>
           <w:rFonts w:hint="eastAsia"/>
         </w:rPr>
-        <w:t>文章</w:t>
+        <w:t>关注用户</w:t>
       </w:r>
       <w:r>
         <w:rPr>
@@ -4502,16 +4609,19 @@
       <w:pPr>
         <w:pStyle w:val="ab"/>
         <w:ind w:left="360" w:firstLineChars="0" w:firstLine="0"/>
+        <w:rPr>
+          <w:rFonts w:hint="eastAsia"/>
+        </w:rPr>
       </w:pPr>
       <w:r>
         <w:rPr>
           <w:noProof/>
         </w:rPr>
         <w:drawing>
-          <wp:inline distT="0" distB="0" distL="0" distR="0" wp14:anchorId="2A78F792" wp14:editId="762D3434">
-            <wp:extent cx="1515706" cy="2590800"/>
-            <wp:effectExtent l="0" t="0" r="8890" b="0"/>
-            <wp:docPr id="3" name="图片 3"/>
+          <wp:inline distT="0" distB="0" distL="0" distR="0" wp14:anchorId="3EC55A06" wp14:editId="341B5E3D">
+            <wp:extent cx="1600000" cy="1114286"/>
+            <wp:effectExtent l="0" t="0" r="635" b="0"/>
+            <wp:docPr id="15" name="图片 15"/>
             <wp:cNvGraphicFramePr>
               <a:graphicFrameLocks xmlns:a="http://schemas.openxmlformats.org/drawingml/2006/main" noChangeAspect="1"/>
             </wp:cNvGraphicFramePr>
@@ -4531,7 +4641,7 @@
                   <pic:spPr>
                     <a:xfrm>
                       <a:off x="0" y="0"/>
-                      <a:ext cx="1520409" cy="2598839"/>
+                      <a:ext cx="1600000" cy="1114286"/>
                     </a:xfrm>
                     <a:prstGeom prst="rect">
                       <a:avLst/>
@@ -4557,22 +4667,32 @@
         <w:rPr>
           <w:rFonts w:hint="eastAsia"/>
         </w:rPr>
-        <w:t>文章和栏目表</w:t>
+        <w:t>用户兴趣表</w:t>
+      </w:r>
+      <w:r>
+        <w:rPr>
+          <w:rFonts w:hint="eastAsia"/>
+        </w:rPr>
+        <w:t>表</w:t>
       </w:r>
     </w:p>
     <w:p>
       <w:pPr>
-        <w:ind w:firstLineChars="200" w:firstLine="420"/>
+        <w:pStyle w:val="ab"/>
+        <w:ind w:left="360" w:firstLineChars="0" w:firstLine="0"/>
+        <w:rPr>
+          <w:rFonts w:hint="eastAsia"/>
+        </w:rPr>
       </w:pPr>
       <w:r>
         <w:rPr>
           <w:noProof/>
         </w:rPr>
         <w:drawing>
-          <wp:inline distT="0" distB="0" distL="0" distR="0" wp14:anchorId="78C1E459" wp14:editId="6E3A5930">
-            <wp:extent cx="2047619" cy="2123810"/>
-            <wp:effectExtent l="0" t="0" r="0" b="0"/>
-            <wp:docPr id="4" name="图片 4"/>
+          <wp:inline distT="0" distB="0" distL="0" distR="0" wp14:anchorId="27E48643" wp14:editId="5827D128">
+            <wp:extent cx="1542857" cy="1076190"/>
+            <wp:effectExtent l="0" t="0" r="635" b="0"/>
+            <wp:docPr id="21" name="图片 21"/>
             <wp:cNvGraphicFramePr>
               <a:graphicFrameLocks xmlns:a="http://schemas.openxmlformats.org/drawingml/2006/main" noChangeAspect="1"/>
             </wp:cNvGraphicFramePr>
@@ -4592,7 +4712,7 @@
                   <pic:spPr>
                     <a:xfrm>
                       <a:off x="0" y="0"/>
-                      <a:ext cx="2047619" cy="2123810"/>
+                      <a:ext cx="1542857" cy="1076190"/>
                     </a:xfrm>
                     <a:prstGeom prst="rect">
                       <a:avLst/>
@@ -4605,7 +4725,6 @@
         </w:drawing>
       </w:r>
     </w:p>
-    <w:p/>
     <w:p>
       <w:pPr>
         <w:pStyle w:val="ab"/>
@@ -4619,7 +4738,7 @@
         <w:rPr>
           <w:rFonts w:hint="eastAsia"/>
         </w:rPr>
-        <w:t>说说</w:t>
+        <w:t>文章</w:t>
       </w:r>
       <w:r>
         <w:rPr>
@@ -4630,18 +4749,21 @@
     </w:p>
     <w:p>
       <w:pPr>
-        <w:ind w:left="360"/>
+        <w:pStyle w:val="ab"/>
+        <w:ind w:left="360" w:firstLineChars="0" w:firstLine="0"/>
+        <w:rPr>
+          <w:rFonts w:hint="eastAsia"/>
+        </w:rPr>
       </w:pPr>
       <w:r>
         <w:rPr>
           <w:noProof/>
         </w:rPr>
-        <w:lastRenderedPageBreak/>
         <w:drawing>
-          <wp:inline distT="0" distB="0" distL="0" distR="0" wp14:anchorId="4C697DAC" wp14:editId="497C9246">
-            <wp:extent cx="1933333" cy="2666667"/>
-            <wp:effectExtent l="0" t="0" r="0" b="635"/>
-            <wp:docPr id="5" name="图片 5"/>
+          <wp:inline distT="0" distB="0" distL="0" distR="0" wp14:anchorId="0279B40F" wp14:editId="10A29285">
+            <wp:extent cx="1371429" cy="2542857"/>
+            <wp:effectExtent l="0" t="0" r="635" b="0"/>
+            <wp:docPr id="1" name="图片 1"/>
             <wp:cNvGraphicFramePr>
               <a:graphicFrameLocks xmlns:a="http://schemas.openxmlformats.org/drawingml/2006/main" noChangeAspect="1"/>
             </wp:cNvGraphicFramePr>
@@ -4661,7 +4783,7 @@
                   <pic:spPr>
                     <a:xfrm>
                       <a:off x="0" y="0"/>
-                      <a:ext cx="1933333" cy="2666667"/>
+                      <a:ext cx="1371429" cy="2542857"/>
                     </a:xfrm>
                     <a:prstGeom prst="rect">
                       <a:avLst/>
@@ -4687,7 +4809,14 @@
         <w:rPr>
           <w:rFonts w:hint="eastAsia"/>
         </w:rPr>
-        <w:t>关注用户表</w:t>
+        <w:lastRenderedPageBreak/>
+        <w:t>文章栏目表</w:t>
+      </w:r>
+      <w:r>
+        <w:rPr>
+          <w:rFonts w:hint="eastAsia"/>
+        </w:rPr>
+        <w:t>表</w:t>
       </w:r>
     </w:p>
     <w:p>
@@ -4699,10 +4828,10 @@
           <w:noProof/>
         </w:rPr>
         <w:drawing>
-          <wp:inline distT="0" distB="0" distL="0" distR="0" wp14:anchorId="503069BE" wp14:editId="1D2EF9E1">
-            <wp:extent cx="1333333" cy="1457143"/>
+          <wp:inline distT="0" distB="0" distL="0" distR="0" wp14:anchorId="2067C23B" wp14:editId="5523C533">
+            <wp:extent cx="1828571" cy="1000000"/>
             <wp:effectExtent l="0" t="0" r="635" b="0"/>
-            <wp:docPr id="11" name="图片 11"/>
+            <wp:docPr id="23" name="图片 23"/>
             <wp:cNvGraphicFramePr>
               <a:graphicFrameLocks xmlns:a="http://schemas.openxmlformats.org/drawingml/2006/main" noChangeAspect="1"/>
             </wp:cNvGraphicFramePr>
@@ -4722,7 +4851,7 @@
                   <pic:spPr>
                     <a:xfrm>
                       <a:off x="0" y="0"/>
-                      <a:ext cx="1333333" cy="1457143"/>
+                      <a:ext cx="1828571" cy="1000000"/>
                     </a:xfrm>
                     <a:prstGeom prst="rect">
                       <a:avLst/>
@@ -4748,7 +4877,7 @@
         <w:rPr>
           <w:rFonts w:hint="eastAsia"/>
         </w:rPr>
-        <w:t>评论</w:t>
+        <w:t>说说</w:t>
       </w:r>
       <w:r>
         <w:rPr>
@@ -4766,10 +4895,10 @@
           <w:noProof/>
         </w:rPr>
         <w:drawing>
-          <wp:inline distT="0" distB="0" distL="0" distR="0" wp14:anchorId="2873006B" wp14:editId="4B4F4443">
-            <wp:extent cx="1371429" cy="1866667"/>
-            <wp:effectExtent l="0" t="0" r="635" b="635"/>
-            <wp:docPr id="12" name="图片 12"/>
+          <wp:inline distT="0" distB="0" distL="0" distR="0" wp14:anchorId="33074491" wp14:editId="6E1E5949">
+            <wp:extent cx="1790476" cy="2714286"/>
+            <wp:effectExtent l="0" t="0" r="635" b="0"/>
+            <wp:docPr id="24" name="图片 24"/>
             <wp:cNvGraphicFramePr>
               <a:graphicFrameLocks xmlns:a="http://schemas.openxmlformats.org/drawingml/2006/main" noChangeAspect="1"/>
             </wp:cNvGraphicFramePr>
@@ -4789,7 +4918,7 @@
                   <pic:spPr>
                     <a:xfrm>
                       <a:off x="0" y="0"/>
-                      <a:ext cx="1371429" cy="1866667"/>
+                      <a:ext cx="1790476" cy="2714286"/>
                     </a:xfrm>
                     <a:prstGeom prst="rect">
                       <a:avLst/>
@@ -4816,7 +4945,13 @@
         <w:rPr>
           <w:rFonts w:hint="eastAsia"/>
         </w:rPr>
-        <w:t>意见反馈表</w:t>
+        <w:t>评论</w:t>
+      </w:r>
+      <w:r>
+        <w:rPr>
+          <w:rFonts w:hint="eastAsia"/>
+        </w:rPr>
+        <w:t>表</w:t>
       </w:r>
     </w:p>
     <w:p>
@@ -4827,12 +4962,11 @@
         <w:rPr>
           <w:noProof/>
         </w:rPr>
-        <w:lastRenderedPageBreak/>
         <w:drawing>
-          <wp:inline distT="0" distB="0" distL="0" distR="0" wp14:anchorId="36ADE96C" wp14:editId="6CA2D62B">
-            <wp:extent cx="1266667" cy="1838095"/>
+          <wp:inline distT="0" distB="0" distL="0" distR="0" wp14:anchorId="7908F444" wp14:editId="156E8871">
+            <wp:extent cx="1419048" cy="2447619"/>
             <wp:effectExtent l="0" t="0" r="0" b="0"/>
-            <wp:docPr id="13" name="图片 13"/>
+            <wp:docPr id="28" name="图片 28"/>
             <wp:cNvGraphicFramePr>
               <a:graphicFrameLocks xmlns:a="http://schemas.openxmlformats.org/drawingml/2006/main" noChangeAspect="1"/>
             </wp:cNvGraphicFramePr>
@@ -4852,7 +4986,7 @@
                   <pic:spPr>
                     <a:xfrm>
                       <a:off x="0" y="0"/>
-                      <a:ext cx="1266667" cy="1838095"/>
+                      <a:ext cx="1419048" cy="2447619"/>
                     </a:xfrm>
                     <a:prstGeom prst="rect">
                       <a:avLst/>
@@ -4879,7 +5013,7 @@
         <w:rPr>
           <w:rFonts w:hint="eastAsia"/>
         </w:rPr>
-        <w:t>相册</w:t>
+        <w:t>意见反馈</w:t>
       </w:r>
       <w:r>
         <w:rPr>
@@ -4896,11 +5030,12 @@
         <w:rPr>
           <w:noProof/>
         </w:rPr>
+        <w:lastRenderedPageBreak/>
         <w:drawing>
-          <wp:inline distT="0" distB="0" distL="0" distR="0" wp14:anchorId="79A2A7E3" wp14:editId="26823179">
-            <wp:extent cx="1457143" cy="1971429"/>
-            <wp:effectExtent l="0" t="0" r="0" b="0"/>
-            <wp:docPr id="16" name="图片 16"/>
+          <wp:inline distT="0" distB="0" distL="0" distR="0" wp14:anchorId="5C8B5118" wp14:editId="54ECB9B8">
+            <wp:extent cx="1504762" cy="2352381"/>
+            <wp:effectExtent l="0" t="0" r="635" b="0"/>
+            <wp:docPr id="26" name="图片 26"/>
             <wp:cNvGraphicFramePr>
               <a:graphicFrameLocks xmlns:a="http://schemas.openxmlformats.org/drawingml/2006/main" noChangeAspect="1"/>
             </wp:cNvGraphicFramePr>
@@ -4920,7 +5055,7 @@
                   <pic:spPr>
                     <a:xfrm>
                       <a:off x="0" y="0"/>
-                      <a:ext cx="1457143" cy="1971429"/>
+                      <a:ext cx="1504762" cy="2352381"/>
                     </a:xfrm>
                     <a:prstGeom prst="rect">
                       <a:avLst/>
@@ -4946,7 +5081,7 @@
         <w:rPr>
           <w:rFonts w:hint="eastAsia"/>
         </w:rPr>
-        <w:t>照片</w:t>
+        <w:t>相册</w:t>
       </w:r>
       <w:r>
         <w:rPr>
@@ -4954,6 +5089,15 @@
         </w:rPr>
         <w:t>表</w:t>
       </w:r>
+    </w:p>
+    <w:p>
+      <w:pPr>
+        <w:pStyle w:val="ab"/>
+        <w:ind w:left="360" w:firstLineChars="0" w:firstLine="0"/>
+        <w:rPr>
+          <w:rFonts w:hint="eastAsia"/>
+        </w:rPr>
+      </w:pPr>
     </w:p>
     <w:p>
       <w:pPr>
@@ -4964,10 +5108,10 @@
           <w:noProof/>
         </w:rPr>
         <w:drawing>
-          <wp:inline distT="0" distB="0" distL="0" distR="0" wp14:anchorId="67F585ED" wp14:editId="7B72E9EB">
-            <wp:extent cx="1542857" cy="2019048"/>
+          <wp:inline distT="0" distB="0" distL="0" distR="0" wp14:anchorId="771D2BA1" wp14:editId="1D7E52D4">
+            <wp:extent cx="1714286" cy="2400000"/>
             <wp:effectExtent l="0" t="0" r="635" b="635"/>
-            <wp:docPr id="17" name="图片 17"/>
+            <wp:docPr id="27" name="图片 27"/>
             <wp:cNvGraphicFramePr>
               <a:graphicFrameLocks xmlns:a="http://schemas.openxmlformats.org/drawingml/2006/main" noChangeAspect="1"/>
             </wp:cNvGraphicFramePr>
@@ -4987,7 +5131,7 @@
                   <pic:spPr>
                     <a:xfrm>
                       <a:off x="0" y="0"/>
-                      <a:ext cx="1542857" cy="2019048"/>
+                      <a:ext cx="1714286" cy="2400000"/>
                     </a:xfrm>
                     <a:prstGeom prst="rect">
                       <a:avLst/>
@@ -5013,23 +5157,32 @@
         <w:rPr>
           <w:rFonts w:hint="eastAsia"/>
         </w:rPr>
-        <w:t>视频表</w:t>
+        <w:t>照片</w:t>
+      </w:r>
+      <w:r>
+        <w:rPr>
+          <w:rFonts w:hint="eastAsia"/>
+        </w:rPr>
+        <w:t>表</w:t>
       </w:r>
     </w:p>
     <w:p>
       <w:pPr>
         <w:pStyle w:val="ab"/>
         <w:ind w:left="360" w:firstLineChars="0" w:firstLine="0"/>
+        <w:rPr>
+          <w:rFonts w:hint="eastAsia"/>
+        </w:rPr>
       </w:pPr>
       <w:r>
         <w:rPr>
           <w:noProof/>
         </w:rPr>
         <w:drawing>
-          <wp:inline distT="0" distB="0" distL="0" distR="0" wp14:anchorId="709505AF" wp14:editId="6D9E1C8A">
-            <wp:extent cx="1257300" cy="1784838"/>
-            <wp:effectExtent l="0" t="0" r="0" b="6350"/>
-            <wp:docPr id="18" name="图片 18"/>
+          <wp:inline distT="0" distB="0" distL="0" distR="0" wp14:anchorId="53035EF9" wp14:editId="435F6B32">
+            <wp:extent cx="1542857" cy="2019048"/>
+            <wp:effectExtent l="0" t="0" r="635" b="635"/>
+            <wp:docPr id="17" name="图片 17"/>
             <wp:cNvGraphicFramePr>
               <a:graphicFrameLocks xmlns:a="http://schemas.openxmlformats.org/drawingml/2006/main" noChangeAspect="1"/>
             </wp:cNvGraphicFramePr>
@@ -5049,7 +5202,7 @@
                   <pic:spPr>
                     <a:xfrm>
                       <a:off x="0" y="0"/>
-                      <a:ext cx="1259826" cy="1788424"/>
+                      <a:ext cx="1542857" cy="2019048"/>
                     </a:xfrm>
                     <a:prstGeom prst="rect">
                       <a:avLst/>
@@ -5075,24 +5228,33 @@
         <w:rPr>
           <w:rFonts w:hint="eastAsia"/>
         </w:rPr>
-        <w:lastRenderedPageBreak/>
-        <w:t>成长树表</w:t>
+        <w:t>视频</w:t>
+      </w:r>
+      <w:r>
+        <w:rPr>
+          <w:rFonts w:hint="eastAsia"/>
+        </w:rPr>
+        <w:t>表</w:t>
       </w:r>
     </w:p>
     <w:p>
       <w:pPr>
         <w:pStyle w:val="ab"/>
         <w:ind w:left="360" w:firstLineChars="0" w:firstLine="0"/>
+        <w:rPr>
+          <w:rFonts w:hint="eastAsia"/>
+        </w:rPr>
       </w:pPr>
       <w:r>
         <w:rPr>
           <w:noProof/>
         </w:rPr>
+        <w:lastRenderedPageBreak/>
         <w:drawing>
-          <wp:inline distT="0" distB="0" distL="0" distR="0" wp14:anchorId="19D001C5" wp14:editId="22463A80">
-            <wp:extent cx="1409524" cy="1790476"/>
-            <wp:effectExtent l="0" t="0" r="635" b="635"/>
-            <wp:docPr id="19" name="图片 19"/>
+          <wp:inline distT="0" distB="0" distL="0" distR="0" wp14:anchorId="7C6DA5E0" wp14:editId="15817638">
+            <wp:extent cx="1257300" cy="1784838"/>
+            <wp:effectExtent l="0" t="0" r="0" b="6350"/>
+            <wp:docPr id="18" name="图片 18"/>
             <wp:cNvGraphicFramePr>
               <a:graphicFrameLocks xmlns:a="http://schemas.openxmlformats.org/drawingml/2006/main" noChangeAspect="1"/>
             </wp:cNvGraphicFramePr>
@@ -5112,7 +5274,7 @@
                   <pic:spPr>
                     <a:xfrm>
                       <a:off x="0" y="0"/>
-                      <a:ext cx="1409524" cy="1790476"/>
+                      <a:ext cx="1259826" cy="1788424"/>
                     </a:xfrm>
                     <a:prstGeom prst="rect">
                       <a:avLst/>
@@ -5138,7 +5300,13 @@
         <w:rPr>
           <w:rFonts w:hint="eastAsia"/>
         </w:rPr>
-        <w:t>果实表</w:t>
+        <w:t>成长树</w:t>
+      </w:r>
+      <w:r>
+        <w:rPr>
+          <w:rFonts w:hint="eastAsia"/>
+        </w:rPr>
+        <w:t>表</w:t>
       </w:r>
     </w:p>
     <w:p>
@@ -5151,10 +5319,10 @@
           <w:noProof/>
         </w:rPr>
         <w:drawing>
-          <wp:inline distT="0" distB="0" distL="0" distR="0" wp14:anchorId="516B74F7" wp14:editId="31B10878">
-            <wp:extent cx="1247619" cy="1761905"/>
-            <wp:effectExtent l="0" t="0" r="0" b="0"/>
-            <wp:docPr id="20" name="图片 20"/>
+          <wp:inline distT="0" distB="0" distL="0" distR="0" wp14:anchorId="6E5E00B5" wp14:editId="274E0F19">
+            <wp:extent cx="1409524" cy="1790476"/>
+            <wp:effectExtent l="0" t="0" r="635" b="635"/>
+            <wp:docPr id="19" name="图片 19"/>
             <wp:cNvGraphicFramePr>
               <a:graphicFrameLocks xmlns:a="http://schemas.openxmlformats.org/drawingml/2006/main" noChangeAspect="1"/>
             </wp:cNvGraphicFramePr>
@@ -5174,6 +5342,71 @@
                   <pic:spPr>
                     <a:xfrm>
                       <a:off x="0" y="0"/>
+                      <a:ext cx="1409524" cy="1790476"/>
+                    </a:xfrm>
+                    <a:prstGeom prst="rect">
+                      <a:avLst/>
+                    </a:prstGeom>
+                  </pic:spPr>
+                </pic:pic>
+              </a:graphicData>
+            </a:graphic>
+          </wp:inline>
+        </w:drawing>
+      </w:r>
+    </w:p>
+    <w:p>
+      <w:pPr>
+        <w:pStyle w:val="ab"/>
+        <w:numPr>
+          <w:ilvl w:val="0"/>
+          <w:numId w:val="3"/>
+        </w:numPr>
+        <w:ind w:firstLineChars="0"/>
+        <w:rPr>
+          <w:rFonts w:hint="eastAsia"/>
+        </w:rPr>
+      </w:pPr>
+      <w:r>
+        <w:rPr>
+          <w:rFonts w:hint="eastAsia"/>
+        </w:rPr>
+        <w:t>果实表</w:t>
+      </w:r>
+    </w:p>
+    <w:p>
+      <w:pPr>
+        <w:pStyle w:val="ab"/>
+        <w:ind w:left="360" w:firstLineChars="0" w:firstLine="0"/>
+      </w:pPr>
+      <w:r>
+        <w:rPr>
+          <w:noProof/>
+        </w:rPr>
+        <w:drawing>
+          <wp:inline distT="0" distB="0" distL="0" distR="0" wp14:anchorId="516B74F7" wp14:editId="31B10878">
+            <wp:extent cx="1247619" cy="1761905"/>
+            <wp:effectExtent l="0" t="0" r="0" b="0"/>
+            <wp:docPr id="20" name="图片 20"/>
+            <wp:cNvGraphicFramePr>
+              <a:graphicFrameLocks xmlns:a="http://schemas.openxmlformats.org/drawingml/2006/main" noChangeAspect="1"/>
+            </wp:cNvGraphicFramePr>
+            <a:graphic xmlns:a="http://schemas.openxmlformats.org/drawingml/2006/main">
+              <a:graphicData uri="http://schemas.openxmlformats.org/drawingml/2006/picture">
+                <pic:pic xmlns:pic="http://schemas.openxmlformats.org/drawingml/2006/picture">
+                  <pic:nvPicPr>
+                    <pic:cNvPr id="1" name=""/>
+                    <pic:cNvPicPr/>
+                  </pic:nvPicPr>
+                  <pic:blipFill>
+                    <a:blip r:embed="rId24"/>
+                    <a:stretch>
+                      <a:fillRect/>
+                    </a:stretch>
+                  </pic:blipFill>
+                  <pic:spPr>
+                    <a:xfrm>
+                      <a:off x="0" y="0"/>
                       <a:ext cx="1247619" cy="1761905"/>
                     </a:xfrm>
                     <a:prstGeom prst="rect">
@@ -5223,7 +5456,7 @@
     </w:p>
     <w:tbl>
       <w:tblPr>
-        <w:tblW w:w="7990" w:type="dxa"/>
+        <w:tblW w:w="8080" w:type="dxa"/>
         <w:tblInd w:w="279" w:type="dxa"/>
         <w:tblBorders>
           <w:top w:val="single" w:sz="4" w:space="0" w:color="auto"/>
@@ -5237,16 +5470,16 @@
       </w:tblPr>
       <w:tblGrid>
         <w:gridCol w:w="709"/>
-        <w:gridCol w:w="1417"/>
-        <w:gridCol w:w="1162"/>
-        <w:gridCol w:w="1152"/>
-        <w:gridCol w:w="872"/>
-        <w:gridCol w:w="1287"/>
-        <w:gridCol w:w="1391"/>
+        <w:gridCol w:w="1272"/>
+        <w:gridCol w:w="1305"/>
+        <w:gridCol w:w="1140"/>
+        <w:gridCol w:w="870"/>
+        <w:gridCol w:w="1366"/>
+        <w:gridCol w:w="1418"/>
       </w:tblGrid>
       <w:tr>
         <w:trPr>
-          <w:trHeight w:val="383"/>
+          <w:trHeight w:val="390"/>
         </w:trPr>
         <w:tc>
           <w:tcPr>
@@ -5266,7 +5499,7 @@
         </w:tc>
         <w:tc>
           <w:tcPr>
-            <w:tcW w:w="1417" w:type="dxa"/>
+            <w:tcW w:w="1272" w:type="dxa"/>
           </w:tcPr>
           <w:p>
             <w:pPr>
@@ -5282,7 +5515,7 @@
         </w:tc>
         <w:tc>
           <w:tcPr>
-            <w:tcW w:w="1162" w:type="dxa"/>
+            <w:tcW w:w="1305" w:type="dxa"/>
           </w:tcPr>
           <w:p>
             <w:pPr>
@@ -5298,7 +5531,7 @@
         </w:tc>
         <w:tc>
           <w:tcPr>
-            <w:tcW w:w="1152" w:type="dxa"/>
+            <w:tcW w:w="1140" w:type="dxa"/>
           </w:tcPr>
           <w:p>
             <w:pPr>
@@ -5314,7 +5547,7 @@
         </w:tc>
         <w:tc>
           <w:tcPr>
-            <w:tcW w:w="872" w:type="dxa"/>
+            <w:tcW w:w="870" w:type="dxa"/>
           </w:tcPr>
           <w:p>
             <w:pPr>
@@ -5330,7 +5563,7 @@
         </w:tc>
         <w:tc>
           <w:tcPr>
-            <w:tcW w:w="1287" w:type="dxa"/>
+            <w:tcW w:w="1366" w:type="dxa"/>
           </w:tcPr>
           <w:p>
             <w:pPr>
@@ -5346,7 +5579,7 @@
         </w:tc>
         <w:tc>
           <w:tcPr>
-            <w:tcW w:w="1391" w:type="dxa"/>
+            <w:tcW w:w="1418" w:type="dxa"/>
           </w:tcPr>
           <w:p>
             <w:pPr>
@@ -5365,7 +5598,7 @@
       </w:tr>
       <w:tr>
         <w:trPr>
-          <w:trHeight w:val="383"/>
+          <w:trHeight w:val="390"/>
         </w:trPr>
         <w:tc>
           <w:tcPr>
@@ -5385,7 +5618,7 @@
         </w:tc>
         <w:tc>
           <w:tcPr>
-            <w:tcW w:w="1417" w:type="dxa"/>
+            <w:tcW w:w="1272" w:type="dxa"/>
           </w:tcPr>
           <w:p>
             <w:pPr>
@@ -5401,7 +5634,7 @@
         </w:tc>
         <w:tc>
           <w:tcPr>
-            <w:tcW w:w="1162" w:type="dxa"/>
+            <w:tcW w:w="1305" w:type="dxa"/>
           </w:tcPr>
           <w:p>
             <w:pPr>
@@ -5422,7 +5655,7 @@
         </w:tc>
         <w:tc>
           <w:tcPr>
-            <w:tcW w:w="1152" w:type="dxa"/>
+            <w:tcW w:w="1140" w:type="dxa"/>
           </w:tcPr>
           <w:p>
             <w:pPr>
@@ -5443,17 +5676,17 @@
         </w:tc>
         <w:tc>
           <w:tcPr>
-            <w:tcW w:w="872" w:type="dxa"/>
-          </w:tcPr>
-          <w:p>
-            <w:pPr>
-              <w:jc w:val="center"/>
-            </w:pPr>
-          </w:p>
-        </w:tc>
-        <w:tc>
-          <w:tcPr>
-            <w:tcW w:w="1287" w:type="dxa"/>
+            <w:tcW w:w="870" w:type="dxa"/>
+          </w:tcPr>
+          <w:p>
+            <w:pPr>
+              <w:jc w:val="center"/>
+            </w:pPr>
+          </w:p>
+        </w:tc>
+        <w:tc>
+          <w:tcPr>
+            <w:tcW w:w="1366" w:type="dxa"/>
           </w:tcPr>
           <w:p>
             <w:pPr>
@@ -5469,7 +5702,7 @@
         </w:tc>
         <w:tc>
           <w:tcPr>
-            <w:tcW w:w="1391" w:type="dxa"/>
+            <w:tcW w:w="1418" w:type="dxa"/>
           </w:tcPr>
           <w:p>
             <w:pPr>
@@ -5486,7 +5719,7 @@
       </w:tr>
       <w:tr>
         <w:trPr>
-          <w:trHeight w:val="68"/>
+          <w:trHeight w:val="70"/>
         </w:trPr>
         <w:tc>
           <w:tcPr>
@@ -5506,7 +5739,7 @@
         </w:tc>
         <w:tc>
           <w:tcPr>
-            <w:tcW w:w="1417" w:type="dxa"/>
+            <w:tcW w:w="1272" w:type="dxa"/>
           </w:tcPr>
           <w:p>
             <w:pPr>
@@ -5522,7 +5755,7 @@
         </w:tc>
         <w:tc>
           <w:tcPr>
-            <w:tcW w:w="1162" w:type="dxa"/>
+            <w:tcW w:w="1305" w:type="dxa"/>
           </w:tcPr>
           <w:p>
             <w:pPr>
@@ -5543,7 +5776,7 @@
         </w:tc>
         <w:tc>
           <w:tcPr>
-            <w:tcW w:w="1152" w:type="dxa"/>
+            <w:tcW w:w="1140" w:type="dxa"/>
           </w:tcPr>
           <w:p>
             <w:pPr>
@@ -5556,7 +5789,7 @@
         </w:tc>
         <w:tc>
           <w:tcPr>
-            <w:tcW w:w="872" w:type="dxa"/>
+            <w:tcW w:w="870" w:type="dxa"/>
           </w:tcPr>
           <w:p>
             <w:pPr>
@@ -5575,7 +5808,7 @@
         </w:tc>
         <w:tc>
           <w:tcPr>
-            <w:tcW w:w="1287" w:type="dxa"/>
+            <w:tcW w:w="1366" w:type="dxa"/>
           </w:tcPr>
           <w:p>
             <w:pPr>
@@ -5591,7 +5824,7 @@
         </w:tc>
         <w:tc>
           <w:tcPr>
-            <w:tcW w:w="1391" w:type="dxa"/>
+            <w:tcW w:w="1418" w:type="dxa"/>
           </w:tcPr>
           <w:p>
             <w:pPr>
@@ -5602,7 +5835,7 @@
       </w:tr>
       <w:tr>
         <w:trPr>
-          <w:trHeight w:val="383"/>
+          <w:trHeight w:val="390"/>
         </w:trPr>
         <w:tc>
           <w:tcPr>
@@ -5619,7 +5852,7 @@
         </w:tc>
         <w:tc>
           <w:tcPr>
-            <w:tcW w:w="1417" w:type="dxa"/>
+            <w:tcW w:w="1272" w:type="dxa"/>
           </w:tcPr>
           <w:p>
             <w:pPr>
@@ -5635,7 +5868,7 @@
         </w:tc>
         <w:tc>
           <w:tcPr>
-            <w:tcW w:w="1162" w:type="dxa"/>
+            <w:tcW w:w="1305" w:type="dxa"/>
           </w:tcPr>
           <w:p>
             <w:pPr>
@@ -5650,7 +5883,7 @@
         </w:tc>
         <w:tc>
           <w:tcPr>
-            <w:tcW w:w="1152" w:type="dxa"/>
+            <w:tcW w:w="1140" w:type="dxa"/>
           </w:tcPr>
           <w:p>
             <w:pPr>
@@ -5669,7 +5902,7 @@
         </w:tc>
         <w:tc>
           <w:tcPr>
-            <w:tcW w:w="872" w:type="dxa"/>
+            <w:tcW w:w="870" w:type="dxa"/>
           </w:tcPr>
           <w:p>
             <w:pPr>
@@ -5688,7 +5921,7 @@
         </w:tc>
         <w:tc>
           <w:tcPr>
-            <w:tcW w:w="1287" w:type="dxa"/>
+            <w:tcW w:w="1366" w:type="dxa"/>
           </w:tcPr>
           <w:p>
             <w:pPr>
@@ -5704,7 +5937,7 @@
         </w:tc>
         <w:tc>
           <w:tcPr>
-            <w:tcW w:w="1391" w:type="dxa"/>
+            <w:tcW w:w="1418" w:type="dxa"/>
           </w:tcPr>
           <w:p>
             <w:pPr>
@@ -5715,7 +5948,7 @@
       </w:tr>
       <w:tr>
         <w:trPr>
-          <w:trHeight w:val="383"/>
+          <w:trHeight w:val="390"/>
         </w:trPr>
         <w:tc>
           <w:tcPr>
@@ -5735,7 +5968,7 @@
         </w:tc>
         <w:tc>
           <w:tcPr>
-            <w:tcW w:w="1417" w:type="dxa"/>
+            <w:tcW w:w="1272" w:type="dxa"/>
           </w:tcPr>
           <w:p>
             <w:pPr>
@@ -5751,7 +5984,7 @@
         </w:tc>
         <w:tc>
           <w:tcPr>
-            <w:tcW w:w="1162" w:type="dxa"/>
+            <w:tcW w:w="1305" w:type="dxa"/>
           </w:tcPr>
           <w:p>
             <w:pPr>
@@ -5772,7 +6005,7 @@
         </w:tc>
         <w:tc>
           <w:tcPr>
-            <w:tcW w:w="1152" w:type="dxa"/>
+            <w:tcW w:w="1140" w:type="dxa"/>
           </w:tcPr>
           <w:p>
             <w:pPr>
@@ -5791,7 +6024,7 @@
         </w:tc>
         <w:tc>
           <w:tcPr>
-            <w:tcW w:w="872" w:type="dxa"/>
+            <w:tcW w:w="870" w:type="dxa"/>
           </w:tcPr>
           <w:p>
             <w:pPr>
@@ -5807,7 +6040,7 @@
         </w:tc>
         <w:tc>
           <w:tcPr>
-            <w:tcW w:w="1287" w:type="dxa"/>
+            <w:tcW w:w="1366" w:type="dxa"/>
           </w:tcPr>
           <w:p>
             <w:pPr>
@@ -5823,7 +6056,7 @@
         </w:tc>
         <w:tc>
           <w:tcPr>
-            <w:tcW w:w="1391" w:type="dxa"/>
+            <w:tcW w:w="1418" w:type="dxa"/>
           </w:tcPr>
           <w:p>
             <w:pPr>
@@ -5834,7 +6067,7 @@
       </w:tr>
       <w:tr>
         <w:trPr>
-          <w:trHeight w:val="383"/>
+          <w:trHeight w:val="390"/>
         </w:trPr>
         <w:tc>
           <w:tcPr>
@@ -5854,7 +6087,7 @@
         </w:tc>
         <w:tc>
           <w:tcPr>
-            <w:tcW w:w="1417" w:type="dxa"/>
+            <w:tcW w:w="1272" w:type="dxa"/>
           </w:tcPr>
           <w:p>
             <w:pPr>
@@ -5870,7 +6103,7 @@
         </w:tc>
         <w:tc>
           <w:tcPr>
-            <w:tcW w:w="1162" w:type="dxa"/>
+            <w:tcW w:w="1305" w:type="dxa"/>
           </w:tcPr>
           <w:p>
             <w:pPr>
@@ -5891,7 +6124,7 @@
         </w:tc>
         <w:tc>
           <w:tcPr>
-            <w:tcW w:w="1152" w:type="dxa"/>
+            <w:tcW w:w="1140" w:type="dxa"/>
           </w:tcPr>
           <w:p>
             <w:pPr>
@@ -5910,7 +6143,7 @@
         </w:tc>
         <w:tc>
           <w:tcPr>
-            <w:tcW w:w="872" w:type="dxa"/>
+            <w:tcW w:w="870" w:type="dxa"/>
           </w:tcPr>
           <w:p>
             <w:pPr>
@@ -5929,7 +6162,7 @@
         </w:tc>
         <w:tc>
           <w:tcPr>
-            <w:tcW w:w="1287" w:type="dxa"/>
+            <w:tcW w:w="1366" w:type="dxa"/>
           </w:tcPr>
           <w:p>
             <w:pPr>
@@ -5945,7 +6178,7 @@
         </w:tc>
         <w:tc>
           <w:tcPr>
-            <w:tcW w:w="1391" w:type="dxa"/>
+            <w:tcW w:w="1418" w:type="dxa"/>
           </w:tcPr>
           <w:p>
             <w:pPr>
@@ -5956,7 +6189,7 @@
       </w:tr>
       <w:tr>
         <w:trPr>
-          <w:trHeight w:val="383"/>
+          <w:trHeight w:val="390"/>
         </w:trPr>
         <w:tc>
           <w:tcPr>
@@ -5970,13 +6203,14 @@
               <w:rPr>
                 <w:rFonts w:hint="eastAsia"/>
               </w:rPr>
+              <w:lastRenderedPageBreak/>
               <w:t>6</w:t>
             </w:r>
           </w:p>
         </w:tc>
         <w:tc>
           <w:tcPr>
-            <w:tcW w:w="1417" w:type="dxa"/>
+            <w:tcW w:w="1272" w:type="dxa"/>
           </w:tcPr>
           <w:p>
             <w:pPr>
@@ -5992,7 +6226,7 @@
         </w:tc>
         <w:tc>
           <w:tcPr>
-            <w:tcW w:w="1162" w:type="dxa"/>
+            <w:tcW w:w="1305" w:type="dxa"/>
           </w:tcPr>
           <w:p>
             <w:pPr>
@@ -6013,7 +6247,7 @@
         </w:tc>
         <w:tc>
           <w:tcPr>
-            <w:tcW w:w="1152" w:type="dxa"/>
+            <w:tcW w:w="1140" w:type="dxa"/>
           </w:tcPr>
           <w:p>
             <w:pPr>
@@ -6026,7 +6260,7 @@
         </w:tc>
         <w:tc>
           <w:tcPr>
-            <w:tcW w:w="872" w:type="dxa"/>
+            <w:tcW w:w="870" w:type="dxa"/>
           </w:tcPr>
           <w:p>
             <w:pPr>
@@ -6045,7 +6279,7 @@
         </w:tc>
         <w:tc>
           <w:tcPr>
-            <w:tcW w:w="1287" w:type="dxa"/>
+            <w:tcW w:w="1366" w:type="dxa"/>
           </w:tcPr>
           <w:p>
             <w:pPr>
@@ -6061,7 +6295,7 @@
         </w:tc>
         <w:tc>
           <w:tcPr>
-            <w:tcW w:w="1391" w:type="dxa"/>
+            <w:tcW w:w="1418" w:type="dxa"/>
           </w:tcPr>
           <w:p>
             <w:pPr>
@@ -6072,7 +6306,7 @@
       </w:tr>
       <w:tr>
         <w:trPr>
-          <w:trHeight w:val="383"/>
+          <w:trHeight w:val="390"/>
         </w:trPr>
         <w:tc>
           <w:tcPr>
@@ -6092,7 +6326,343 @@
         </w:tc>
         <w:tc>
           <w:tcPr>
-            <w:tcW w:w="1417" w:type="dxa"/>
+            <w:tcW w:w="1272" w:type="dxa"/>
+          </w:tcPr>
+          <w:p>
+            <w:pPr>
+              <w:jc w:val="center"/>
+            </w:pPr>
+            <w:r>
+              <w:rPr>
+                <w:rFonts w:hint="eastAsia"/>
+              </w:rPr>
+              <w:t>用户粉丝数</w:t>
+            </w:r>
+          </w:p>
+        </w:tc>
+        <w:tc>
+          <w:tcPr>
+            <w:tcW w:w="1305" w:type="dxa"/>
+          </w:tcPr>
+          <w:p>
+            <w:pPr>
+              <w:jc w:val="center"/>
+            </w:pPr>
+            <w:proofErr w:type="spellStart"/>
+            <w:r>
+              <w:t>ufans</w:t>
+            </w:r>
+            <w:proofErr w:type="spellEnd"/>
+          </w:p>
+        </w:tc>
+        <w:tc>
+          <w:tcPr>
+            <w:tcW w:w="1140" w:type="dxa"/>
+          </w:tcPr>
+          <w:p>
+            <w:pPr>
+              <w:jc w:val="center"/>
+            </w:pPr>
+            <w:proofErr w:type="spellStart"/>
+            <w:r>
+              <w:t>int</w:t>
+            </w:r>
+            <w:proofErr w:type="spellEnd"/>
+          </w:p>
+        </w:tc>
+        <w:tc>
+          <w:tcPr>
+            <w:tcW w:w="870" w:type="dxa"/>
+          </w:tcPr>
+          <w:p/>
+        </w:tc>
+        <w:tc>
+          <w:tcPr>
+            <w:tcW w:w="1366" w:type="dxa"/>
+          </w:tcPr>
+          <w:p>
+            <w:pPr>
+              <w:jc w:val="center"/>
+            </w:pPr>
+            <w:r>
+              <w:rPr>
+                <w:rFonts w:hint="eastAsia"/>
+              </w:rPr>
+              <w:t>非空</w:t>
+            </w:r>
+          </w:p>
+        </w:tc>
+        <w:tc>
+          <w:tcPr>
+            <w:tcW w:w="1418" w:type="dxa"/>
+          </w:tcPr>
+          <w:p>
+            <w:pPr>
+              <w:jc w:val="center"/>
+            </w:pPr>
+          </w:p>
+        </w:tc>
+      </w:tr>
+      <w:tr>
+        <w:trPr>
+          <w:trHeight w:val="390"/>
+        </w:trPr>
+        <w:tc>
+          <w:tcPr>
+            <w:tcW w:w="709" w:type="dxa"/>
+          </w:tcPr>
+          <w:p>
+            <w:pPr>
+              <w:jc w:val="center"/>
+              <w:rPr>
+                <w:rFonts w:hint="eastAsia"/>
+              </w:rPr>
+            </w:pPr>
+            <w:r>
+              <w:rPr>
+                <w:rFonts w:hint="eastAsia"/>
+              </w:rPr>
+              <w:t>8</w:t>
+            </w:r>
+          </w:p>
+        </w:tc>
+        <w:tc>
+          <w:tcPr>
+            <w:tcW w:w="1272" w:type="dxa"/>
+          </w:tcPr>
+          <w:p>
+            <w:pPr>
+              <w:jc w:val="center"/>
+              <w:rPr>
+                <w:rFonts w:hint="eastAsia"/>
+              </w:rPr>
+            </w:pPr>
+            <w:r>
+              <w:rPr>
+                <w:rFonts w:hint="eastAsia"/>
+              </w:rPr>
+              <w:t>用户关注数</w:t>
+            </w:r>
+          </w:p>
+        </w:tc>
+        <w:tc>
+          <w:tcPr>
+            <w:tcW w:w="1305" w:type="dxa"/>
+          </w:tcPr>
+          <w:p>
+            <w:pPr>
+              <w:jc w:val="center"/>
+              <w:rPr>
+                <w:rFonts w:hint="eastAsia"/>
+              </w:rPr>
+            </w:pPr>
+            <w:proofErr w:type="spellStart"/>
+            <w:r>
+              <w:rPr>
+                <w:rFonts w:hint="eastAsia"/>
+              </w:rPr>
+              <w:t>u</w:t>
+            </w:r>
+            <w:r>
+              <w:t>concern</w:t>
+            </w:r>
+            <w:proofErr w:type="spellEnd"/>
+          </w:p>
+        </w:tc>
+        <w:tc>
+          <w:tcPr>
+            <w:tcW w:w="1140" w:type="dxa"/>
+          </w:tcPr>
+          <w:p>
+            <w:pPr>
+              <w:jc w:val="center"/>
+              <w:rPr>
+                <w:rFonts w:hint="eastAsia"/>
+              </w:rPr>
+            </w:pPr>
+            <w:proofErr w:type="spellStart"/>
+            <w:r>
+              <w:rPr>
+                <w:rFonts w:hint="eastAsia"/>
+              </w:rPr>
+              <w:t>i</w:t>
+            </w:r>
+            <w:r>
+              <w:t>nt</w:t>
+            </w:r>
+            <w:proofErr w:type="spellEnd"/>
+          </w:p>
+        </w:tc>
+        <w:tc>
+          <w:tcPr>
+            <w:tcW w:w="870" w:type="dxa"/>
+          </w:tcPr>
+          <w:p>
+            <w:pPr>
+              <w:jc w:val="center"/>
+            </w:pPr>
+          </w:p>
+        </w:tc>
+        <w:tc>
+          <w:tcPr>
+            <w:tcW w:w="1366" w:type="dxa"/>
+          </w:tcPr>
+          <w:p>
+            <w:pPr>
+              <w:jc w:val="center"/>
+              <w:rPr>
+                <w:rFonts w:hint="eastAsia"/>
+              </w:rPr>
+            </w:pPr>
+            <w:r>
+              <w:rPr>
+                <w:rFonts w:hint="eastAsia"/>
+              </w:rPr>
+              <w:t>非空</w:t>
+            </w:r>
+          </w:p>
+        </w:tc>
+        <w:tc>
+          <w:tcPr>
+            <w:tcW w:w="1418" w:type="dxa"/>
+          </w:tcPr>
+          <w:p>
+            <w:pPr>
+              <w:jc w:val="center"/>
+            </w:pPr>
+          </w:p>
+        </w:tc>
+      </w:tr>
+      <w:tr>
+        <w:trPr>
+          <w:trHeight w:val="390"/>
+        </w:trPr>
+        <w:tc>
+          <w:tcPr>
+            <w:tcW w:w="709" w:type="dxa"/>
+          </w:tcPr>
+          <w:p>
+            <w:pPr>
+              <w:jc w:val="center"/>
+            </w:pPr>
+            <w:r>
+              <w:rPr>
+                <w:rFonts w:hint="eastAsia"/>
+              </w:rPr>
+              <w:t>9</w:t>
+            </w:r>
+          </w:p>
+        </w:tc>
+        <w:tc>
+          <w:tcPr>
+            <w:tcW w:w="1272" w:type="dxa"/>
+          </w:tcPr>
+          <w:p>
+            <w:pPr>
+              <w:jc w:val="center"/>
+            </w:pPr>
+            <w:r>
+              <w:rPr>
+                <w:rFonts w:hint="eastAsia"/>
+              </w:rPr>
+              <w:t>用户简介</w:t>
+            </w:r>
+          </w:p>
+        </w:tc>
+        <w:tc>
+          <w:tcPr>
+            <w:tcW w:w="1305" w:type="dxa"/>
+          </w:tcPr>
+          <w:p>
+            <w:pPr>
+              <w:jc w:val="center"/>
+            </w:pPr>
+            <w:proofErr w:type="spellStart"/>
+            <w:r>
+              <w:t>udescribe</w:t>
+            </w:r>
+            <w:proofErr w:type="spellEnd"/>
+          </w:p>
+        </w:tc>
+        <w:tc>
+          <w:tcPr>
+            <w:tcW w:w="1140" w:type="dxa"/>
+          </w:tcPr>
+          <w:p>
+            <w:pPr>
+              <w:jc w:val="center"/>
+            </w:pPr>
+            <w:r>
+              <w:rPr>
+                <w:rFonts w:hint="eastAsia"/>
+              </w:rPr>
+              <w:t>v</w:t>
+            </w:r>
+            <w:r>
+              <w:t>archar</w:t>
+            </w:r>
+          </w:p>
+        </w:tc>
+        <w:tc>
+          <w:tcPr>
+            <w:tcW w:w="870" w:type="dxa"/>
+          </w:tcPr>
+          <w:p>
+            <w:pPr>
+              <w:jc w:val="center"/>
+            </w:pPr>
+            <w:r>
+              <w:t>50</w:t>
+            </w:r>
+          </w:p>
+        </w:tc>
+        <w:tc>
+          <w:tcPr>
+            <w:tcW w:w="1366" w:type="dxa"/>
+          </w:tcPr>
+          <w:p>
+            <w:pPr>
+              <w:jc w:val="center"/>
+            </w:pPr>
+            <w:r>
+              <w:rPr>
+                <w:rFonts w:hint="eastAsia"/>
+              </w:rPr>
+              <w:t>非空</w:t>
+            </w:r>
+          </w:p>
+        </w:tc>
+        <w:tc>
+          <w:tcPr>
+            <w:tcW w:w="1418" w:type="dxa"/>
+          </w:tcPr>
+          <w:p>
+            <w:pPr>
+              <w:jc w:val="center"/>
+            </w:pPr>
+          </w:p>
+        </w:tc>
+      </w:tr>
+      <w:tr>
+        <w:trPr>
+          <w:trHeight w:val="390"/>
+        </w:trPr>
+        <w:tc>
+          <w:tcPr>
+            <w:tcW w:w="709" w:type="dxa"/>
+          </w:tcPr>
+          <w:p>
+            <w:pPr>
+              <w:jc w:val="center"/>
+            </w:pPr>
+            <w:r>
+              <w:t>10</w:t>
+            </w:r>
+          </w:p>
+        </w:tc>
+        <w:tc>
+          <w:tcPr>
+            <w:tcW w:w="1272" w:type="dxa"/>
           </w:tcPr>
           <w:p>
             <w:pPr>
@@ -6108,7 +6678,7 @@
         </w:tc>
         <w:tc>
           <w:tcPr>
-            <w:tcW w:w="1162" w:type="dxa"/>
+            <w:tcW w:w="1305" w:type="dxa"/>
           </w:tcPr>
           <w:p>
             <w:pPr>
@@ -6129,7 +6699,7 @@
         </w:tc>
         <w:tc>
           <w:tcPr>
-            <w:tcW w:w="1152" w:type="dxa"/>
+            <w:tcW w:w="1140" w:type="dxa"/>
           </w:tcPr>
           <w:p>
             <w:pPr>
@@ -6150,17 +6720,17 @@
         </w:tc>
         <w:tc>
           <w:tcPr>
-            <w:tcW w:w="872" w:type="dxa"/>
-          </w:tcPr>
-          <w:p>
-            <w:pPr>
-              <w:jc w:val="center"/>
-            </w:pPr>
-          </w:p>
-        </w:tc>
-        <w:tc>
-          <w:tcPr>
-            <w:tcW w:w="1287" w:type="dxa"/>
+            <w:tcW w:w="870" w:type="dxa"/>
+          </w:tcPr>
+          <w:p>
+            <w:pPr>
+              <w:jc w:val="center"/>
+            </w:pPr>
+          </w:p>
+        </w:tc>
+        <w:tc>
+          <w:tcPr>
+            <w:tcW w:w="1366" w:type="dxa"/>
           </w:tcPr>
           <w:p>
             <w:pPr>
@@ -6176,7 +6746,7 @@
         </w:tc>
         <w:tc>
           <w:tcPr>
-            <w:tcW w:w="1391" w:type="dxa"/>
+            <w:tcW w:w="1418" w:type="dxa"/>
           </w:tcPr>
           <w:p>
             <w:pPr>
@@ -6186,11 +6756,6 @@
         </w:tc>
       </w:tr>
     </w:tbl>
-    <w:p>
-      <w:pPr>
-        <w:ind w:left="840"/>
-      </w:pPr>
-    </w:p>
     <w:p>
       <w:pPr>
         <w:pStyle w:val="ab"/>
@@ -6204,1116 +6769,7 @@
         <w:rPr>
           <w:rFonts w:hint="eastAsia"/>
         </w:rPr>
-        <w:t>文章</w:t>
-      </w:r>
-      <w:r>
-        <w:rPr>
-          <w:rFonts w:hint="eastAsia"/>
-        </w:rPr>
-        <w:t>表</w:t>
-      </w:r>
-    </w:p>
-    <w:tbl>
-      <w:tblPr>
-        <w:tblW w:w="8086" w:type="dxa"/>
-        <w:tblInd w:w="279" w:type="dxa"/>
-        <w:tblBorders>
-          <w:top w:val="single" w:sz="4" w:space="0" w:color="auto"/>
-          <w:left w:val="single" w:sz="4" w:space="0" w:color="auto"/>
-          <w:bottom w:val="single" w:sz="4" w:space="0" w:color="auto"/>
-          <w:right w:val="single" w:sz="4" w:space="0" w:color="auto"/>
-          <w:insideH w:val="single" w:sz="4" w:space="0" w:color="auto"/>
-          <w:insideV w:val="single" w:sz="4" w:space="0" w:color="auto"/>
-        </w:tblBorders>
-        <w:tblLook w:val="0000" w:firstRow="0" w:lastRow="0" w:firstColumn="0" w:lastColumn="0" w:noHBand="0" w:noVBand="0"/>
-      </w:tblPr>
-      <w:tblGrid>
-        <w:gridCol w:w="709"/>
-        <w:gridCol w:w="1417"/>
-        <w:gridCol w:w="1175"/>
-        <w:gridCol w:w="1155"/>
-        <w:gridCol w:w="855"/>
-        <w:gridCol w:w="1335"/>
-        <w:gridCol w:w="1440"/>
-      </w:tblGrid>
-      <w:tr>
-        <w:trPr>
-          <w:trHeight w:val="465"/>
-        </w:trPr>
-        <w:tc>
-          <w:tcPr>
-            <w:tcW w:w="709" w:type="dxa"/>
-          </w:tcPr>
-          <w:p>
-            <w:pPr>
-              <w:jc w:val="center"/>
-            </w:pPr>
-            <w:r>
-              <w:rPr>
-                <w:rFonts w:hint="eastAsia"/>
-              </w:rPr>
-              <w:t>序号</w:t>
-            </w:r>
-          </w:p>
-        </w:tc>
-        <w:tc>
-          <w:tcPr>
-            <w:tcW w:w="1417" w:type="dxa"/>
-          </w:tcPr>
-          <w:p>
-            <w:pPr>
-              <w:jc w:val="center"/>
-            </w:pPr>
-            <w:r>
-              <w:rPr>
-                <w:rFonts w:hint="eastAsia"/>
-              </w:rPr>
-              <w:t>字段名称</w:t>
-            </w:r>
-          </w:p>
-        </w:tc>
-        <w:tc>
-          <w:tcPr>
-            <w:tcW w:w="1175" w:type="dxa"/>
-          </w:tcPr>
-          <w:p>
-            <w:pPr>
-              <w:jc w:val="center"/>
-            </w:pPr>
-            <w:r>
-              <w:rPr>
-                <w:rFonts w:hint="eastAsia"/>
-              </w:rPr>
-              <w:t>字段代码</w:t>
-            </w:r>
-          </w:p>
-        </w:tc>
-        <w:tc>
-          <w:tcPr>
-            <w:tcW w:w="1155" w:type="dxa"/>
-          </w:tcPr>
-          <w:p>
-            <w:pPr>
-              <w:jc w:val="center"/>
-            </w:pPr>
-            <w:r>
-              <w:rPr>
-                <w:rFonts w:hint="eastAsia"/>
-              </w:rPr>
-              <w:t>数据类型</w:t>
-            </w:r>
-          </w:p>
-        </w:tc>
-        <w:tc>
-          <w:tcPr>
-            <w:tcW w:w="855" w:type="dxa"/>
-          </w:tcPr>
-          <w:p>
-            <w:pPr>
-              <w:jc w:val="center"/>
-            </w:pPr>
-            <w:r>
-              <w:rPr>
-                <w:rFonts w:hint="eastAsia"/>
-              </w:rPr>
-              <w:t>长度</w:t>
-            </w:r>
-          </w:p>
-        </w:tc>
-        <w:tc>
-          <w:tcPr>
-            <w:tcW w:w="1335" w:type="dxa"/>
-          </w:tcPr>
-          <w:p>
-            <w:pPr>
-              <w:jc w:val="center"/>
-            </w:pPr>
-            <w:r>
-              <w:rPr>
-                <w:rFonts w:hint="eastAsia"/>
-              </w:rPr>
-              <w:t>是否为空</w:t>
-            </w:r>
-          </w:p>
-        </w:tc>
-        <w:tc>
-          <w:tcPr>
-            <w:tcW w:w="1440" w:type="dxa"/>
-          </w:tcPr>
-          <w:p>
-            <w:pPr>
-              <w:jc w:val="center"/>
-            </w:pPr>
-            <w:proofErr w:type="gramStart"/>
-            <w:r>
-              <w:rPr>
-                <w:rFonts w:hint="eastAsia"/>
-              </w:rPr>
-              <w:t>主外键</w:t>
-            </w:r>
-            <w:proofErr w:type="gramEnd"/>
-          </w:p>
-        </w:tc>
-      </w:tr>
-      <w:tr>
-        <w:trPr>
-          <w:trHeight w:val="465"/>
-        </w:trPr>
-        <w:tc>
-          <w:tcPr>
-            <w:tcW w:w="709" w:type="dxa"/>
-          </w:tcPr>
-          <w:p>
-            <w:pPr>
-              <w:jc w:val="center"/>
-            </w:pPr>
-            <w:r>
-              <w:rPr>
-                <w:rFonts w:hint="eastAsia"/>
-              </w:rPr>
-              <w:t>1</w:t>
-            </w:r>
-          </w:p>
-        </w:tc>
-        <w:tc>
-          <w:tcPr>
-            <w:tcW w:w="1417" w:type="dxa"/>
-          </w:tcPr>
-          <w:p>
-            <w:pPr>
-              <w:jc w:val="center"/>
-            </w:pPr>
-            <w:r>
-              <w:rPr>
-                <w:rFonts w:hint="eastAsia"/>
-              </w:rPr>
-              <w:t>文章id</w:t>
-            </w:r>
-          </w:p>
-        </w:tc>
-        <w:tc>
-          <w:tcPr>
-            <w:tcW w:w="1175" w:type="dxa"/>
-          </w:tcPr>
-          <w:p>
-            <w:pPr>
-              <w:jc w:val="center"/>
-            </w:pPr>
-            <w:r>
-              <w:t>aid</w:t>
-            </w:r>
-          </w:p>
-        </w:tc>
-        <w:tc>
-          <w:tcPr>
-            <w:tcW w:w="1155" w:type="dxa"/>
-          </w:tcPr>
-          <w:p>
-            <w:pPr>
-              <w:jc w:val="center"/>
-            </w:pPr>
-            <w:proofErr w:type="spellStart"/>
-            <w:r>
-              <w:rPr>
-                <w:rFonts w:hint="eastAsia"/>
-              </w:rPr>
-              <w:t>i</w:t>
-            </w:r>
-            <w:r>
-              <w:t>nt</w:t>
-            </w:r>
-            <w:proofErr w:type="spellEnd"/>
-          </w:p>
-        </w:tc>
-        <w:tc>
-          <w:tcPr>
-            <w:tcW w:w="855" w:type="dxa"/>
-          </w:tcPr>
-          <w:p>
-            <w:pPr>
-              <w:jc w:val="center"/>
-            </w:pPr>
-          </w:p>
-        </w:tc>
-        <w:tc>
-          <w:tcPr>
-            <w:tcW w:w="1335" w:type="dxa"/>
-          </w:tcPr>
-          <w:p>
-            <w:pPr>
-              <w:jc w:val="center"/>
-            </w:pPr>
-            <w:r>
-              <w:rPr>
-                <w:rFonts w:hint="eastAsia"/>
-              </w:rPr>
-              <w:t>非空</w:t>
-            </w:r>
-          </w:p>
-        </w:tc>
-        <w:tc>
-          <w:tcPr>
-            <w:tcW w:w="1440" w:type="dxa"/>
-          </w:tcPr>
-          <w:p>
-            <w:pPr>
-              <w:jc w:val="center"/>
-            </w:pPr>
-            <w:r>
-              <w:rPr>
-                <w:rFonts w:hint="eastAsia"/>
-              </w:rPr>
-              <w:t>主键</w:t>
-            </w:r>
-          </w:p>
-        </w:tc>
-      </w:tr>
-      <w:tr>
-        <w:trPr>
-          <w:trHeight w:val="465"/>
-        </w:trPr>
-        <w:tc>
-          <w:tcPr>
-            <w:tcW w:w="709" w:type="dxa"/>
-          </w:tcPr>
-          <w:p>
-            <w:pPr>
-              <w:jc w:val="center"/>
-            </w:pPr>
-            <w:r>
-              <w:rPr>
-                <w:rFonts w:hint="eastAsia"/>
-              </w:rPr>
-              <w:t>2</w:t>
-            </w:r>
-          </w:p>
-        </w:tc>
-        <w:tc>
-          <w:tcPr>
-            <w:tcW w:w="1417" w:type="dxa"/>
-          </w:tcPr>
-          <w:p>
-            <w:pPr>
-              <w:jc w:val="center"/>
-            </w:pPr>
-            <w:r>
-              <w:rPr>
-                <w:rFonts w:hint="eastAsia"/>
-              </w:rPr>
-              <w:t>文章标题</w:t>
-            </w:r>
-          </w:p>
-        </w:tc>
-        <w:tc>
-          <w:tcPr>
-            <w:tcW w:w="1175" w:type="dxa"/>
-          </w:tcPr>
-          <w:p>
-            <w:pPr>
-              <w:jc w:val="center"/>
-            </w:pPr>
-            <w:proofErr w:type="spellStart"/>
-            <w:r>
-              <w:t>atitle</w:t>
-            </w:r>
-            <w:proofErr w:type="spellEnd"/>
-          </w:p>
-        </w:tc>
-        <w:tc>
-          <w:tcPr>
-            <w:tcW w:w="1155" w:type="dxa"/>
-          </w:tcPr>
-          <w:p>
-            <w:pPr>
-              <w:jc w:val="center"/>
-            </w:pPr>
-            <w:r>
-              <w:t>varchar</w:t>
-            </w:r>
-          </w:p>
-        </w:tc>
-        <w:tc>
-          <w:tcPr>
-            <w:tcW w:w="855" w:type="dxa"/>
-          </w:tcPr>
-          <w:p>
-            <w:pPr>
-              <w:jc w:val="center"/>
-            </w:pPr>
-            <w:r>
-              <w:rPr>
-                <w:rFonts w:hint="eastAsia"/>
-              </w:rPr>
-              <w:t>4</w:t>
-            </w:r>
-            <w:r>
-              <w:t>0</w:t>
-            </w:r>
-          </w:p>
-        </w:tc>
-        <w:tc>
-          <w:tcPr>
-            <w:tcW w:w="1335" w:type="dxa"/>
-          </w:tcPr>
-          <w:p>
-            <w:pPr>
-              <w:jc w:val="center"/>
-            </w:pPr>
-            <w:r>
-              <w:rPr>
-                <w:rFonts w:hint="eastAsia"/>
-              </w:rPr>
-              <w:t>非空</w:t>
-            </w:r>
-          </w:p>
-        </w:tc>
-        <w:tc>
-          <w:tcPr>
-            <w:tcW w:w="1440" w:type="dxa"/>
-          </w:tcPr>
-          <w:p>
-            <w:pPr>
-              <w:jc w:val="center"/>
-            </w:pPr>
-          </w:p>
-        </w:tc>
-      </w:tr>
-      <w:tr>
-        <w:trPr>
-          <w:trHeight w:val="465"/>
-        </w:trPr>
-        <w:tc>
-          <w:tcPr>
-            <w:tcW w:w="709" w:type="dxa"/>
-          </w:tcPr>
-          <w:p>
-            <w:pPr>
-              <w:jc w:val="center"/>
-            </w:pPr>
-            <w:r>
-              <w:rPr>
-                <w:rFonts w:hint="eastAsia"/>
-              </w:rPr>
-              <w:t>3</w:t>
-            </w:r>
-          </w:p>
-        </w:tc>
-        <w:tc>
-          <w:tcPr>
-            <w:tcW w:w="1417" w:type="dxa"/>
-          </w:tcPr>
-          <w:p>
-            <w:pPr>
-              <w:jc w:val="center"/>
-            </w:pPr>
-            <w:r>
-              <w:rPr>
-                <w:rFonts w:hint="eastAsia"/>
-              </w:rPr>
-              <w:t>文章内容</w:t>
-            </w:r>
-          </w:p>
-        </w:tc>
-        <w:tc>
-          <w:tcPr>
-            <w:tcW w:w="1175" w:type="dxa"/>
-          </w:tcPr>
-          <w:p>
-            <w:pPr>
-              <w:jc w:val="center"/>
-            </w:pPr>
-            <w:proofErr w:type="spellStart"/>
-            <w:r>
-              <w:rPr>
-                <w:rFonts w:hint="eastAsia"/>
-              </w:rPr>
-              <w:t>a</w:t>
-            </w:r>
-            <w:r>
-              <w:t>content</w:t>
-            </w:r>
-            <w:proofErr w:type="spellEnd"/>
-          </w:p>
-        </w:tc>
-        <w:tc>
-          <w:tcPr>
-            <w:tcW w:w="1155" w:type="dxa"/>
-          </w:tcPr>
-          <w:p>
-            <w:pPr>
-              <w:jc w:val="center"/>
-            </w:pPr>
-            <w:r>
-              <w:rPr>
-                <w:rFonts w:hint="eastAsia"/>
-              </w:rPr>
-              <w:t>v</w:t>
-            </w:r>
-            <w:r>
-              <w:t>archar</w:t>
-            </w:r>
-          </w:p>
-        </w:tc>
-        <w:tc>
-          <w:tcPr>
-            <w:tcW w:w="855" w:type="dxa"/>
-          </w:tcPr>
-          <w:p>
-            <w:pPr>
-              <w:jc w:val="center"/>
-            </w:pPr>
-            <w:r>
-              <w:rPr>
-                <w:rFonts w:hint="eastAsia"/>
-              </w:rPr>
-              <w:t>1</w:t>
-            </w:r>
-            <w:r>
-              <w:t>0000</w:t>
-            </w:r>
-          </w:p>
-        </w:tc>
-        <w:tc>
-          <w:tcPr>
-            <w:tcW w:w="1335" w:type="dxa"/>
-          </w:tcPr>
-          <w:p>
-            <w:pPr>
-              <w:jc w:val="center"/>
-            </w:pPr>
-            <w:r>
-              <w:rPr>
-                <w:rFonts w:hint="eastAsia"/>
-              </w:rPr>
-              <w:t>非空</w:t>
-            </w:r>
-          </w:p>
-        </w:tc>
-        <w:tc>
-          <w:tcPr>
-            <w:tcW w:w="1440" w:type="dxa"/>
-          </w:tcPr>
-          <w:p>
-            <w:pPr>
-              <w:jc w:val="center"/>
-            </w:pPr>
-          </w:p>
-        </w:tc>
-      </w:tr>
-      <w:tr>
-        <w:trPr>
-          <w:trHeight w:val="465"/>
-        </w:trPr>
-        <w:tc>
-          <w:tcPr>
-            <w:tcW w:w="709" w:type="dxa"/>
-          </w:tcPr>
-          <w:p>
-            <w:pPr>
-              <w:jc w:val="center"/>
-            </w:pPr>
-            <w:r>
-              <w:rPr>
-                <w:rFonts w:hint="eastAsia"/>
-              </w:rPr>
-              <w:lastRenderedPageBreak/>
-              <w:t>4</w:t>
-            </w:r>
-          </w:p>
-        </w:tc>
-        <w:tc>
-          <w:tcPr>
-            <w:tcW w:w="1417" w:type="dxa"/>
-          </w:tcPr>
-          <w:p>
-            <w:pPr>
-              <w:jc w:val="center"/>
-            </w:pPr>
-            <w:r>
-              <w:rPr>
-                <w:rFonts w:hint="eastAsia"/>
-              </w:rPr>
-              <w:t>文章状态</w:t>
-            </w:r>
-          </w:p>
-        </w:tc>
-        <w:tc>
-          <w:tcPr>
-            <w:tcW w:w="1175" w:type="dxa"/>
-          </w:tcPr>
-          <w:p>
-            <w:pPr>
-              <w:jc w:val="center"/>
-            </w:pPr>
-            <w:proofErr w:type="spellStart"/>
-            <w:r>
-              <w:rPr>
-                <w:rFonts w:hint="eastAsia"/>
-              </w:rPr>
-              <w:t>a</w:t>
-            </w:r>
-            <w:r>
-              <w:t>status</w:t>
-            </w:r>
-            <w:proofErr w:type="spellEnd"/>
-          </w:p>
-        </w:tc>
-        <w:tc>
-          <w:tcPr>
-            <w:tcW w:w="1155" w:type="dxa"/>
-          </w:tcPr>
-          <w:p>
-            <w:pPr>
-              <w:jc w:val="center"/>
-            </w:pPr>
-            <w:r>
-              <w:rPr>
-                <w:rFonts w:hint="eastAsia"/>
-              </w:rPr>
-              <w:t>b</w:t>
-            </w:r>
-            <w:r>
-              <w:t>ool</w:t>
-            </w:r>
-          </w:p>
-        </w:tc>
-        <w:tc>
-          <w:tcPr>
-            <w:tcW w:w="855" w:type="dxa"/>
-          </w:tcPr>
-          <w:p>
-            <w:pPr>
-              <w:jc w:val="center"/>
-            </w:pPr>
-          </w:p>
-        </w:tc>
-        <w:tc>
-          <w:tcPr>
-            <w:tcW w:w="1335" w:type="dxa"/>
-          </w:tcPr>
-          <w:p>
-            <w:pPr>
-              <w:jc w:val="center"/>
-            </w:pPr>
-            <w:r>
-              <w:rPr>
-                <w:rFonts w:hint="eastAsia"/>
-              </w:rPr>
-              <w:t>非空</w:t>
-            </w:r>
-          </w:p>
-        </w:tc>
-        <w:tc>
-          <w:tcPr>
-            <w:tcW w:w="1440" w:type="dxa"/>
-          </w:tcPr>
-          <w:p>
-            <w:pPr>
-              <w:jc w:val="center"/>
-            </w:pPr>
-          </w:p>
-        </w:tc>
-      </w:tr>
-      <w:tr>
-        <w:trPr>
-          <w:trHeight w:val="465"/>
-        </w:trPr>
-        <w:tc>
-          <w:tcPr>
-            <w:tcW w:w="709" w:type="dxa"/>
-          </w:tcPr>
-          <w:p>
-            <w:pPr>
-              <w:jc w:val="center"/>
-            </w:pPr>
-            <w:r>
-              <w:rPr>
-                <w:rFonts w:hint="eastAsia"/>
-              </w:rPr>
-              <w:t>5</w:t>
-            </w:r>
-          </w:p>
-        </w:tc>
-        <w:tc>
-          <w:tcPr>
-            <w:tcW w:w="1417" w:type="dxa"/>
-          </w:tcPr>
-          <w:p>
-            <w:pPr>
-              <w:jc w:val="center"/>
-            </w:pPr>
-            <w:r>
-              <w:rPr>
-                <w:rFonts w:hint="eastAsia"/>
-              </w:rPr>
-              <w:t>文章转发量</w:t>
-            </w:r>
-          </w:p>
-        </w:tc>
-        <w:tc>
-          <w:tcPr>
-            <w:tcW w:w="1175" w:type="dxa"/>
-          </w:tcPr>
-          <w:p>
-            <w:pPr>
-              <w:jc w:val="center"/>
-            </w:pPr>
-            <w:proofErr w:type="spellStart"/>
-            <w:r>
-              <w:rPr>
-                <w:rFonts w:hint="eastAsia"/>
-              </w:rPr>
-              <w:t>a</w:t>
-            </w:r>
-            <w:r>
-              <w:t>tran</w:t>
-            </w:r>
-            <w:proofErr w:type="spellEnd"/>
-          </w:p>
-        </w:tc>
-        <w:tc>
-          <w:tcPr>
-            <w:tcW w:w="1155" w:type="dxa"/>
-          </w:tcPr>
-          <w:p>
-            <w:pPr>
-              <w:jc w:val="center"/>
-            </w:pPr>
-            <w:proofErr w:type="spellStart"/>
-            <w:r>
-              <w:rPr>
-                <w:rFonts w:hint="eastAsia"/>
-              </w:rPr>
-              <w:t>i</w:t>
-            </w:r>
-            <w:r>
-              <w:t>nt</w:t>
-            </w:r>
-            <w:proofErr w:type="spellEnd"/>
-          </w:p>
-        </w:tc>
-        <w:tc>
-          <w:tcPr>
-            <w:tcW w:w="855" w:type="dxa"/>
-          </w:tcPr>
-          <w:p>
-            <w:pPr>
-              <w:jc w:val="center"/>
-            </w:pPr>
-          </w:p>
-        </w:tc>
-        <w:tc>
-          <w:tcPr>
-            <w:tcW w:w="1335" w:type="dxa"/>
-          </w:tcPr>
-          <w:p>
-            <w:pPr>
-              <w:jc w:val="center"/>
-            </w:pPr>
-          </w:p>
-        </w:tc>
-        <w:tc>
-          <w:tcPr>
-            <w:tcW w:w="1440" w:type="dxa"/>
-          </w:tcPr>
-          <w:p>
-            <w:pPr>
-              <w:jc w:val="center"/>
-            </w:pPr>
-          </w:p>
-        </w:tc>
-      </w:tr>
-      <w:tr>
-        <w:trPr>
-          <w:trHeight w:val="465"/>
-        </w:trPr>
-        <w:tc>
-          <w:tcPr>
-            <w:tcW w:w="709" w:type="dxa"/>
-          </w:tcPr>
-          <w:p>
-            <w:pPr>
-              <w:jc w:val="center"/>
-            </w:pPr>
-            <w:r>
-              <w:rPr>
-                <w:rFonts w:hint="eastAsia"/>
-              </w:rPr>
-              <w:t>6</w:t>
-            </w:r>
-          </w:p>
-        </w:tc>
-        <w:tc>
-          <w:tcPr>
-            <w:tcW w:w="1417" w:type="dxa"/>
-          </w:tcPr>
-          <w:p>
-            <w:pPr>
-              <w:jc w:val="center"/>
-            </w:pPr>
-            <w:r>
-              <w:rPr>
-                <w:rFonts w:hint="eastAsia"/>
-              </w:rPr>
-              <w:t>文章</w:t>
-            </w:r>
-            <w:proofErr w:type="gramStart"/>
-            <w:r>
-              <w:rPr>
-                <w:rFonts w:hint="eastAsia"/>
-              </w:rPr>
-              <w:t>点赞量</w:t>
-            </w:r>
-            <w:proofErr w:type="gramEnd"/>
-          </w:p>
-        </w:tc>
-        <w:tc>
-          <w:tcPr>
-            <w:tcW w:w="1175" w:type="dxa"/>
-          </w:tcPr>
-          <w:p>
-            <w:pPr>
-              <w:jc w:val="center"/>
-            </w:pPr>
-            <w:proofErr w:type="spellStart"/>
-            <w:r>
-              <w:rPr>
-                <w:rFonts w:hint="eastAsia"/>
-              </w:rPr>
-              <w:t>a</w:t>
-            </w:r>
-            <w:r>
-              <w:t>good</w:t>
-            </w:r>
-            <w:proofErr w:type="spellEnd"/>
-          </w:p>
-        </w:tc>
-        <w:tc>
-          <w:tcPr>
-            <w:tcW w:w="1155" w:type="dxa"/>
-          </w:tcPr>
-          <w:p>
-            <w:pPr>
-              <w:jc w:val="center"/>
-            </w:pPr>
-            <w:proofErr w:type="spellStart"/>
-            <w:r>
-              <w:rPr>
-                <w:rFonts w:hint="eastAsia"/>
-              </w:rPr>
-              <w:t>i</w:t>
-            </w:r>
-            <w:r>
-              <w:t>nt</w:t>
-            </w:r>
-            <w:proofErr w:type="spellEnd"/>
-          </w:p>
-        </w:tc>
-        <w:tc>
-          <w:tcPr>
-            <w:tcW w:w="855" w:type="dxa"/>
-          </w:tcPr>
-          <w:p>
-            <w:pPr>
-              <w:jc w:val="center"/>
-            </w:pPr>
-          </w:p>
-        </w:tc>
-        <w:tc>
-          <w:tcPr>
-            <w:tcW w:w="1335" w:type="dxa"/>
-          </w:tcPr>
-          <w:p>
-            <w:pPr>
-              <w:jc w:val="center"/>
-            </w:pPr>
-          </w:p>
-        </w:tc>
-        <w:tc>
-          <w:tcPr>
-            <w:tcW w:w="1440" w:type="dxa"/>
-          </w:tcPr>
-          <w:p>
-            <w:pPr>
-              <w:jc w:val="center"/>
-            </w:pPr>
-          </w:p>
-        </w:tc>
-      </w:tr>
-      <w:tr>
-        <w:trPr>
-          <w:trHeight w:val="465"/>
-        </w:trPr>
-        <w:tc>
-          <w:tcPr>
-            <w:tcW w:w="709" w:type="dxa"/>
-          </w:tcPr>
-          <w:p>
-            <w:pPr>
-              <w:jc w:val="center"/>
-            </w:pPr>
-            <w:r>
-              <w:rPr>
-                <w:rFonts w:hint="eastAsia"/>
-              </w:rPr>
-              <w:t>7</w:t>
-            </w:r>
-          </w:p>
-        </w:tc>
-        <w:tc>
-          <w:tcPr>
-            <w:tcW w:w="1417" w:type="dxa"/>
-          </w:tcPr>
-          <w:p>
-            <w:pPr>
-              <w:jc w:val="center"/>
-            </w:pPr>
-            <w:r>
-              <w:rPr>
-                <w:rFonts w:hint="eastAsia"/>
-              </w:rPr>
-              <w:t>文章发布时间</w:t>
-            </w:r>
-          </w:p>
-        </w:tc>
-        <w:tc>
-          <w:tcPr>
-            <w:tcW w:w="1175" w:type="dxa"/>
-          </w:tcPr>
-          <w:p>
-            <w:pPr>
-              <w:jc w:val="center"/>
-            </w:pPr>
-            <w:proofErr w:type="spellStart"/>
-            <w:r>
-              <w:rPr>
-                <w:rFonts w:hint="eastAsia"/>
-              </w:rPr>
-              <w:t>a</w:t>
-            </w:r>
-            <w:r>
-              <w:t>time</w:t>
-            </w:r>
-            <w:proofErr w:type="spellEnd"/>
-          </w:p>
-        </w:tc>
-        <w:tc>
-          <w:tcPr>
-            <w:tcW w:w="1155" w:type="dxa"/>
-          </w:tcPr>
-          <w:p>
-            <w:pPr>
-              <w:jc w:val="center"/>
-            </w:pPr>
-            <w:r>
-              <w:rPr>
-                <w:rFonts w:hint="eastAsia"/>
-              </w:rPr>
-              <w:t>v</w:t>
-            </w:r>
-            <w:r>
-              <w:t>archar</w:t>
-            </w:r>
-          </w:p>
-        </w:tc>
-        <w:tc>
-          <w:tcPr>
-            <w:tcW w:w="855" w:type="dxa"/>
-          </w:tcPr>
-          <w:p>
-            <w:pPr>
-              <w:jc w:val="center"/>
-            </w:pPr>
-            <w:r>
-              <w:rPr>
-                <w:rFonts w:hint="eastAsia"/>
-              </w:rPr>
-              <w:t>2</w:t>
-            </w:r>
-            <w:r>
-              <w:t>0</w:t>
-            </w:r>
-          </w:p>
-        </w:tc>
-        <w:tc>
-          <w:tcPr>
-            <w:tcW w:w="1335" w:type="dxa"/>
-          </w:tcPr>
-          <w:p>
-            <w:pPr>
-              <w:jc w:val="center"/>
-            </w:pPr>
-            <w:r>
-              <w:rPr>
-                <w:rFonts w:hint="eastAsia"/>
-              </w:rPr>
-              <w:t>非空</w:t>
-            </w:r>
-          </w:p>
-        </w:tc>
-        <w:tc>
-          <w:tcPr>
-            <w:tcW w:w="1440" w:type="dxa"/>
-          </w:tcPr>
-          <w:p>
-            <w:pPr>
-              <w:jc w:val="center"/>
-            </w:pPr>
-          </w:p>
-        </w:tc>
-      </w:tr>
-      <w:tr>
-        <w:trPr>
-          <w:trHeight w:val="465"/>
-        </w:trPr>
-        <w:tc>
-          <w:tcPr>
-            <w:tcW w:w="709" w:type="dxa"/>
-          </w:tcPr>
-          <w:p>
-            <w:pPr>
-              <w:jc w:val="center"/>
-            </w:pPr>
-            <w:r>
-              <w:rPr>
-                <w:rFonts w:hint="eastAsia"/>
-              </w:rPr>
-              <w:t>8</w:t>
-            </w:r>
-          </w:p>
-        </w:tc>
-        <w:tc>
-          <w:tcPr>
-            <w:tcW w:w="1417" w:type="dxa"/>
-          </w:tcPr>
-          <w:p>
-            <w:pPr>
-              <w:jc w:val="center"/>
-            </w:pPr>
-            <w:r>
-              <w:rPr>
-                <w:rFonts w:hint="eastAsia"/>
-              </w:rPr>
-              <w:t>所属用户id</w:t>
-            </w:r>
-          </w:p>
-        </w:tc>
-        <w:tc>
-          <w:tcPr>
-            <w:tcW w:w="1175" w:type="dxa"/>
-          </w:tcPr>
-          <w:p>
-            <w:pPr>
-              <w:jc w:val="center"/>
-            </w:pPr>
-            <w:proofErr w:type="spellStart"/>
-            <w:r>
-              <w:rPr>
-                <w:rFonts w:hint="eastAsia"/>
-              </w:rPr>
-              <w:t>u</w:t>
-            </w:r>
-            <w:r>
-              <w:t>id</w:t>
-            </w:r>
-            <w:proofErr w:type="spellEnd"/>
-          </w:p>
-        </w:tc>
-        <w:tc>
-          <w:tcPr>
-            <w:tcW w:w="1155" w:type="dxa"/>
-          </w:tcPr>
-          <w:p>
-            <w:pPr>
-              <w:jc w:val="center"/>
-            </w:pPr>
-            <w:proofErr w:type="spellStart"/>
-            <w:r>
-              <w:rPr>
-                <w:rFonts w:hint="eastAsia"/>
-              </w:rPr>
-              <w:t>i</w:t>
-            </w:r>
-            <w:r>
-              <w:t>nt</w:t>
-            </w:r>
-            <w:proofErr w:type="spellEnd"/>
-          </w:p>
-        </w:tc>
-        <w:tc>
-          <w:tcPr>
-            <w:tcW w:w="855" w:type="dxa"/>
-          </w:tcPr>
-          <w:p>
-            <w:pPr>
-              <w:jc w:val="center"/>
-            </w:pPr>
-          </w:p>
-        </w:tc>
-        <w:tc>
-          <w:tcPr>
-            <w:tcW w:w="1335" w:type="dxa"/>
-          </w:tcPr>
-          <w:p>
-            <w:pPr>
-              <w:jc w:val="center"/>
-            </w:pPr>
-            <w:r>
-              <w:rPr>
-                <w:rFonts w:hint="eastAsia"/>
-              </w:rPr>
-              <w:t>非空</w:t>
-            </w:r>
-          </w:p>
-        </w:tc>
-        <w:tc>
-          <w:tcPr>
-            <w:tcW w:w="1440" w:type="dxa"/>
-          </w:tcPr>
-          <w:p>
-            <w:pPr>
-              <w:jc w:val="center"/>
-            </w:pPr>
-            <w:proofErr w:type="gramStart"/>
-            <w:r>
-              <w:rPr>
-                <w:rFonts w:hint="eastAsia"/>
-              </w:rPr>
-              <w:t>外键</w:t>
-            </w:r>
-            <w:proofErr w:type="gramEnd"/>
-          </w:p>
-        </w:tc>
-      </w:tr>
-    </w:tbl>
-    <w:p>
-      <w:pPr>
-        <w:pStyle w:val="ab"/>
-        <w:ind w:left="360" w:firstLineChars="0" w:firstLine="0"/>
-        <w:jc w:val="center"/>
-      </w:pPr>
-    </w:p>
-    <w:p>
-      <w:pPr>
-        <w:pStyle w:val="ab"/>
-        <w:numPr>
-          <w:ilvl w:val="0"/>
-          <w:numId w:val="4"/>
-        </w:numPr>
-        <w:ind w:firstLineChars="0"/>
-        <w:jc w:val="left"/>
-      </w:pPr>
-      <w:r>
-        <w:rPr>
-          <w:rFonts w:hint="eastAsia"/>
-        </w:rPr>
-        <w:t>文章和栏目</w:t>
-      </w:r>
-      <w:r>
-        <w:rPr>
-          <w:rFonts w:hint="eastAsia"/>
-        </w:rPr>
-        <w:t>表</w:t>
+        <w:t>用户关注表</w:t>
       </w:r>
     </w:p>
     <w:tbl>
@@ -7490,7 +6946,7 @@
               <w:rPr>
                 <w:rFonts w:hint="eastAsia"/>
               </w:rPr>
-              <w:t>文章id</w:t>
+              <w:t>用户id</w:t>
             </w:r>
           </w:p>
         </w:tc>
@@ -7502,9 +6958,17 @@
             <w:pPr>
               <w:jc w:val="center"/>
             </w:pPr>
-            <w:r>
-              <w:t>aid</w:t>
-            </w:r>
+            <w:proofErr w:type="spellStart"/>
+            <w:r>
+              <w:rPr>
+                <w:rFonts w:hint="eastAsia"/>
+              </w:rPr>
+              <w:t>u</w:t>
+            </w:r>
+            <w:r>
+              <w:t>id</w:t>
+            </w:r>
+            <w:proofErr w:type="spellEnd"/>
           </w:p>
         </w:tc>
         <w:tc>
@@ -7562,23 +7026,6 @@
             <w:pPr>
               <w:jc w:val="center"/>
             </w:pPr>
-            <w:r>
-              <w:rPr>
-                <w:rFonts w:hint="eastAsia"/>
-              </w:rPr>
-              <w:t>主键</w:t>
-            </w:r>
-            <w:r>
-              <w:t>/</w:t>
-            </w:r>
-            <w:proofErr w:type="gramStart"/>
-            <w:r>
-              <w:rPr>
-                <w:rFonts w:hint="eastAsia"/>
-              </w:rPr>
-              <w:t>外键</w:t>
-            </w:r>
-            <w:proofErr w:type="gramEnd"/>
           </w:p>
         </w:tc>
       </w:tr>
@@ -7614,7 +7061,7 @@
               <w:rPr>
                 <w:rFonts w:hint="eastAsia"/>
               </w:rPr>
-              <w:t>文章栏目</w:t>
+              <w:t>关注用户id</w:t>
             </w:r>
           </w:p>
         </w:tc>
@@ -7628,7 +7075,7 @@
             </w:pPr>
             <w:proofErr w:type="spellStart"/>
             <w:r>
-              <w:t>acol</w:t>
+              <w:t>upid</w:t>
             </w:r>
             <w:proofErr w:type="spellEnd"/>
           </w:p>
@@ -7641,9 +7088,11 @@
             <w:pPr>
               <w:jc w:val="center"/>
             </w:pPr>
-            <w:r>
-              <w:t>varchar</w:t>
-            </w:r>
+            <w:proofErr w:type="spellStart"/>
+            <w:r>
+              <w:t>int</w:t>
+            </w:r>
+            <w:proofErr w:type="spellEnd"/>
           </w:p>
         </w:tc>
         <w:tc>
@@ -7654,9 +7103,6 @@
             <w:pPr>
               <w:jc w:val="center"/>
             </w:pPr>
-            <w:r>
-              <w:t>10</w:t>
-            </w:r>
           </w:p>
         </w:tc>
         <w:tc>
@@ -7687,13 +7133,6 @@
         </w:tc>
       </w:tr>
     </w:tbl>
-    <w:p>
-      <w:pPr>
-        <w:pStyle w:val="ab"/>
-        <w:ind w:left="360" w:firstLineChars="0" w:firstLine="0"/>
-        <w:jc w:val="center"/>
-      </w:pPr>
-    </w:p>
     <w:p>
       <w:pPr>
         <w:pStyle w:val="ab"/>
@@ -7702,19 +7141,12 @@
           <w:numId w:val="4"/>
         </w:numPr>
         <w:ind w:firstLineChars="0"/>
-        <w:jc w:val="left"/>
       </w:pPr>
       <w:r>
         <w:rPr>
           <w:rFonts w:hint="eastAsia"/>
         </w:rPr>
-        <w:t>说说</w:t>
-      </w:r>
-      <w:r>
-        <w:rPr>
-          <w:rFonts w:hint="eastAsia"/>
-        </w:rPr>
-        <w:t>表</w:t>
+        <w:t>用户兴趣表</w:t>
       </w:r>
     </w:p>
     <w:tbl>
@@ -7891,7 +7323,7 @@
               <w:rPr>
                 <w:rFonts w:hint="eastAsia"/>
               </w:rPr>
-              <w:t>说说id</w:t>
+              <w:t>用户id</w:t>
             </w:r>
           </w:p>
         </w:tc>
@@ -7908,7 +7340,7 @@
               <w:rPr>
                 <w:rFonts w:hint="eastAsia"/>
               </w:rPr>
-              <w:t>s</w:t>
+              <w:t>u</w:t>
             </w:r>
             <w:r>
               <w:t>id</w:t>
@@ -7971,12 +7403,6 @@
             <w:pPr>
               <w:jc w:val="center"/>
             </w:pPr>
-            <w:r>
-              <w:rPr>
-                <w:rFonts w:hint="eastAsia"/>
-              </w:rPr>
-              <w:t>主键</w:t>
-            </w:r>
           </w:p>
         </w:tc>
       </w:tr>
@@ -8012,7 +7438,7 @@
               <w:rPr>
                 <w:rFonts w:hint="eastAsia"/>
               </w:rPr>
-              <w:t>说说标题</w:t>
+              <w:t>兴趣话题</w:t>
             </w:r>
           </w:p>
         </w:tc>
@@ -8024,11 +7450,9 @@
             <w:pPr>
               <w:jc w:val="center"/>
             </w:pPr>
-            <w:proofErr w:type="spellStart"/>
-            <w:r>
-              <w:t>stitle</w:t>
-            </w:r>
-            <w:proofErr w:type="spellEnd"/>
+            <w:r>
+              <w:t>topic</w:t>
+            </w:r>
           </w:p>
         </w:tc>
         <w:tc>
@@ -8056,7 +7480,7 @@
               <w:rPr>
                 <w:rFonts w:hint="eastAsia"/>
               </w:rPr>
-              <w:t>4</w:t>
+              <w:t>2</w:t>
             </w:r>
             <w:r>
               <w:t>0</w:t>
@@ -8087,6 +7511,180 @@
             <w:pPr>
               <w:jc w:val="center"/>
             </w:pPr>
+          </w:p>
+        </w:tc>
+      </w:tr>
+    </w:tbl>
+    <w:p>
+      <w:pPr>
+        <w:pStyle w:val="ab"/>
+        <w:ind w:left="360" w:firstLineChars="0" w:firstLine="0"/>
+        <w:rPr>
+          <w:rFonts w:hint="eastAsia"/>
+        </w:rPr>
+      </w:pPr>
+    </w:p>
+    <w:p>
+      <w:pPr>
+        <w:pStyle w:val="ab"/>
+        <w:numPr>
+          <w:ilvl w:val="0"/>
+          <w:numId w:val="4"/>
+        </w:numPr>
+        <w:ind w:firstLineChars="0"/>
+      </w:pPr>
+      <w:r>
+        <w:rPr>
+          <w:rFonts w:hint="eastAsia"/>
+        </w:rPr>
+        <w:t>文章</w:t>
+      </w:r>
+      <w:r>
+        <w:rPr>
+          <w:rFonts w:hint="eastAsia"/>
+        </w:rPr>
+        <w:t>表</w:t>
+      </w:r>
+    </w:p>
+    <w:tbl>
+      <w:tblPr>
+        <w:tblW w:w="8080" w:type="dxa"/>
+        <w:tblInd w:w="279" w:type="dxa"/>
+        <w:tblBorders>
+          <w:top w:val="single" w:sz="4" w:space="0" w:color="auto"/>
+          <w:left w:val="single" w:sz="4" w:space="0" w:color="auto"/>
+          <w:bottom w:val="single" w:sz="4" w:space="0" w:color="auto"/>
+          <w:right w:val="single" w:sz="4" w:space="0" w:color="auto"/>
+          <w:insideH w:val="single" w:sz="4" w:space="0" w:color="auto"/>
+          <w:insideV w:val="single" w:sz="4" w:space="0" w:color="auto"/>
+        </w:tblBorders>
+        <w:tblLook w:val="0000" w:firstRow="0" w:lastRow="0" w:firstColumn="0" w:lastColumn="0" w:noHBand="0" w:noVBand="0"/>
+      </w:tblPr>
+      <w:tblGrid>
+        <w:gridCol w:w="709"/>
+        <w:gridCol w:w="1287"/>
+        <w:gridCol w:w="1305"/>
+        <w:gridCol w:w="1155"/>
+        <w:gridCol w:w="855"/>
+        <w:gridCol w:w="1335"/>
+        <w:gridCol w:w="1434"/>
+      </w:tblGrid>
+      <w:tr>
+        <w:trPr>
+          <w:trHeight w:val="465"/>
+        </w:trPr>
+        <w:tc>
+          <w:tcPr>
+            <w:tcW w:w="709" w:type="dxa"/>
+          </w:tcPr>
+          <w:p>
+            <w:pPr>
+              <w:jc w:val="center"/>
+            </w:pPr>
+            <w:r>
+              <w:rPr>
+                <w:rFonts w:hint="eastAsia"/>
+              </w:rPr>
+              <w:t>序号</w:t>
+            </w:r>
+          </w:p>
+        </w:tc>
+        <w:tc>
+          <w:tcPr>
+            <w:tcW w:w="1287" w:type="dxa"/>
+          </w:tcPr>
+          <w:p>
+            <w:pPr>
+              <w:jc w:val="center"/>
+            </w:pPr>
+            <w:r>
+              <w:rPr>
+                <w:rFonts w:hint="eastAsia"/>
+              </w:rPr>
+              <w:t>字段名称</w:t>
+            </w:r>
+          </w:p>
+        </w:tc>
+        <w:tc>
+          <w:tcPr>
+            <w:tcW w:w="1305" w:type="dxa"/>
+          </w:tcPr>
+          <w:p>
+            <w:pPr>
+              <w:jc w:val="center"/>
+            </w:pPr>
+            <w:r>
+              <w:rPr>
+                <w:rFonts w:hint="eastAsia"/>
+              </w:rPr>
+              <w:t>字段代码</w:t>
+            </w:r>
+          </w:p>
+        </w:tc>
+        <w:tc>
+          <w:tcPr>
+            <w:tcW w:w="1155" w:type="dxa"/>
+          </w:tcPr>
+          <w:p>
+            <w:pPr>
+              <w:jc w:val="center"/>
+            </w:pPr>
+            <w:r>
+              <w:rPr>
+                <w:rFonts w:hint="eastAsia"/>
+              </w:rPr>
+              <w:t>数据类型</w:t>
+            </w:r>
+          </w:p>
+        </w:tc>
+        <w:tc>
+          <w:tcPr>
+            <w:tcW w:w="855" w:type="dxa"/>
+          </w:tcPr>
+          <w:p>
+            <w:pPr>
+              <w:jc w:val="center"/>
+            </w:pPr>
+            <w:r>
+              <w:rPr>
+                <w:rFonts w:hint="eastAsia"/>
+              </w:rPr>
+              <w:t>长度</w:t>
+            </w:r>
+          </w:p>
+        </w:tc>
+        <w:tc>
+          <w:tcPr>
+            <w:tcW w:w="1335" w:type="dxa"/>
+          </w:tcPr>
+          <w:p>
+            <w:pPr>
+              <w:jc w:val="center"/>
+            </w:pPr>
+            <w:r>
+              <w:rPr>
+                <w:rFonts w:hint="eastAsia"/>
+              </w:rPr>
+              <w:t>是否为空</w:t>
+            </w:r>
+          </w:p>
+        </w:tc>
+        <w:tc>
+          <w:tcPr>
+            <w:tcW w:w="1434" w:type="dxa"/>
+          </w:tcPr>
+          <w:p>
+            <w:pPr>
+              <w:jc w:val="center"/>
+            </w:pPr>
+            <w:proofErr w:type="gramStart"/>
+            <w:r>
+              <w:rPr>
+                <w:rFonts w:hint="eastAsia"/>
+              </w:rPr>
+              <w:t>主外键</w:t>
+            </w:r>
+            <w:proofErr w:type="gramEnd"/>
           </w:p>
         </w:tc>
       </w:tr>
@@ -8106,7 +7704,7 @@
               <w:rPr>
                 <w:rFonts w:hint="eastAsia"/>
               </w:rPr>
-              <w:t>3</w:t>
+              <w:t>1</w:t>
             </w:r>
           </w:p>
         </w:tc>
@@ -8122,7 +7720,7 @@
               <w:rPr>
                 <w:rFonts w:hint="eastAsia"/>
               </w:rPr>
-              <w:t>说说内容</w:t>
+              <w:t>文章id</w:t>
             </w:r>
           </w:p>
         </w:tc>
@@ -8134,49 +7732,40 @@
             <w:pPr>
               <w:jc w:val="center"/>
             </w:pPr>
+            <w:r>
+              <w:t>aid</w:t>
+            </w:r>
+          </w:p>
+        </w:tc>
+        <w:tc>
+          <w:tcPr>
+            <w:tcW w:w="1155" w:type="dxa"/>
+          </w:tcPr>
+          <w:p>
+            <w:pPr>
+              <w:jc w:val="center"/>
+            </w:pPr>
             <w:proofErr w:type="spellStart"/>
             <w:r>
-              <w:t>scontent</w:t>
+              <w:rPr>
+                <w:rFonts w:hint="eastAsia"/>
+              </w:rPr>
+              <w:t>i</w:t>
+            </w:r>
+            <w:r>
+              <w:t>nt</w:t>
             </w:r>
             <w:proofErr w:type="spellEnd"/>
           </w:p>
         </w:tc>
         <w:tc>
           <w:tcPr>
-            <w:tcW w:w="1155" w:type="dxa"/>
-          </w:tcPr>
-          <w:p>
-            <w:pPr>
-              <w:jc w:val="center"/>
-            </w:pPr>
-            <w:r>
-              <w:rPr>
-                <w:rFonts w:hint="eastAsia"/>
-              </w:rPr>
-              <w:t>v</w:t>
-            </w:r>
-            <w:r>
-              <w:t>archar</w:t>
-            </w:r>
-          </w:p>
-        </w:tc>
-        <w:tc>
-          <w:tcPr>
             <w:tcW w:w="855" w:type="dxa"/>
           </w:tcPr>
           <w:p>
             <w:pPr>
               <w:jc w:val="center"/>
             </w:pPr>
-            <w:r>
-              <w:rPr>
-                <w:rFonts w:hint="eastAsia"/>
-              </w:rPr>
-              <w:t>1</w:t>
-            </w:r>
-            <w:r>
-              <w:t>000</w:t>
-            </w:r>
           </w:p>
         </w:tc>
         <w:tc>
@@ -8197,12 +7786,18 @@
         </w:tc>
         <w:tc>
           <w:tcPr>
-            <w:tcW w:w="1440" w:type="dxa"/>
-          </w:tcPr>
-          <w:p>
-            <w:pPr>
-              <w:jc w:val="center"/>
-            </w:pPr>
+            <w:tcW w:w="1434" w:type="dxa"/>
+          </w:tcPr>
+          <w:p>
+            <w:pPr>
+              <w:jc w:val="center"/>
+            </w:pPr>
+            <w:r>
+              <w:rPr>
+                <w:rFonts w:hint="eastAsia"/>
+              </w:rPr>
+              <w:t>主键</w:t>
+            </w:r>
           </w:p>
         </w:tc>
       </w:tr>
@@ -8222,70 +7817,71 @@
               <w:rPr>
                 <w:rFonts w:hint="eastAsia"/>
               </w:rPr>
+              <w:t>2</w:t>
+            </w:r>
+          </w:p>
+        </w:tc>
+        <w:tc>
+          <w:tcPr>
+            <w:tcW w:w="1287" w:type="dxa"/>
+          </w:tcPr>
+          <w:p>
+            <w:pPr>
+              <w:jc w:val="center"/>
+            </w:pPr>
+            <w:r>
+              <w:rPr>
+                <w:rFonts w:hint="eastAsia"/>
+              </w:rPr>
+              <w:t>文章标题</w:t>
+            </w:r>
+          </w:p>
+        </w:tc>
+        <w:tc>
+          <w:tcPr>
+            <w:tcW w:w="1305" w:type="dxa"/>
+          </w:tcPr>
+          <w:p>
+            <w:pPr>
+              <w:jc w:val="center"/>
+            </w:pPr>
+            <w:proofErr w:type="spellStart"/>
+            <w:r>
+              <w:t>atitle</w:t>
+            </w:r>
+            <w:proofErr w:type="spellEnd"/>
+          </w:p>
+        </w:tc>
+        <w:tc>
+          <w:tcPr>
+            <w:tcW w:w="1155" w:type="dxa"/>
+          </w:tcPr>
+          <w:p>
+            <w:pPr>
+              <w:jc w:val="center"/>
+            </w:pPr>
+            <w:r>
+              <w:t>varchar</w:t>
+            </w:r>
+          </w:p>
+        </w:tc>
+        <w:tc>
+          <w:tcPr>
+            <w:tcW w:w="855" w:type="dxa"/>
+          </w:tcPr>
+          <w:p>
+            <w:pPr>
+              <w:jc w:val="center"/>
+            </w:pPr>
+            <w:r>
+              <w:rPr>
+                <w:rFonts w:hint="eastAsia"/>
+              </w:rPr>
               <w:t>4</w:t>
             </w:r>
-          </w:p>
-        </w:tc>
-        <w:tc>
-          <w:tcPr>
-            <w:tcW w:w="1287" w:type="dxa"/>
-          </w:tcPr>
-          <w:p>
-            <w:pPr>
-              <w:jc w:val="center"/>
-            </w:pPr>
-            <w:r>
-              <w:rPr>
-                <w:rFonts w:hint="eastAsia"/>
-              </w:rPr>
-              <w:t>说说状态</w:t>
-            </w:r>
-          </w:p>
-        </w:tc>
-        <w:tc>
-          <w:tcPr>
-            <w:tcW w:w="1305" w:type="dxa"/>
-          </w:tcPr>
-          <w:p>
-            <w:pPr>
-              <w:jc w:val="center"/>
-            </w:pPr>
-            <w:proofErr w:type="spellStart"/>
-            <w:r>
-              <w:t>sstatus</w:t>
-            </w:r>
-            <w:proofErr w:type="spellEnd"/>
-          </w:p>
-        </w:tc>
-        <w:tc>
-          <w:tcPr>
-            <w:tcW w:w="1155" w:type="dxa"/>
-          </w:tcPr>
-          <w:p>
-            <w:pPr>
-              <w:jc w:val="center"/>
-            </w:pPr>
-            <w:proofErr w:type="spellStart"/>
-            <w:r>
-              <w:rPr>
-                <w:rFonts w:hint="eastAsia"/>
-              </w:rPr>
-              <w:t>b</w:t>
-            </w:r>
-            <w:r>
-              <w:t>oolean</w:t>
-            </w:r>
-            <w:proofErr w:type="spellEnd"/>
-          </w:p>
-        </w:tc>
-        <w:tc>
-          <w:tcPr>
-            <w:tcW w:w="855" w:type="dxa"/>
-          </w:tcPr>
-          <w:p>
-            <w:pPr>
-              <w:jc w:val="center"/>
-            </w:pPr>
+            <w:r>
+              <w:t>0</w:t>
+            </w:r>
           </w:p>
         </w:tc>
         <w:tc>
@@ -8306,7 +7902,7 @@
         </w:tc>
         <w:tc>
           <w:tcPr>
-            <w:tcW w:w="1440" w:type="dxa"/>
+            <w:tcW w:w="1434" w:type="dxa"/>
           </w:tcPr>
           <w:p>
             <w:pPr>
@@ -8331,7 +7927,7 @@
               <w:rPr>
                 <w:rFonts w:hint="eastAsia"/>
               </w:rPr>
-              <w:t>5</w:t>
+              <w:t>3</w:t>
             </w:r>
           </w:p>
         </w:tc>
@@ -8347,7 +7943,7 @@
               <w:rPr>
                 <w:rFonts w:hint="eastAsia"/>
               </w:rPr>
-              <w:t>说说转发量</w:t>
+              <w:t>文章内容</w:t>
             </w:r>
           </w:p>
         </w:tc>
@@ -8361,7 +7957,13 @@
             </w:pPr>
             <w:proofErr w:type="spellStart"/>
             <w:r>
-              <w:t>stran</w:t>
+              <w:rPr>
+                <w:rFonts w:hint="eastAsia"/>
+              </w:rPr>
+              <w:t>a</w:t>
+            </w:r>
+            <w:r>
+              <w:t>content</w:t>
             </w:r>
             <w:proofErr w:type="spellEnd"/>
           </w:p>
@@ -8374,17 +7976,15 @@
             <w:pPr>
               <w:jc w:val="center"/>
             </w:pPr>
-            <w:proofErr w:type="spellStart"/>
-            <w:r>
-              <w:rPr>
-                <w:rFonts w:hint="eastAsia"/>
-              </w:rPr>
-              <w:t>i</w:t>
-            </w:r>
-            <w:r>
-              <w:t>nt</w:t>
-            </w:r>
-            <w:proofErr w:type="spellEnd"/>
+            <w:r>
+              <w:rPr>
+                <w:rFonts w:hint="eastAsia"/>
+              </w:rPr>
+              <w:t>v</w:t>
+            </w:r>
+            <w:r>
+              <w:t>archar</w:t>
+            </w:r>
           </w:p>
         </w:tc>
         <w:tc>
@@ -8395,6 +7995,15 @@
             <w:pPr>
               <w:jc w:val="center"/>
             </w:pPr>
+            <w:r>
+              <w:rPr>
+                <w:rFonts w:hint="eastAsia"/>
+              </w:rPr>
+              <w:t>1</w:t>
+            </w:r>
+            <w:r>
+              <w:t>0000</w:t>
+            </w:r>
           </w:p>
         </w:tc>
         <w:tc>
@@ -8405,11 +8014,17 @@
             <w:pPr>
               <w:jc w:val="center"/>
             </w:pPr>
-          </w:p>
-        </w:tc>
-        <w:tc>
-          <w:tcPr>
-            <w:tcW w:w="1440" w:type="dxa"/>
+            <w:r>
+              <w:rPr>
+                <w:rFonts w:hint="eastAsia"/>
+              </w:rPr>
+              <w:t>非空</w:t>
+            </w:r>
+          </w:p>
+        </w:tc>
+        <w:tc>
+          <w:tcPr>
+            <w:tcW w:w="1434" w:type="dxa"/>
           </w:tcPr>
           <w:p>
             <w:pPr>
@@ -8431,10 +8046,7 @@
               <w:jc w:val="center"/>
             </w:pPr>
             <w:r>
-              <w:rPr>
-                <w:rFonts w:hint="eastAsia"/>
-              </w:rPr>
-              <w:t>6</w:t>
+              <w:t>4</w:t>
             </w:r>
           </w:p>
         </w:tc>
@@ -8450,16 +8062,8 @@
               <w:rPr>
                 <w:rFonts w:hint="eastAsia"/>
               </w:rPr>
-              <w:t>说说</w:t>
-            </w:r>
-            <w:proofErr w:type="gramStart"/>
-            <w:r>
-              <w:rPr>
-                <w:rFonts w:hint="eastAsia"/>
-              </w:rPr>
-              <w:t>点赞量</w:t>
-            </w:r>
-            <w:proofErr w:type="gramEnd"/>
+              <w:t>文章转发量</w:t>
+            </w:r>
           </w:p>
         </w:tc>
         <w:tc>
@@ -8472,7 +8076,13 @@
             </w:pPr>
             <w:proofErr w:type="spellStart"/>
             <w:r>
-              <w:t>sgood</w:t>
+              <w:rPr>
+                <w:rFonts w:hint="eastAsia"/>
+              </w:rPr>
+              <w:t>a</w:t>
+            </w:r>
+            <w:r>
+              <w:t>tran</w:t>
             </w:r>
             <w:proofErr w:type="spellEnd"/>
           </w:p>
@@ -8516,11 +8126,17 @@
             <w:pPr>
               <w:jc w:val="center"/>
             </w:pPr>
-          </w:p>
-        </w:tc>
-        <w:tc>
-          <w:tcPr>
-            <w:tcW w:w="1440" w:type="dxa"/>
+            <w:r>
+              <w:rPr>
+                <w:rFonts w:hint="eastAsia"/>
+              </w:rPr>
+              <w:t>非空</w:t>
+            </w:r>
+          </w:p>
+        </w:tc>
+        <w:tc>
+          <w:tcPr>
+            <w:tcW w:w="1434" w:type="dxa"/>
           </w:tcPr>
           <w:p>
             <w:pPr>
@@ -8542,10 +8158,7 @@
               <w:jc w:val="center"/>
             </w:pPr>
             <w:r>
-              <w:rPr>
-                <w:rFonts w:hint="eastAsia"/>
-              </w:rPr>
-              <w:t>7</w:t>
+              <w:t>5</w:t>
             </w:r>
           </w:p>
         </w:tc>
@@ -8561,8 +8174,16 @@
               <w:rPr>
                 <w:rFonts w:hint="eastAsia"/>
               </w:rPr>
-              <w:t>说说发布时间</w:t>
-            </w:r>
+              <w:t>文章</w:t>
+            </w:r>
+            <w:proofErr w:type="gramStart"/>
+            <w:r>
+              <w:rPr>
+                <w:rFonts w:hint="eastAsia"/>
+              </w:rPr>
+              <w:t>点赞量</w:t>
+            </w:r>
+            <w:proofErr w:type="gramEnd"/>
           </w:p>
         </w:tc>
         <w:tc>
@@ -8575,7 +8196,13 @@
             </w:pPr>
             <w:proofErr w:type="spellStart"/>
             <w:r>
-              <w:t>stime</w:t>
+              <w:rPr>
+                <w:rFonts w:hint="eastAsia"/>
+              </w:rPr>
+              <w:t>a</w:t>
+            </w:r>
+            <w:r>
+              <w:t>good</w:t>
             </w:r>
             <w:proofErr w:type="spellEnd"/>
           </w:p>
@@ -8588,15 +8215,17 @@
             <w:pPr>
               <w:jc w:val="center"/>
             </w:pPr>
-            <w:r>
-              <w:rPr>
-                <w:rFonts w:hint="eastAsia"/>
-              </w:rPr>
-              <w:t>v</w:t>
-            </w:r>
-            <w:r>
-              <w:t>archar</w:t>
-            </w:r>
+            <w:proofErr w:type="spellStart"/>
+            <w:r>
+              <w:rPr>
+                <w:rFonts w:hint="eastAsia"/>
+              </w:rPr>
+              <w:t>i</w:t>
+            </w:r>
+            <w:r>
+              <w:t>nt</w:t>
+            </w:r>
+            <w:proofErr w:type="spellEnd"/>
           </w:p>
         </w:tc>
         <w:tc>
@@ -8607,15 +8236,6 @@
             <w:pPr>
               <w:jc w:val="center"/>
             </w:pPr>
-            <w:r>
-              <w:rPr>
-                <w:rFonts w:hint="eastAsia"/>
-              </w:rPr>
-              <w:t>2</w:t>
-            </w:r>
-            <w:r>
-              <w:t>0</w:t>
-            </w:r>
           </w:p>
         </w:tc>
         <w:tc>
@@ -8636,7 +8256,7 @@
         </w:tc>
         <w:tc>
           <w:tcPr>
-            <w:tcW w:w="1440" w:type="dxa"/>
+            <w:tcW w:w="1434" w:type="dxa"/>
           </w:tcPr>
           <w:p>
             <w:pPr>
@@ -8658,6 +8278,249 @@
               <w:jc w:val="center"/>
             </w:pPr>
             <w:r>
+              <w:t>6</w:t>
+            </w:r>
+          </w:p>
+        </w:tc>
+        <w:tc>
+          <w:tcPr>
+            <w:tcW w:w="1287" w:type="dxa"/>
+          </w:tcPr>
+          <w:p>
+            <w:pPr>
+              <w:jc w:val="center"/>
+            </w:pPr>
+            <w:r>
+              <w:rPr>
+                <w:rFonts w:hint="eastAsia"/>
+              </w:rPr>
+              <w:t>文章发布时间</w:t>
+            </w:r>
+          </w:p>
+        </w:tc>
+        <w:tc>
+          <w:tcPr>
+            <w:tcW w:w="1305" w:type="dxa"/>
+          </w:tcPr>
+          <w:p>
+            <w:pPr>
+              <w:jc w:val="center"/>
+            </w:pPr>
+            <w:proofErr w:type="spellStart"/>
+            <w:r>
+              <w:rPr>
+                <w:rFonts w:hint="eastAsia"/>
+              </w:rPr>
+              <w:t>a</w:t>
+            </w:r>
+            <w:r>
+              <w:t>time</w:t>
+            </w:r>
+            <w:proofErr w:type="spellEnd"/>
+          </w:p>
+        </w:tc>
+        <w:tc>
+          <w:tcPr>
+            <w:tcW w:w="1155" w:type="dxa"/>
+          </w:tcPr>
+          <w:p>
+            <w:pPr>
+              <w:jc w:val="center"/>
+            </w:pPr>
+            <w:r>
+              <w:rPr>
+                <w:rFonts w:hint="eastAsia"/>
+              </w:rPr>
+              <w:t>v</w:t>
+            </w:r>
+            <w:r>
+              <w:t>archar</w:t>
+            </w:r>
+          </w:p>
+        </w:tc>
+        <w:tc>
+          <w:tcPr>
+            <w:tcW w:w="855" w:type="dxa"/>
+          </w:tcPr>
+          <w:p>
+            <w:pPr>
+              <w:jc w:val="center"/>
+            </w:pPr>
+            <w:r>
+              <w:rPr>
+                <w:rFonts w:hint="eastAsia"/>
+              </w:rPr>
+              <w:t>2</w:t>
+            </w:r>
+            <w:r>
+              <w:t>0</w:t>
+            </w:r>
+          </w:p>
+        </w:tc>
+        <w:tc>
+          <w:tcPr>
+            <w:tcW w:w="1335" w:type="dxa"/>
+          </w:tcPr>
+          <w:p>
+            <w:pPr>
+              <w:jc w:val="center"/>
+            </w:pPr>
+            <w:r>
+              <w:rPr>
+                <w:rFonts w:hint="eastAsia"/>
+              </w:rPr>
+              <w:t>非空</w:t>
+            </w:r>
+          </w:p>
+        </w:tc>
+        <w:tc>
+          <w:tcPr>
+            <w:tcW w:w="1434" w:type="dxa"/>
+          </w:tcPr>
+          <w:p>
+            <w:pPr>
+              <w:jc w:val="center"/>
+            </w:pPr>
+          </w:p>
+        </w:tc>
+      </w:tr>
+      <w:tr>
+        <w:trPr>
+          <w:trHeight w:val="465"/>
+        </w:trPr>
+        <w:tc>
+          <w:tcPr>
+            <w:tcW w:w="709" w:type="dxa"/>
+          </w:tcPr>
+          <w:p>
+            <w:pPr>
+              <w:jc w:val="center"/>
+            </w:pPr>
+            <w:r>
+              <w:rPr>
+                <w:rFonts w:hint="eastAsia"/>
+              </w:rPr>
+              <w:t>7</w:t>
+            </w:r>
+          </w:p>
+        </w:tc>
+        <w:tc>
+          <w:tcPr>
+            <w:tcW w:w="1287" w:type="dxa"/>
+          </w:tcPr>
+          <w:p>
+            <w:pPr>
+              <w:jc w:val="center"/>
+              <w:rPr>
+                <w:rFonts w:hint="eastAsia"/>
+              </w:rPr>
+            </w:pPr>
+            <w:r>
+              <w:rPr>
+                <w:rFonts w:hint="eastAsia"/>
+              </w:rPr>
+              <w:t>文章评论数</w:t>
+            </w:r>
+          </w:p>
+        </w:tc>
+        <w:tc>
+          <w:tcPr>
+            <w:tcW w:w="1305" w:type="dxa"/>
+          </w:tcPr>
+          <w:p>
+            <w:pPr>
+              <w:jc w:val="center"/>
+              <w:rPr>
+                <w:rFonts w:hint="eastAsia"/>
+              </w:rPr>
+            </w:pPr>
+            <w:proofErr w:type="spellStart"/>
+            <w:r>
+              <w:t>acomment</w:t>
+            </w:r>
+            <w:proofErr w:type="spellEnd"/>
+          </w:p>
+        </w:tc>
+        <w:tc>
+          <w:tcPr>
+            <w:tcW w:w="1155" w:type="dxa"/>
+          </w:tcPr>
+          <w:p>
+            <w:pPr>
+              <w:jc w:val="center"/>
+              <w:rPr>
+                <w:rFonts w:hint="eastAsia"/>
+              </w:rPr>
+            </w:pPr>
+            <w:proofErr w:type="spellStart"/>
+            <w:r>
+              <w:rPr>
+                <w:rFonts w:hint="eastAsia"/>
+              </w:rPr>
+              <w:t>i</w:t>
+            </w:r>
+            <w:r>
+              <w:t>nt</w:t>
+            </w:r>
+            <w:proofErr w:type="spellEnd"/>
+          </w:p>
+        </w:tc>
+        <w:tc>
+          <w:tcPr>
+            <w:tcW w:w="855" w:type="dxa"/>
+          </w:tcPr>
+          <w:p>
+            <w:pPr>
+              <w:jc w:val="center"/>
+              <w:rPr>
+                <w:rFonts w:hint="eastAsia"/>
+              </w:rPr>
+            </w:pPr>
+          </w:p>
+        </w:tc>
+        <w:tc>
+          <w:tcPr>
+            <w:tcW w:w="1335" w:type="dxa"/>
+          </w:tcPr>
+          <w:p>
+            <w:pPr>
+              <w:jc w:val="center"/>
+              <w:rPr>
+                <w:rFonts w:hint="eastAsia"/>
+              </w:rPr>
+            </w:pPr>
+            <w:r>
+              <w:rPr>
+                <w:rFonts w:hint="eastAsia"/>
+              </w:rPr>
+              <w:t>非空</w:t>
+            </w:r>
+          </w:p>
+        </w:tc>
+        <w:tc>
+          <w:tcPr>
+            <w:tcW w:w="1434" w:type="dxa"/>
+          </w:tcPr>
+          <w:p>
+            <w:pPr>
+              <w:jc w:val="center"/>
+            </w:pPr>
+          </w:p>
+        </w:tc>
+      </w:tr>
+      <w:tr>
+        <w:trPr>
+          <w:trHeight w:val="465"/>
+        </w:trPr>
+        <w:tc>
+          <w:tcPr>
+            <w:tcW w:w="709" w:type="dxa"/>
+          </w:tcPr>
+          <w:p>
+            <w:pPr>
+              <w:jc w:val="center"/>
+            </w:pPr>
+            <w:r>
               <w:rPr>
                 <w:rFonts w:hint="eastAsia"/>
               </w:rPr>
@@ -8751,7 +8614,7 @@
         </w:tc>
         <w:tc>
           <w:tcPr>
-            <w:tcW w:w="1440" w:type="dxa"/>
+            <w:tcW w:w="1434" w:type="dxa"/>
           </w:tcPr>
           <w:p>
             <w:pPr>
@@ -8765,13 +8628,256 @@
               <w:t>外键</w:t>
             </w:r>
             <w:proofErr w:type="gramEnd"/>
+          </w:p>
+        </w:tc>
+      </w:tr>
+      <w:tr>
+        <w:trPr>
+          <w:trHeight w:val="465"/>
+        </w:trPr>
+        <w:tc>
+          <w:tcPr>
+            <w:tcW w:w="709" w:type="dxa"/>
+          </w:tcPr>
+          <w:p>
+            <w:pPr>
+              <w:jc w:val="center"/>
+              <w:rPr>
+                <w:rFonts w:hint="eastAsia"/>
+              </w:rPr>
+            </w:pPr>
+            <w:r>
+              <w:t>9</w:t>
+            </w:r>
+          </w:p>
+        </w:tc>
+        <w:tc>
+          <w:tcPr>
+            <w:tcW w:w="1287" w:type="dxa"/>
+          </w:tcPr>
+          <w:p>
+            <w:pPr>
+              <w:jc w:val="center"/>
+              <w:rPr>
+                <w:rFonts w:hint="eastAsia"/>
+              </w:rPr>
+            </w:pPr>
+            <w:r>
+              <w:rPr>
+                <w:rFonts w:hint="eastAsia"/>
+              </w:rPr>
+              <w:t>内容图片</w:t>
+            </w:r>
+          </w:p>
+        </w:tc>
+        <w:tc>
+          <w:tcPr>
+            <w:tcW w:w="1305" w:type="dxa"/>
+          </w:tcPr>
+          <w:p>
+            <w:pPr>
+              <w:jc w:val="center"/>
+              <w:rPr>
+                <w:rFonts w:hint="eastAsia"/>
+              </w:rPr>
+            </w:pPr>
+            <w:proofErr w:type="spellStart"/>
+            <w:r>
+              <w:t>aimage</w:t>
+            </w:r>
+            <w:proofErr w:type="spellEnd"/>
+          </w:p>
+        </w:tc>
+        <w:tc>
+          <w:tcPr>
+            <w:tcW w:w="1155" w:type="dxa"/>
+          </w:tcPr>
+          <w:p>
+            <w:pPr>
+              <w:jc w:val="center"/>
+              <w:rPr>
+                <w:rFonts w:hint="eastAsia"/>
+              </w:rPr>
+            </w:pPr>
+            <w:r>
+              <w:rPr>
+                <w:rFonts w:hint="eastAsia"/>
+              </w:rPr>
+              <w:t>v</w:t>
+            </w:r>
+            <w:r>
+              <w:t>archar</w:t>
+            </w:r>
+          </w:p>
+        </w:tc>
+        <w:tc>
+          <w:tcPr>
+            <w:tcW w:w="855" w:type="dxa"/>
+          </w:tcPr>
+          <w:p>
+            <w:pPr>
+              <w:jc w:val="center"/>
+            </w:pPr>
+            <w:r>
+              <w:rPr>
+                <w:rFonts w:hint="eastAsia"/>
+              </w:rPr>
+              <w:t>4</w:t>
+            </w:r>
+            <w:r>
+              <w:t>0</w:t>
+            </w:r>
+          </w:p>
+        </w:tc>
+        <w:tc>
+          <w:tcPr>
+            <w:tcW w:w="1335" w:type="dxa"/>
+          </w:tcPr>
+          <w:p>
+            <w:pPr>
+              <w:jc w:val="center"/>
+              <w:rPr>
+                <w:rFonts w:hint="eastAsia"/>
+              </w:rPr>
+            </w:pPr>
+            <w:r>
+              <w:rPr>
+                <w:rFonts w:hint="eastAsia"/>
+              </w:rPr>
+              <w:t>非空</w:t>
+            </w:r>
+          </w:p>
+        </w:tc>
+        <w:tc>
+          <w:tcPr>
+            <w:tcW w:w="1434" w:type="dxa"/>
+          </w:tcPr>
+          <w:p>
+            <w:pPr>
+              <w:jc w:val="center"/>
+              <w:rPr>
+                <w:rFonts w:hint="eastAsia"/>
+              </w:rPr>
+            </w:pPr>
+          </w:p>
+        </w:tc>
+      </w:tr>
+      <w:tr>
+        <w:trPr>
+          <w:trHeight w:val="465"/>
+        </w:trPr>
+        <w:tc>
+          <w:tcPr>
+            <w:tcW w:w="709" w:type="dxa"/>
+          </w:tcPr>
+          <w:p>
+            <w:pPr>
+              <w:jc w:val="center"/>
+            </w:pPr>
+            <w:r>
+              <w:t>10</w:t>
+            </w:r>
+          </w:p>
+        </w:tc>
+        <w:tc>
+          <w:tcPr>
+            <w:tcW w:w="1287" w:type="dxa"/>
+          </w:tcPr>
+          <w:p>
+            <w:pPr>
+              <w:jc w:val="center"/>
+            </w:pPr>
+            <w:r>
+              <w:rPr>
+                <w:rFonts w:hint="eastAsia"/>
+              </w:rPr>
+              <w:t>文章状态</w:t>
+            </w:r>
+          </w:p>
+        </w:tc>
+        <w:tc>
+          <w:tcPr>
+            <w:tcW w:w="1305" w:type="dxa"/>
+          </w:tcPr>
+          <w:p>
+            <w:pPr>
+              <w:jc w:val="center"/>
+            </w:pPr>
+            <w:proofErr w:type="spellStart"/>
+            <w:r>
+              <w:rPr>
+                <w:rFonts w:hint="eastAsia"/>
+              </w:rPr>
+              <w:t>a</w:t>
+            </w:r>
+            <w:r>
+              <w:t>status</w:t>
+            </w:r>
+            <w:proofErr w:type="spellEnd"/>
+          </w:p>
+        </w:tc>
+        <w:tc>
+          <w:tcPr>
+            <w:tcW w:w="1155" w:type="dxa"/>
+          </w:tcPr>
+          <w:p>
+            <w:pPr>
+              <w:jc w:val="center"/>
+            </w:pPr>
+            <w:r>
+              <w:rPr>
+                <w:rFonts w:hint="eastAsia"/>
+              </w:rPr>
+              <w:t>b</w:t>
+            </w:r>
+            <w:r>
+              <w:t>ool</w:t>
+            </w:r>
+          </w:p>
+        </w:tc>
+        <w:tc>
+          <w:tcPr>
+            <w:tcW w:w="855" w:type="dxa"/>
+          </w:tcPr>
+          <w:p>
+            <w:pPr>
+              <w:jc w:val="center"/>
+            </w:pPr>
+          </w:p>
+        </w:tc>
+        <w:tc>
+          <w:tcPr>
+            <w:tcW w:w="1335" w:type="dxa"/>
+          </w:tcPr>
+          <w:p>
+            <w:pPr>
+              <w:jc w:val="center"/>
+            </w:pPr>
+            <w:r>
+              <w:rPr>
+                <w:rFonts w:hint="eastAsia"/>
+              </w:rPr>
+              <w:t>非空</w:t>
+            </w:r>
+          </w:p>
+        </w:tc>
+        <w:tc>
+          <w:tcPr>
+            <w:tcW w:w="1434" w:type="dxa"/>
+          </w:tcPr>
+          <w:p>
+            <w:pPr>
+              <w:jc w:val="center"/>
+            </w:pPr>
           </w:p>
         </w:tc>
       </w:tr>
     </w:tbl>
     <w:p>
       <w:pPr>
-        <w:jc w:val="center"/>
+        <w:rPr>
+          <w:rFonts w:hint="eastAsia"/>
+        </w:rPr>
       </w:pPr>
     </w:p>
     <w:p>
@@ -8788,7 +8894,7 @@
         <w:rPr>
           <w:rFonts w:hint="eastAsia"/>
         </w:rPr>
-        <w:t>关注用户</w:t>
+        <w:t>文章和栏目</w:t>
       </w:r>
       <w:r>
         <w:rPr>
@@ -8971,7 +9077,7 @@
               <w:rPr>
                 <w:rFonts w:hint="eastAsia"/>
               </w:rPr>
-              <w:t>用户id</w:t>
+              <w:t>文章id</w:t>
             </w:r>
           </w:p>
         </w:tc>
@@ -8983,42 +9089,34 @@
             <w:pPr>
               <w:jc w:val="center"/>
             </w:pPr>
+            <w:r>
+              <w:t>aid</w:t>
+            </w:r>
+          </w:p>
+        </w:tc>
+        <w:tc>
+          <w:tcPr>
+            <w:tcW w:w="1155" w:type="dxa"/>
+          </w:tcPr>
+          <w:p>
+            <w:pPr>
+              <w:jc w:val="center"/>
+            </w:pPr>
             <w:proofErr w:type="spellStart"/>
             <w:r>
               <w:rPr>
                 <w:rFonts w:hint="eastAsia"/>
               </w:rPr>
-              <w:t>u</w:t>
-            </w:r>
-            <w:r>
-              <w:t>id</w:t>
+              <w:t>i</w:t>
+            </w:r>
+            <w:r>
+              <w:t>nt</w:t>
             </w:r>
             <w:proofErr w:type="spellEnd"/>
           </w:p>
         </w:tc>
         <w:tc>
           <w:tcPr>
-            <w:tcW w:w="1155" w:type="dxa"/>
-          </w:tcPr>
-          <w:p>
-            <w:pPr>
-              <w:jc w:val="center"/>
-            </w:pPr>
-            <w:proofErr w:type="spellStart"/>
-            <w:r>
-              <w:rPr>
-                <w:rFonts w:hint="eastAsia"/>
-              </w:rPr>
-              <w:t>i</w:t>
-            </w:r>
-            <w:r>
-              <w:t>nt</w:t>
-            </w:r>
-            <w:proofErr w:type="spellEnd"/>
-          </w:p>
-        </w:tc>
-        <w:tc>
-          <w:tcPr>
             <w:tcW w:w="855" w:type="dxa"/>
           </w:tcPr>
           <w:p>
@@ -9051,23 +9149,6 @@
             <w:pPr>
               <w:jc w:val="center"/>
             </w:pPr>
-            <w:r>
-              <w:rPr>
-                <w:rFonts w:hint="eastAsia"/>
-              </w:rPr>
-              <w:t>主键</w:t>
-            </w:r>
-            <w:r>
-              <w:t>/</w:t>
-            </w:r>
-            <w:proofErr w:type="gramStart"/>
-            <w:r>
-              <w:rPr>
-                <w:rFonts w:hint="eastAsia"/>
-              </w:rPr>
-              <w:t>外键</w:t>
-            </w:r>
-            <w:proofErr w:type="gramEnd"/>
           </w:p>
         </w:tc>
       </w:tr>
@@ -9103,7 +9184,7 @@
               <w:rPr>
                 <w:rFonts w:hint="eastAsia"/>
               </w:rPr>
-              <w:t>关注用户id</w:t>
+              <w:t>文章栏目</w:t>
             </w:r>
           </w:p>
         </w:tc>
@@ -9117,7 +9198,7 @@
             </w:pPr>
             <w:proofErr w:type="spellStart"/>
             <w:r>
-              <w:t>upid</w:t>
+              <w:t>acol</w:t>
             </w:r>
             <w:proofErr w:type="spellEnd"/>
           </w:p>
@@ -9130,11 +9211,9 @@
             <w:pPr>
               <w:jc w:val="center"/>
             </w:pPr>
-            <w:proofErr w:type="spellStart"/>
-            <w:r>
-              <w:t>int</w:t>
-            </w:r>
-            <w:proofErr w:type="spellEnd"/>
+            <w:r>
+              <w:t>varchar</w:t>
+            </w:r>
           </w:p>
         </w:tc>
         <w:tc>
@@ -9145,6 +9224,9 @@
             <w:pPr>
               <w:jc w:val="center"/>
             </w:pPr>
+            <w:r>
+              <w:t>10</w:t>
+            </w:r>
           </w:p>
         </w:tc>
         <w:tc>
@@ -9177,6 +9259,8 @@
     </w:tbl>
     <w:p>
       <w:pPr>
+        <w:pStyle w:val="ab"/>
+        <w:ind w:left="360" w:firstLineChars="0" w:firstLine="0"/>
         <w:jc w:val="center"/>
       </w:pPr>
     </w:p>
@@ -9194,7 +9278,13 @@
         <w:rPr>
           <w:rFonts w:hint="eastAsia"/>
         </w:rPr>
-        <w:t>评论表</w:t>
+        <w:t>说说</w:t>
+      </w:r>
+      <w:r>
+        <w:rPr>
+          <w:rFonts w:hint="eastAsia"/>
+        </w:rPr>
+        <w:t>表</w:t>
       </w:r>
     </w:p>
     <w:tbl>
@@ -9371,7 +9461,7 @@
               <w:rPr>
                 <w:rFonts w:hint="eastAsia"/>
               </w:rPr>
-              <w:t>评论id</w:t>
+              <w:t>说说id</w:t>
             </w:r>
           </w:p>
         </w:tc>
@@ -9385,7 +9475,13 @@
             </w:pPr>
             <w:proofErr w:type="spellStart"/>
             <w:r>
-              <w:t>cid</w:t>
+              <w:rPr>
+                <w:rFonts w:hint="eastAsia"/>
+              </w:rPr>
+              <w:t>s</w:t>
+            </w:r>
+            <w:r>
+              <w:t>id</w:t>
             </w:r>
             <w:proofErr w:type="spellEnd"/>
           </w:p>
@@ -9467,6 +9563,9 @@
               <w:jc w:val="center"/>
             </w:pPr>
             <w:r>
+              <w:rPr>
+                <w:rFonts w:hint="eastAsia"/>
+              </w:rPr>
               <w:t>2</w:t>
             </w:r>
           </w:p>
@@ -9483,7 +9582,7 @@
               <w:rPr>
                 <w:rFonts w:hint="eastAsia"/>
               </w:rPr>
-              <w:t>评论内容</w:t>
+              <w:t>说说标题</w:t>
             </w:r>
           </w:p>
         </w:tc>
@@ -9497,7 +9596,7 @@
             </w:pPr>
             <w:proofErr w:type="spellStart"/>
             <w:r>
-              <w:t>ccontent</w:t>
+              <w:t>stitle</w:t>
             </w:r>
             <w:proofErr w:type="spellEnd"/>
           </w:p>
@@ -9511,13 +9610,7 @@
               <w:jc w:val="center"/>
             </w:pPr>
             <w:r>
-              <w:rPr>
-                <w:rFonts w:hint="eastAsia"/>
-              </w:rPr>
-              <w:t>v</w:t>
-            </w:r>
-            <w:r>
-              <w:t>archar</w:t>
+              <w:t>varchar</w:t>
             </w:r>
           </w:p>
         </w:tc>
@@ -9533,10 +9626,10 @@
               <w:rPr>
                 <w:rFonts w:hint="eastAsia"/>
               </w:rPr>
-              <w:t>1</w:t>
-            </w:r>
-            <w:r>
-              <w:t>000</w:t>
+              <w:t>4</w:t>
+            </w:r>
+            <w:r>
+              <w:t>0</w:t>
             </w:r>
           </w:p>
         </w:tc>
@@ -9580,7 +9673,9 @@
               <w:jc w:val="center"/>
             </w:pPr>
             <w:r>
-              <w:lastRenderedPageBreak/>
+              <w:rPr>
+                <w:rFonts w:hint="eastAsia"/>
+              </w:rPr>
               <w:t>3</w:t>
             </w:r>
           </w:p>
@@ -9597,7 +9692,7 @@
               <w:rPr>
                 <w:rFonts w:hint="eastAsia"/>
               </w:rPr>
-              <w:t>评论状态</w:t>
+              <w:t>说说内容</w:t>
             </w:r>
           </w:p>
         </w:tc>
@@ -9611,7 +9706,7 @@
             </w:pPr>
             <w:proofErr w:type="spellStart"/>
             <w:r>
-              <w:t>cstatus</w:t>
+              <w:t>scontent</w:t>
             </w:r>
             <w:proofErr w:type="spellEnd"/>
           </w:p>
@@ -9628,10 +9723,10 @@
               <w:rPr>
                 <w:rFonts w:hint="eastAsia"/>
               </w:rPr>
-              <w:t>b</w:t>
-            </w:r>
-            <w:r>
-              <w:t>ool</w:t>
+              <w:t>v</w:t>
+            </w:r>
+            <w:r>
+              <w:t>archar</w:t>
             </w:r>
           </w:p>
         </w:tc>
@@ -9643,6 +9738,15 @@
             <w:pPr>
               <w:jc w:val="center"/>
             </w:pPr>
+            <w:r>
+              <w:rPr>
+                <w:rFonts w:hint="eastAsia"/>
+              </w:rPr>
+              <w:t>1</w:t>
+            </w:r>
+            <w:r>
+              <w:t>000</w:t>
+            </w:r>
           </w:p>
         </w:tc>
         <w:tc>
@@ -9685,6 +9789,9 @@
               <w:jc w:val="center"/>
             </w:pPr>
             <w:r>
+              <w:rPr>
+                <w:rFonts w:hint="eastAsia"/>
+              </w:rPr>
               <w:t>4</w:t>
             </w:r>
           </w:p>
@@ -9701,16 +9808,8 @@
               <w:rPr>
                 <w:rFonts w:hint="eastAsia"/>
               </w:rPr>
-              <w:t>评论</w:t>
-            </w:r>
-            <w:proofErr w:type="gramStart"/>
-            <w:r>
-              <w:rPr>
-                <w:rFonts w:hint="eastAsia"/>
-              </w:rPr>
-              <w:t>点赞量</w:t>
-            </w:r>
-            <w:proofErr w:type="gramEnd"/>
+              <w:t>说说状态</w:t>
+            </w:r>
           </w:p>
         </w:tc>
         <w:tc>
@@ -9723,7 +9822,7 @@
             </w:pPr>
             <w:proofErr w:type="spellStart"/>
             <w:r>
-              <w:t>cgood</w:t>
+              <w:t>sstatus</w:t>
             </w:r>
             <w:proofErr w:type="spellEnd"/>
           </w:p>
@@ -9741,10 +9840,10 @@
               <w:rPr>
                 <w:rFonts w:hint="eastAsia"/>
               </w:rPr>
-              <w:t>i</w:t>
-            </w:r>
-            <w:r>
-              <w:t>nt</w:t>
+              <w:t>b</w:t>
+            </w:r>
+            <w:r>
+              <w:t>oolean</w:t>
             </w:r>
             <w:proofErr w:type="spellEnd"/>
           </w:p>
@@ -9767,6 +9866,12 @@
             <w:pPr>
               <w:jc w:val="center"/>
             </w:pPr>
+            <w:r>
+              <w:rPr>
+                <w:rFonts w:hint="eastAsia"/>
+              </w:rPr>
+              <w:t>非空</w:t>
+            </w:r>
           </w:p>
         </w:tc>
         <w:tc>
@@ -9793,6 +9898,9 @@
               <w:jc w:val="center"/>
             </w:pPr>
             <w:r>
+              <w:rPr>
+                <w:rFonts w:hint="eastAsia"/>
+              </w:rPr>
               <w:t>5</w:t>
             </w:r>
           </w:p>
@@ -9809,7 +9917,7 @@
               <w:rPr>
                 <w:rFonts w:hint="eastAsia"/>
               </w:rPr>
-              <w:t>评论发布时间</w:t>
+              <w:t>说说转发量</w:t>
             </w:r>
           </w:p>
         </w:tc>
@@ -9823,7 +9931,7 @@
             </w:pPr>
             <w:proofErr w:type="spellStart"/>
             <w:r>
-              <w:t>ctime</w:t>
+              <w:t>stran</w:t>
             </w:r>
             <w:proofErr w:type="spellEnd"/>
           </w:p>
@@ -9836,15 +9944,17 @@
             <w:pPr>
               <w:jc w:val="center"/>
             </w:pPr>
-            <w:r>
-              <w:rPr>
-                <w:rFonts w:hint="eastAsia"/>
-              </w:rPr>
-              <w:t>v</w:t>
-            </w:r>
-            <w:r>
-              <w:t>archar</w:t>
-            </w:r>
+            <w:proofErr w:type="spellStart"/>
+            <w:r>
+              <w:rPr>
+                <w:rFonts w:hint="eastAsia"/>
+              </w:rPr>
+              <w:t>i</w:t>
+            </w:r>
+            <w:r>
+              <w:t>nt</w:t>
+            </w:r>
+            <w:proofErr w:type="spellEnd"/>
           </w:p>
         </w:tc>
         <w:tc>
@@ -9855,15 +9965,6 @@
             <w:pPr>
               <w:jc w:val="center"/>
             </w:pPr>
-            <w:r>
-              <w:rPr>
-                <w:rFonts w:hint="eastAsia"/>
-              </w:rPr>
-              <w:t>2</w:t>
-            </w:r>
-            <w:r>
-              <w:t>0</w:t>
-            </w:r>
           </w:p>
         </w:tc>
         <w:tc>
@@ -9906,7 +10007,480 @@
               <w:jc w:val="center"/>
             </w:pPr>
             <w:r>
+              <w:rPr>
+                <w:rFonts w:hint="eastAsia"/>
+              </w:rPr>
               <w:t>6</w:t>
+            </w:r>
+          </w:p>
+        </w:tc>
+        <w:tc>
+          <w:tcPr>
+            <w:tcW w:w="1287" w:type="dxa"/>
+          </w:tcPr>
+          <w:p>
+            <w:pPr>
+              <w:jc w:val="center"/>
+            </w:pPr>
+            <w:r>
+              <w:rPr>
+                <w:rFonts w:hint="eastAsia"/>
+              </w:rPr>
+              <w:t>说说</w:t>
+            </w:r>
+            <w:proofErr w:type="gramStart"/>
+            <w:r>
+              <w:rPr>
+                <w:rFonts w:hint="eastAsia"/>
+              </w:rPr>
+              <w:t>点赞量</w:t>
+            </w:r>
+            <w:proofErr w:type="gramEnd"/>
+          </w:p>
+        </w:tc>
+        <w:tc>
+          <w:tcPr>
+            <w:tcW w:w="1305" w:type="dxa"/>
+          </w:tcPr>
+          <w:p>
+            <w:pPr>
+              <w:jc w:val="center"/>
+            </w:pPr>
+            <w:proofErr w:type="spellStart"/>
+            <w:r>
+              <w:t>sgood</w:t>
+            </w:r>
+            <w:proofErr w:type="spellEnd"/>
+          </w:p>
+        </w:tc>
+        <w:tc>
+          <w:tcPr>
+            <w:tcW w:w="1155" w:type="dxa"/>
+          </w:tcPr>
+          <w:p>
+            <w:pPr>
+              <w:jc w:val="center"/>
+            </w:pPr>
+            <w:proofErr w:type="spellStart"/>
+            <w:r>
+              <w:rPr>
+                <w:rFonts w:hint="eastAsia"/>
+              </w:rPr>
+              <w:t>i</w:t>
+            </w:r>
+            <w:r>
+              <w:t>nt</w:t>
+            </w:r>
+            <w:proofErr w:type="spellEnd"/>
+          </w:p>
+        </w:tc>
+        <w:tc>
+          <w:tcPr>
+            <w:tcW w:w="855" w:type="dxa"/>
+          </w:tcPr>
+          <w:p>
+            <w:pPr>
+              <w:jc w:val="center"/>
+            </w:pPr>
+          </w:p>
+        </w:tc>
+        <w:tc>
+          <w:tcPr>
+            <w:tcW w:w="1335" w:type="dxa"/>
+          </w:tcPr>
+          <w:p>
+            <w:pPr>
+              <w:jc w:val="center"/>
+            </w:pPr>
+            <w:r>
+              <w:rPr>
+                <w:rFonts w:hint="eastAsia"/>
+              </w:rPr>
+              <w:t>非空</w:t>
+            </w:r>
+          </w:p>
+        </w:tc>
+        <w:tc>
+          <w:tcPr>
+            <w:tcW w:w="1440" w:type="dxa"/>
+          </w:tcPr>
+          <w:p>
+            <w:pPr>
+              <w:jc w:val="center"/>
+            </w:pPr>
+          </w:p>
+        </w:tc>
+      </w:tr>
+      <w:tr>
+        <w:trPr>
+          <w:trHeight w:val="465"/>
+        </w:trPr>
+        <w:tc>
+          <w:tcPr>
+            <w:tcW w:w="709" w:type="dxa"/>
+          </w:tcPr>
+          <w:p>
+            <w:pPr>
+              <w:jc w:val="center"/>
+            </w:pPr>
+            <w:r>
+              <w:rPr>
+                <w:rFonts w:hint="eastAsia"/>
+              </w:rPr>
+              <w:t>7</w:t>
+            </w:r>
+          </w:p>
+        </w:tc>
+        <w:tc>
+          <w:tcPr>
+            <w:tcW w:w="1287" w:type="dxa"/>
+          </w:tcPr>
+          <w:p>
+            <w:pPr>
+              <w:jc w:val="center"/>
+            </w:pPr>
+            <w:r>
+              <w:rPr>
+                <w:rFonts w:hint="eastAsia"/>
+              </w:rPr>
+              <w:t>说说发布时间</w:t>
+            </w:r>
+          </w:p>
+        </w:tc>
+        <w:tc>
+          <w:tcPr>
+            <w:tcW w:w="1305" w:type="dxa"/>
+          </w:tcPr>
+          <w:p>
+            <w:pPr>
+              <w:jc w:val="center"/>
+            </w:pPr>
+            <w:proofErr w:type="spellStart"/>
+            <w:r>
+              <w:t>stime</w:t>
+            </w:r>
+            <w:proofErr w:type="spellEnd"/>
+          </w:p>
+        </w:tc>
+        <w:tc>
+          <w:tcPr>
+            <w:tcW w:w="1155" w:type="dxa"/>
+          </w:tcPr>
+          <w:p>
+            <w:pPr>
+              <w:jc w:val="center"/>
+            </w:pPr>
+            <w:r>
+              <w:rPr>
+                <w:rFonts w:hint="eastAsia"/>
+              </w:rPr>
+              <w:t>v</w:t>
+            </w:r>
+            <w:r>
+              <w:t>archar</w:t>
+            </w:r>
+          </w:p>
+        </w:tc>
+        <w:tc>
+          <w:tcPr>
+            <w:tcW w:w="855" w:type="dxa"/>
+          </w:tcPr>
+          <w:p>
+            <w:pPr>
+              <w:jc w:val="center"/>
+            </w:pPr>
+            <w:r>
+              <w:rPr>
+                <w:rFonts w:hint="eastAsia"/>
+              </w:rPr>
+              <w:t>2</w:t>
+            </w:r>
+            <w:r>
+              <w:t>0</w:t>
+            </w:r>
+          </w:p>
+        </w:tc>
+        <w:tc>
+          <w:tcPr>
+            <w:tcW w:w="1335" w:type="dxa"/>
+          </w:tcPr>
+          <w:p>
+            <w:pPr>
+              <w:jc w:val="center"/>
+            </w:pPr>
+            <w:r>
+              <w:rPr>
+                <w:rFonts w:hint="eastAsia"/>
+              </w:rPr>
+              <w:t>非空</w:t>
+            </w:r>
+          </w:p>
+        </w:tc>
+        <w:tc>
+          <w:tcPr>
+            <w:tcW w:w="1440" w:type="dxa"/>
+          </w:tcPr>
+          <w:p>
+            <w:pPr>
+              <w:jc w:val="center"/>
+            </w:pPr>
+          </w:p>
+        </w:tc>
+      </w:tr>
+      <w:tr>
+        <w:trPr>
+          <w:trHeight w:val="465"/>
+        </w:trPr>
+        <w:tc>
+          <w:tcPr>
+            <w:tcW w:w="709" w:type="dxa"/>
+          </w:tcPr>
+          <w:p>
+            <w:pPr>
+              <w:jc w:val="center"/>
+              <w:rPr>
+                <w:rFonts w:hint="eastAsia"/>
+              </w:rPr>
+            </w:pPr>
+            <w:r>
+              <w:rPr>
+                <w:rFonts w:hint="eastAsia"/>
+              </w:rPr>
+              <w:t>8</w:t>
+            </w:r>
+          </w:p>
+        </w:tc>
+        <w:tc>
+          <w:tcPr>
+            <w:tcW w:w="1287" w:type="dxa"/>
+          </w:tcPr>
+          <w:p>
+            <w:pPr>
+              <w:jc w:val="center"/>
+              <w:rPr>
+                <w:rFonts w:hint="eastAsia"/>
+              </w:rPr>
+            </w:pPr>
+            <w:r>
+              <w:rPr>
+                <w:rFonts w:hint="eastAsia"/>
+              </w:rPr>
+              <w:t>说说评论数</w:t>
+            </w:r>
+          </w:p>
+        </w:tc>
+        <w:tc>
+          <w:tcPr>
+            <w:tcW w:w="1305" w:type="dxa"/>
+          </w:tcPr>
+          <w:p>
+            <w:pPr>
+              <w:jc w:val="center"/>
+            </w:pPr>
+            <w:proofErr w:type="spellStart"/>
+            <w:r>
+              <w:rPr>
+                <w:rFonts w:hint="eastAsia"/>
+              </w:rPr>
+              <w:t>s</w:t>
+            </w:r>
+            <w:r>
+              <w:t>comment</w:t>
+            </w:r>
+            <w:proofErr w:type="spellEnd"/>
+          </w:p>
+        </w:tc>
+        <w:tc>
+          <w:tcPr>
+            <w:tcW w:w="1155" w:type="dxa"/>
+          </w:tcPr>
+          <w:p>
+            <w:pPr>
+              <w:jc w:val="center"/>
+              <w:rPr>
+                <w:rFonts w:hint="eastAsia"/>
+              </w:rPr>
+            </w:pPr>
+            <w:proofErr w:type="spellStart"/>
+            <w:r>
+              <w:t>Int</w:t>
+            </w:r>
+            <w:proofErr w:type="spellEnd"/>
+            <w:r>
+              <w:t xml:space="preserve"> </w:t>
+            </w:r>
+          </w:p>
+        </w:tc>
+        <w:tc>
+          <w:tcPr>
+            <w:tcW w:w="855" w:type="dxa"/>
+          </w:tcPr>
+          <w:p>
+            <w:pPr>
+              <w:jc w:val="center"/>
+              <w:rPr>
+                <w:rFonts w:hint="eastAsia"/>
+              </w:rPr>
+            </w:pPr>
+          </w:p>
+        </w:tc>
+        <w:tc>
+          <w:tcPr>
+            <w:tcW w:w="1335" w:type="dxa"/>
+          </w:tcPr>
+          <w:p>
+            <w:pPr>
+              <w:jc w:val="center"/>
+              <w:rPr>
+                <w:rFonts w:hint="eastAsia"/>
+              </w:rPr>
+            </w:pPr>
+            <w:r>
+              <w:rPr>
+                <w:rFonts w:hint="eastAsia"/>
+              </w:rPr>
+              <w:t>非空</w:t>
+            </w:r>
+          </w:p>
+        </w:tc>
+        <w:tc>
+          <w:tcPr>
+            <w:tcW w:w="1440" w:type="dxa"/>
+          </w:tcPr>
+          <w:p>
+            <w:pPr>
+              <w:jc w:val="center"/>
+            </w:pPr>
+          </w:p>
+        </w:tc>
+      </w:tr>
+      <w:tr>
+        <w:trPr>
+          <w:trHeight w:val="465"/>
+        </w:trPr>
+        <w:tc>
+          <w:tcPr>
+            <w:tcW w:w="709" w:type="dxa"/>
+          </w:tcPr>
+          <w:p>
+            <w:pPr>
+              <w:jc w:val="center"/>
+            </w:pPr>
+            <w:r>
+              <w:t>9</w:t>
+            </w:r>
+          </w:p>
+        </w:tc>
+        <w:tc>
+          <w:tcPr>
+            <w:tcW w:w="1287" w:type="dxa"/>
+          </w:tcPr>
+          <w:p>
+            <w:pPr>
+              <w:jc w:val="center"/>
+            </w:pPr>
+            <w:r>
+              <w:rPr>
+                <w:rFonts w:hint="eastAsia"/>
+              </w:rPr>
+              <w:t>说说图片</w:t>
+            </w:r>
+          </w:p>
+        </w:tc>
+        <w:tc>
+          <w:tcPr>
+            <w:tcW w:w="1305" w:type="dxa"/>
+          </w:tcPr>
+          <w:p>
+            <w:pPr>
+              <w:jc w:val="center"/>
+            </w:pPr>
+            <w:proofErr w:type="spellStart"/>
+            <w:r>
+              <w:rPr>
+                <w:rFonts w:hint="eastAsia"/>
+              </w:rPr>
+              <w:t>s</w:t>
+            </w:r>
+            <w:r>
+              <w:t>image</w:t>
+            </w:r>
+            <w:proofErr w:type="spellEnd"/>
+          </w:p>
+        </w:tc>
+        <w:tc>
+          <w:tcPr>
+            <w:tcW w:w="1155" w:type="dxa"/>
+          </w:tcPr>
+          <w:p>
+            <w:pPr>
+              <w:jc w:val="center"/>
+            </w:pPr>
+            <w:r>
+              <w:t>varchar</w:t>
+            </w:r>
+          </w:p>
+        </w:tc>
+        <w:tc>
+          <w:tcPr>
+            <w:tcW w:w="855" w:type="dxa"/>
+          </w:tcPr>
+          <w:p>
+            <w:pPr>
+              <w:jc w:val="center"/>
+            </w:pPr>
+            <w:r>
+              <w:rPr>
+                <w:rFonts w:hint="eastAsia"/>
+              </w:rPr>
+              <w:t>4</w:t>
+            </w:r>
+            <w:r>
+              <w:t>0</w:t>
+            </w:r>
+          </w:p>
+        </w:tc>
+        <w:tc>
+          <w:tcPr>
+            <w:tcW w:w="1335" w:type="dxa"/>
+          </w:tcPr>
+          <w:p>
+            <w:pPr>
+              <w:jc w:val="center"/>
+            </w:pPr>
+            <w:r>
+              <w:rPr>
+                <w:rFonts w:hint="eastAsia"/>
+              </w:rPr>
+              <w:t>非空</w:t>
+            </w:r>
+          </w:p>
+        </w:tc>
+        <w:tc>
+          <w:tcPr>
+            <w:tcW w:w="1440" w:type="dxa"/>
+          </w:tcPr>
+          <w:p>
+            <w:pPr>
+              <w:jc w:val="center"/>
+            </w:pPr>
+          </w:p>
+        </w:tc>
+      </w:tr>
+      <w:tr>
+        <w:trPr>
+          <w:trHeight w:val="465"/>
+        </w:trPr>
+        <w:tc>
+          <w:tcPr>
+            <w:tcW w:w="709" w:type="dxa"/>
+          </w:tcPr>
+          <w:p>
+            <w:pPr>
+              <w:jc w:val="center"/>
+            </w:pPr>
+            <w:r>
+              <w:t>10</w:t>
             </w:r>
           </w:p>
         </w:tc>
@@ -10016,7 +10590,9 @@
     </w:tbl>
     <w:p>
       <w:pPr>
-        <w:jc w:val="center"/>
+        <w:rPr>
+          <w:rFonts w:hint="eastAsia"/>
+        </w:rPr>
       </w:pPr>
     </w:p>
     <w:p>
@@ -10033,13 +10609,7 @@
         <w:rPr>
           <w:rFonts w:hint="eastAsia"/>
         </w:rPr>
-        <w:t>意见反馈</w:t>
-      </w:r>
-      <w:r>
-        <w:rPr>
-          <w:rFonts w:hint="eastAsia"/>
-        </w:rPr>
-        <w:t>表</w:t>
+        <w:t>评论表</w:t>
       </w:r>
     </w:p>
     <w:tbl>
@@ -10216,7 +10786,7 @@
               <w:rPr>
                 <w:rFonts w:hint="eastAsia"/>
               </w:rPr>
-              <w:t>反馈id</w:t>
+              <w:t>评论id</w:t>
             </w:r>
           </w:p>
         </w:tc>
@@ -10228,9 +10798,11 @@
             <w:pPr>
               <w:jc w:val="center"/>
             </w:pPr>
-            <w:r>
-              <w:t>rid</w:t>
-            </w:r>
+            <w:proofErr w:type="spellStart"/>
+            <w:r>
+              <w:t>cid</w:t>
+            </w:r>
+            <w:proofErr w:type="spellEnd"/>
           </w:p>
         </w:tc>
         <w:tc>
@@ -10326,7 +10898,7 @@
               <w:rPr>
                 <w:rFonts w:hint="eastAsia"/>
               </w:rPr>
-              <w:t>反馈内容</w:t>
+              <w:t>评论内容</w:t>
             </w:r>
           </w:p>
         </w:tc>
@@ -10340,7 +10912,7 @@
             </w:pPr>
             <w:proofErr w:type="spellStart"/>
             <w:r>
-              <w:t>rcontent</w:t>
+              <w:t>ccontent</w:t>
             </w:r>
             <w:proofErr w:type="spellEnd"/>
           </w:p>
@@ -10439,7 +11011,7 @@
               <w:rPr>
                 <w:rFonts w:hint="eastAsia"/>
               </w:rPr>
-              <w:t>反馈状态</w:t>
+              <w:t>评论状态</w:t>
             </w:r>
           </w:p>
         </w:tc>
@@ -10453,7 +11025,7 @@
             </w:pPr>
             <w:proofErr w:type="spellStart"/>
             <w:r>
-              <w:t>rstatus</w:t>
+              <w:t>cstatus</w:t>
             </w:r>
             <w:proofErr w:type="spellEnd"/>
           </w:p>
@@ -10543,8 +11115,16 @@
               <w:rPr>
                 <w:rFonts w:hint="eastAsia"/>
               </w:rPr>
-              <w:t>反馈手机号</w:t>
-            </w:r>
+              <w:t>评论</w:t>
+            </w:r>
+            <w:proofErr w:type="gramStart"/>
+            <w:r>
+              <w:rPr>
+                <w:rFonts w:hint="eastAsia"/>
+              </w:rPr>
+              <w:t>点赞量</w:t>
+            </w:r>
+            <w:proofErr w:type="gramEnd"/>
           </w:p>
         </w:tc>
         <w:tc>
@@ -10557,7 +11137,7 @@
             </w:pPr>
             <w:proofErr w:type="spellStart"/>
             <w:r>
-              <w:t>rtel</w:t>
+              <w:t>cgood</w:t>
             </w:r>
             <w:proofErr w:type="spellEnd"/>
           </w:p>
@@ -10649,7 +11229,7 @@
               <w:rPr>
                 <w:rFonts w:hint="eastAsia"/>
               </w:rPr>
-              <w:t>反馈发布时间</w:t>
+              <w:t>评论发布时间</w:t>
             </w:r>
           </w:p>
         </w:tc>
@@ -10663,7 +11243,7 @@
             </w:pPr>
             <w:proofErr w:type="spellStart"/>
             <w:r>
-              <w:t>rtime</w:t>
+              <w:t>ctime</w:t>
             </w:r>
             <w:proofErr w:type="spellEnd"/>
           </w:p>
@@ -10853,12 +11433,281 @@
           </w:p>
         </w:tc>
       </w:tr>
+      <w:tr>
+        <w:trPr>
+          <w:trHeight w:val="465"/>
+        </w:trPr>
+        <w:tc>
+          <w:tcPr>
+            <w:tcW w:w="709" w:type="dxa"/>
+          </w:tcPr>
+          <w:p>
+            <w:pPr>
+              <w:jc w:val="center"/>
+              <w:rPr>
+                <w:rFonts w:hint="eastAsia"/>
+              </w:rPr>
+            </w:pPr>
+            <w:r>
+              <w:rPr>
+                <w:rFonts w:hint="eastAsia"/>
+              </w:rPr>
+              <w:t>7</w:t>
+            </w:r>
+          </w:p>
+        </w:tc>
+        <w:tc>
+          <w:tcPr>
+            <w:tcW w:w="1287" w:type="dxa"/>
+          </w:tcPr>
+          <w:p>
+            <w:pPr>
+              <w:jc w:val="center"/>
+              <w:rPr>
+                <w:rFonts w:hint="eastAsia"/>
+              </w:rPr>
+            </w:pPr>
+            <w:r>
+              <w:rPr>
+                <w:rFonts w:hint="eastAsia"/>
+              </w:rPr>
+              <w:t>文章id</w:t>
+            </w:r>
+          </w:p>
+        </w:tc>
+        <w:tc>
+          <w:tcPr>
+            <w:tcW w:w="1305" w:type="dxa"/>
+          </w:tcPr>
+          <w:p>
+            <w:pPr>
+              <w:jc w:val="center"/>
+              <w:rPr>
+                <w:rFonts w:hint="eastAsia"/>
+              </w:rPr>
+            </w:pPr>
+            <w:r>
+              <w:t>aid</w:t>
+            </w:r>
+          </w:p>
+        </w:tc>
+        <w:tc>
+          <w:tcPr>
+            <w:tcW w:w="1155" w:type="dxa"/>
+          </w:tcPr>
+          <w:p>
+            <w:pPr>
+              <w:jc w:val="center"/>
+              <w:rPr>
+                <w:rFonts w:hint="eastAsia"/>
+              </w:rPr>
+            </w:pPr>
+            <w:proofErr w:type="spellStart"/>
+            <w:r>
+              <w:rPr>
+                <w:rFonts w:hint="eastAsia"/>
+              </w:rPr>
+              <w:t>i</w:t>
+            </w:r>
+            <w:r>
+              <w:t>nt</w:t>
+            </w:r>
+            <w:proofErr w:type="spellEnd"/>
+          </w:p>
+        </w:tc>
+        <w:tc>
+          <w:tcPr>
+            <w:tcW w:w="855" w:type="dxa"/>
+          </w:tcPr>
+          <w:p>
+            <w:pPr>
+              <w:jc w:val="center"/>
+            </w:pPr>
+          </w:p>
+        </w:tc>
+        <w:tc>
+          <w:tcPr>
+            <w:tcW w:w="1335" w:type="dxa"/>
+          </w:tcPr>
+          <w:p>
+            <w:pPr>
+              <w:jc w:val="center"/>
+              <w:rPr>
+                <w:rFonts w:hint="eastAsia"/>
+              </w:rPr>
+            </w:pPr>
+            <w:r>
+              <w:rPr>
+                <w:rFonts w:hint="eastAsia"/>
+              </w:rPr>
+              <w:t>非空</w:t>
+            </w:r>
+          </w:p>
+        </w:tc>
+        <w:tc>
+          <w:tcPr>
+            <w:tcW w:w="1440" w:type="dxa"/>
+          </w:tcPr>
+          <w:p>
+            <w:pPr>
+              <w:jc w:val="center"/>
+              <w:rPr>
+                <w:rFonts w:hint="eastAsia"/>
+              </w:rPr>
+            </w:pPr>
+            <w:proofErr w:type="gramStart"/>
+            <w:r>
+              <w:rPr>
+                <w:rFonts w:hint="eastAsia"/>
+              </w:rPr>
+              <w:t>外键</w:t>
+            </w:r>
+            <w:proofErr w:type="gramEnd"/>
+          </w:p>
+        </w:tc>
+      </w:tr>
+      <w:tr>
+        <w:trPr>
+          <w:trHeight w:val="465"/>
+        </w:trPr>
+        <w:tc>
+          <w:tcPr>
+            <w:tcW w:w="709" w:type="dxa"/>
+          </w:tcPr>
+          <w:p>
+            <w:pPr>
+              <w:jc w:val="center"/>
+              <w:rPr>
+                <w:rFonts w:hint="eastAsia"/>
+              </w:rPr>
+            </w:pPr>
+            <w:r>
+              <w:t>8</w:t>
+            </w:r>
+          </w:p>
+        </w:tc>
+        <w:tc>
+          <w:tcPr>
+            <w:tcW w:w="1287" w:type="dxa"/>
+          </w:tcPr>
+          <w:p>
+            <w:pPr>
+              <w:jc w:val="center"/>
+              <w:rPr>
+                <w:rFonts w:hint="eastAsia"/>
+              </w:rPr>
+            </w:pPr>
+            <w:r>
+              <w:rPr>
+                <w:rFonts w:hint="eastAsia"/>
+              </w:rPr>
+              <w:t>说说id</w:t>
+            </w:r>
+          </w:p>
+        </w:tc>
+        <w:tc>
+          <w:tcPr>
+            <w:tcW w:w="1305" w:type="dxa"/>
+          </w:tcPr>
+          <w:p>
+            <w:pPr>
+              <w:jc w:val="center"/>
+              <w:rPr>
+                <w:rFonts w:hint="eastAsia"/>
+              </w:rPr>
+            </w:pPr>
+            <w:proofErr w:type="spellStart"/>
+            <w:r>
+              <w:rPr>
+                <w:rFonts w:hint="eastAsia"/>
+              </w:rPr>
+              <w:t>s</w:t>
+            </w:r>
+            <w:r>
+              <w:t>id</w:t>
+            </w:r>
+            <w:proofErr w:type="spellEnd"/>
+          </w:p>
+        </w:tc>
+        <w:tc>
+          <w:tcPr>
+            <w:tcW w:w="1155" w:type="dxa"/>
+          </w:tcPr>
+          <w:p>
+            <w:pPr>
+              <w:jc w:val="center"/>
+              <w:rPr>
+                <w:rFonts w:hint="eastAsia"/>
+              </w:rPr>
+            </w:pPr>
+            <w:proofErr w:type="spellStart"/>
+            <w:r>
+              <w:rPr>
+                <w:rFonts w:hint="eastAsia"/>
+              </w:rPr>
+              <w:t>i</w:t>
+            </w:r>
+            <w:r>
+              <w:t>nt</w:t>
+            </w:r>
+            <w:proofErr w:type="spellEnd"/>
+          </w:p>
+        </w:tc>
+        <w:tc>
+          <w:tcPr>
+            <w:tcW w:w="855" w:type="dxa"/>
+          </w:tcPr>
+          <w:p>
+            <w:pPr>
+              <w:jc w:val="center"/>
+            </w:pPr>
+          </w:p>
+        </w:tc>
+        <w:tc>
+          <w:tcPr>
+            <w:tcW w:w="1335" w:type="dxa"/>
+          </w:tcPr>
+          <w:p>
+            <w:pPr>
+              <w:jc w:val="center"/>
+              <w:rPr>
+                <w:rFonts w:hint="eastAsia"/>
+              </w:rPr>
+            </w:pPr>
+            <w:r>
+              <w:rPr>
+                <w:rFonts w:hint="eastAsia"/>
+              </w:rPr>
+              <w:t>非空</w:t>
+            </w:r>
+          </w:p>
+        </w:tc>
+        <w:tc>
+          <w:tcPr>
+            <w:tcW w:w="1440" w:type="dxa"/>
+          </w:tcPr>
+          <w:p>
+            <w:pPr>
+              <w:jc w:val="center"/>
+              <w:rPr>
+                <w:rFonts w:hint="eastAsia"/>
+              </w:rPr>
+            </w:pPr>
+            <w:proofErr w:type="gramStart"/>
+            <w:r>
+              <w:rPr>
+                <w:rFonts w:hint="eastAsia"/>
+              </w:rPr>
+              <w:t>外键</w:t>
+            </w:r>
+            <w:proofErr w:type="gramEnd"/>
+          </w:p>
+        </w:tc>
+      </w:tr>
     </w:tbl>
     <w:p>
       <w:pPr>
-        <w:pStyle w:val="ab"/>
-        <w:ind w:left="360" w:firstLineChars="0" w:firstLine="0"/>
-        <w:jc w:val="center"/>
+        <w:jc w:val="left"/>
       </w:pPr>
     </w:p>
     <w:p>
@@ -10875,7 +11724,7 @@
         <w:rPr>
           <w:rFonts w:hint="eastAsia"/>
         </w:rPr>
-        <w:t>相册</w:t>
+        <w:t>意见反馈</w:t>
       </w:r>
       <w:r>
         <w:rPr>
@@ -11058,7 +11907,7 @@
               <w:rPr>
                 <w:rFonts w:hint="eastAsia"/>
               </w:rPr>
-              <w:t>相册id</w:t>
+              <w:t>反馈id</w:t>
             </w:r>
           </w:p>
         </w:tc>
@@ -11070,11 +11919,9 @@
             <w:pPr>
               <w:jc w:val="center"/>
             </w:pPr>
-            <w:proofErr w:type="spellStart"/>
-            <w:r>
-              <w:t>xid</w:t>
-            </w:r>
-            <w:proofErr w:type="spellEnd"/>
+            <w:r>
+              <w:t>rid</w:t>
+            </w:r>
           </w:p>
         </w:tc>
         <w:tc>
@@ -11154,9 +12001,6 @@
               <w:jc w:val="center"/>
             </w:pPr>
             <w:r>
-              <w:rPr>
-                <w:rFonts w:hint="eastAsia"/>
-              </w:rPr>
               <w:t>2</w:t>
             </w:r>
           </w:p>
@@ -11173,7 +12017,7 @@
               <w:rPr>
                 <w:rFonts w:hint="eastAsia"/>
               </w:rPr>
-              <w:t>相册名字</w:t>
+              <w:t>反馈内容</w:t>
             </w:r>
           </w:p>
         </w:tc>
@@ -11187,10 +12031,7 @@
             </w:pPr>
             <w:proofErr w:type="spellStart"/>
             <w:r>
-              <w:rPr>
-                <w:rFonts w:hint="eastAsia"/>
-              </w:rPr>
-              <w:t>xname</w:t>
+              <w:t>rcontent</w:t>
             </w:r>
             <w:proofErr w:type="spellEnd"/>
           </w:p>
@@ -11204,7 +12045,13 @@
               <w:jc w:val="center"/>
             </w:pPr>
             <w:r>
-              <w:t>varchar</w:t>
+              <w:rPr>
+                <w:rFonts w:hint="eastAsia"/>
+              </w:rPr>
+              <w:t>v</w:t>
+            </w:r>
+            <w:r>
+              <w:t>archar</w:t>
             </w:r>
           </w:p>
         </w:tc>
@@ -11217,7 +12064,13 @@
               <w:jc w:val="center"/>
             </w:pPr>
             <w:r>
-              <w:t>1000</w:t>
+              <w:rPr>
+                <w:rFonts w:hint="eastAsia"/>
+              </w:rPr>
+              <w:t>1</w:t>
+            </w:r>
+            <w:r>
+              <w:t>000</w:t>
             </w:r>
           </w:p>
         </w:tc>
@@ -11261,9 +12114,6 @@
               <w:jc w:val="center"/>
             </w:pPr>
             <w:r>
-              <w:rPr>
-                <w:rFonts w:hint="eastAsia"/>
-              </w:rPr>
               <w:t>3</w:t>
             </w:r>
           </w:p>
@@ -11280,7 +12130,7 @@
               <w:rPr>
                 <w:rFonts w:hint="eastAsia"/>
               </w:rPr>
-              <w:t>相册张数</w:t>
+              <w:t>反馈状态</w:t>
             </w:r>
           </w:p>
         </w:tc>
@@ -11294,7 +12144,7 @@
             </w:pPr>
             <w:proofErr w:type="spellStart"/>
             <w:r>
-              <w:t>xcount</w:t>
+              <w:t>rstatus</w:t>
             </w:r>
             <w:proofErr w:type="spellEnd"/>
           </w:p>
@@ -11307,11 +12157,15 @@
             <w:pPr>
               <w:jc w:val="center"/>
             </w:pPr>
-            <w:proofErr w:type="spellStart"/>
-            <w:r>
-              <w:t>int</w:t>
-            </w:r>
-            <w:proofErr w:type="spellEnd"/>
+            <w:r>
+              <w:rPr>
+                <w:rFonts w:hint="eastAsia"/>
+              </w:rPr>
+              <w:t>b</w:t>
+            </w:r>
+            <w:r>
+              <w:t>ool</w:t>
+            </w:r>
           </w:p>
         </w:tc>
         <w:tc>
@@ -11364,9 +12218,7 @@
               <w:jc w:val="center"/>
             </w:pPr>
             <w:r>
-              <w:rPr>
-                <w:rFonts w:hint="eastAsia"/>
-              </w:rPr>
+              <w:lastRenderedPageBreak/>
               <w:t>4</w:t>
             </w:r>
           </w:p>
@@ -11383,7 +12235,7 @@
               <w:rPr>
                 <w:rFonts w:hint="eastAsia"/>
               </w:rPr>
-              <w:t>相册状态</w:t>
+              <w:t>反馈手机号</w:t>
             </w:r>
           </w:p>
         </w:tc>
@@ -11397,7 +12249,7 @@
             </w:pPr>
             <w:proofErr w:type="spellStart"/>
             <w:r>
-              <w:t>xstatus</w:t>
+              <w:t>rtel</w:t>
             </w:r>
             <w:proofErr w:type="spellEnd"/>
           </w:p>
@@ -11410,15 +12262,17 @@
             <w:pPr>
               <w:jc w:val="center"/>
             </w:pPr>
-            <w:r>
-              <w:rPr>
-                <w:rFonts w:hint="eastAsia"/>
-              </w:rPr>
-              <w:t>b</w:t>
-            </w:r>
-            <w:r>
-              <w:t>ool</w:t>
-            </w:r>
+            <w:proofErr w:type="spellStart"/>
+            <w:r>
+              <w:rPr>
+                <w:rFonts w:hint="eastAsia"/>
+              </w:rPr>
+              <w:t>i</w:t>
+            </w:r>
+            <w:r>
+              <w:t>nt</w:t>
+            </w:r>
+            <w:proofErr w:type="spellEnd"/>
           </w:p>
         </w:tc>
         <w:tc>
@@ -11471,9 +12325,6 @@
               <w:jc w:val="center"/>
             </w:pPr>
             <w:r>
-              <w:rPr>
-                <w:rFonts w:hint="eastAsia"/>
-              </w:rPr>
               <w:t>5</w:t>
             </w:r>
           </w:p>
@@ -11490,7 +12341,7 @@
               <w:rPr>
                 <w:rFonts w:hint="eastAsia"/>
               </w:rPr>
-              <w:t>相册地址</w:t>
+              <w:t>反馈发布时间</w:t>
             </w:r>
           </w:p>
         </w:tc>
@@ -11504,7 +12355,7 @@
             </w:pPr>
             <w:proofErr w:type="spellStart"/>
             <w:r>
-              <w:t>xlocal</w:t>
+              <w:t>rtime</w:t>
             </w:r>
             <w:proofErr w:type="spellEnd"/>
           </w:p>
@@ -11518,7 +12369,13 @@
               <w:jc w:val="center"/>
             </w:pPr>
             <w:r>
-              <w:t>varchar</w:t>
+              <w:rPr>
+                <w:rFonts w:hint="eastAsia"/>
+              </w:rPr>
+              <w:t>v</w:t>
+            </w:r>
+            <w:r>
+              <w:t>archar</w:t>
             </w:r>
           </w:p>
         </w:tc>
@@ -11534,10 +12391,10 @@
               <w:rPr>
                 <w:rFonts w:hint="eastAsia"/>
               </w:rPr>
-              <w:t>1</w:t>
-            </w:r>
-            <w:r>
-              <w:t>00</w:t>
+              <w:t>2</w:t>
+            </w:r>
+            <w:r>
+              <w:t>0</w:t>
             </w:r>
           </w:p>
         </w:tc>
@@ -11581,6 +12438,9 @@
               <w:jc w:val="center"/>
             </w:pPr>
             <w:r>
+              <w:rPr>
+                <w:rFonts w:hint="eastAsia"/>
+              </w:rPr>
               <w:t>6</w:t>
             </w:r>
           </w:p>
@@ -11592,12 +12452,15 @@
           <w:p>
             <w:pPr>
               <w:jc w:val="center"/>
-            </w:pPr>
-            <w:r>
-              <w:rPr>
-                <w:rFonts w:hint="eastAsia"/>
-              </w:rPr>
-              <w:t>相册发布时间</w:t>
+              <w:rPr>
+                <w:rFonts w:hint="eastAsia"/>
+              </w:rPr>
+            </w:pPr>
+            <w:r>
+              <w:rPr>
+                <w:rFonts w:hint="eastAsia"/>
+              </w:rPr>
+              <w:t>反馈图片</w:t>
             </w:r>
           </w:p>
         </w:tc>
@@ -11611,7 +12474,7 @@
             </w:pPr>
             <w:proofErr w:type="spellStart"/>
             <w:r>
-              <w:t>xtime</w:t>
+              <w:t>rimage</w:t>
             </w:r>
             <w:proofErr w:type="spellEnd"/>
           </w:p>
@@ -11623,6 +12486,9 @@
           <w:p>
             <w:pPr>
               <w:jc w:val="center"/>
+              <w:rPr>
+                <w:rFonts w:hint="eastAsia"/>
+              </w:rPr>
             </w:pPr>
             <w:r>
               <w:rPr>
@@ -11642,6 +12508,9 @@
           <w:p>
             <w:pPr>
               <w:jc w:val="center"/>
+              <w:rPr>
+                <w:rFonts w:hint="eastAsia"/>
+              </w:rPr>
             </w:pPr>
             <w:r>
               <w:rPr>
@@ -11661,6 +12530,9 @@
           <w:p>
             <w:pPr>
               <w:jc w:val="center"/>
+              <w:rPr>
+                <w:rFonts w:hint="eastAsia"/>
+              </w:rPr>
             </w:pPr>
             <w:r>
               <w:rPr>
@@ -11804,6 +12676,8 @@
     </w:tbl>
     <w:p>
       <w:pPr>
+        <w:pStyle w:val="ab"/>
+        <w:ind w:left="360" w:firstLineChars="0" w:firstLine="0"/>
         <w:jc w:val="center"/>
       </w:pPr>
     </w:p>
@@ -11821,7 +12695,7 @@
         <w:rPr>
           <w:rFonts w:hint="eastAsia"/>
         </w:rPr>
-        <w:t>照片</w:t>
+        <w:t>相册</w:t>
       </w:r>
       <w:r>
         <w:rPr>
@@ -12004,7 +12878,7 @@
               <w:rPr>
                 <w:rFonts w:hint="eastAsia"/>
               </w:rPr>
-              <w:t>照片id</w:t>
+              <w:t>相册id</w:t>
             </w:r>
           </w:p>
         </w:tc>
@@ -12018,13 +12892,7 @@
             </w:pPr>
             <w:proofErr w:type="spellStart"/>
             <w:r>
-              <w:rPr>
-                <w:rFonts w:hint="eastAsia"/>
-              </w:rPr>
-              <w:t>p</w:t>
-            </w:r>
-            <w:r>
-              <w:t>id</w:t>
+              <w:t>xid</w:t>
             </w:r>
             <w:proofErr w:type="spellEnd"/>
           </w:p>
@@ -12125,7 +12993,7 @@
               <w:rPr>
                 <w:rFonts w:hint="eastAsia"/>
               </w:rPr>
-              <w:t>照片名字</w:t>
+              <w:t>相册名字</w:t>
             </w:r>
           </w:p>
         </w:tc>
@@ -12139,13 +13007,10 @@
             </w:pPr>
             <w:proofErr w:type="spellStart"/>
             <w:r>
-              <w:t>p</w:t>
-            </w:r>
-            <w:r>
-              <w:rPr>
-                <w:rFonts w:hint="eastAsia"/>
-              </w:rPr>
-              <w:t>name</w:t>
+              <w:rPr>
+                <w:rFonts w:hint="eastAsia"/>
+              </w:rPr>
+              <w:t>xname</w:t>
             </w:r>
             <w:proofErr w:type="spellEnd"/>
           </w:p>
@@ -12172,7 +13037,7 @@
               <w:jc w:val="center"/>
             </w:pPr>
             <w:r>
-              <w:t>100</w:t>
+              <w:t>1000</w:t>
             </w:r>
           </w:p>
         </w:tc>
@@ -12235,7 +13100,7 @@
               <w:rPr>
                 <w:rFonts w:hint="eastAsia"/>
               </w:rPr>
-              <w:t>照片类型</w:t>
+              <w:t>相册张数</w:t>
             </w:r>
           </w:p>
         </w:tc>
@@ -12249,7 +13114,7 @@
             </w:pPr>
             <w:proofErr w:type="spellStart"/>
             <w:r>
-              <w:t>ptype</w:t>
+              <w:t>xcount</w:t>
             </w:r>
             <w:proofErr w:type="spellEnd"/>
           </w:p>
@@ -12262,15 +13127,11 @@
             <w:pPr>
               <w:jc w:val="center"/>
             </w:pPr>
-            <w:r>
-              <w:rPr>
-                <w:rFonts w:hint="eastAsia"/>
-              </w:rPr>
-              <w:t>v</w:t>
-            </w:r>
-            <w:r>
-              <w:t>archar</w:t>
-            </w:r>
+            <w:proofErr w:type="spellStart"/>
+            <w:r>
+              <w:t>int</w:t>
+            </w:r>
+            <w:proofErr w:type="spellEnd"/>
           </w:p>
         </w:tc>
         <w:tc>
@@ -12281,15 +13142,6 @@
             <w:pPr>
               <w:jc w:val="center"/>
             </w:pPr>
-            <w:r>
-              <w:rPr>
-                <w:rFonts w:hint="eastAsia"/>
-              </w:rPr>
-              <w:t>1</w:t>
-            </w:r>
-            <w:r>
-              <w:t>0</w:t>
-            </w:r>
           </w:p>
         </w:tc>
         <w:tc>
@@ -12351,7 +13203,7 @@
               <w:rPr>
                 <w:rFonts w:hint="eastAsia"/>
               </w:rPr>
-              <w:t>照片状态</w:t>
+              <w:t>相册状态</w:t>
             </w:r>
           </w:p>
         </w:tc>
@@ -12365,7 +13217,7 @@
             </w:pPr>
             <w:proofErr w:type="spellStart"/>
             <w:r>
-              <w:t>pstatus</w:t>
+              <w:t>xstatus</w:t>
             </w:r>
             <w:proofErr w:type="spellEnd"/>
           </w:p>
@@ -12442,7 +13294,6 @@
               <w:rPr>
                 <w:rFonts w:hint="eastAsia"/>
               </w:rPr>
-              <w:lastRenderedPageBreak/>
               <w:t>5</w:t>
             </w:r>
           </w:p>
@@ -12459,7 +13310,7 @@
               <w:rPr>
                 <w:rFonts w:hint="eastAsia"/>
               </w:rPr>
-              <w:t>照片地址</w:t>
+              <w:t>相册地址</w:t>
             </w:r>
           </w:p>
         </w:tc>
@@ -12473,13 +13324,7 @@
             </w:pPr>
             <w:proofErr w:type="spellStart"/>
             <w:r>
-              <w:rPr>
-                <w:rFonts w:hint="eastAsia"/>
-              </w:rPr>
-              <w:t>p</w:t>
-            </w:r>
-            <w:r>
-              <w:t>local</w:t>
+              <w:t>xlocal</w:t>
             </w:r>
             <w:proofErr w:type="spellEnd"/>
           </w:p>
@@ -12572,7 +13417,7 @@
               <w:rPr>
                 <w:rFonts w:hint="eastAsia"/>
               </w:rPr>
-              <w:t>照片发布时间</w:t>
+              <w:t>相册发布时间</w:t>
             </w:r>
           </w:p>
         </w:tc>
@@ -12586,7 +13431,7 @@
             </w:pPr>
             <w:proofErr w:type="spellStart"/>
             <w:r>
-              <w:t>ptime</w:t>
+              <w:t>xtime</w:t>
             </w:r>
             <w:proofErr w:type="spellEnd"/>
           </w:p>
@@ -12685,7 +13530,7 @@
               <w:rPr>
                 <w:rFonts w:hint="eastAsia"/>
               </w:rPr>
-              <w:t>所属相册id</w:t>
+              <w:t>所属用户id</w:t>
             </w:r>
           </w:p>
         </w:tc>
@@ -12702,7 +13547,7 @@
               <w:rPr>
                 <w:rFonts w:hint="eastAsia"/>
               </w:rPr>
-              <w:t>x</w:t>
+              <w:t>u</w:t>
             </w:r>
             <w:r>
               <w:t>id</w:t>
@@ -12777,6 +13622,11 @@
         </w:tc>
       </w:tr>
     </w:tbl>
+    <w:p>
+      <w:pPr>
+        <w:jc w:val="center"/>
+      </w:pPr>
+    </w:p>
     <w:p>
       <w:pPr>
         <w:pStyle w:val="ab"/>
@@ -12785,12 +13635,19 @@
           <w:numId w:val="4"/>
         </w:numPr>
         <w:ind w:firstLineChars="0"/>
+        <w:jc w:val="left"/>
       </w:pPr>
       <w:r>
         <w:rPr>
           <w:rFonts w:hint="eastAsia"/>
         </w:rPr>
-        <w:t>视频表</w:t>
+        <w:t>照片</w:t>
+      </w:r>
+      <w:r>
+        <w:rPr>
+          <w:rFonts w:hint="eastAsia"/>
+        </w:rPr>
+        <w:t>表</w:t>
       </w:r>
     </w:p>
     <w:tbl>
@@ -12967,7 +13824,7 @@
               <w:rPr>
                 <w:rFonts w:hint="eastAsia"/>
               </w:rPr>
-              <w:t>视频id</w:t>
+              <w:t>照片id</w:t>
             </w:r>
           </w:p>
         </w:tc>
@@ -12979,15 +13836,17 @@
             <w:pPr>
               <w:jc w:val="center"/>
             </w:pPr>
-            <w:r>
-              <w:rPr>
-                <w:rFonts w:hint="eastAsia"/>
-              </w:rPr>
-              <w:t>v</w:t>
+            <w:proofErr w:type="spellStart"/>
+            <w:r>
+              <w:rPr>
+                <w:rFonts w:hint="eastAsia"/>
+              </w:rPr>
+              <w:t>p</w:t>
             </w:r>
             <w:r>
               <w:t>id</w:t>
             </w:r>
+            <w:proofErr w:type="spellEnd"/>
           </w:p>
         </w:tc>
         <w:tc>
@@ -13086,7 +13945,7 @@
               <w:rPr>
                 <w:rFonts w:hint="eastAsia"/>
               </w:rPr>
-              <w:t>视频名字</w:t>
+              <w:t>照片名字</w:t>
             </w:r>
           </w:p>
         </w:tc>
@@ -13100,10 +13959,13 @@
             </w:pPr>
             <w:proofErr w:type="spellStart"/>
             <w:r>
-              <w:rPr>
-                <w:rFonts w:hint="eastAsia"/>
-              </w:rPr>
-              <w:t>vname</w:t>
+              <w:t>p</w:t>
+            </w:r>
+            <w:r>
+              <w:rPr>
+                <w:rFonts w:hint="eastAsia"/>
+              </w:rPr>
+              <w:t>name</w:t>
             </w:r>
             <w:proofErr w:type="spellEnd"/>
           </w:p>
@@ -13130,7 +13992,7 @@
               <w:jc w:val="center"/>
             </w:pPr>
             <w:r>
-              <w:t>1000</w:t>
+              <w:t>100</w:t>
             </w:r>
           </w:p>
         </w:tc>
@@ -13193,7 +14055,7 @@
               <w:rPr>
                 <w:rFonts w:hint="eastAsia"/>
               </w:rPr>
-              <w:t>视频类型</w:t>
+              <w:t>照片类型</w:t>
             </w:r>
           </w:p>
         </w:tc>
@@ -13207,7 +14069,7 @@
             </w:pPr>
             <w:proofErr w:type="spellStart"/>
             <w:r>
-              <w:t>vtype</w:t>
+              <w:t>ptype</w:t>
             </w:r>
             <w:proofErr w:type="spellEnd"/>
           </w:p>
@@ -13309,7 +14171,7 @@
               <w:rPr>
                 <w:rFonts w:hint="eastAsia"/>
               </w:rPr>
-              <w:t>视频状态</w:t>
+              <w:t>照片状态</w:t>
             </w:r>
           </w:p>
         </w:tc>
@@ -13323,7 +14185,7 @@
             </w:pPr>
             <w:proofErr w:type="spellStart"/>
             <w:r>
-              <w:t>vstatus</w:t>
+              <w:t>pstatus</w:t>
             </w:r>
             <w:proofErr w:type="spellEnd"/>
           </w:p>
@@ -13416,7 +14278,7 @@
               <w:rPr>
                 <w:rFonts w:hint="eastAsia"/>
               </w:rPr>
-              <w:t>视频地址</w:t>
+              <w:t>照片地址</w:t>
             </w:r>
           </w:p>
         </w:tc>
@@ -13430,7 +14292,13 @@
             </w:pPr>
             <w:proofErr w:type="spellStart"/>
             <w:r>
-              <w:t>vlocal</w:t>
+              <w:rPr>
+                <w:rFonts w:hint="eastAsia"/>
+              </w:rPr>
+              <w:t>p</w:t>
+            </w:r>
+            <w:r>
+              <w:t>local</w:t>
             </w:r>
             <w:proofErr w:type="spellEnd"/>
           </w:p>
@@ -13523,7 +14391,7 @@
               <w:rPr>
                 <w:rFonts w:hint="eastAsia"/>
               </w:rPr>
-              <w:t>视频发布时间</w:t>
+              <w:t>照片发布时间</w:t>
             </w:r>
           </w:p>
         </w:tc>
@@ -13537,7 +14405,7 @@
             </w:pPr>
             <w:proofErr w:type="spellStart"/>
             <w:r>
-              <w:t>vtime</w:t>
+              <w:t>ptime</w:t>
             </w:r>
             <w:proofErr w:type="spellEnd"/>
           </w:p>
@@ -13636,7 +14504,7 @@
               <w:rPr>
                 <w:rFonts w:hint="eastAsia"/>
               </w:rPr>
-              <w:t>所属用户id</w:t>
+              <w:t>所属相册id</w:t>
             </w:r>
           </w:p>
         </w:tc>
@@ -13650,7 +14518,13 @@
             </w:pPr>
             <w:proofErr w:type="spellStart"/>
             <w:r>
-              <w:t>uid</w:t>
+              <w:rPr>
+                <w:rFonts w:hint="eastAsia"/>
+              </w:rPr>
+              <w:t>x</w:t>
+            </w:r>
+            <w:r>
+              <w:t>id</w:t>
             </w:r>
             <w:proofErr w:type="spellEnd"/>
           </w:p>
@@ -13735,7 +14609,7 @@
         <w:rPr>
           <w:rFonts w:hint="eastAsia"/>
         </w:rPr>
-        <w:t>成长树表</w:t>
+        <w:t>视频表</w:t>
       </w:r>
     </w:p>
     <w:tbl>
@@ -13912,7 +14786,7 @@
               <w:rPr>
                 <w:rFonts w:hint="eastAsia"/>
               </w:rPr>
-              <w:t>成长树id</w:t>
+              <w:t>视频id</w:t>
             </w:r>
           </w:p>
         </w:tc>
@@ -13924,17 +14798,15 @@
             <w:pPr>
               <w:jc w:val="center"/>
             </w:pPr>
-            <w:proofErr w:type="spellStart"/>
-            <w:r>
-              <w:rPr>
-                <w:rFonts w:hint="eastAsia"/>
-              </w:rPr>
-              <w:t>t</w:t>
+            <w:r>
+              <w:rPr>
+                <w:rFonts w:hint="eastAsia"/>
+              </w:rPr>
+              <w:t>v</w:t>
             </w:r>
             <w:r>
               <w:t>id</w:t>
             </w:r>
-            <w:proofErr w:type="spellEnd"/>
           </w:p>
         </w:tc>
         <w:tc>
@@ -14033,7 +14905,7 @@
               <w:rPr>
                 <w:rFonts w:hint="eastAsia"/>
               </w:rPr>
-              <w:t>成长树果实个数</w:t>
+              <w:t>视频名字</w:t>
             </w:r>
           </w:p>
         </w:tc>
@@ -14047,7 +14919,10 @@
             </w:pPr>
             <w:proofErr w:type="spellStart"/>
             <w:r>
-              <w:t>tcount</w:t>
+              <w:rPr>
+                <w:rFonts w:hint="eastAsia"/>
+              </w:rPr>
+              <w:t>vname</w:t>
             </w:r>
             <w:proofErr w:type="spellEnd"/>
           </w:p>
@@ -14060,11 +14935,9 @@
             <w:pPr>
               <w:jc w:val="center"/>
             </w:pPr>
-            <w:proofErr w:type="spellStart"/>
-            <w:r>
-              <w:t>int</w:t>
-            </w:r>
-            <w:proofErr w:type="spellEnd"/>
+            <w:r>
+              <w:t>varchar</w:t>
+            </w:r>
           </w:p>
         </w:tc>
         <w:tc>
@@ -14075,6 +14948,9 @@
             <w:pPr>
               <w:jc w:val="center"/>
             </w:pPr>
+            <w:r>
+              <w:t>1000</w:t>
+            </w:r>
           </w:p>
         </w:tc>
         <w:tc>
@@ -14085,6 +14961,12 @@
             <w:pPr>
               <w:jc w:val="center"/>
             </w:pPr>
+            <w:r>
+              <w:rPr>
+                <w:rFonts w:hint="eastAsia"/>
+              </w:rPr>
+              <w:t>非空</w:t>
+            </w:r>
           </w:p>
         </w:tc>
         <w:tc>
@@ -14130,21 +15012,7 @@
               <w:rPr>
                 <w:rFonts w:hint="eastAsia"/>
               </w:rPr>
-              <w:t>成长</w:t>
-            </w:r>
-            <w:proofErr w:type="gramStart"/>
-            <w:r>
-              <w:rPr>
-                <w:rFonts w:hint="eastAsia"/>
-              </w:rPr>
-              <w:t>树发布</w:t>
-            </w:r>
-            <w:proofErr w:type="gramEnd"/>
-            <w:r>
-              <w:rPr>
-                <w:rFonts w:hint="eastAsia"/>
-              </w:rPr>
-              <w:t>时间</w:t>
+              <w:t>视频类型</w:t>
             </w:r>
           </w:p>
         </w:tc>
@@ -14158,7 +15026,7 @@
             </w:pPr>
             <w:proofErr w:type="spellStart"/>
             <w:r>
-              <w:t>ttime</w:t>
+              <w:t>vtype</w:t>
             </w:r>
             <w:proofErr w:type="spellEnd"/>
           </w:p>
@@ -14191,7 +15059,13 @@
               <w:jc w:val="center"/>
             </w:pPr>
             <w:r>
-              <w:t>20</w:t>
+              <w:rPr>
+                <w:rFonts w:hint="eastAsia"/>
+              </w:rPr>
+              <w:t>1</w:t>
+            </w:r>
+            <w:r>
+              <w:t>0</w:t>
             </w:r>
           </w:p>
         </w:tc>
@@ -14238,6 +15112,7 @@
               <w:rPr>
                 <w:rFonts w:hint="eastAsia"/>
               </w:rPr>
+              <w:lastRenderedPageBreak/>
               <w:t>4</w:t>
             </w:r>
           </w:p>
@@ -14254,16 +15129,8 @@
               <w:rPr>
                 <w:rFonts w:hint="eastAsia"/>
               </w:rPr>
-              <w:t>成长</w:t>
-            </w:r>
-            <w:proofErr w:type="gramStart"/>
-            <w:r>
-              <w:rPr>
-                <w:rFonts w:hint="eastAsia"/>
-              </w:rPr>
-              <w:t>树状态</w:t>
-            </w:r>
-            <w:proofErr w:type="gramEnd"/>
+              <w:t>视频状态</w:t>
+            </w:r>
           </w:p>
         </w:tc>
         <w:tc>
@@ -14276,7 +15143,7 @@
             </w:pPr>
             <w:proofErr w:type="spellStart"/>
             <w:r>
-              <w:t>tstatus</w:t>
+              <w:t>vstatus</w:t>
             </w:r>
             <w:proofErr w:type="spellEnd"/>
           </w:p>
@@ -14350,7 +15217,230 @@
               <w:jc w:val="center"/>
             </w:pPr>
             <w:r>
+              <w:rPr>
+                <w:rFonts w:hint="eastAsia"/>
+              </w:rPr>
               <w:t>5</w:t>
+            </w:r>
+          </w:p>
+        </w:tc>
+        <w:tc>
+          <w:tcPr>
+            <w:tcW w:w="1287" w:type="dxa"/>
+          </w:tcPr>
+          <w:p>
+            <w:pPr>
+              <w:jc w:val="center"/>
+            </w:pPr>
+            <w:r>
+              <w:rPr>
+                <w:rFonts w:hint="eastAsia"/>
+              </w:rPr>
+              <w:t>视频地址</w:t>
+            </w:r>
+          </w:p>
+        </w:tc>
+        <w:tc>
+          <w:tcPr>
+            <w:tcW w:w="1305" w:type="dxa"/>
+          </w:tcPr>
+          <w:p>
+            <w:pPr>
+              <w:jc w:val="center"/>
+            </w:pPr>
+            <w:proofErr w:type="spellStart"/>
+            <w:r>
+              <w:t>vlocal</w:t>
+            </w:r>
+            <w:proofErr w:type="spellEnd"/>
+          </w:p>
+        </w:tc>
+        <w:tc>
+          <w:tcPr>
+            <w:tcW w:w="1155" w:type="dxa"/>
+          </w:tcPr>
+          <w:p>
+            <w:pPr>
+              <w:jc w:val="center"/>
+            </w:pPr>
+            <w:r>
+              <w:t>varchar</w:t>
+            </w:r>
+          </w:p>
+        </w:tc>
+        <w:tc>
+          <w:tcPr>
+            <w:tcW w:w="855" w:type="dxa"/>
+          </w:tcPr>
+          <w:p>
+            <w:pPr>
+              <w:jc w:val="center"/>
+            </w:pPr>
+            <w:r>
+              <w:rPr>
+                <w:rFonts w:hint="eastAsia"/>
+              </w:rPr>
+              <w:t>1</w:t>
+            </w:r>
+            <w:r>
+              <w:t>00</w:t>
+            </w:r>
+          </w:p>
+        </w:tc>
+        <w:tc>
+          <w:tcPr>
+            <w:tcW w:w="1335" w:type="dxa"/>
+          </w:tcPr>
+          <w:p>
+            <w:pPr>
+              <w:jc w:val="center"/>
+            </w:pPr>
+            <w:r>
+              <w:rPr>
+                <w:rFonts w:hint="eastAsia"/>
+              </w:rPr>
+              <w:t>非空</w:t>
+            </w:r>
+          </w:p>
+        </w:tc>
+        <w:tc>
+          <w:tcPr>
+            <w:tcW w:w="1440" w:type="dxa"/>
+          </w:tcPr>
+          <w:p>
+            <w:pPr>
+              <w:jc w:val="center"/>
+            </w:pPr>
+          </w:p>
+        </w:tc>
+      </w:tr>
+      <w:tr>
+        <w:trPr>
+          <w:trHeight w:val="465"/>
+        </w:trPr>
+        <w:tc>
+          <w:tcPr>
+            <w:tcW w:w="709" w:type="dxa"/>
+          </w:tcPr>
+          <w:p>
+            <w:pPr>
+              <w:jc w:val="center"/>
+            </w:pPr>
+            <w:r>
+              <w:t>6</w:t>
+            </w:r>
+          </w:p>
+        </w:tc>
+        <w:tc>
+          <w:tcPr>
+            <w:tcW w:w="1287" w:type="dxa"/>
+          </w:tcPr>
+          <w:p>
+            <w:pPr>
+              <w:jc w:val="center"/>
+            </w:pPr>
+            <w:r>
+              <w:rPr>
+                <w:rFonts w:hint="eastAsia"/>
+              </w:rPr>
+              <w:t>视频发布时间</w:t>
+            </w:r>
+          </w:p>
+        </w:tc>
+        <w:tc>
+          <w:tcPr>
+            <w:tcW w:w="1305" w:type="dxa"/>
+          </w:tcPr>
+          <w:p>
+            <w:pPr>
+              <w:jc w:val="center"/>
+            </w:pPr>
+            <w:proofErr w:type="spellStart"/>
+            <w:r>
+              <w:t>vtime</w:t>
+            </w:r>
+            <w:proofErr w:type="spellEnd"/>
+          </w:p>
+        </w:tc>
+        <w:tc>
+          <w:tcPr>
+            <w:tcW w:w="1155" w:type="dxa"/>
+          </w:tcPr>
+          <w:p>
+            <w:pPr>
+              <w:jc w:val="center"/>
+            </w:pPr>
+            <w:r>
+              <w:rPr>
+                <w:rFonts w:hint="eastAsia"/>
+              </w:rPr>
+              <w:t>v</w:t>
+            </w:r>
+            <w:r>
+              <w:t>archar</w:t>
+            </w:r>
+          </w:p>
+        </w:tc>
+        <w:tc>
+          <w:tcPr>
+            <w:tcW w:w="855" w:type="dxa"/>
+          </w:tcPr>
+          <w:p>
+            <w:pPr>
+              <w:jc w:val="center"/>
+            </w:pPr>
+            <w:r>
+              <w:rPr>
+                <w:rFonts w:hint="eastAsia"/>
+              </w:rPr>
+              <w:t>2</w:t>
+            </w:r>
+            <w:r>
+              <w:t>0</w:t>
+            </w:r>
+          </w:p>
+        </w:tc>
+        <w:tc>
+          <w:tcPr>
+            <w:tcW w:w="1335" w:type="dxa"/>
+          </w:tcPr>
+          <w:p>
+            <w:pPr>
+              <w:jc w:val="center"/>
+            </w:pPr>
+            <w:r>
+              <w:rPr>
+                <w:rFonts w:hint="eastAsia"/>
+              </w:rPr>
+              <w:t>非空</w:t>
+            </w:r>
+          </w:p>
+        </w:tc>
+        <w:tc>
+          <w:tcPr>
+            <w:tcW w:w="1440" w:type="dxa"/>
+          </w:tcPr>
+          <w:p>
+            <w:pPr>
+              <w:jc w:val="center"/>
+            </w:pPr>
+          </w:p>
+        </w:tc>
+      </w:tr>
+      <w:tr>
+        <w:trPr>
+          <w:trHeight w:val="465"/>
+        </w:trPr>
+        <w:tc>
+          <w:tcPr>
+            <w:tcW w:w="709" w:type="dxa"/>
+          </w:tcPr>
+          <w:p>
+            <w:pPr>
+              <w:jc w:val="center"/>
+            </w:pPr>
+            <w:r>
+              <w:t>7</w:t>
             </w:r>
           </w:p>
         </w:tc>
@@ -14465,7 +15555,7 @@
         <w:rPr>
           <w:rFonts w:hint="eastAsia"/>
         </w:rPr>
-        <w:t>果实表</w:t>
+        <w:t>成长树表</w:t>
       </w:r>
     </w:p>
     <w:tbl>
@@ -14642,6 +15732,736 @@
               <w:rPr>
                 <w:rFonts w:hint="eastAsia"/>
               </w:rPr>
+              <w:t>成长树id</w:t>
+            </w:r>
+          </w:p>
+        </w:tc>
+        <w:tc>
+          <w:tcPr>
+            <w:tcW w:w="1305" w:type="dxa"/>
+          </w:tcPr>
+          <w:p>
+            <w:pPr>
+              <w:jc w:val="center"/>
+            </w:pPr>
+            <w:proofErr w:type="spellStart"/>
+            <w:r>
+              <w:rPr>
+                <w:rFonts w:hint="eastAsia"/>
+              </w:rPr>
+              <w:t>t</w:t>
+            </w:r>
+            <w:r>
+              <w:t>id</w:t>
+            </w:r>
+            <w:proofErr w:type="spellEnd"/>
+          </w:p>
+        </w:tc>
+        <w:tc>
+          <w:tcPr>
+            <w:tcW w:w="1155" w:type="dxa"/>
+          </w:tcPr>
+          <w:p>
+            <w:pPr>
+              <w:jc w:val="center"/>
+            </w:pPr>
+            <w:proofErr w:type="spellStart"/>
+            <w:r>
+              <w:rPr>
+                <w:rFonts w:hint="eastAsia"/>
+              </w:rPr>
+              <w:t>i</w:t>
+            </w:r>
+            <w:r>
+              <w:t>nt</w:t>
+            </w:r>
+            <w:proofErr w:type="spellEnd"/>
+          </w:p>
+        </w:tc>
+        <w:tc>
+          <w:tcPr>
+            <w:tcW w:w="855" w:type="dxa"/>
+          </w:tcPr>
+          <w:p>
+            <w:pPr>
+              <w:jc w:val="center"/>
+            </w:pPr>
+          </w:p>
+        </w:tc>
+        <w:tc>
+          <w:tcPr>
+            <w:tcW w:w="1335" w:type="dxa"/>
+          </w:tcPr>
+          <w:p>
+            <w:pPr>
+              <w:jc w:val="center"/>
+            </w:pPr>
+            <w:r>
+              <w:rPr>
+                <w:rFonts w:hint="eastAsia"/>
+              </w:rPr>
+              <w:t>非空</w:t>
+            </w:r>
+          </w:p>
+        </w:tc>
+        <w:tc>
+          <w:tcPr>
+            <w:tcW w:w="1440" w:type="dxa"/>
+          </w:tcPr>
+          <w:p>
+            <w:pPr>
+              <w:jc w:val="center"/>
+            </w:pPr>
+            <w:r>
+              <w:rPr>
+                <w:rFonts w:hint="eastAsia"/>
+              </w:rPr>
+              <w:t>主键</w:t>
+            </w:r>
+          </w:p>
+        </w:tc>
+      </w:tr>
+      <w:tr>
+        <w:trPr>
+          <w:trHeight w:val="465"/>
+        </w:trPr>
+        <w:tc>
+          <w:tcPr>
+            <w:tcW w:w="709" w:type="dxa"/>
+          </w:tcPr>
+          <w:p>
+            <w:pPr>
+              <w:jc w:val="center"/>
+            </w:pPr>
+            <w:r>
+              <w:rPr>
+                <w:rFonts w:hint="eastAsia"/>
+              </w:rPr>
+              <w:t>2</w:t>
+            </w:r>
+          </w:p>
+        </w:tc>
+        <w:tc>
+          <w:tcPr>
+            <w:tcW w:w="1287" w:type="dxa"/>
+          </w:tcPr>
+          <w:p>
+            <w:pPr>
+              <w:jc w:val="center"/>
+            </w:pPr>
+            <w:r>
+              <w:rPr>
+                <w:rFonts w:hint="eastAsia"/>
+              </w:rPr>
+              <w:t>成长树果实个数</w:t>
+            </w:r>
+          </w:p>
+        </w:tc>
+        <w:tc>
+          <w:tcPr>
+            <w:tcW w:w="1305" w:type="dxa"/>
+          </w:tcPr>
+          <w:p>
+            <w:pPr>
+              <w:jc w:val="center"/>
+            </w:pPr>
+            <w:proofErr w:type="spellStart"/>
+            <w:r>
+              <w:t>tcount</w:t>
+            </w:r>
+            <w:proofErr w:type="spellEnd"/>
+          </w:p>
+        </w:tc>
+        <w:tc>
+          <w:tcPr>
+            <w:tcW w:w="1155" w:type="dxa"/>
+          </w:tcPr>
+          <w:p>
+            <w:pPr>
+              <w:jc w:val="center"/>
+            </w:pPr>
+            <w:proofErr w:type="spellStart"/>
+            <w:r>
+              <w:t>int</w:t>
+            </w:r>
+            <w:proofErr w:type="spellEnd"/>
+          </w:p>
+        </w:tc>
+        <w:tc>
+          <w:tcPr>
+            <w:tcW w:w="855" w:type="dxa"/>
+          </w:tcPr>
+          <w:p>
+            <w:pPr>
+              <w:jc w:val="center"/>
+            </w:pPr>
+          </w:p>
+        </w:tc>
+        <w:tc>
+          <w:tcPr>
+            <w:tcW w:w="1335" w:type="dxa"/>
+          </w:tcPr>
+          <w:p>
+            <w:pPr>
+              <w:jc w:val="center"/>
+            </w:pPr>
+          </w:p>
+        </w:tc>
+        <w:tc>
+          <w:tcPr>
+            <w:tcW w:w="1440" w:type="dxa"/>
+          </w:tcPr>
+          <w:p>
+            <w:pPr>
+              <w:jc w:val="center"/>
+            </w:pPr>
+          </w:p>
+        </w:tc>
+      </w:tr>
+      <w:tr>
+        <w:trPr>
+          <w:trHeight w:val="465"/>
+        </w:trPr>
+        <w:tc>
+          <w:tcPr>
+            <w:tcW w:w="709" w:type="dxa"/>
+          </w:tcPr>
+          <w:p>
+            <w:pPr>
+              <w:jc w:val="center"/>
+            </w:pPr>
+            <w:r>
+              <w:rPr>
+                <w:rFonts w:hint="eastAsia"/>
+              </w:rPr>
+              <w:t>3</w:t>
+            </w:r>
+          </w:p>
+        </w:tc>
+        <w:tc>
+          <w:tcPr>
+            <w:tcW w:w="1287" w:type="dxa"/>
+          </w:tcPr>
+          <w:p>
+            <w:pPr>
+              <w:jc w:val="center"/>
+            </w:pPr>
+            <w:r>
+              <w:rPr>
+                <w:rFonts w:hint="eastAsia"/>
+              </w:rPr>
+              <w:t>成长</w:t>
+            </w:r>
+            <w:proofErr w:type="gramStart"/>
+            <w:r>
+              <w:rPr>
+                <w:rFonts w:hint="eastAsia"/>
+              </w:rPr>
+              <w:t>树发布</w:t>
+            </w:r>
+            <w:proofErr w:type="gramEnd"/>
+            <w:r>
+              <w:rPr>
+                <w:rFonts w:hint="eastAsia"/>
+              </w:rPr>
+              <w:t>时间</w:t>
+            </w:r>
+          </w:p>
+        </w:tc>
+        <w:tc>
+          <w:tcPr>
+            <w:tcW w:w="1305" w:type="dxa"/>
+          </w:tcPr>
+          <w:p>
+            <w:pPr>
+              <w:jc w:val="center"/>
+            </w:pPr>
+            <w:proofErr w:type="spellStart"/>
+            <w:r>
+              <w:t>ttime</w:t>
+            </w:r>
+            <w:proofErr w:type="spellEnd"/>
+          </w:p>
+        </w:tc>
+        <w:tc>
+          <w:tcPr>
+            <w:tcW w:w="1155" w:type="dxa"/>
+          </w:tcPr>
+          <w:p>
+            <w:pPr>
+              <w:jc w:val="center"/>
+            </w:pPr>
+            <w:r>
+              <w:rPr>
+                <w:rFonts w:hint="eastAsia"/>
+              </w:rPr>
+              <w:t>v</w:t>
+            </w:r>
+            <w:r>
+              <w:t>archar</w:t>
+            </w:r>
+          </w:p>
+        </w:tc>
+        <w:tc>
+          <w:tcPr>
+            <w:tcW w:w="855" w:type="dxa"/>
+          </w:tcPr>
+          <w:p>
+            <w:pPr>
+              <w:jc w:val="center"/>
+            </w:pPr>
+            <w:r>
+              <w:t>20</w:t>
+            </w:r>
+          </w:p>
+        </w:tc>
+        <w:tc>
+          <w:tcPr>
+            <w:tcW w:w="1335" w:type="dxa"/>
+          </w:tcPr>
+          <w:p>
+            <w:pPr>
+              <w:jc w:val="center"/>
+            </w:pPr>
+            <w:r>
+              <w:rPr>
+                <w:rFonts w:hint="eastAsia"/>
+              </w:rPr>
+              <w:t>非空</w:t>
+            </w:r>
+          </w:p>
+        </w:tc>
+        <w:tc>
+          <w:tcPr>
+            <w:tcW w:w="1440" w:type="dxa"/>
+          </w:tcPr>
+          <w:p>
+            <w:pPr>
+              <w:jc w:val="center"/>
+            </w:pPr>
+          </w:p>
+        </w:tc>
+      </w:tr>
+      <w:tr>
+        <w:trPr>
+          <w:trHeight w:val="465"/>
+        </w:trPr>
+        <w:tc>
+          <w:tcPr>
+            <w:tcW w:w="709" w:type="dxa"/>
+          </w:tcPr>
+          <w:p>
+            <w:pPr>
+              <w:jc w:val="center"/>
+            </w:pPr>
+            <w:r>
+              <w:rPr>
+                <w:rFonts w:hint="eastAsia"/>
+              </w:rPr>
+              <w:t>4</w:t>
+            </w:r>
+          </w:p>
+        </w:tc>
+        <w:tc>
+          <w:tcPr>
+            <w:tcW w:w="1287" w:type="dxa"/>
+          </w:tcPr>
+          <w:p>
+            <w:pPr>
+              <w:jc w:val="center"/>
+            </w:pPr>
+            <w:r>
+              <w:rPr>
+                <w:rFonts w:hint="eastAsia"/>
+              </w:rPr>
+              <w:t>成长</w:t>
+            </w:r>
+            <w:proofErr w:type="gramStart"/>
+            <w:r>
+              <w:rPr>
+                <w:rFonts w:hint="eastAsia"/>
+              </w:rPr>
+              <w:t>树状态</w:t>
+            </w:r>
+            <w:proofErr w:type="gramEnd"/>
+          </w:p>
+        </w:tc>
+        <w:tc>
+          <w:tcPr>
+            <w:tcW w:w="1305" w:type="dxa"/>
+          </w:tcPr>
+          <w:p>
+            <w:pPr>
+              <w:jc w:val="center"/>
+            </w:pPr>
+            <w:proofErr w:type="spellStart"/>
+            <w:r>
+              <w:t>tstatus</w:t>
+            </w:r>
+            <w:proofErr w:type="spellEnd"/>
+          </w:p>
+        </w:tc>
+        <w:tc>
+          <w:tcPr>
+            <w:tcW w:w="1155" w:type="dxa"/>
+          </w:tcPr>
+          <w:p>
+            <w:pPr>
+              <w:jc w:val="center"/>
+            </w:pPr>
+            <w:r>
+              <w:rPr>
+                <w:rFonts w:hint="eastAsia"/>
+              </w:rPr>
+              <w:t>b</w:t>
+            </w:r>
+            <w:r>
+              <w:t>ool</w:t>
+            </w:r>
+          </w:p>
+        </w:tc>
+        <w:tc>
+          <w:tcPr>
+            <w:tcW w:w="855" w:type="dxa"/>
+          </w:tcPr>
+          <w:p>
+            <w:pPr>
+              <w:jc w:val="center"/>
+            </w:pPr>
+          </w:p>
+        </w:tc>
+        <w:tc>
+          <w:tcPr>
+            <w:tcW w:w="1335" w:type="dxa"/>
+          </w:tcPr>
+          <w:p>
+            <w:pPr>
+              <w:jc w:val="center"/>
+            </w:pPr>
+            <w:r>
+              <w:rPr>
+                <w:rFonts w:hint="eastAsia"/>
+              </w:rPr>
+              <w:t>非空</w:t>
+            </w:r>
+          </w:p>
+        </w:tc>
+        <w:tc>
+          <w:tcPr>
+            <w:tcW w:w="1440" w:type="dxa"/>
+          </w:tcPr>
+          <w:p>
+            <w:pPr>
+              <w:jc w:val="center"/>
+            </w:pPr>
+          </w:p>
+        </w:tc>
+      </w:tr>
+      <w:tr>
+        <w:trPr>
+          <w:trHeight w:val="465"/>
+        </w:trPr>
+        <w:tc>
+          <w:tcPr>
+            <w:tcW w:w="709" w:type="dxa"/>
+          </w:tcPr>
+          <w:p>
+            <w:pPr>
+              <w:jc w:val="center"/>
+            </w:pPr>
+            <w:r>
+              <w:t>5</w:t>
+            </w:r>
+          </w:p>
+        </w:tc>
+        <w:tc>
+          <w:tcPr>
+            <w:tcW w:w="1287" w:type="dxa"/>
+          </w:tcPr>
+          <w:p>
+            <w:pPr>
+              <w:jc w:val="center"/>
+            </w:pPr>
+            <w:r>
+              <w:rPr>
+                <w:rFonts w:hint="eastAsia"/>
+              </w:rPr>
+              <w:t>所属用户id</w:t>
+            </w:r>
+          </w:p>
+        </w:tc>
+        <w:tc>
+          <w:tcPr>
+            <w:tcW w:w="1305" w:type="dxa"/>
+          </w:tcPr>
+          <w:p>
+            <w:pPr>
+              <w:jc w:val="center"/>
+            </w:pPr>
+            <w:proofErr w:type="spellStart"/>
+            <w:r>
+              <w:t>uid</w:t>
+            </w:r>
+            <w:proofErr w:type="spellEnd"/>
+          </w:p>
+        </w:tc>
+        <w:tc>
+          <w:tcPr>
+            <w:tcW w:w="1155" w:type="dxa"/>
+          </w:tcPr>
+          <w:p>
+            <w:pPr>
+              <w:jc w:val="center"/>
+            </w:pPr>
+            <w:proofErr w:type="spellStart"/>
+            <w:r>
+              <w:rPr>
+                <w:rFonts w:hint="eastAsia"/>
+              </w:rPr>
+              <w:t>i</w:t>
+            </w:r>
+            <w:r>
+              <w:t>nt</w:t>
+            </w:r>
+            <w:proofErr w:type="spellEnd"/>
+          </w:p>
+        </w:tc>
+        <w:tc>
+          <w:tcPr>
+            <w:tcW w:w="855" w:type="dxa"/>
+          </w:tcPr>
+          <w:p>
+            <w:pPr>
+              <w:jc w:val="center"/>
+            </w:pPr>
+          </w:p>
+        </w:tc>
+        <w:tc>
+          <w:tcPr>
+            <w:tcW w:w="1335" w:type="dxa"/>
+          </w:tcPr>
+          <w:p>
+            <w:pPr>
+              <w:jc w:val="center"/>
+            </w:pPr>
+            <w:r>
+              <w:rPr>
+                <w:rFonts w:hint="eastAsia"/>
+              </w:rPr>
+              <w:t>非空</w:t>
+            </w:r>
+          </w:p>
+        </w:tc>
+        <w:tc>
+          <w:tcPr>
+            <w:tcW w:w="1440" w:type="dxa"/>
+          </w:tcPr>
+          <w:p>
+            <w:pPr>
+              <w:jc w:val="center"/>
+            </w:pPr>
+            <w:proofErr w:type="gramStart"/>
+            <w:r>
+              <w:rPr>
+                <w:rFonts w:hint="eastAsia"/>
+              </w:rPr>
+              <w:t>外键</w:t>
+            </w:r>
+            <w:proofErr w:type="gramEnd"/>
+          </w:p>
+        </w:tc>
+      </w:tr>
+    </w:tbl>
+    <w:p>
+      <w:pPr>
+        <w:pStyle w:val="ab"/>
+        <w:numPr>
+          <w:ilvl w:val="0"/>
+          <w:numId w:val="4"/>
+        </w:numPr>
+        <w:ind w:firstLineChars="0"/>
+      </w:pPr>
+      <w:r>
+        <w:rPr>
+          <w:rFonts w:hint="eastAsia"/>
+        </w:rPr>
+        <w:t>果实表</w:t>
+      </w:r>
+    </w:p>
+    <w:tbl>
+      <w:tblPr>
+        <w:tblW w:w="8086" w:type="dxa"/>
+        <w:tblInd w:w="279" w:type="dxa"/>
+        <w:tblBorders>
+          <w:top w:val="single" w:sz="4" w:space="0" w:color="auto"/>
+          <w:left w:val="single" w:sz="4" w:space="0" w:color="auto"/>
+          <w:bottom w:val="single" w:sz="4" w:space="0" w:color="auto"/>
+          <w:right w:val="single" w:sz="4" w:space="0" w:color="auto"/>
+          <w:insideH w:val="single" w:sz="4" w:space="0" w:color="auto"/>
+          <w:insideV w:val="single" w:sz="4" w:space="0" w:color="auto"/>
+        </w:tblBorders>
+        <w:tblLook w:val="0000" w:firstRow="0" w:lastRow="0" w:firstColumn="0" w:lastColumn="0" w:noHBand="0" w:noVBand="0"/>
+      </w:tblPr>
+      <w:tblGrid>
+        <w:gridCol w:w="709"/>
+        <w:gridCol w:w="1287"/>
+        <w:gridCol w:w="1305"/>
+        <w:gridCol w:w="1155"/>
+        <w:gridCol w:w="855"/>
+        <w:gridCol w:w="1335"/>
+        <w:gridCol w:w="1440"/>
+      </w:tblGrid>
+      <w:tr>
+        <w:trPr>
+          <w:trHeight w:val="465"/>
+        </w:trPr>
+        <w:tc>
+          <w:tcPr>
+            <w:tcW w:w="709" w:type="dxa"/>
+          </w:tcPr>
+          <w:p>
+            <w:pPr>
+              <w:jc w:val="center"/>
+            </w:pPr>
+            <w:r>
+              <w:rPr>
+                <w:rFonts w:hint="eastAsia"/>
+              </w:rPr>
+              <w:t>序号</w:t>
+            </w:r>
+          </w:p>
+        </w:tc>
+        <w:tc>
+          <w:tcPr>
+            <w:tcW w:w="1287" w:type="dxa"/>
+          </w:tcPr>
+          <w:p>
+            <w:pPr>
+              <w:jc w:val="center"/>
+            </w:pPr>
+            <w:r>
+              <w:rPr>
+                <w:rFonts w:hint="eastAsia"/>
+              </w:rPr>
+              <w:t>字段名称</w:t>
+            </w:r>
+          </w:p>
+        </w:tc>
+        <w:tc>
+          <w:tcPr>
+            <w:tcW w:w="1305" w:type="dxa"/>
+          </w:tcPr>
+          <w:p>
+            <w:pPr>
+              <w:jc w:val="center"/>
+            </w:pPr>
+            <w:r>
+              <w:rPr>
+                <w:rFonts w:hint="eastAsia"/>
+              </w:rPr>
+              <w:t>字段代码</w:t>
+            </w:r>
+          </w:p>
+        </w:tc>
+        <w:tc>
+          <w:tcPr>
+            <w:tcW w:w="1155" w:type="dxa"/>
+          </w:tcPr>
+          <w:p>
+            <w:pPr>
+              <w:jc w:val="center"/>
+            </w:pPr>
+            <w:r>
+              <w:rPr>
+                <w:rFonts w:hint="eastAsia"/>
+              </w:rPr>
+              <w:t>数据类型</w:t>
+            </w:r>
+          </w:p>
+        </w:tc>
+        <w:tc>
+          <w:tcPr>
+            <w:tcW w:w="855" w:type="dxa"/>
+          </w:tcPr>
+          <w:p>
+            <w:pPr>
+              <w:jc w:val="center"/>
+            </w:pPr>
+            <w:r>
+              <w:rPr>
+                <w:rFonts w:hint="eastAsia"/>
+              </w:rPr>
+              <w:t>长度</w:t>
+            </w:r>
+          </w:p>
+        </w:tc>
+        <w:tc>
+          <w:tcPr>
+            <w:tcW w:w="1335" w:type="dxa"/>
+          </w:tcPr>
+          <w:p>
+            <w:pPr>
+              <w:jc w:val="center"/>
+            </w:pPr>
+            <w:r>
+              <w:rPr>
+                <w:rFonts w:hint="eastAsia"/>
+              </w:rPr>
+              <w:t>是否为空</w:t>
+            </w:r>
+          </w:p>
+        </w:tc>
+        <w:tc>
+          <w:tcPr>
+            <w:tcW w:w="1440" w:type="dxa"/>
+          </w:tcPr>
+          <w:p>
+            <w:pPr>
+              <w:jc w:val="center"/>
+            </w:pPr>
+            <w:proofErr w:type="gramStart"/>
+            <w:r>
+              <w:rPr>
+                <w:rFonts w:hint="eastAsia"/>
+              </w:rPr>
+              <w:t>主外键</w:t>
+            </w:r>
+            <w:proofErr w:type="gramEnd"/>
+          </w:p>
+        </w:tc>
+      </w:tr>
+      <w:tr>
+        <w:trPr>
+          <w:trHeight w:val="465"/>
+        </w:trPr>
+        <w:tc>
+          <w:tcPr>
+            <w:tcW w:w="709" w:type="dxa"/>
+          </w:tcPr>
+          <w:p>
+            <w:pPr>
+              <w:jc w:val="center"/>
+            </w:pPr>
+            <w:r>
+              <w:rPr>
+                <w:rFonts w:hint="eastAsia"/>
+              </w:rPr>
+              <w:t>1</w:t>
+            </w:r>
+          </w:p>
+        </w:tc>
+        <w:tc>
+          <w:tcPr>
+            <w:tcW w:w="1287" w:type="dxa"/>
+          </w:tcPr>
+          <w:p>
+            <w:pPr>
+              <w:jc w:val="center"/>
+            </w:pPr>
+            <w:r>
+              <w:rPr>
+                <w:rFonts w:hint="eastAsia"/>
+              </w:rPr>
               <w:t>果实id</w:t>
             </w:r>
           </w:p>
@@ -15185,7 +17005,6 @@
         <w:rPr>
           <w:rFonts w:hint="eastAsia"/>
         </w:rPr>
-        <w:lastRenderedPageBreak/>
         <w:t>安全保密设计</w:t>
       </w:r>
     </w:p>
@@ -15304,6 +17123,7 @@
         <w:rPr>
           <w:rFonts w:hint="eastAsia"/>
         </w:rPr>
+        <w:lastRenderedPageBreak/>
         <w:t>角色与权限</w:t>
       </w:r>
       <w:bookmarkEnd w:id="48"/>
@@ -15797,7 +17617,6 @@
         <w:rPr>
           <w:rFonts w:hint="eastAsia"/>
         </w:rPr>
-        <w:lastRenderedPageBreak/>
         <w:t>数据库管理与维护说明</w:t>
       </w:r>
       <w:bookmarkEnd w:id="52"/>
@@ -15821,7 +17640,7 @@
     </w:p>
     <w:p/>
     <w:sectPr>
-      <w:headerReference w:type="first" r:id="rId24"/>
+      <w:headerReference w:type="first" r:id="rId25"/>
       <w:pgSz w:w="11906" w:h="16838"/>
       <w:pgMar w:top="1440" w:right="1800" w:bottom="1440" w:left="1800" w:header="851" w:footer="992" w:gutter="0"/>
       <w:cols w:space="425"/>
@@ -15861,7 +17680,6 @@
         <w:docPartUnique/>
       </w:docPartObj>
     </w:sdtPr>
-    <w:sdtEndPr/>
     <w:sdtContent>
       <w:p>
         <w:pPr>
@@ -15882,7 +17700,7 @@
             <w:noProof/>
             <w:lang w:val="zh-CN"/>
           </w:rPr>
-          <w:t>2</w:t>
+          <w:t>7</w:t>
         </w:r>
         <w:r>
           <w:fldChar w:fldCharType="end"/>
@@ -15909,7 +17727,6 @@
         <w:docPartUnique/>
       </w:docPartObj>
     </w:sdtPr>
-    <w:sdtEndPr/>
     <w:sdtContent>
       <w:p>
         <w:pPr>
@@ -15930,7 +17747,7 @@
             <w:noProof/>
             <w:lang w:val="zh-CN"/>
           </w:rPr>
-          <w:t>1</w:t>
+          <w:t>4</w:t>
         </w:r>
         <w:r>
           <w:fldChar w:fldCharType="end"/>
@@ -15971,47 +17788,97 @@
   <w:p>
     <w:pPr>
       <w:pStyle w:val="a3"/>
+      <w:jc w:val="left"/>
+      <w:rPr>
+        <w:noProof/>
+      </w:rPr>
+    </w:pPr>
+  </w:p>
+  <w:p>
+    <w:pPr>
+      <w:pStyle w:val="a3"/>
+      <w:ind w:firstLineChars="100" w:firstLine="180"/>
+      <w:jc w:val="left"/>
+      <w:rPr>
+        <w:rFonts w:hint="eastAsia"/>
+      </w:rPr>
     </w:pPr>
     <w:r>
       <w:rPr>
-        <w:rFonts w:ascii="宋体" w:hAnsi="宋体" w:cs="Tahoma" w:hint="eastAsia"/>
-        <w:sz w:val="24"/>
+        <w:noProof/>
       </w:rPr>
-      <w:t>数据库设计说明书</w:t>
+      <w:drawing>
+        <wp:inline distT="0" distB="0" distL="0" distR="0" wp14:anchorId="49F29D03" wp14:editId="7B7E5207">
+          <wp:extent cx="390525" cy="194022"/>
+          <wp:effectExtent l="0" t="0" r="0" b="0"/>
+          <wp:docPr id="7" name="图片 7" descr="C:\Users\dell\Desktop\项目实训\img\yue.png"/>
+          <wp:cNvGraphicFramePr>
+            <a:graphicFrameLocks xmlns:a="http://schemas.openxmlformats.org/drawingml/2006/main" noChangeAspect="1"/>
+          </wp:cNvGraphicFramePr>
+          <a:graphic xmlns:a="http://schemas.openxmlformats.org/drawingml/2006/main">
+            <a:graphicData uri="http://schemas.openxmlformats.org/drawingml/2006/picture">
+              <pic:pic xmlns:pic="http://schemas.openxmlformats.org/drawingml/2006/picture">
+                <pic:nvPicPr>
+                  <pic:cNvPr id="0" name="Picture 3" descr="C:\Users\dell\Desktop\项目实训\img\yue.png"/>
+                  <pic:cNvPicPr>
+                    <a:picLocks noChangeAspect="1" noChangeArrowheads="1"/>
+                  </pic:cNvPicPr>
+                </pic:nvPicPr>
+                <pic:blipFill>
+                  <a:blip r:embed="rId1">
+                    <a:extLst>
+                      <a:ext uri="{28A0092B-C50C-407E-A947-70E740481C1C}">
+                        <a14:useLocalDpi xmlns:a14="http://schemas.microsoft.com/office/drawing/2010/main" val="0"/>
+                      </a:ext>
+                    </a:extLst>
+                  </a:blip>
+                  <a:srcRect/>
+                  <a:stretch>
+                    <a:fillRect/>
+                  </a:stretch>
+                </pic:blipFill>
+                <pic:spPr bwMode="auto">
+                  <a:xfrm>
+                    <a:off x="0" y="0"/>
+                    <a:ext cx="506560" cy="251671"/>
+                  </a:xfrm>
+                  <a:prstGeom prst="rect">
+                    <a:avLst/>
+                  </a:prstGeom>
+                  <a:noFill/>
+                  <a:ln>
+                    <a:noFill/>
+                  </a:ln>
+                </pic:spPr>
+              </pic:pic>
+            </a:graphicData>
+          </a:graphic>
+        </wp:inline>
+      </w:drawing>
     </w:r>
     <w:r>
       <w:rPr>
-        <w:rFonts w:ascii="宋体" w:hAnsi="宋体" w:cs="Tahoma" w:hint="eastAsia"/>
-        <w:sz w:val="24"/>
+        <w:rFonts w:hint="eastAsia"/>
       </w:rPr>
       <w:t xml:space="preserve"> </w:t>
     </w:r>
     <w:r>
-      <w:rPr>
-        <w:rFonts w:ascii="宋体" w:hAnsi="宋体" w:cs="Tahoma" w:hint="eastAsia"/>
-        <w:sz w:val="21"/>
-      </w:rPr>
-      <w:t xml:space="preserve">        </w:t>
+      <w:t xml:space="preserve">                                                         </w:t>
     </w:r>
+    <w:proofErr w:type="gramStart"/>
     <w:r>
       <w:rPr>
-        <w:rFonts w:ascii="宋体" w:hAnsi="宋体" w:cs="Tahoma" w:hint="eastAsia"/>
-        <w:sz w:val="21"/>
+        <w:rFonts w:hint="eastAsia"/>
       </w:rPr>
-      <w:t>版本号：</w:t>
+      <w:t>悦</w:t>
     </w:r>
+    <w:proofErr w:type="gramEnd"/>
     <w:r>
       <w:rPr>
-        <w:rFonts w:ascii="宋体" w:hAnsi="宋体" w:cs="Tahoma" w:hint="eastAsia"/>
-        <w:sz w:val="21"/>
+        <w:rFonts w:hint="eastAsia"/>
       </w:rPr>
-      <w:t>1.0</w:t>
+      <w:t>成长数据库设计说明书</w:t>
     </w:r>
-  </w:p>
-  <w:p>
-    <w:pPr>
-      <w:pStyle w:val="a3"/>
-    </w:pPr>
   </w:p>
 </w:hdr>
 </file>
@@ -17404,7 +19271,7 @@
 </file>
 
 <file path=customXml/itemProps1.xml><?xml version="1.0" encoding="utf-8"?>
-<ds:datastoreItem xmlns:ds="http://schemas.openxmlformats.org/officeDocument/2006/customXml" ds:itemID="{7CD1EB16-E96D-4E37-9A8E-8C0D36C5D4D4}">
+<ds:datastoreItem xmlns:ds="http://schemas.openxmlformats.org/officeDocument/2006/customXml" ds:itemID="{D5C218A7-BB2F-4E04-8885-086EB2BD2D31}">
   <ds:schemaRefs>
     <ds:schemaRef ds:uri="http://schemas.openxmlformats.org/officeDocument/2006/bibliography"/>
   </ds:schemaRefs>

--- a/project/docs/《悦成长》项目_数据库设计说明书 .docx
+++ b/project/docs/《悦成长》项目_数据库设计说明书 .docx
@@ -4492,25 +4492,23 @@
           </wp:inline>
         </w:drawing>
       </w:r>
-      <w:bookmarkStart w:id="37" w:name="_GoBack"/>
-      <w:bookmarkEnd w:id="37"/>
     </w:p>
     <w:p>
       <w:pPr>
         <w:pStyle w:val="2"/>
       </w:pPr>
-      <w:bookmarkStart w:id="38" w:name="_Toc521466036"/>
-      <w:bookmarkStart w:id="39" w:name="_Toc37581900"/>
-      <w:bookmarkStart w:id="40" w:name="_Toc41791128"/>
+      <w:bookmarkStart w:id="37" w:name="_Toc521466036"/>
+      <w:bookmarkStart w:id="38" w:name="_Toc37581900"/>
+      <w:bookmarkStart w:id="39" w:name="_Toc41791128"/>
       <w:r>
         <w:rPr>
           <w:rFonts w:hint="eastAsia"/>
         </w:rPr>
         <w:t>物理结构设计</w:t>
       </w:r>
+      <w:bookmarkEnd w:id="37"/>
       <w:bookmarkEnd w:id="38"/>
       <w:bookmarkEnd w:id="39"/>
-      <w:bookmarkEnd w:id="40"/>
     </w:p>
     <w:p>
       <w:r>
@@ -4609,9 +4607,6 @@
       <w:pPr>
         <w:pStyle w:val="ab"/>
         <w:ind w:left="360" w:firstLineChars="0" w:firstLine="0"/>
-        <w:rPr>
-          <w:rFonts w:hint="eastAsia"/>
-        </w:rPr>
       </w:pPr>
       <w:r>
         <w:rPr>
@@ -4680,9 +4675,6 @@
       <w:pPr>
         <w:pStyle w:val="ab"/>
         <w:ind w:left="360" w:firstLineChars="0" w:firstLine="0"/>
-        <w:rPr>
-          <w:rFonts w:hint="eastAsia"/>
-        </w:rPr>
       </w:pPr>
       <w:r>
         <w:rPr>
@@ -4751,9 +4743,6 @@
       <w:pPr>
         <w:pStyle w:val="ab"/>
         <w:ind w:left="360" w:firstLineChars="0" w:firstLine="0"/>
-        <w:rPr>
-          <w:rFonts w:hint="eastAsia"/>
-        </w:rPr>
       </w:pPr>
       <w:r>
         <w:rPr>
@@ -5094,9 +5083,6 @@
       <w:pPr>
         <w:pStyle w:val="ab"/>
         <w:ind w:left="360" w:firstLineChars="0" w:firstLine="0"/>
-        <w:rPr>
-          <w:rFonts w:hint="eastAsia"/>
-        </w:rPr>
       </w:pPr>
     </w:p>
     <w:p>
@@ -5170,9 +5156,6 @@
       <w:pPr>
         <w:pStyle w:val="ab"/>
         <w:ind w:left="360" w:firstLineChars="0" w:firstLine="0"/>
-        <w:rPr>
-          <w:rFonts w:hint="eastAsia"/>
-        </w:rPr>
       </w:pPr>
       <w:r>
         <w:rPr>
@@ -5241,9 +5224,6 @@
       <w:pPr>
         <w:pStyle w:val="ab"/>
         <w:ind w:left="360" w:firstLineChars="0" w:firstLine="0"/>
-        <w:rPr>
-          <w:rFonts w:hint="eastAsia"/>
-        </w:rPr>
       </w:pPr>
       <w:r>
         <w:rPr>
@@ -5363,9 +5343,6 @@
           <w:numId w:val="3"/>
         </w:numPr>
         <w:ind w:firstLineChars="0"/>
-        <w:rPr>
-          <w:rFonts w:hint="eastAsia"/>
-        </w:rPr>
       </w:pPr>
       <w:r>
         <w:rPr>
@@ -5425,18 +5402,18 @@
       <w:pPr>
         <w:pStyle w:val="1"/>
       </w:pPr>
-      <w:bookmarkStart w:id="41" w:name="_Toc521466038"/>
-      <w:bookmarkStart w:id="42" w:name="_Toc37581902"/>
-      <w:bookmarkStart w:id="43" w:name="_Toc41791131"/>
+      <w:bookmarkStart w:id="40" w:name="_Toc521466038"/>
+      <w:bookmarkStart w:id="41" w:name="_Toc37581902"/>
+      <w:bookmarkStart w:id="42" w:name="_Toc41791131"/>
       <w:r>
         <w:rPr>
           <w:rFonts w:hint="eastAsia"/>
         </w:rPr>
         <w:t>数据字典设计</w:t>
       </w:r>
+      <w:bookmarkEnd w:id="40"/>
       <w:bookmarkEnd w:id="41"/>
       <w:bookmarkEnd w:id="42"/>
-      <w:bookmarkEnd w:id="43"/>
     </w:p>
     <w:p>
       <w:pPr>
@@ -5796,13 +5773,7 @@
               <w:jc w:val="center"/>
             </w:pPr>
             <w:r>
-              <w:rPr>
-                <w:rFonts w:hint="eastAsia"/>
-              </w:rPr>
-              <w:t>1</w:t>
-            </w:r>
-            <w:r>
-              <w:t>0</w:t>
+              <w:t>30</w:t>
             </w:r>
           </w:p>
         </w:tc>
@@ -5909,10 +5880,7 @@
               <w:jc w:val="center"/>
             </w:pPr>
             <w:r>
-              <w:rPr>
-                <w:rFonts w:hint="eastAsia"/>
-              </w:rPr>
-              <w:t>4</w:t>
+              <w:t>10</w:t>
             </w:r>
             <w:r>
               <w:t>0</w:t>
@@ -6150,13 +6118,7 @@
               <w:jc w:val="center"/>
             </w:pPr>
             <w:r>
-              <w:rPr>
-                <w:rFonts w:hint="eastAsia"/>
-              </w:rPr>
-              <w:t>2</w:t>
-            </w:r>
-            <w:r>
-              <w:t>0</w:t>
+              <w:t>30</w:t>
             </w:r>
           </w:p>
         </w:tc>
@@ -6267,13 +6229,7 @@
               <w:jc w:val="center"/>
             </w:pPr>
             <w:r>
-              <w:rPr>
-                <w:rFonts w:hint="eastAsia"/>
-              </w:rPr>
-              <w:t>2</w:t>
-            </w:r>
-            <w:r>
-              <w:t>0</w:t>
+              <w:t>20</w:t>
             </w:r>
           </w:p>
         </w:tc>
@@ -6414,9 +6370,6 @@
           <w:p>
             <w:pPr>
               <w:jc w:val="center"/>
-              <w:rPr>
-                <w:rFonts w:hint="eastAsia"/>
-              </w:rPr>
             </w:pPr>
             <w:r>
               <w:rPr>
@@ -6433,9 +6386,6 @@
           <w:p>
             <w:pPr>
               <w:jc w:val="center"/>
-              <w:rPr>
-                <w:rFonts w:hint="eastAsia"/>
-              </w:rPr>
             </w:pPr>
             <w:r>
               <w:rPr>
@@ -6452,9 +6402,6 @@
           <w:p>
             <w:pPr>
               <w:jc w:val="center"/>
-              <w:rPr>
-                <w:rFonts w:hint="eastAsia"/>
-              </w:rPr>
             </w:pPr>
             <w:proofErr w:type="spellStart"/>
             <w:r>
@@ -6476,9 +6423,6 @@
           <w:p>
             <w:pPr>
               <w:jc w:val="center"/>
-              <w:rPr>
-                <w:rFonts w:hint="eastAsia"/>
-              </w:rPr>
             </w:pPr>
             <w:proofErr w:type="spellStart"/>
             <w:r>
@@ -6510,9 +6454,6 @@
           <w:p>
             <w:pPr>
               <w:jc w:val="center"/>
-              <w:rPr>
-                <w:rFonts w:hint="eastAsia"/>
-              </w:rPr>
             </w:pPr>
             <w:r>
               <w:rPr>
@@ -7519,9 +7460,6 @@
       <w:pPr>
         <w:pStyle w:val="ab"/>
         <w:ind w:left="360" w:firstLineChars="0" w:firstLine="0"/>
-        <w:rPr>
-          <w:rFonts w:hint="eastAsia"/>
-        </w:rPr>
       </w:pPr>
     </w:p>
     <w:p>
@@ -8411,9 +8349,6 @@
           <w:p>
             <w:pPr>
               <w:jc w:val="center"/>
-              <w:rPr>
-                <w:rFonts w:hint="eastAsia"/>
-              </w:rPr>
             </w:pPr>
             <w:r>
               <w:rPr>
@@ -8430,9 +8365,6 @@
           <w:p>
             <w:pPr>
               <w:jc w:val="center"/>
-              <w:rPr>
-                <w:rFonts w:hint="eastAsia"/>
-              </w:rPr>
             </w:pPr>
             <w:proofErr w:type="spellStart"/>
             <w:r>
@@ -8448,9 +8380,6 @@
           <w:p>
             <w:pPr>
               <w:jc w:val="center"/>
-              <w:rPr>
-                <w:rFonts w:hint="eastAsia"/>
-              </w:rPr>
             </w:pPr>
             <w:proofErr w:type="spellStart"/>
             <w:r>
@@ -8472,9 +8401,6 @@
           <w:p>
             <w:pPr>
               <w:jc w:val="center"/>
-              <w:rPr>
-                <w:rFonts w:hint="eastAsia"/>
-              </w:rPr>
             </w:pPr>
           </w:p>
         </w:tc>
@@ -8485,9 +8411,6 @@
           <w:p>
             <w:pPr>
               <w:jc w:val="center"/>
-              <w:rPr>
-                <w:rFonts w:hint="eastAsia"/>
-              </w:rPr>
             </w:pPr>
             <w:r>
               <w:rPr>
@@ -8642,9 +8565,6 @@
           <w:p>
             <w:pPr>
               <w:jc w:val="center"/>
-              <w:rPr>
-                <w:rFonts w:hint="eastAsia"/>
-              </w:rPr>
             </w:pPr>
             <w:r>
               <w:t>9</w:t>
@@ -8658,9 +8578,6 @@
           <w:p>
             <w:pPr>
               <w:jc w:val="center"/>
-              <w:rPr>
-                <w:rFonts w:hint="eastAsia"/>
-              </w:rPr>
             </w:pPr>
             <w:r>
               <w:rPr>
@@ -8677,9 +8594,6 @@
           <w:p>
             <w:pPr>
               <w:jc w:val="center"/>
-              <w:rPr>
-                <w:rFonts w:hint="eastAsia"/>
-              </w:rPr>
             </w:pPr>
             <w:proofErr w:type="spellStart"/>
             <w:r>
@@ -8695,9 +8609,6 @@
           <w:p>
             <w:pPr>
               <w:jc w:val="center"/>
-              <w:rPr>
-                <w:rFonts w:hint="eastAsia"/>
-              </w:rPr>
             </w:pPr>
             <w:r>
               <w:rPr>
@@ -8719,13 +8630,7 @@
               <w:jc w:val="center"/>
             </w:pPr>
             <w:r>
-              <w:rPr>
-                <w:rFonts w:hint="eastAsia"/>
-              </w:rPr>
-              <w:t>4</w:t>
-            </w:r>
-            <w:r>
-              <w:t>0</w:t>
+              <w:t>100</w:t>
             </w:r>
           </w:p>
         </w:tc>
@@ -8736,9 +8641,6 @@
           <w:p>
             <w:pPr>
               <w:jc w:val="center"/>
-              <w:rPr>
-                <w:rFonts w:hint="eastAsia"/>
-              </w:rPr>
             </w:pPr>
             <w:r>
               <w:rPr>
@@ -8755,9 +8657,6 @@
           <w:p>
             <w:pPr>
               <w:jc w:val="center"/>
-              <w:rPr>
-                <w:rFonts w:hint="eastAsia"/>
-              </w:rPr>
             </w:pPr>
           </w:p>
         </w:tc>
@@ -8873,13 +8772,7 @@
         </w:tc>
       </w:tr>
     </w:tbl>
-    <w:p>
-      <w:pPr>
-        <w:rPr>
-          <w:rFonts w:hint="eastAsia"/>
-        </w:rPr>
-      </w:pPr>
-    </w:p>
+    <w:p/>
     <w:p>
       <w:pPr>
         <w:pStyle w:val="ab"/>
@@ -10238,9 +10131,6 @@
           <w:p>
             <w:pPr>
               <w:jc w:val="center"/>
-              <w:rPr>
-                <w:rFonts w:hint="eastAsia"/>
-              </w:rPr>
             </w:pPr>
             <w:r>
               <w:rPr>
@@ -10257,9 +10147,6 @@
           <w:p>
             <w:pPr>
               <w:jc w:val="center"/>
-              <w:rPr>
-                <w:rFonts w:hint="eastAsia"/>
-              </w:rPr>
             </w:pPr>
             <w:r>
               <w:rPr>
@@ -10297,9 +10184,6 @@
           <w:p>
             <w:pPr>
               <w:jc w:val="center"/>
-              <w:rPr>
-                <w:rFonts w:hint="eastAsia"/>
-              </w:rPr>
             </w:pPr>
             <w:proofErr w:type="spellStart"/>
             <w:r>
@@ -10318,9 +10202,6 @@
           <w:p>
             <w:pPr>
               <w:jc w:val="center"/>
-              <w:rPr>
-                <w:rFonts w:hint="eastAsia"/>
-              </w:rPr>
             </w:pPr>
           </w:p>
         </w:tc>
@@ -10331,9 +10212,6 @@
           <w:p>
             <w:pPr>
               <w:jc w:val="center"/>
-              <w:rPr>
-                <w:rFonts w:hint="eastAsia"/>
-              </w:rPr>
             </w:pPr>
             <w:r>
               <w:rPr>
@@ -10430,13 +10308,7 @@
               <w:jc w:val="center"/>
             </w:pPr>
             <w:r>
-              <w:rPr>
-                <w:rFonts w:hint="eastAsia"/>
-              </w:rPr>
-              <w:t>4</w:t>
-            </w:r>
-            <w:r>
-              <w:t>0</w:t>
+              <w:t>100</w:t>
             </w:r>
           </w:p>
         </w:tc>
@@ -10588,13 +10460,7 @@
         </w:tc>
       </w:tr>
     </w:tbl>
-    <w:p>
-      <w:pPr>
-        <w:rPr>
-          <w:rFonts w:hint="eastAsia"/>
-        </w:rPr>
-      </w:pPr>
-    </w:p>
+    <w:p/>
     <w:p>
       <w:pPr>
         <w:pStyle w:val="ab"/>
@@ -11444,9 +11310,6 @@
           <w:p>
             <w:pPr>
               <w:jc w:val="center"/>
-              <w:rPr>
-                <w:rFonts w:hint="eastAsia"/>
-              </w:rPr>
             </w:pPr>
             <w:r>
               <w:rPr>
@@ -11463,9 +11326,6 @@
           <w:p>
             <w:pPr>
               <w:jc w:val="center"/>
-              <w:rPr>
-                <w:rFonts w:hint="eastAsia"/>
-              </w:rPr>
             </w:pPr>
             <w:r>
               <w:rPr>
@@ -11482,9 +11342,6 @@
           <w:p>
             <w:pPr>
               <w:jc w:val="center"/>
-              <w:rPr>
-                <w:rFonts w:hint="eastAsia"/>
-              </w:rPr>
             </w:pPr>
             <w:r>
               <w:t>aid</w:t>
@@ -11498,9 +11355,6 @@
           <w:p>
             <w:pPr>
               <w:jc w:val="center"/>
-              <w:rPr>
-                <w:rFonts w:hint="eastAsia"/>
-              </w:rPr>
             </w:pPr>
             <w:proofErr w:type="spellStart"/>
             <w:r>
@@ -11532,9 +11386,6 @@
           <w:p>
             <w:pPr>
               <w:jc w:val="center"/>
-              <w:rPr>
-                <w:rFonts w:hint="eastAsia"/>
-              </w:rPr>
             </w:pPr>
             <w:r>
               <w:rPr>
@@ -11551,9 +11402,6 @@
           <w:p>
             <w:pPr>
               <w:jc w:val="center"/>
-              <w:rPr>
-                <w:rFonts w:hint="eastAsia"/>
-              </w:rPr>
             </w:pPr>
             <w:proofErr w:type="gramStart"/>
             <w:r>
@@ -11577,9 +11425,6 @@
           <w:p>
             <w:pPr>
               <w:jc w:val="center"/>
-              <w:rPr>
-                <w:rFonts w:hint="eastAsia"/>
-              </w:rPr>
             </w:pPr>
             <w:r>
               <w:t>8</w:t>
@@ -11593,9 +11438,6 @@
           <w:p>
             <w:pPr>
               <w:jc w:val="center"/>
-              <w:rPr>
-                <w:rFonts w:hint="eastAsia"/>
-              </w:rPr>
             </w:pPr>
             <w:r>
               <w:rPr>
@@ -11612,9 +11454,6 @@
           <w:p>
             <w:pPr>
               <w:jc w:val="center"/>
-              <w:rPr>
-                <w:rFonts w:hint="eastAsia"/>
-              </w:rPr>
             </w:pPr>
             <w:proofErr w:type="spellStart"/>
             <w:r>
@@ -11636,9 +11475,6 @@
           <w:p>
             <w:pPr>
               <w:jc w:val="center"/>
-              <w:rPr>
-                <w:rFonts w:hint="eastAsia"/>
-              </w:rPr>
             </w:pPr>
             <w:proofErr w:type="spellStart"/>
             <w:r>
@@ -11670,9 +11506,6 @@
           <w:p>
             <w:pPr>
               <w:jc w:val="center"/>
-              <w:rPr>
-                <w:rFonts w:hint="eastAsia"/>
-              </w:rPr>
             </w:pPr>
             <w:r>
               <w:rPr>
@@ -11689,9 +11522,6 @@
           <w:p>
             <w:pPr>
               <w:jc w:val="center"/>
-              <w:rPr>
-                <w:rFonts w:hint="eastAsia"/>
-              </w:rPr>
             </w:pPr>
             <w:proofErr w:type="gramStart"/>
             <w:r>
@@ -12452,9 +12282,6 @@
           <w:p>
             <w:pPr>
               <w:jc w:val="center"/>
-              <w:rPr>
-                <w:rFonts w:hint="eastAsia"/>
-              </w:rPr>
             </w:pPr>
             <w:r>
               <w:rPr>
@@ -12486,9 +12313,6 @@
           <w:p>
             <w:pPr>
               <w:jc w:val="center"/>
-              <w:rPr>
-                <w:rFonts w:hint="eastAsia"/>
-              </w:rPr>
             </w:pPr>
             <w:r>
               <w:rPr>
@@ -12508,18 +12332,9 @@
           <w:p>
             <w:pPr>
               <w:jc w:val="center"/>
-              <w:rPr>
-                <w:rFonts w:hint="eastAsia"/>
-              </w:rPr>
-            </w:pPr>
-            <w:r>
-              <w:rPr>
-                <w:rFonts w:hint="eastAsia"/>
-              </w:rPr>
-              <w:t>2</w:t>
-            </w:r>
-            <w:r>
-              <w:t>0</w:t>
+            </w:pPr>
+            <w:r>
+              <w:t>100</w:t>
             </w:r>
           </w:p>
         </w:tc>
@@ -12530,9 +12345,6 @@
           <w:p>
             <w:pPr>
               <w:jc w:val="center"/>
-              <w:rPr>
-                <w:rFonts w:hint="eastAsia"/>
-              </w:rPr>
             </w:pPr>
             <w:r>
               <w:rPr>
@@ -13037,7 +12849,7 @@
               <w:jc w:val="center"/>
             </w:pPr>
             <w:r>
-              <w:t>1000</w:t>
+              <w:t>50</w:t>
             </w:r>
           </w:p>
         </w:tc>
@@ -14949,8 +14761,10 @@
               <w:jc w:val="center"/>
             </w:pPr>
             <w:r>
-              <w:t>1000</w:t>
-            </w:r>
+              <w:t>100</w:t>
+            </w:r>
+            <w:bookmarkStart w:id="43" w:name="_GoBack"/>
+            <w:bookmarkEnd w:id="43"/>
           </w:p>
         </w:tc>
         <w:tc>
@@ -17680,6 +17494,7 @@
         <w:docPartUnique/>
       </w:docPartObj>
     </w:sdtPr>
+    <w:sdtEndPr/>
     <w:sdtContent>
       <w:p>
         <w:pPr>
@@ -17700,7 +17515,7 @@
             <w:noProof/>
             <w:lang w:val="zh-CN"/>
           </w:rPr>
-          <w:t>7</w:t>
+          <w:t>15</w:t>
         </w:r>
         <w:r>
           <w:fldChar w:fldCharType="end"/>
@@ -17727,6 +17542,7 @@
         <w:docPartUnique/>
       </w:docPartObj>
     </w:sdtPr>
+    <w:sdtEndPr/>
     <w:sdtContent>
       <w:p>
         <w:pPr>
@@ -17799,9 +17615,6 @@
       <w:pStyle w:val="a3"/>
       <w:ind w:firstLineChars="100" w:firstLine="180"/>
       <w:jc w:val="left"/>
-      <w:rPr>
-        <w:rFonts w:hint="eastAsia"/>
-      </w:rPr>
     </w:pPr>
     <w:r>
       <w:rPr>
@@ -19271,7 +19084,7 @@
 </file>
 
 <file path=customXml/itemProps1.xml><?xml version="1.0" encoding="utf-8"?>
-<ds:datastoreItem xmlns:ds="http://schemas.openxmlformats.org/officeDocument/2006/customXml" ds:itemID="{D5C218A7-BB2F-4E04-8885-086EB2BD2D31}">
+<ds:datastoreItem xmlns:ds="http://schemas.openxmlformats.org/officeDocument/2006/customXml" ds:itemID="{D4909E87-C62A-4455-ADC8-34D08A2D3CE9}">
   <ds:schemaRefs>
     <ds:schemaRef ds:uri="http://schemas.openxmlformats.org/officeDocument/2006/bibliography"/>
   </ds:schemaRefs>

--- a/project/docs/《悦成长》项目_数据库设计说明书 .docx
+++ b/project/docs/《悦成长》项目_数据库设计说明书 .docx
@@ -7934,14 +7934,10 @@
               <w:jc w:val="center"/>
             </w:pPr>
             <w:r>
-              <w:rPr>
-                <w:rFonts w:hint="eastAsia"/>
-              </w:rPr>
-              <w:t>1</w:t>
-            </w:r>
-            <w:r>
-              <w:t>0000</w:t>
-            </w:r>
+              <w:t>8000</w:t>
+            </w:r>
+            <w:bookmarkStart w:id="43" w:name="_GoBack"/>
+            <w:bookmarkEnd w:id="43"/>
           </w:p>
         </w:tc>
         <w:tc>
@@ -14763,8 +14759,6 @@
             <w:r>
               <w:t>100</w:t>
             </w:r>
-            <w:bookmarkStart w:id="43" w:name="_GoBack"/>
-            <w:bookmarkEnd w:id="43"/>
           </w:p>
         </w:tc>
         <w:tc>
@@ -17515,7 +17509,7 @@
             <w:noProof/>
             <w:lang w:val="zh-CN"/>
           </w:rPr>
-          <w:t>15</w:t>
+          <w:t>11</w:t>
         </w:r>
         <w:r>
           <w:fldChar w:fldCharType="end"/>
@@ -19084,7 +19078,7 @@
 </file>
 
 <file path=customXml/itemProps1.xml><?xml version="1.0" encoding="utf-8"?>
-<ds:datastoreItem xmlns:ds="http://schemas.openxmlformats.org/officeDocument/2006/customXml" ds:itemID="{D4909E87-C62A-4455-ADC8-34D08A2D3CE9}">
+<ds:datastoreItem xmlns:ds="http://schemas.openxmlformats.org/officeDocument/2006/customXml" ds:itemID="{D5C41AEB-EC10-4FDB-9DDC-4BB8BCAC0F60}">
   <ds:schemaRefs>
     <ds:schemaRef ds:uri="http://schemas.openxmlformats.org/officeDocument/2006/bibliography"/>
   </ds:schemaRefs>

--- a/project/docs/《悦成长》项目_数据库设计说明书 .docx
+++ b/project/docs/《悦成长》项目_数据库设计说明书 .docx
@@ -49,7 +49,6 @@
           <w:szCs w:val="72"/>
         </w:rPr>
       </w:pPr>
-      <w:proofErr w:type="gramStart"/>
       <w:r>
         <w:rPr>
           <w:rFonts w:ascii="黑体" w:eastAsia="黑体" w:hAnsi="宋体" w:hint="eastAsia"/>
@@ -58,18 +57,7 @@
           <w:sz w:val="72"/>
           <w:szCs w:val="72"/>
         </w:rPr>
-        <w:t>悦</w:t>
-      </w:r>
-      <w:proofErr w:type="gramEnd"/>
-      <w:r>
-        <w:rPr>
-          <w:rFonts w:ascii="黑体" w:eastAsia="黑体" w:hAnsi="宋体" w:hint="eastAsia"/>
-          <w:b/>
-          <w:bCs/>
-          <w:sz w:val="72"/>
-          <w:szCs w:val="72"/>
-        </w:rPr>
-        <w:t>成长</w:t>
+        <w:t>悦成长</w:t>
       </w:r>
       <w:r>
         <w:rPr>
@@ -206,7 +194,7 @@
           <w:szCs w:val="28"/>
           <w:u w:val="single"/>
         </w:rPr>
-        <w:t>                软件学院</w:t>
+        <w:t xml:space="preserve">          </w:t>
       </w:r>
       <w:r>
         <w:rPr>
@@ -215,7 +203,7 @@
           <w:szCs w:val="28"/>
           <w:u w:val="single"/>
         </w:rPr>
-        <w:t>             </w:t>
+        <w:t xml:space="preserve">   </w:t>
       </w:r>
       <w:r>
         <w:rPr>
@@ -224,7 +212,7 @@
           <w:szCs w:val="28"/>
           <w:u w:val="single"/>
         </w:rPr>
-        <w:t xml:space="preserve">  </w:t>
+        <w:t>软件学院</w:t>
       </w:r>
       <w:r>
         <w:rPr>
@@ -233,15 +221,7 @@
           <w:szCs w:val="28"/>
           <w:u w:val="single"/>
         </w:rPr>
-        <w:t xml:space="preserve">   </w:t>
-      </w:r>
-      <w:r>
-        <w:rPr>
-          <w:rFonts w:hint="eastAsia"/>
-          <w:sz w:val="28"/>
-          <w:szCs w:val="28"/>
-        </w:rPr>
-        <w:t> </w:t>
+        <w:t xml:space="preserve">             </w:t>
       </w:r>
     </w:p>
     <w:p>
@@ -476,6 +456,8 @@
         </w:rPr>
         <w:t xml:space="preserve">          </w:t>
       </w:r>
+      <w:bookmarkStart w:id="0" w:name="_GoBack"/>
+      <w:bookmarkEnd w:id="0"/>
     </w:p>
     <w:p>
       <w:pPr>
@@ -510,9 +492,8 @@
           <w:szCs w:val="28"/>
           <w:u w:val="single"/>
         </w:rPr>
-        <w:t xml:space="preserve">   </w:t>
-      </w:r>
-      <w:proofErr w:type="gramStart"/>
+        <w:t xml:space="preserve">  </w:t>
+      </w:r>
       <w:r>
         <w:rPr>
           <w:rFonts w:hint="eastAsia"/>
@@ -522,7 +503,6 @@
         </w:rPr>
         <w:t>付子旺</w:t>
       </w:r>
-      <w:proofErr w:type="gramEnd"/>
       <w:r>
         <w:rPr>
           <w:rFonts w:hint="eastAsia"/>
@@ -576,6 +556,15 @@
           <w:u w:val="single"/>
         </w:rPr>
         <w:t>管欣悦</w:t>
+      </w:r>
+      <w:r>
+        <w:rPr>
+          <w:rFonts w:hint="eastAsia"/>
+          <w:sz w:val="28"/>
+          <w:szCs w:val="28"/>
+          <w:u w:val="single"/>
+        </w:rPr>
+        <w:t xml:space="preserve"> </w:t>
       </w:r>
       <w:r>
         <w:rPr>
@@ -2713,9 +2702,9 @@
       <w:pPr>
         <w:pStyle w:val="1"/>
       </w:pPr>
-      <w:bookmarkStart w:id="0" w:name="_Toc521466022"/>
-      <w:bookmarkStart w:id="1" w:name="_Toc37581886"/>
-      <w:bookmarkStart w:id="2" w:name="_Toc41791115"/>
+      <w:bookmarkStart w:id="1" w:name="_Toc521466022"/>
+      <w:bookmarkStart w:id="2" w:name="_Toc37581886"/>
+      <w:bookmarkStart w:id="3" w:name="_Toc41791115"/>
       <w:r>
         <w:rPr>
           <w:rFonts w:hint="eastAsia"/>
@@ -2723,26 +2712,26 @@
         <w:lastRenderedPageBreak/>
         <w:t>引言</w:t>
       </w:r>
-      <w:bookmarkStart w:id="3" w:name="_Toc521466023"/>
-      <w:bookmarkEnd w:id="0"/>
+      <w:bookmarkStart w:id="4" w:name="_Toc521466023"/>
       <w:bookmarkEnd w:id="1"/>
       <w:bookmarkEnd w:id="2"/>
+      <w:bookmarkEnd w:id="3"/>
     </w:p>
     <w:p>
       <w:pPr>
         <w:pStyle w:val="2"/>
       </w:pPr>
-      <w:bookmarkStart w:id="4" w:name="_Toc37581887"/>
-      <w:bookmarkStart w:id="5" w:name="_Toc41791116"/>
+      <w:bookmarkStart w:id="5" w:name="_Toc37581887"/>
+      <w:bookmarkStart w:id="6" w:name="_Toc41791116"/>
       <w:r>
         <w:rPr>
           <w:rFonts w:hint="eastAsia"/>
         </w:rPr>
         <w:t>编写目的</w:t>
       </w:r>
-      <w:bookmarkEnd w:id="3"/>
       <w:bookmarkEnd w:id="4"/>
       <w:bookmarkEnd w:id="5"/>
+      <w:bookmarkEnd w:id="6"/>
     </w:p>
     <w:p>
       <w:pPr>
@@ -2822,18 +2811,18 @@
       <w:pPr>
         <w:pStyle w:val="2"/>
       </w:pPr>
-      <w:bookmarkStart w:id="6" w:name="_Toc521466024"/>
-      <w:bookmarkStart w:id="7" w:name="_Toc37581888"/>
-      <w:bookmarkStart w:id="8" w:name="_Toc41791117"/>
+      <w:bookmarkStart w:id="7" w:name="_Toc521466024"/>
+      <w:bookmarkStart w:id="8" w:name="_Toc37581888"/>
+      <w:bookmarkStart w:id="9" w:name="_Toc41791117"/>
       <w:r>
         <w:rPr>
           <w:rFonts w:hint="eastAsia"/>
         </w:rPr>
         <w:t>背景</w:t>
       </w:r>
-      <w:bookmarkEnd w:id="6"/>
       <w:bookmarkEnd w:id="7"/>
       <w:bookmarkEnd w:id="8"/>
+      <w:bookmarkEnd w:id="9"/>
     </w:p>
     <w:p>
       <w:pPr>
@@ -2960,18 +2949,18 @@
       <w:pPr>
         <w:pStyle w:val="2"/>
       </w:pPr>
-      <w:bookmarkStart w:id="9" w:name="_Toc521466025"/>
-      <w:bookmarkStart w:id="10" w:name="_Toc37581889"/>
-      <w:bookmarkStart w:id="11" w:name="_Toc41791118"/>
+      <w:bookmarkStart w:id="10" w:name="_Toc521466025"/>
+      <w:bookmarkStart w:id="11" w:name="_Toc37581889"/>
+      <w:bookmarkStart w:id="12" w:name="_Toc41791118"/>
       <w:r>
         <w:rPr>
           <w:rFonts w:hint="eastAsia"/>
         </w:rPr>
         <w:t>定义</w:t>
       </w:r>
-      <w:bookmarkEnd w:id="9"/>
       <w:bookmarkEnd w:id="10"/>
       <w:bookmarkEnd w:id="11"/>
+      <w:bookmarkEnd w:id="12"/>
     </w:p>
     <w:p>
       <w:pPr>
@@ -3142,7 +3131,6 @@
         </w:rPr>
         <w:t>）组成的。</w:t>
       </w:r>
-      <w:proofErr w:type="gramStart"/>
       <w:r>
         <w:rPr>
           <w:rFonts w:ascii="宋体" w:hAnsi="宋体" w:hint="eastAsia"/>
@@ -3151,32 +3139,13 @@
         </w:rPr>
         <w:t>列由同类</w:t>
       </w:r>
-      <w:proofErr w:type="gramEnd"/>
       <w:r>
         <w:rPr>
           <w:rFonts w:ascii="宋体" w:hAnsi="宋体" w:hint="eastAsia"/>
           <w:sz w:val="24"/>
           <w:szCs w:val="24"/>
         </w:rPr>
-        <w:t>的信息组成，每列又称为一个“字段”，每列的标题称为列名。行包括了</w:t>
-      </w:r>
-      <w:proofErr w:type="gramStart"/>
-      <w:r>
-        <w:rPr>
-          <w:rFonts w:ascii="宋体" w:hAnsi="宋体" w:hint="eastAsia"/>
-          <w:sz w:val="24"/>
-          <w:szCs w:val="24"/>
-        </w:rPr>
-        <w:t>若干列信息</w:t>
-      </w:r>
-      <w:proofErr w:type="gramEnd"/>
-      <w:r>
-        <w:rPr>
-          <w:rFonts w:ascii="宋体" w:hAnsi="宋体" w:hint="eastAsia"/>
-          <w:sz w:val="24"/>
-          <w:szCs w:val="24"/>
-        </w:rPr>
-        <w:t>项，一行数据称为一条“记录”，它表达有一定意义的信息组合。一个数据库表由一条或多条记录组成，没有记录的表称为空表。每个表中通常都有一个主关键字，用于唯一地确定一条记录。</w:t>
+        <w:t>的信息组成，每列又称为一个“字段”，每列的标题称为列名。行包括了若干列信息项，一行数据称为一条“记录”，它表达有一定意义的信息组合。一个数据库表由一条或多条记录组成，没有记录的表称为空表。每个表中通常都有一个主关键字，用于唯一地确定一条记录。</w:t>
       </w:r>
       <w:r>
         <w:rPr>
@@ -3464,18 +3433,18 @@
       <w:pPr>
         <w:pStyle w:val="2"/>
       </w:pPr>
-      <w:bookmarkStart w:id="12" w:name="_Toc521466026"/>
-      <w:bookmarkStart w:id="13" w:name="_Toc37581890"/>
-      <w:bookmarkStart w:id="14" w:name="_Toc41791119"/>
+      <w:bookmarkStart w:id="13" w:name="_Toc521466026"/>
+      <w:bookmarkStart w:id="14" w:name="_Toc37581890"/>
+      <w:bookmarkStart w:id="15" w:name="_Toc41791119"/>
       <w:r>
         <w:rPr>
           <w:rFonts w:hint="eastAsia"/>
         </w:rPr>
         <w:t>参考资料</w:t>
       </w:r>
-      <w:bookmarkEnd w:id="12"/>
       <w:bookmarkEnd w:id="13"/>
       <w:bookmarkEnd w:id="14"/>
+      <w:bookmarkEnd w:id="15"/>
     </w:p>
     <w:p>
       <w:pPr>
@@ -3580,25 +3549,7 @@
           <w:sz w:val="24"/>
           <w:szCs w:val="24"/>
         </w:rPr>
-        <w:t>王珊、</w:t>
-      </w:r>
-      <w:proofErr w:type="gramStart"/>
-      <w:r>
-        <w:rPr>
-          <w:rFonts w:ascii="宋体" w:hAnsi="宋体" w:hint="eastAsia"/>
-          <w:sz w:val="24"/>
-          <w:szCs w:val="24"/>
-        </w:rPr>
-        <w:t>萨</w:t>
-      </w:r>
-      <w:proofErr w:type="gramEnd"/>
-      <w:r>
-        <w:rPr>
-          <w:rFonts w:ascii="宋体" w:hAnsi="宋体" w:hint="eastAsia"/>
-          <w:sz w:val="24"/>
-          <w:szCs w:val="24"/>
-        </w:rPr>
-        <w:t>师煊，高等教育</w:t>
+        <w:t>王珊、萨师煊，高等教育</w:t>
       </w:r>
       <w:r>
         <w:rPr>
@@ -3613,31 +3564,31 @@
       <w:pPr>
         <w:pStyle w:val="1"/>
       </w:pPr>
-      <w:bookmarkStart w:id="15" w:name="_Toc41791120"/>
+      <w:bookmarkStart w:id="16" w:name="_Toc41791120"/>
       <w:r>
         <w:rPr>
           <w:rFonts w:hint="eastAsia"/>
         </w:rPr>
         <w:t>数据库环境说明</w:t>
       </w:r>
-      <w:bookmarkEnd w:id="15"/>
+      <w:bookmarkEnd w:id="16"/>
     </w:p>
     <w:p>
       <w:pPr>
         <w:pStyle w:val="2"/>
       </w:pPr>
-      <w:bookmarkStart w:id="16" w:name="_Toc521466028"/>
-      <w:bookmarkStart w:id="17" w:name="_Toc37581892"/>
-      <w:bookmarkStart w:id="18" w:name="_Toc41791121"/>
+      <w:bookmarkStart w:id="17" w:name="_Toc521466028"/>
+      <w:bookmarkStart w:id="18" w:name="_Toc37581892"/>
+      <w:bookmarkStart w:id="19" w:name="_Toc41791121"/>
       <w:r>
         <w:rPr>
           <w:rFonts w:hint="eastAsia"/>
         </w:rPr>
         <w:t>标识符和状态</w:t>
       </w:r>
-      <w:bookmarkEnd w:id="16"/>
       <w:bookmarkEnd w:id="17"/>
       <w:bookmarkEnd w:id="18"/>
+      <w:bookmarkEnd w:id="19"/>
     </w:p>
     <w:p>
       <w:pPr>
@@ -3657,7 +3608,6 @@
         </w:rPr>
         <w:t>数据库名称：</w:t>
       </w:r>
-      <w:proofErr w:type="spellStart"/>
       <w:r>
         <w:rPr>
           <w:rFonts w:ascii="宋体" w:hAnsi="宋体" w:hint="eastAsia"/>
@@ -3674,24 +3624,23 @@
         </w:rPr>
         <w:t>_growth</w:t>
       </w:r>
-      <w:proofErr w:type="spellEnd"/>
     </w:p>
     <w:p>
       <w:pPr>
         <w:pStyle w:val="2"/>
       </w:pPr>
-      <w:bookmarkStart w:id="19" w:name="_Toc521466029"/>
-      <w:bookmarkStart w:id="20" w:name="_Toc37581893"/>
-      <w:bookmarkStart w:id="21" w:name="_Toc41791122"/>
+      <w:bookmarkStart w:id="20" w:name="_Toc521466029"/>
+      <w:bookmarkStart w:id="21" w:name="_Toc37581893"/>
+      <w:bookmarkStart w:id="22" w:name="_Toc41791122"/>
       <w:r>
         <w:rPr>
           <w:rFonts w:hint="eastAsia"/>
         </w:rPr>
         <w:t>使用它的程序</w:t>
       </w:r>
-      <w:bookmarkEnd w:id="19"/>
       <w:bookmarkEnd w:id="20"/>
       <w:bookmarkEnd w:id="21"/>
+      <w:bookmarkEnd w:id="22"/>
     </w:p>
     <w:p>
       <w:pPr>
@@ -3703,41 +3652,21 @@
           <w:szCs w:val="24"/>
         </w:rPr>
       </w:pPr>
-      <w:proofErr w:type="gramStart"/>
       <w:r>
         <w:rPr>
           <w:rFonts w:ascii="宋体" w:hAnsi="宋体" w:hint="eastAsia"/>
           <w:sz w:val="24"/>
           <w:szCs w:val="24"/>
         </w:rPr>
-        <w:t>访问此</w:t>
-      </w:r>
-      <w:proofErr w:type="gramEnd"/>
+        <w:t>访问此数据库的所有应用程序：</w:t>
+      </w:r>
       <w:r>
         <w:rPr>
           <w:rFonts w:ascii="宋体" w:hAnsi="宋体" w:hint="eastAsia"/>
           <w:sz w:val="24"/>
           <w:szCs w:val="24"/>
         </w:rPr>
-        <w:t>数据库的所有应用程序：</w:t>
-      </w:r>
-      <w:proofErr w:type="gramStart"/>
-      <w:r>
-        <w:rPr>
-          <w:rFonts w:ascii="宋体" w:hAnsi="宋体" w:hint="eastAsia"/>
-          <w:sz w:val="24"/>
-          <w:szCs w:val="24"/>
-        </w:rPr>
-        <w:t>悦</w:t>
-      </w:r>
-      <w:proofErr w:type="gramEnd"/>
-      <w:r>
-        <w:rPr>
-          <w:rFonts w:ascii="宋体" w:hAnsi="宋体" w:hint="eastAsia"/>
-          <w:sz w:val="24"/>
-          <w:szCs w:val="24"/>
-        </w:rPr>
-        <w:t>成长</w:t>
+        <w:t>悦成长</w:t>
       </w:r>
       <w:r>
         <w:rPr>
@@ -3760,18 +3689,18 @@
       <w:pPr>
         <w:pStyle w:val="2"/>
       </w:pPr>
-      <w:bookmarkStart w:id="22" w:name="_Toc521466031"/>
-      <w:bookmarkStart w:id="23" w:name="_Toc37581895"/>
-      <w:bookmarkStart w:id="24" w:name="_Toc41791123"/>
+      <w:bookmarkStart w:id="23" w:name="_Toc521466031"/>
+      <w:bookmarkStart w:id="24" w:name="_Toc37581895"/>
+      <w:bookmarkStart w:id="25" w:name="_Toc41791123"/>
       <w:r>
         <w:rPr>
           <w:rFonts w:hint="eastAsia"/>
         </w:rPr>
         <w:t>专门指导</w:t>
       </w:r>
-      <w:bookmarkEnd w:id="22"/>
       <w:bookmarkEnd w:id="23"/>
       <w:bookmarkEnd w:id="24"/>
+      <w:bookmarkEnd w:id="25"/>
     </w:p>
     <w:p>
       <w:pPr>
@@ -3804,16 +3733,16 @@
       <w:pPr>
         <w:pStyle w:val="1"/>
       </w:pPr>
-      <w:bookmarkStart w:id="25" w:name="_Toc16478869"/>
-      <w:bookmarkStart w:id="26" w:name="_Toc41791125"/>
+      <w:bookmarkStart w:id="26" w:name="_Toc16478869"/>
+      <w:bookmarkStart w:id="27" w:name="_Toc41791125"/>
       <w:r>
         <w:rPr>
           <w:rFonts w:hint="eastAsia"/>
         </w:rPr>
         <w:t>数据库的命名规则</w:t>
       </w:r>
-      <w:bookmarkEnd w:id="25"/>
       <w:bookmarkEnd w:id="26"/>
+      <w:bookmarkEnd w:id="27"/>
     </w:p>
     <w:p>
       <w:pPr>
@@ -3825,14 +3754,14 @@
           <w:szCs w:val="24"/>
         </w:rPr>
       </w:pPr>
-      <w:bookmarkStart w:id="27" w:name="_Toc185431893"/>
-      <w:bookmarkStart w:id="28" w:name="_Toc185432110"/>
-      <w:bookmarkStart w:id="29" w:name="_Toc186726559"/>
-      <w:bookmarkStart w:id="30" w:name="_Toc274331737"/>
-      <w:bookmarkEnd w:id="27"/>
+      <w:bookmarkStart w:id="28" w:name="_Toc185431893"/>
+      <w:bookmarkStart w:id="29" w:name="_Toc185432110"/>
+      <w:bookmarkStart w:id="30" w:name="_Toc186726559"/>
+      <w:bookmarkStart w:id="31" w:name="_Toc274331737"/>
       <w:bookmarkEnd w:id="28"/>
       <w:bookmarkEnd w:id="29"/>
       <w:bookmarkEnd w:id="30"/>
+      <w:bookmarkEnd w:id="31"/>
       <w:r>
         <w:rPr>
           <w:rFonts w:ascii="宋体" w:hAnsi="宋体"/>
@@ -3892,14 +3821,21 @@
         </w:rPr>
         <w:t>关注用户表：</w:t>
       </w:r>
-      <w:proofErr w:type="spellStart"/>
       <w:r>
         <w:rPr>
           <w:rFonts w:ascii="宋体" w:hAnsi="宋体"/>
           <w:sz w:val="24"/>
           <w:szCs w:val="24"/>
         </w:rPr>
-        <w:t>F</w:t>
+        <w:t>User</w:t>
+      </w:r>
+      <w:r>
+        <w:rPr>
+          <w:rFonts w:ascii="宋体" w:hAnsi="宋体"/>
+          <w:sz w:val="24"/>
+          <w:szCs w:val="24"/>
+        </w:rPr>
+        <w:t>C</w:t>
       </w:r>
       <w:r>
         <w:rPr>
@@ -3907,17 +3843,24 @@
           <w:sz w:val="24"/>
           <w:szCs w:val="24"/>
         </w:rPr>
-        <w:t>ollow</w:t>
-      </w:r>
-      <w:r>
-        <w:rPr>
-          <w:rFonts w:ascii="宋体" w:hAnsi="宋体"/>
+        <w:t>on</w:t>
+      </w:r>
+      <w:r>
+        <w:rPr>
+          <w:rFonts w:ascii="宋体" w:hAnsi="宋体" w:hint="eastAsia"/>
           <w:sz w:val="24"/>
           <w:szCs w:val="24"/>
         </w:rPr>
-        <w:t>User</w:t>
-      </w:r>
-      <w:proofErr w:type="spellEnd"/>
+        <w:t>c</w:t>
+      </w:r>
+      <w:r>
+        <w:rPr>
+          <w:rFonts w:ascii="宋体" w:hAnsi="宋体" w:hint="eastAsia"/>
+          <w:sz w:val="24"/>
+          <w:szCs w:val="24"/>
+        </w:rPr>
+        <w:t>ern</w:t>
+      </w:r>
     </w:p>
     <w:p>
       <w:pPr>
@@ -3939,11 +3882,35 @@
       </w:r>
       <w:r>
         <w:rPr>
+          <w:rFonts w:ascii="宋体" w:hAnsi="宋体"/>
+          <w:sz w:val="24"/>
+          <w:szCs w:val="24"/>
+        </w:rPr>
+        <w:t>U</w:t>
+      </w:r>
+      <w:r>
+        <w:rPr>
           <w:rFonts w:ascii="宋体" w:hAnsi="宋体" w:hint="eastAsia"/>
           <w:sz w:val="24"/>
           <w:szCs w:val="24"/>
         </w:rPr>
-        <w:t>Topic</w:t>
+        <w:t>ser</w:t>
+      </w:r>
+      <w:r>
+        <w:rPr>
+          <w:rFonts w:ascii="宋体" w:hAnsi="宋体"/>
+          <w:sz w:val="24"/>
+          <w:szCs w:val="24"/>
+        </w:rPr>
+        <w:t>H</w:t>
+      </w:r>
+      <w:r>
+        <w:rPr>
+          <w:rFonts w:ascii="宋体" w:hAnsi="宋体" w:hint="eastAsia"/>
+          <w:sz w:val="24"/>
+          <w:szCs w:val="24"/>
+        </w:rPr>
+        <w:t>obby</w:t>
       </w:r>
     </w:p>
     <w:p>
@@ -4015,7 +3982,6 @@
         </w:rPr>
         <w:t>：</w:t>
       </w:r>
-      <w:proofErr w:type="spellStart"/>
       <w:r>
         <w:rPr>
           <w:rFonts w:ascii="宋体" w:hAnsi="宋体"/>
@@ -4038,9 +4004,16 @@
           <w:sz w:val="24"/>
           <w:szCs w:val="24"/>
         </w:rPr>
-        <w:t>Lanmu</w:t>
-      </w:r>
-      <w:proofErr w:type="spellEnd"/>
+        <w:t>C</w:t>
+      </w:r>
+      <w:r>
+        <w:rPr>
+          <w:rFonts w:ascii="宋体" w:hAnsi="宋体" w:hint="eastAsia"/>
+          <w:sz w:val="24"/>
+          <w:szCs w:val="24"/>
+        </w:rPr>
+        <w:t>olumn</w:t>
+      </w:r>
     </w:p>
     <w:p>
       <w:pPr>
@@ -4102,7 +4075,23 @@
           <w:sz w:val="24"/>
           <w:szCs w:val="24"/>
         </w:rPr>
+        <w:t>说说</w:t>
+      </w:r>
+      <w:r>
+        <w:rPr>
+          <w:rFonts w:ascii="宋体" w:hAnsi="宋体" w:hint="eastAsia"/>
+          <w:sz w:val="24"/>
+          <w:szCs w:val="24"/>
+        </w:rPr>
         <w:t>评论表：</w:t>
+      </w:r>
+      <w:r>
+        <w:rPr>
+          <w:rFonts w:ascii="宋体" w:hAnsi="宋体" w:hint="eastAsia"/>
+          <w:sz w:val="24"/>
+          <w:szCs w:val="24"/>
+        </w:rPr>
+        <w:t>Say</w:t>
       </w:r>
       <w:r>
         <w:rPr>
@@ -4137,7 +4126,7 @@
           <w:sz w:val="24"/>
           <w:szCs w:val="24"/>
         </w:rPr>
-        <w:t>意见反馈表</w:t>
+        <w:t>文章评论表：</w:t>
       </w:r>
       <w:r>
         <w:rPr>
@@ -4145,7 +4134,7 @@
           <w:sz w:val="24"/>
           <w:szCs w:val="24"/>
         </w:rPr>
-        <w:t>：</w:t>
+        <w:t>Article</w:t>
       </w:r>
       <w:r>
         <w:rPr>
@@ -4153,15 +4142,15 @@
           <w:sz w:val="24"/>
           <w:szCs w:val="24"/>
         </w:rPr>
-        <w:t>B</w:t>
-      </w:r>
-      <w:r>
-        <w:rPr>
-          <w:rFonts w:ascii="宋体" w:hAnsi="宋体"/>
+        <w:t>C</w:t>
+      </w:r>
+      <w:r>
+        <w:rPr>
+          <w:rFonts w:ascii="宋体" w:hAnsi="宋体" w:hint="eastAsia"/>
           <w:sz w:val="24"/>
           <w:szCs w:val="24"/>
         </w:rPr>
-        <w:t>ack</w:t>
+        <w:t>omment</w:t>
       </w:r>
     </w:p>
     <w:p>
@@ -4180,7 +4169,7 @@
           <w:sz w:val="24"/>
           <w:szCs w:val="24"/>
         </w:rPr>
-        <w:t>相册</w:t>
+        <w:t>意见反馈表</w:t>
       </w:r>
       <w:r>
         <w:rPr>
@@ -4188,24 +4177,15 @@
           <w:sz w:val="24"/>
           <w:szCs w:val="24"/>
         </w:rPr>
-        <w:t>表：</w:t>
-      </w:r>
-      <w:proofErr w:type="spellStart"/>
+        <w:t>：</w:t>
+      </w:r>
       <w:r>
         <w:rPr>
           <w:rFonts w:ascii="宋体" w:hAnsi="宋体"/>
           <w:sz w:val="24"/>
           <w:szCs w:val="24"/>
         </w:rPr>
-        <w:t>P</w:t>
-      </w:r>
-      <w:r>
-        <w:rPr>
-          <w:rFonts w:ascii="宋体" w:hAnsi="宋体" w:hint="eastAsia"/>
-          <w:sz w:val="24"/>
-          <w:szCs w:val="24"/>
-        </w:rPr>
-        <w:t>hoto</w:t>
+        <w:t>B</w:t>
       </w:r>
       <w:r>
         <w:rPr>
@@ -4213,17 +4193,8 @@
           <w:sz w:val="24"/>
           <w:szCs w:val="24"/>
         </w:rPr>
-        <w:t>A</w:t>
-      </w:r>
-      <w:r>
-        <w:rPr>
-          <w:rFonts w:ascii="宋体" w:hAnsi="宋体" w:hint="eastAsia"/>
-          <w:sz w:val="24"/>
-          <w:szCs w:val="24"/>
-        </w:rPr>
-        <w:t>lbum</w:t>
-      </w:r>
-      <w:proofErr w:type="spellEnd"/>
+        <w:t>ack</w:t>
+      </w:r>
     </w:p>
     <w:p>
       <w:pPr>
@@ -4241,7 +4212,7 @@
           <w:sz w:val="24"/>
           <w:szCs w:val="24"/>
         </w:rPr>
-        <w:t>照片</w:t>
+        <w:t>相册</w:t>
       </w:r>
       <w:r>
         <w:rPr>
@@ -4266,6 +4237,14 @@
           <w:szCs w:val="24"/>
         </w:rPr>
         <w:t>hoto</w:t>
+      </w:r>
+      <w:r>
+        <w:rPr>
+          <w:rFonts w:ascii="宋体" w:hAnsi="宋体"/>
+          <w:sz w:val="24"/>
+          <w:szCs w:val="24"/>
+        </w:rPr>
+        <w:t>s</w:t>
       </w:r>
     </w:p>
     <w:p>
@@ -4284,7 +4263,15 @@
           <w:sz w:val="24"/>
           <w:szCs w:val="24"/>
         </w:rPr>
-        <w:t>视频表：</w:t>
+        <w:t>照片</w:t>
+      </w:r>
+      <w:r>
+        <w:rPr>
+          <w:rFonts w:ascii="宋体" w:hAnsi="宋体" w:hint="eastAsia"/>
+          <w:sz w:val="24"/>
+          <w:szCs w:val="24"/>
+        </w:rPr>
+        <w:t>表：</w:t>
       </w:r>
       <w:r>
         <w:rPr>
@@ -4292,7 +4279,7 @@
           <w:sz w:val="24"/>
           <w:szCs w:val="24"/>
         </w:rPr>
-        <w:t>V</w:t>
+        <w:t>P</w:t>
       </w:r>
       <w:r>
         <w:rPr>
@@ -4300,7 +4287,7 @@
           <w:sz w:val="24"/>
           <w:szCs w:val="24"/>
         </w:rPr>
-        <w:t>ideo</w:t>
+        <w:t>hoto</w:t>
       </w:r>
     </w:p>
     <w:p>
@@ -4319,7 +4306,7 @@
           <w:sz w:val="24"/>
           <w:szCs w:val="24"/>
         </w:rPr>
-        <w:t>成长树表：</w:t>
+        <w:t>视频表：</w:t>
       </w:r>
       <w:r>
         <w:rPr>
@@ -4327,7 +4314,7 @@
           <w:sz w:val="24"/>
           <w:szCs w:val="24"/>
         </w:rPr>
-        <w:t>T</w:t>
+        <w:t>V</w:t>
       </w:r>
       <w:r>
         <w:rPr>
@@ -4335,7 +4322,7 @@
           <w:sz w:val="24"/>
           <w:szCs w:val="24"/>
         </w:rPr>
-        <w:t>ree</w:t>
+        <w:t>ideo</w:t>
       </w:r>
     </w:p>
     <w:p>
@@ -4354,6 +4341,41 @@
           <w:sz w:val="24"/>
           <w:szCs w:val="24"/>
         </w:rPr>
+        <w:t>成长树表：</w:t>
+      </w:r>
+      <w:r>
+        <w:rPr>
+          <w:rFonts w:ascii="宋体" w:hAnsi="宋体"/>
+          <w:sz w:val="24"/>
+          <w:szCs w:val="24"/>
+        </w:rPr>
+        <w:t>T</w:t>
+      </w:r>
+      <w:r>
+        <w:rPr>
+          <w:rFonts w:ascii="宋体" w:hAnsi="宋体" w:hint="eastAsia"/>
+          <w:sz w:val="24"/>
+          <w:szCs w:val="24"/>
+        </w:rPr>
+        <w:t>ree</w:t>
+      </w:r>
+    </w:p>
+    <w:p>
+      <w:pPr>
+        <w:spacing w:line="600" w:lineRule="exact"/>
+        <w:ind w:firstLineChars="200" w:firstLine="480"/>
+        <w:rPr>
+          <w:rFonts w:ascii="宋体" w:hAnsi="宋体"/>
+          <w:sz w:val="24"/>
+          <w:szCs w:val="24"/>
+        </w:rPr>
+      </w:pPr>
+      <w:r>
+        <w:rPr>
+          <w:rFonts w:ascii="宋体" w:hAnsi="宋体" w:hint="eastAsia"/>
+          <w:sz w:val="24"/>
+          <w:szCs w:val="24"/>
+        </w:rPr>
         <w:t>果实表：</w:t>
       </w:r>
       <w:r>
@@ -4377,35 +4399,35 @@
       <w:pPr>
         <w:pStyle w:val="1"/>
       </w:pPr>
-      <w:bookmarkStart w:id="31" w:name="_Toc521466033"/>
-      <w:bookmarkStart w:id="32" w:name="_Toc37581897"/>
-      <w:bookmarkStart w:id="33" w:name="_Toc41791126"/>
+      <w:bookmarkStart w:id="32" w:name="_Toc521466033"/>
+      <w:bookmarkStart w:id="33" w:name="_Toc37581897"/>
+      <w:bookmarkStart w:id="34" w:name="_Toc41791126"/>
       <w:r>
         <w:rPr>
           <w:rFonts w:hint="eastAsia"/>
         </w:rPr>
         <w:t>结构设计</w:t>
       </w:r>
-      <w:bookmarkEnd w:id="31"/>
       <w:bookmarkEnd w:id="32"/>
       <w:bookmarkEnd w:id="33"/>
+      <w:bookmarkEnd w:id="34"/>
     </w:p>
     <w:p>
       <w:pPr>
         <w:pStyle w:val="2"/>
       </w:pPr>
-      <w:bookmarkStart w:id="34" w:name="_Toc521466035"/>
-      <w:bookmarkStart w:id="35" w:name="_Toc37581899"/>
-      <w:bookmarkStart w:id="36" w:name="_Toc41791127"/>
+      <w:bookmarkStart w:id="35" w:name="_Toc521466035"/>
+      <w:bookmarkStart w:id="36" w:name="_Toc37581899"/>
+      <w:bookmarkStart w:id="37" w:name="_Toc41791127"/>
       <w:r>
         <w:rPr>
           <w:rFonts w:hint="eastAsia"/>
         </w:rPr>
         <w:t>逻辑结构设计</w:t>
       </w:r>
-      <w:bookmarkEnd w:id="34"/>
       <w:bookmarkEnd w:id="35"/>
       <w:bookmarkEnd w:id="36"/>
+      <w:bookmarkEnd w:id="37"/>
     </w:p>
     <w:p>
       <w:pPr>
@@ -4430,21 +4452,7 @@
         <w:rPr>
           <w:rFonts w:hint="eastAsia"/>
         </w:rPr>
-        <w:t>（总</w:t>
-      </w:r>
-      <w:proofErr w:type="gramStart"/>
-      <w:r>
-        <w:rPr>
-          <w:rFonts w:hint="eastAsia"/>
-        </w:rPr>
-        <w:t>览</w:t>
-      </w:r>
-      <w:proofErr w:type="gramEnd"/>
-      <w:r>
-        <w:rPr>
-          <w:rFonts w:hint="eastAsia"/>
-        </w:rPr>
-        <w:t>）</w:t>
+        <w:t>（总览）</w:t>
       </w:r>
     </w:p>
     <w:p>
@@ -4457,10 +4465,10 @@
           <w:noProof/>
         </w:rPr>
         <w:drawing>
-          <wp:inline distT="0" distB="0" distL="0" distR="0" wp14:anchorId="6DAE641E" wp14:editId="0E2EA695">
-            <wp:extent cx="5274310" cy="3350895"/>
-            <wp:effectExtent l="0" t="0" r="2540" b="1905"/>
-            <wp:docPr id="30" name="图片 30"/>
+          <wp:inline distT="0" distB="0" distL="0" distR="0" wp14:anchorId="0236D5ED" wp14:editId="0BAD7879">
+            <wp:extent cx="5274310" cy="3274060"/>
+            <wp:effectExtent l="0" t="0" r="2540" b="2540"/>
+            <wp:docPr id="2" name="图片 2"/>
             <wp:cNvGraphicFramePr>
               <a:graphicFrameLocks xmlns:a="http://schemas.openxmlformats.org/drawingml/2006/main" noChangeAspect="1"/>
             </wp:cNvGraphicFramePr>
@@ -4480,7 +4488,7 @@
                   <pic:spPr>
                     <a:xfrm>
                       <a:off x="0" y="0"/>
-                      <a:ext cx="5274310" cy="3350895"/>
+                      <a:ext cx="5274310" cy="3274060"/>
                     </a:xfrm>
                     <a:prstGeom prst="rect">
                       <a:avLst/>
@@ -4497,18 +4505,19 @@
       <w:pPr>
         <w:pStyle w:val="2"/>
       </w:pPr>
-      <w:bookmarkStart w:id="37" w:name="_Toc521466036"/>
-      <w:bookmarkStart w:id="38" w:name="_Toc37581900"/>
-      <w:bookmarkStart w:id="39" w:name="_Toc41791128"/>
+      <w:bookmarkStart w:id="38" w:name="_Toc521466036"/>
+      <w:bookmarkStart w:id="39" w:name="_Toc37581900"/>
+      <w:bookmarkStart w:id="40" w:name="_Toc41791128"/>
       <w:r>
         <w:rPr>
           <w:rFonts w:hint="eastAsia"/>
         </w:rPr>
+        <w:lastRenderedPageBreak/>
         <w:t>物理结构设计</w:t>
       </w:r>
-      <w:bookmarkEnd w:id="37"/>
       <w:bookmarkEnd w:id="38"/>
       <w:bookmarkEnd w:id="39"/>
+      <w:bookmarkEnd w:id="40"/>
     </w:p>
     <w:p>
       <w:r>
@@ -4544,10 +4553,10 @@
           <w:noProof/>
         </w:rPr>
         <w:drawing>
-          <wp:inline distT="0" distB="0" distL="0" distR="0" wp14:anchorId="69EF75A8" wp14:editId="5AD356F7">
-            <wp:extent cx="1676190" cy="2428571"/>
-            <wp:effectExtent l="0" t="0" r="635" b="0"/>
-            <wp:docPr id="8" name="图片 8"/>
+          <wp:inline distT="0" distB="0" distL="0" distR="0" wp14:anchorId="4FA8ACAF" wp14:editId="2E3ABF46">
+            <wp:extent cx="1780952" cy="1571429"/>
+            <wp:effectExtent l="0" t="0" r="0" b="0"/>
+            <wp:docPr id="3" name="图片 3"/>
             <wp:cNvGraphicFramePr>
               <a:graphicFrameLocks xmlns:a="http://schemas.openxmlformats.org/drawingml/2006/main" noChangeAspect="1"/>
             </wp:cNvGraphicFramePr>
@@ -4567,7 +4576,7 @@
                   <pic:spPr>
                     <a:xfrm>
                       <a:off x="0" y="0"/>
-                      <a:ext cx="1676190" cy="2428571"/>
+                      <a:ext cx="1780952" cy="1571429"/>
                     </a:xfrm>
                     <a:prstGeom prst="rect">
                       <a:avLst/>
@@ -4613,10 +4622,10 @@
           <w:noProof/>
         </w:rPr>
         <w:drawing>
-          <wp:inline distT="0" distB="0" distL="0" distR="0" wp14:anchorId="3EC55A06" wp14:editId="341B5E3D">
-            <wp:extent cx="1600000" cy="1114286"/>
-            <wp:effectExtent l="0" t="0" r="635" b="0"/>
-            <wp:docPr id="15" name="图片 15"/>
+          <wp:inline distT="0" distB="0" distL="0" distR="0" wp14:anchorId="086A4F10" wp14:editId="35DB8724">
+            <wp:extent cx="1000000" cy="676190"/>
+            <wp:effectExtent l="0" t="0" r="0" b="0"/>
+            <wp:docPr id="4" name="图片 4"/>
             <wp:cNvGraphicFramePr>
               <a:graphicFrameLocks xmlns:a="http://schemas.openxmlformats.org/drawingml/2006/main" noChangeAspect="1"/>
             </wp:cNvGraphicFramePr>
@@ -4636,7 +4645,7 @@
                   <pic:spPr>
                     <a:xfrm>
                       <a:off x="0" y="0"/>
-                      <a:ext cx="1600000" cy="1114286"/>
+                      <a:ext cx="1000000" cy="676190"/>
                     </a:xfrm>
                     <a:prstGeom prst="rect">
                       <a:avLst/>
@@ -4681,10 +4690,10 @@
           <w:noProof/>
         </w:rPr>
         <w:drawing>
-          <wp:inline distT="0" distB="0" distL="0" distR="0" wp14:anchorId="27E48643" wp14:editId="5827D128">
-            <wp:extent cx="1542857" cy="1076190"/>
-            <wp:effectExtent l="0" t="0" r="635" b="0"/>
-            <wp:docPr id="21" name="图片 21"/>
+          <wp:inline distT="0" distB="0" distL="0" distR="0" wp14:anchorId="1761D3CB" wp14:editId="5F523B50">
+            <wp:extent cx="1352381" cy="609524"/>
+            <wp:effectExtent l="0" t="0" r="635" b="635"/>
+            <wp:docPr id="5" name="图片 5"/>
             <wp:cNvGraphicFramePr>
               <a:graphicFrameLocks xmlns:a="http://schemas.openxmlformats.org/drawingml/2006/main" noChangeAspect="1"/>
             </wp:cNvGraphicFramePr>
@@ -4704,7 +4713,7 @@
                   <pic:spPr>
                     <a:xfrm>
                       <a:off x="0" y="0"/>
-                      <a:ext cx="1542857" cy="1076190"/>
+                      <a:ext cx="1352381" cy="609524"/>
                     </a:xfrm>
                     <a:prstGeom prst="rect">
                       <a:avLst/>
@@ -4749,9 +4758,9 @@
           <w:noProof/>
         </w:rPr>
         <w:drawing>
-          <wp:inline distT="0" distB="0" distL="0" distR="0" wp14:anchorId="0279B40F" wp14:editId="10A29285">
-            <wp:extent cx="1371429" cy="2542857"/>
-            <wp:effectExtent l="0" t="0" r="635" b="0"/>
+          <wp:inline distT="0" distB="0" distL="0" distR="0" wp14:anchorId="61239589" wp14:editId="6F406394">
+            <wp:extent cx="2076190" cy="1371429"/>
+            <wp:effectExtent l="0" t="0" r="635" b="635"/>
             <wp:docPr id="1" name="图片 1"/>
             <wp:cNvGraphicFramePr>
               <a:graphicFrameLocks xmlns:a="http://schemas.openxmlformats.org/drawingml/2006/main" noChangeAspect="1"/>
@@ -4772,7 +4781,7 @@
                   <pic:spPr>
                     <a:xfrm>
                       <a:off x="0" y="0"/>
-                      <a:ext cx="1371429" cy="2542857"/>
+                      <a:ext cx="2076190" cy="1371429"/>
                     </a:xfrm>
                     <a:prstGeom prst="rect">
                       <a:avLst/>
@@ -4798,7 +4807,6 @@
         <w:rPr>
           <w:rFonts w:hint="eastAsia"/>
         </w:rPr>
-        <w:lastRenderedPageBreak/>
         <w:t>文章栏目表</w:t>
       </w:r>
       <w:r>
@@ -4817,10 +4825,10 @@
           <w:noProof/>
         </w:rPr>
         <w:drawing>
-          <wp:inline distT="0" distB="0" distL="0" distR="0" wp14:anchorId="2067C23B" wp14:editId="5523C533">
-            <wp:extent cx="1828571" cy="1000000"/>
-            <wp:effectExtent l="0" t="0" r="635" b="0"/>
-            <wp:docPr id="23" name="图片 23"/>
+          <wp:inline distT="0" distB="0" distL="0" distR="0" wp14:anchorId="5B19F0DF" wp14:editId="35AE84F8">
+            <wp:extent cx="1390476" cy="666667"/>
+            <wp:effectExtent l="0" t="0" r="635" b="635"/>
+            <wp:docPr id="6" name="图片 6"/>
             <wp:cNvGraphicFramePr>
               <a:graphicFrameLocks xmlns:a="http://schemas.openxmlformats.org/drawingml/2006/main" noChangeAspect="1"/>
             </wp:cNvGraphicFramePr>
@@ -4840,7 +4848,7 @@
                   <pic:spPr>
                     <a:xfrm>
                       <a:off x="0" y="0"/>
-                      <a:ext cx="1828571" cy="1000000"/>
+                      <a:ext cx="1390476" cy="666667"/>
                     </a:xfrm>
                     <a:prstGeom prst="rect">
                       <a:avLst/>
@@ -4884,10 +4892,10 @@
           <w:noProof/>
         </w:rPr>
         <w:drawing>
-          <wp:inline distT="0" distB="0" distL="0" distR="0" wp14:anchorId="33074491" wp14:editId="6E1E5949">
-            <wp:extent cx="1790476" cy="2714286"/>
-            <wp:effectExtent l="0" t="0" r="635" b="0"/>
-            <wp:docPr id="24" name="图片 24"/>
+          <wp:inline distT="0" distB="0" distL="0" distR="0" wp14:anchorId="54D60921" wp14:editId="7CDCF392">
+            <wp:extent cx="2000000" cy="1009524"/>
+            <wp:effectExtent l="0" t="0" r="635" b="635"/>
+            <wp:docPr id="9" name="图片 9"/>
             <wp:cNvGraphicFramePr>
               <a:graphicFrameLocks xmlns:a="http://schemas.openxmlformats.org/drawingml/2006/main" noChangeAspect="1"/>
             </wp:cNvGraphicFramePr>
@@ -4907,7 +4915,7 @@
                   <pic:spPr>
                     <a:xfrm>
                       <a:off x="0" y="0"/>
-                      <a:ext cx="1790476" cy="2714286"/>
+                      <a:ext cx="2000000" cy="1009524"/>
                     </a:xfrm>
                     <a:prstGeom prst="rect">
                       <a:avLst/>
@@ -4934,6 +4942,12 @@
         <w:rPr>
           <w:rFonts w:hint="eastAsia"/>
         </w:rPr>
+        <w:t>文章</w:t>
+      </w:r>
+      <w:r>
+        <w:rPr>
+          <w:rFonts w:hint="eastAsia"/>
+        </w:rPr>
         <w:t>评论</w:t>
       </w:r>
       <w:r>
@@ -4952,10 +4966,10 @@
           <w:noProof/>
         </w:rPr>
         <w:drawing>
-          <wp:inline distT="0" distB="0" distL="0" distR="0" wp14:anchorId="7908F444" wp14:editId="156E8871">
-            <wp:extent cx="1419048" cy="2447619"/>
-            <wp:effectExtent l="0" t="0" r="0" b="0"/>
-            <wp:docPr id="28" name="图片 28"/>
+          <wp:inline distT="0" distB="0" distL="0" distR="0" wp14:anchorId="362495BE" wp14:editId="1BDD63E6">
+            <wp:extent cx="2266667" cy="990476"/>
+            <wp:effectExtent l="0" t="0" r="635" b="635"/>
+            <wp:docPr id="10" name="图片 10"/>
             <wp:cNvGraphicFramePr>
               <a:graphicFrameLocks xmlns:a="http://schemas.openxmlformats.org/drawingml/2006/main" noChangeAspect="1"/>
             </wp:cNvGraphicFramePr>
@@ -4975,7 +4989,7 @@
                   <pic:spPr>
                     <a:xfrm>
                       <a:off x="0" y="0"/>
-                      <a:ext cx="1419048" cy="2447619"/>
+                      <a:ext cx="2266667" cy="990476"/>
                     </a:xfrm>
                     <a:prstGeom prst="rect">
                       <a:avLst/>
@@ -4988,7 +5002,6 @@
         </w:drawing>
       </w:r>
     </w:p>
-    <w:p/>
     <w:p>
       <w:pPr>
         <w:pStyle w:val="ab"/>
@@ -5002,29 +5015,22 @@
         <w:rPr>
           <w:rFonts w:hint="eastAsia"/>
         </w:rPr>
-        <w:t>意见反馈</w:t>
-      </w:r>
-      <w:r>
-        <w:rPr>
-          <w:rFonts w:hint="eastAsia"/>
-        </w:rPr>
-        <w:t>表</w:t>
+        <w:t>说说评论表</w:t>
       </w:r>
     </w:p>
     <w:p>
       <w:pPr>
-        <w:ind w:firstLine="360"/>
+        <w:ind w:left="360"/>
       </w:pPr>
       <w:r>
         <w:rPr>
           <w:noProof/>
         </w:rPr>
-        <w:lastRenderedPageBreak/>
         <w:drawing>
-          <wp:inline distT="0" distB="0" distL="0" distR="0" wp14:anchorId="5C8B5118" wp14:editId="54ECB9B8">
-            <wp:extent cx="1504762" cy="2352381"/>
-            <wp:effectExtent l="0" t="0" r="635" b="0"/>
-            <wp:docPr id="26" name="图片 26"/>
+          <wp:inline distT="0" distB="0" distL="0" distR="0" wp14:anchorId="2D2A4645" wp14:editId="45F4C5FC">
+            <wp:extent cx="2257143" cy="961905"/>
+            <wp:effectExtent l="0" t="0" r="0" b="0"/>
+            <wp:docPr id="11" name="图片 11"/>
             <wp:cNvGraphicFramePr>
               <a:graphicFrameLocks xmlns:a="http://schemas.openxmlformats.org/drawingml/2006/main" noChangeAspect="1"/>
             </wp:cNvGraphicFramePr>
@@ -5044,7 +5050,7 @@
                   <pic:spPr>
                     <a:xfrm>
                       <a:off x="0" y="0"/>
-                      <a:ext cx="1504762" cy="2352381"/>
+                      <a:ext cx="2257143" cy="961905"/>
                     </a:xfrm>
                     <a:prstGeom prst="rect">
                       <a:avLst/>
@@ -5057,6 +5063,7 @@
         </w:drawing>
       </w:r>
     </w:p>
+    <w:p/>
     <w:p>
       <w:pPr>
         <w:pStyle w:val="ab"/>
@@ -5070,7 +5077,7 @@
         <w:rPr>
           <w:rFonts w:hint="eastAsia"/>
         </w:rPr>
-        <w:t>相册</w:t>
+        <w:t>意见反馈</w:t>
       </w:r>
       <w:r>
         <w:rPr>
@@ -5078,12 +5085,6 @@
         </w:rPr>
         <w:t>表</w:t>
       </w:r>
-    </w:p>
-    <w:p>
-      <w:pPr>
-        <w:pStyle w:val="ab"/>
-        <w:ind w:left="360" w:firstLineChars="0" w:firstLine="0"/>
-      </w:pPr>
     </w:p>
     <w:p>
       <w:pPr>
@@ -5094,10 +5095,10 @@
           <w:noProof/>
         </w:rPr>
         <w:drawing>
-          <wp:inline distT="0" distB="0" distL="0" distR="0" wp14:anchorId="771D2BA1" wp14:editId="1D7E52D4">
-            <wp:extent cx="1714286" cy="2400000"/>
-            <wp:effectExtent l="0" t="0" r="635" b="635"/>
-            <wp:docPr id="27" name="图片 27"/>
+          <wp:inline distT="0" distB="0" distL="0" distR="0" wp14:anchorId="559C8131" wp14:editId="74AE466D">
+            <wp:extent cx="1990476" cy="1133333"/>
+            <wp:effectExtent l="0" t="0" r="0" b="0"/>
+            <wp:docPr id="12" name="图片 12"/>
             <wp:cNvGraphicFramePr>
               <a:graphicFrameLocks xmlns:a="http://schemas.openxmlformats.org/drawingml/2006/main" noChangeAspect="1"/>
             </wp:cNvGraphicFramePr>
@@ -5117,7 +5118,7 @@
                   <pic:spPr>
                     <a:xfrm>
                       <a:off x="0" y="0"/>
-                      <a:ext cx="1714286" cy="2400000"/>
+                      <a:ext cx="1990476" cy="1133333"/>
                     </a:xfrm>
                     <a:prstGeom prst="rect">
                       <a:avLst/>
@@ -5143,7 +5144,7 @@
         <w:rPr>
           <w:rFonts w:hint="eastAsia"/>
         </w:rPr>
-        <w:t>照片</w:t>
+        <w:t>相册</w:t>
       </w:r>
       <w:r>
         <w:rPr>
@@ -5154,18 +5155,17 @@
     </w:p>
     <w:p>
       <w:pPr>
-        <w:pStyle w:val="ab"/>
-        <w:ind w:left="360" w:firstLineChars="0" w:firstLine="0"/>
+        <w:ind w:left="360"/>
       </w:pPr>
       <w:r>
         <w:rPr>
           <w:noProof/>
         </w:rPr>
         <w:drawing>
-          <wp:inline distT="0" distB="0" distL="0" distR="0" wp14:anchorId="53035EF9" wp14:editId="435F6B32">
-            <wp:extent cx="1542857" cy="2019048"/>
+          <wp:inline distT="0" distB="0" distL="0" distR="0" wp14:anchorId="28F5C0DD" wp14:editId="388EE227">
+            <wp:extent cx="1923810" cy="1104762"/>
             <wp:effectExtent l="0" t="0" r="635" b="635"/>
-            <wp:docPr id="17" name="图片 17"/>
+            <wp:docPr id="13" name="图片 13"/>
             <wp:cNvGraphicFramePr>
               <a:graphicFrameLocks xmlns:a="http://schemas.openxmlformats.org/drawingml/2006/main" noChangeAspect="1"/>
             </wp:cNvGraphicFramePr>
@@ -5185,7 +5185,7 @@
                   <pic:spPr>
                     <a:xfrm>
                       <a:off x="0" y="0"/>
-                      <a:ext cx="1542857" cy="2019048"/>
+                      <a:ext cx="1923810" cy="1104762"/>
                     </a:xfrm>
                     <a:prstGeom prst="rect">
                       <a:avLst/>
@@ -5211,7 +5211,7 @@
         <w:rPr>
           <w:rFonts w:hint="eastAsia"/>
         </w:rPr>
-        <w:t>视频</w:t>
+        <w:t>照片</w:t>
       </w:r>
       <w:r>
         <w:rPr>
@@ -5229,12 +5229,11 @@
         <w:rPr>
           <w:noProof/>
         </w:rPr>
-        <w:lastRenderedPageBreak/>
         <w:drawing>
-          <wp:inline distT="0" distB="0" distL="0" distR="0" wp14:anchorId="7C6DA5E0" wp14:editId="15817638">
-            <wp:extent cx="1257300" cy="1784838"/>
-            <wp:effectExtent l="0" t="0" r="0" b="6350"/>
-            <wp:docPr id="18" name="图片 18"/>
+          <wp:inline distT="0" distB="0" distL="0" distR="0" wp14:anchorId="2C0997CE" wp14:editId="489D428B">
+            <wp:extent cx="1933333" cy="1114286"/>
+            <wp:effectExtent l="0" t="0" r="0" b="0"/>
+            <wp:docPr id="14" name="图片 14"/>
             <wp:cNvGraphicFramePr>
               <a:graphicFrameLocks xmlns:a="http://schemas.openxmlformats.org/drawingml/2006/main" noChangeAspect="1"/>
             </wp:cNvGraphicFramePr>
@@ -5254,7 +5253,7 @@
                   <pic:spPr>
                     <a:xfrm>
                       <a:off x="0" y="0"/>
-                      <a:ext cx="1259826" cy="1788424"/>
+                      <a:ext cx="1933333" cy="1114286"/>
                     </a:xfrm>
                     <a:prstGeom prst="rect">
                       <a:avLst/>
@@ -5280,7 +5279,7 @@
         <w:rPr>
           <w:rFonts w:hint="eastAsia"/>
         </w:rPr>
-        <w:t>成长树</w:t>
+        <w:t>视频</w:t>
       </w:r>
       <w:r>
         <w:rPr>
@@ -5299,10 +5298,10 @@
           <w:noProof/>
         </w:rPr>
         <w:drawing>
-          <wp:inline distT="0" distB="0" distL="0" distR="0" wp14:anchorId="6E5E00B5" wp14:editId="274E0F19">
-            <wp:extent cx="1409524" cy="1790476"/>
-            <wp:effectExtent l="0" t="0" r="635" b="635"/>
-            <wp:docPr id="19" name="图片 19"/>
+          <wp:inline distT="0" distB="0" distL="0" distR="0" wp14:anchorId="1EDABB04" wp14:editId="2F304194">
+            <wp:extent cx="1942857" cy="1095238"/>
+            <wp:effectExtent l="0" t="0" r="635" b="0"/>
+            <wp:docPr id="16" name="图片 16"/>
             <wp:cNvGraphicFramePr>
               <a:graphicFrameLocks xmlns:a="http://schemas.openxmlformats.org/drawingml/2006/main" noChangeAspect="1"/>
             </wp:cNvGraphicFramePr>
@@ -5322,7 +5321,7 @@
                   <pic:spPr>
                     <a:xfrm>
                       <a:off x="0" y="0"/>
-                      <a:ext cx="1409524" cy="1790476"/>
+                      <a:ext cx="1942857" cy="1095238"/>
                     </a:xfrm>
                     <a:prstGeom prst="rect">
                       <a:avLst/>
@@ -5348,7 +5347,13 @@
         <w:rPr>
           <w:rFonts w:hint="eastAsia"/>
         </w:rPr>
-        <w:t>果实表</w:t>
+        <w:t>成长树</w:t>
+      </w:r>
+      <w:r>
+        <w:rPr>
+          <w:rFonts w:hint="eastAsia"/>
+        </w:rPr>
+        <w:t>表</w:t>
       </w:r>
     </w:p>
     <w:p>
@@ -5360,11 +5365,12 @@
         <w:rPr>
           <w:noProof/>
         </w:rPr>
+        <w:lastRenderedPageBreak/>
         <w:drawing>
-          <wp:inline distT="0" distB="0" distL="0" distR="0" wp14:anchorId="516B74F7" wp14:editId="31B10878">
-            <wp:extent cx="1247619" cy="1761905"/>
-            <wp:effectExtent l="0" t="0" r="0" b="0"/>
-            <wp:docPr id="20" name="图片 20"/>
+          <wp:inline distT="0" distB="0" distL="0" distR="0" wp14:anchorId="41A71ABD" wp14:editId="15084E87">
+            <wp:extent cx="2000000" cy="866667"/>
+            <wp:effectExtent l="0" t="0" r="635" b="0"/>
+            <wp:docPr id="22" name="图片 22"/>
             <wp:cNvGraphicFramePr>
               <a:graphicFrameLocks xmlns:a="http://schemas.openxmlformats.org/drawingml/2006/main" noChangeAspect="1"/>
             </wp:cNvGraphicFramePr>
@@ -5384,7 +5390,7 @@
                   <pic:spPr>
                     <a:xfrm>
                       <a:off x="0" y="0"/>
-                      <a:ext cx="1247619" cy="1761905"/>
+                      <a:ext cx="2000000" cy="866667"/>
                     </a:xfrm>
                     <a:prstGeom prst="rect">
                       <a:avLst/>
@@ -5397,23 +5403,85 @@
         </w:drawing>
       </w:r>
     </w:p>
+    <w:p>
+      <w:pPr>
+        <w:pStyle w:val="ab"/>
+        <w:numPr>
+          <w:ilvl w:val="0"/>
+          <w:numId w:val="3"/>
+        </w:numPr>
+        <w:ind w:firstLineChars="0"/>
+      </w:pPr>
+      <w:r>
+        <w:rPr>
+          <w:rFonts w:hint="eastAsia"/>
+        </w:rPr>
+        <w:t>果实表</w:t>
+      </w:r>
+    </w:p>
+    <w:p>
+      <w:pPr>
+        <w:pStyle w:val="ab"/>
+        <w:ind w:left="360" w:firstLineChars="0" w:firstLine="0"/>
+      </w:pPr>
+      <w:r>
+        <w:rPr>
+          <w:noProof/>
+        </w:rPr>
+        <w:drawing>
+          <wp:inline distT="0" distB="0" distL="0" distR="0" wp14:anchorId="4EF9D2DC" wp14:editId="6B4C33BF">
+            <wp:extent cx="1933333" cy="866667"/>
+            <wp:effectExtent l="0" t="0" r="0" b="0"/>
+            <wp:docPr id="25" name="图片 25"/>
+            <wp:cNvGraphicFramePr>
+              <a:graphicFrameLocks xmlns:a="http://schemas.openxmlformats.org/drawingml/2006/main" noChangeAspect="1"/>
+            </wp:cNvGraphicFramePr>
+            <a:graphic xmlns:a="http://schemas.openxmlformats.org/drawingml/2006/main">
+              <a:graphicData uri="http://schemas.openxmlformats.org/drawingml/2006/picture">
+                <pic:pic xmlns:pic="http://schemas.openxmlformats.org/drawingml/2006/picture">
+                  <pic:nvPicPr>
+                    <pic:cNvPr id="1" name=""/>
+                    <pic:cNvPicPr/>
+                  </pic:nvPicPr>
+                  <pic:blipFill>
+                    <a:blip r:embed="rId25"/>
+                    <a:stretch>
+                      <a:fillRect/>
+                    </a:stretch>
+                  </pic:blipFill>
+                  <pic:spPr>
+                    <a:xfrm>
+                      <a:off x="0" y="0"/>
+                      <a:ext cx="1933333" cy="866667"/>
+                    </a:xfrm>
+                    <a:prstGeom prst="rect">
+                      <a:avLst/>
+                    </a:prstGeom>
+                  </pic:spPr>
+                </pic:pic>
+              </a:graphicData>
+            </a:graphic>
+          </wp:inline>
+        </w:drawing>
+      </w:r>
+    </w:p>
     <w:p/>
     <w:p>
       <w:pPr>
         <w:pStyle w:val="1"/>
       </w:pPr>
-      <w:bookmarkStart w:id="40" w:name="_Toc521466038"/>
-      <w:bookmarkStart w:id="41" w:name="_Toc37581902"/>
-      <w:bookmarkStart w:id="42" w:name="_Toc41791131"/>
+      <w:bookmarkStart w:id="41" w:name="_Toc521466038"/>
+      <w:bookmarkStart w:id="42" w:name="_Toc37581902"/>
+      <w:bookmarkStart w:id="43" w:name="_Toc41791131"/>
       <w:r>
         <w:rPr>
           <w:rFonts w:hint="eastAsia"/>
         </w:rPr>
         <w:t>数据字典设计</w:t>
       </w:r>
-      <w:bookmarkEnd w:id="40"/>
       <w:bookmarkEnd w:id="41"/>
       <w:bookmarkEnd w:id="42"/>
+      <w:bookmarkEnd w:id="43"/>
     </w:p>
     <w:p>
       <w:pPr>
@@ -5562,14 +5630,12 @@
             <w:pPr>
               <w:jc w:val="center"/>
             </w:pPr>
-            <w:proofErr w:type="gramStart"/>
             <w:r>
               <w:rPr>
                 <w:rFonts w:hint="eastAsia"/>
               </w:rPr>
               <w:t>主外键</w:t>
             </w:r>
-            <w:proofErr w:type="gramEnd"/>
           </w:p>
         </w:tc>
       </w:tr>
@@ -5617,7 +5683,6 @@
             <w:pPr>
               <w:jc w:val="center"/>
             </w:pPr>
-            <w:proofErr w:type="spellStart"/>
             <w:r>
               <w:t>u</w:t>
             </w:r>
@@ -5627,7 +5692,6 @@
               </w:rPr>
               <w:t>id</w:t>
             </w:r>
-            <w:proofErr w:type="spellEnd"/>
           </w:p>
         </w:tc>
         <w:tc>
@@ -5638,7 +5702,6 @@
             <w:pPr>
               <w:jc w:val="center"/>
             </w:pPr>
-            <w:proofErr w:type="spellStart"/>
             <w:r>
               <w:rPr>
                 <w:rFonts w:hint="eastAsia"/>
@@ -5648,7 +5711,6 @@
             <w:r>
               <w:t>nt</w:t>
             </w:r>
-            <w:proofErr w:type="spellEnd"/>
           </w:p>
         </w:tc>
         <w:tc>
@@ -5738,7 +5800,6 @@
             <w:pPr>
               <w:jc w:val="center"/>
             </w:pPr>
-            <w:proofErr w:type="spellStart"/>
             <w:r>
               <w:rPr>
                 <w:rFonts w:hint="eastAsia"/>
@@ -5748,7 +5809,6 @@
             <w:r>
               <w:t>name</w:t>
             </w:r>
-            <w:proofErr w:type="spellEnd"/>
           </w:p>
         </w:tc>
         <w:tc>
@@ -5845,11 +5905,9 @@
             <w:pPr>
               <w:jc w:val="center"/>
             </w:pPr>
-            <w:proofErr w:type="spellStart"/>
             <w:r>
               <w:t>uimage</w:t>
             </w:r>
-            <w:proofErr w:type="spellEnd"/>
           </w:p>
         </w:tc>
         <w:tc>
@@ -5958,7 +6016,6 @@
             <w:pPr>
               <w:jc w:val="center"/>
             </w:pPr>
-            <w:proofErr w:type="spellStart"/>
             <w:r>
               <w:rPr>
                 <w:rFonts w:hint="eastAsia"/>
@@ -5968,7 +6025,6 @@
             <w:r>
               <w:t>sex</w:t>
             </w:r>
-            <w:proofErr w:type="spellEnd"/>
           </w:p>
         </w:tc>
         <w:tc>
@@ -6046,9 +6102,6 @@
               <w:jc w:val="center"/>
             </w:pPr>
             <w:r>
-              <w:rPr>
-                <w:rFonts w:hint="eastAsia"/>
-              </w:rPr>
               <w:t>5</w:t>
             </w:r>
           </w:p>
@@ -6065,7 +6118,7 @@
               <w:rPr>
                 <w:rFonts w:hint="eastAsia"/>
               </w:rPr>
-              <w:t>用户电话</w:t>
+              <w:t>用户年龄</w:t>
             </w:r>
           </w:p>
         </w:tc>
@@ -6077,17 +6130,9 @@
             <w:pPr>
               <w:jc w:val="center"/>
             </w:pPr>
-            <w:proofErr w:type="spellStart"/>
-            <w:r>
-              <w:rPr>
-                <w:rFonts w:hint="eastAsia"/>
-              </w:rPr>
-              <w:t>u</w:t>
-            </w:r>
-            <w:r>
-              <w:t>tel</w:t>
-            </w:r>
-            <w:proofErr w:type="spellEnd"/>
+            <w:r>
+              <w:t>uage</w:t>
+            </w:r>
           </w:p>
         </w:tc>
         <w:tc>
@@ -6099,13 +6144,7 @@
               <w:jc w:val="center"/>
             </w:pPr>
             <w:r>
-              <w:rPr>
-                <w:rFonts w:hint="eastAsia"/>
-              </w:rPr>
-              <w:t>v</w:t>
-            </w:r>
-            <w:r>
-              <w:t>archar</w:t>
+              <w:t xml:space="preserve">int </w:t>
             </w:r>
           </w:p>
         </w:tc>
@@ -6117,9 +6156,6 @@
             <w:pPr>
               <w:jc w:val="center"/>
             </w:pPr>
-            <w:r>
-              <w:t>30</w:t>
-            </w:r>
           </w:p>
         </w:tc>
         <w:tc>
@@ -6162,10 +6198,6 @@
               <w:jc w:val="center"/>
             </w:pPr>
             <w:r>
-              <w:rPr>
-                <w:rFonts w:hint="eastAsia"/>
-              </w:rPr>
-              <w:lastRenderedPageBreak/>
               <w:t>6</w:t>
             </w:r>
           </w:p>
@@ -6182,7 +6214,7 @@
               <w:rPr>
                 <w:rFonts w:hint="eastAsia"/>
               </w:rPr>
-              <w:t>用户密码</w:t>
+              <w:t>所在地</w:t>
             </w:r>
           </w:p>
         </w:tc>
@@ -6194,17 +6226,9 @@
             <w:pPr>
               <w:jc w:val="center"/>
             </w:pPr>
-            <w:proofErr w:type="spellStart"/>
-            <w:r>
-              <w:rPr>
-                <w:rFonts w:hint="eastAsia"/>
-              </w:rPr>
-              <w:t>u</w:t>
-            </w:r>
-            <w:r>
-              <w:t>pass</w:t>
-            </w:r>
-            <w:proofErr w:type="spellEnd"/>
+            <w:r>
+              <w:t>uwhere</w:t>
+            </w:r>
           </w:p>
         </w:tc>
         <w:tc>
@@ -6216,7 +6240,13 @@
               <w:jc w:val="center"/>
             </w:pPr>
             <w:r>
-              <w:t>varchar</w:t>
+              <w:rPr>
+                <w:rFonts w:hint="eastAsia"/>
+              </w:rPr>
+              <w:t>v</w:t>
+            </w:r>
+            <w:r>
+              <w:t>archar</w:t>
             </w:r>
           </w:p>
         </w:tc>
@@ -6229,7 +6259,13 @@
               <w:jc w:val="center"/>
             </w:pPr>
             <w:r>
-              <w:t>20</w:t>
+              <w:rPr>
+                <w:rFonts w:hint="eastAsia"/>
+              </w:rPr>
+              <w:t>3</w:t>
+            </w:r>
+            <w:r>
+              <w:t>0</w:t>
             </w:r>
           </w:p>
         </w:tc>
@@ -6273,9 +6309,6 @@
               <w:jc w:val="center"/>
             </w:pPr>
             <w:r>
-              <w:rPr>
-                <w:rFonts w:hint="eastAsia"/>
-              </w:rPr>
               <w:t>7</w:t>
             </w:r>
           </w:p>
@@ -6292,7 +6325,7 @@
               <w:rPr>
                 <w:rFonts w:hint="eastAsia"/>
               </w:rPr>
-              <w:t>用户粉丝数</w:t>
+              <w:t>用户电话</w:t>
             </w:r>
           </w:p>
         </w:tc>
@@ -6304,11 +6337,15 @@
             <w:pPr>
               <w:jc w:val="center"/>
             </w:pPr>
-            <w:proofErr w:type="spellStart"/>
-            <w:r>
-              <w:t>ufans</w:t>
-            </w:r>
-            <w:proofErr w:type="spellEnd"/>
+            <w:r>
+              <w:rPr>
+                <w:rFonts w:hint="eastAsia"/>
+              </w:rPr>
+              <w:t>u</w:t>
+            </w:r>
+            <w:r>
+              <w:t>tel</w:t>
+            </w:r>
           </w:p>
         </w:tc>
         <w:tc>
@@ -6319,18 +6356,29 @@
             <w:pPr>
               <w:jc w:val="center"/>
             </w:pPr>
-            <w:proofErr w:type="spellStart"/>
-            <w:r>
-              <w:t>int</w:t>
-            </w:r>
-            <w:proofErr w:type="spellEnd"/>
+            <w:r>
+              <w:rPr>
+                <w:rFonts w:hint="eastAsia"/>
+              </w:rPr>
+              <w:t>v</w:t>
+            </w:r>
+            <w:r>
+              <w:t>archar</w:t>
+            </w:r>
           </w:p>
         </w:tc>
         <w:tc>
           <w:tcPr>
             <w:tcW w:w="870" w:type="dxa"/>
           </w:tcPr>
-          <w:p/>
+          <w:p>
+            <w:pPr>
+              <w:jc w:val="center"/>
+            </w:pPr>
+            <w:r>
+              <w:t>30</w:t>
+            </w:r>
+          </w:p>
         </w:tc>
         <w:tc>
           <w:tcPr>
@@ -6372,9 +6420,6 @@
               <w:jc w:val="center"/>
             </w:pPr>
             <w:r>
-              <w:rPr>
-                <w:rFonts w:hint="eastAsia"/>
-              </w:rPr>
               <w:t>8</w:t>
             </w:r>
           </w:p>
@@ -6391,7 +6436,7 @@
               <w:rPr>
                 <w:rFonts w:hint="eastAsia"/>
               </w:rPr>
-              <w:t>用户关注数</w:t>
+              <w:t>用户密码</w:t>
             </w:r>
           </w:p>
         </w:tc>
@@ -6403,7 +6448,6 @@
             <w:pPr>
               <w:jc w:val="center"/>
             </w:pPr>
-            <w:proofErr w:type="spellStart"/>
             <w:r>
               <w:rPr>
                 <w:rFonts w:hint="eastAsia"/>
@@ -6411,9 +6455,8 @@
               <w:t>u</w:t>
             </w:r>
             <w:r>
-              <w:t>concern</w:t>
-            </w:r>
-            <w:proofErr w:type="spellEnd"/>
+              <w:t>pass</w:t>
+            </w:r>
           </w:p>
         </w:tc>
         <w:tc>
@@ -6424,17 +6467,9 @@
             <w:pPr>
               <w:jc w:val="center"/>
             </w:pPr>
-            <w:proofErr w:type="spellStart"/>
-            <w:r>
-              <w:rPr>
-                <w:rFonts w:hint="eastAsia"/>
-              </w:rPr>
-              <w:t>i</w:t>
-            </w:r>
-            <w:r>
-              <w:t>nt</w:t>
-            </w:r>
-            <w:proofErr w:type="spellEnd"/>
+            <w:r>
+              <w:t>varchar</w:t>
+            </w:r>
           </w:p>
         </w:tc>
         <w:tc>
@@ -6445,6 +6480,9 @@
             <w:pPr>
               <w:jc w:val="center"/>
             </w:pPr>
+            <w:r>
+              <w:t>20</w:t>
+            </w:r>
           </w:p>
         </w:tc>
         <w:tc>
@@ -6487,9 +6525,6 @@
               <w:jc w:val="center"/>
             </w:pPr>
             <w:r>
-              <w:rPr>
-                <w:rFonts w:hint="eastAsia"/>
-              </w:rPr>
               <w:t>9</w:t>
             </w:r>
           </w:p>
@@ -6506,7 +6541,7 @@
               <w:rPr>
                 <w:rFonts w:hint="eastAsia"/>
               </w:rPr>
-              <w:t>用户简介</w:t>
+              <w:t>用户粉丝数</w:t>
             </w:r>
           </w:p>
         </w:tc>
@@ -6518,11 +6553,9 @@
             <w:pPr>
               <w:jc w:val="center"/>
             </w:pPr>
-            <w:proofErr w:type="spellStart"/>
-            <w:r>
-              <w:t>udescribe</w:t>
-            </w:r>
-            <w:proofErr w:type="spellEnd"/>
+            <w:r>
+              <w:t>ufans</w:t>
+            </w:r>
           </w:p>
         </w:tc>
         <w:tc>
@@ -6534,13 +6567,7 @@
               <w:jc w:val="center"/>
             </w:pPr>
             <w:r>
-              <w:rPr>
-                <w:rFonts w:hint="eastAsia"/>
-              </w:rPr>
-              <w:t>v</w:t>
-            </w:r>
-            <w:r>
-              <w:t>archar</w:t>
+              <w:t>int</w:t>
             </w:r>
           </w:p>
         </w:tc>
@@ -6548,14 +6575,7 @@
           <w:tcPr>
             <w:tcW w:w="870" w:type="dxa"/>
           </w:tcPr>
-          <w:p>
-            <w:pPr>
-              <w:jc w:val="center"/>
-            </w:pPr>
-            <w:r>
-              <w:t>50</w:t>
-            </w:r>
-          </w:p>
+          <w:p/>
         </w:tc>
         <w:tc>
           <w:tcPr>
@@ -6613,6 +6633,219 @@
               <w:rPr>
                 <w:rFonts w:hint="eastAsia"/>
               </w:rPr>
+              <w:t>用户关注数</w:t>
+            </w:r>
+          </w:p>
+        </w:tc>
+        <w:tc>
+          <w:tcPr>
+            <w:tcW w:w="1305" w:type="dxa"/>
+          </w:tcPr>
+          <w:p>
+            <w:pPr>
+              <w:jc w:val="center"/>
+            </w:pPr>
+            <w:r>
+              <w:rPr>
+                <w:rFonts w:hint="eastAsia"/>
+              </w:rPr>
+              <w:t>u</w:t>
+            </w:r>
+            <w:r>
+              <w:t>concern</w:t>
+            </w:r>
+          </w:p>
+        </w:tc>
+        <w:tc>
+          <w:tcPr>
+            <w:tcW w:w="1140" w:type="dxa"/>
+          </w:tcPr>
+          <w:p>
+            <w:pPr>
+              <w:jc w:val="center"/>
+            </w:pPr>
+            <w:r>
+              <w:rPr>
+                <w:rFonts w:hint="eastAsia"/>
+              </w:rPr>
+              <w:t>i</w:t>
+            </w:r>
+            <w:r>
+              <w:t>nt</w:t>
+            </w:r>
+          </w:p>
+        </w:tc>
+        <w:tc>
+          <w:tcPr>
+            <w:tcW w:w="870" w:type="dxa"/>
+          </w:tcPr>
+          <w:p>
+            <w:pPr>
+              <w:jc w:val="center"/>
+            </w:pPr>
+          </w:p>
+        </w:tc>
+        <w:tc>
+          <w:tcPr>
+            <w:tcW w:w="1366" w:type="dxa"/>
+          </w:tcPr>
+          <w:p>
+            <w:pPr>
+              <w:jc w:val="center"/>
+            </w:pPr>
+            <w:r>
+              <w:rPr>
+                <w:rFonts w:hint="eastAsia"/>
+              </w:rPr>
+              <w:t>非空</w:t>
+            </w:r>
+          </w:p>
+        </w:tc>
+        <w:tc>
+          <w:tcPr>
+            <w:tcW w:w="1418" w:type="dxa"/>
+          </w:tcPr>
+          <w:p>
+            <w:pPr>
+              <w:jc w:val="center"/>
+            </w:pPr>
+          </w:p>
+        </w:tc>
+      </w:tr>
+      <w:tr>
+        <w:trPr>
+          <w:trHeight w:val="390"/>
+        </w:trPr>
+        <w:tc>
+          <w:tcPr>
+            <w:tcW w:w="709" w:type="dxa"/>
+          </w:tcPr>
+          <w:p>
+            <w:pPr>
+              <w:jc w:val="center"/>
+            </w:pPr>
+            <w:r>
+              <w:t>11</w:t>
+            </w:r>
+          </w:p>
+        </w:tc>
+        <w:tc>
+          <w:tcPr>
+            <w:tcW w:w="1272" w:type="dxa"/>
+          </w:tcPr>
+          <w:p>
+            <w:pPr>
+              <w:jc w:val="center"/>
+            </w:pPr>
+            <w:r>
+              <w:rPr>
+                <w:rFonts w:hint="eastAsia"/>
+              </w:rPr>
+              <w:t>用户简介</w:t>
+            </w:r>
+          </w:p>
+        </w:tc>
+        <w:tc>
+          <w:tcPr>
+            <w:tcW w:w="1305" w:type="dxa"/>
+          </w:tcPr>
+          <w:p>
+            <w:pPr>
+              <w:jc w:val="center"/>
+            </w:pPr>
+            <w:r>
+              <w:t>udescribe</w:t>
+            </w:r>
+          </w:p>
+        </w:tc>
+        <w:tc>
+          <w:tcPr>
+            <w:tcW w:w="1140" w:type="dxa"/>
+          </w:tcPr>
+          <w:p>
+            <w:pPr>
+              <w:jc w:val="center"/>
+            </w:pPr>
+            <w:r>
+              <w:rPr>
+                <w:rFonts w:hint="eastAsia"/>
+              </w:rPr>
+              <w:t>v</w:t>
+            </w:r>
+            <w:r>
+              <w:t>archar</w:t>
+            </w:r>
+          </w:p>
+        </w:tc>
+        <w:tc>
+          <w:tcPr>
+            <w:tcW w:w="870" w:type="dxa"/>
+          </w:tcPr>
+          <w:p>
+            <w:pPr>
+              <w:jc w:val="center"/>
+            </w:pPr>
+            <w:r>
+              <w:t>50</w:t>
+            </w:r>
+          </w:p>
+        </w:tc>
+        <w:tc>
+          <w:tcPr>
+            <w:tcW w:w="1366" w:type="dxa"/>
+          </w:tcPr>
+          <w:p>
+            <w:pPr>
+              <w:jc w:val="center"/>
+            </w:pPr>
+            <w:r>
+              <w:rPr>
+                <w:rFonts w:hint="eastAsia"/>
+              </w:rPr>
+              <w:t>非空</w:t>
+            </w:r>
+          </w:p>
+        </w:tc>
+        <w:tc>
+          <w:tcPr>
+            <w:tcW w:w="1418" w:type="dxa"/>
+          </w:tcPr>
+          <w:p>
+            <w:pPr>
+              <w:jc w:val="center"/>
+            </w:pPr>
+          </w:p>
+        </w:tc>
+      </w:tr>
+      <w:tr>
+        <w:trPr>
+          <w:trHeight w:val="390"/>
+        </w:trPr>
+        <w:tc>
+          <w:tcPr>
+            <w:tcW w:w="709" w:type="dxa"/>
+          </w:tcPr>
+          <w:p>
+            <w:pPr>
+              <w:jc w:val="center"/>
+            </w:pPr>
+            <w:r>
+              <w:t>12</w:t>
+            </w:r>
+          </w:p>
+        </w:tc>
+        <w:tc>
+          <w:tcPr>
+            <w:tcW w:w="1272" w:type="dxa"/>
+          </w:tcPr>
+          <w:p>
+            <w:pPr>
+              <w:jc w:val="center"/>
+            </w:pPr>
+            <w:r>
+              <w:rPr>
+                <w:rFonts w:hint="eastAsia"/>
+              </w:rPr>
               <w:t>用户状态</w:t>
             </w:r>
           </w:p>
@@ -6625,7 +6858,6 @@
             <w:pPr>
               <w:jc w:val="center"/>
             </w:pPr>
-            <w:proofErr w:type="spellStart"/>
             <w:r>
               <w:rPr>
                 <w:rFonts w:hint="eastAsia"/>
@@ -6635,7 +6867,6 @@
             <w:r>
               <w:t>status</w:t>
             </w:r>
-            <w:proofErr w:type="spellEnd"/>
           </w:p>
         </w:tc>
         <w:tc>
@@ -6646,17 +6877,9 @@
             <w:pPr>
               <w:jc w:val="center"/>
             </w:pPr>
-            <w:proofErr w:type="spellStart"/>
-            <w:r>
-              <w:rPr>
-                <w:rFonts w:hint="eastAsia"/>
-              </w:rPr>
-              <w:t>b</w:t>
-            </w:r>
-            <w:r>
-              <w:t>oolean</w:t>
-            </w:r>
-            <w:proofErr w:type="spellEnd"/>
+            <w:r>
+              <w:t>int</w:t>
+            </w:r>
           </w:p>
         </w:tc>
         <w:tc>
@@ -6711,6 +6934,15 @@
           <w:rFonts w:hint="eastAsia"/>
         </w:rPr>
         <w:t>用户关注表</w:t>
+      </w:r>
+      <w:r>
+        <w:rPr>
+          <w:rFonts w:hint="eastAsia"/>
+        </w:rPr>
+        <w:t xml:space="preserve"> </w:t>
+      </w:r>
+      <w:r>
+        <w:t xml:space="preserve">  UserConcern</w:t>
       </w:r>
     </w:p>
     <w:tbl>
@@ -6844,14 +7076,12 @@
             <w:pPr>
               <w:jc w:val="center"/>
             </w:pPr>
-            <w:proofErr w:type="gramStart"/>
             <w:r>
               <w:rPr>
                 <w:rFonts w:hint="eastAsia"/>
               </w:rPr>
               <w:t>主外键</w:t>
             </w:r>
-            <w:proofErr w:type="gramEnd"/>
           </w:p>
         </w:tc>
       </w:tr>
@@ -6899,7 +7129,6 @@
             <w:pPr>
               <w:jc w:val="center"/>
             </w:pPr>
-            <w:proofErr w:type="spellStart"/>
             <w:r>
               <w:rPr>
                 <w:rFonts w:hint="eastAsia"/>
@@ -6909,7 +7138,6 @@
             <w:r>
               <w:t>id</w:t>
             </w:r>
-            <w:proofErr w:type="spellEnd"/>
           </w:p>
         </w:tc>
         <w:tc>
@@ -6920,7 +7148,6 @@
             <w:pPr>
               <w:jc w:val="center"/>
             </w:pPr>
-            <w:proofErr w:type="spellStart"/>
             <w:r>
               <w:rPr>
                 <w:rFonts w:hint="eastAsia"/>
@@ -6930,7 +7157,6 @@
             <w:r>
               <w:t>nt</w:t>
             </w:r>
-            <w:proofErr w:type="spellEnd"/>
           </w:p>
         </w:tc>
         <w:tc>
@@ -7014,11 +7240,9 @@
             <w:pPr>
               <w:jc w:val="center"/>
             </w:pPr>
-            <w:proofErr w:type="spellStart"/>
             <w:r>
               <w:t>upid</w:t>
             </w:r>
-            <w:proofErr w:type="spellEnd"/>
           </w:p>
         </w:tc>
         <w:tc>
@@ -7029,11 +7253,9 @@
             <w:pPr>
               <w:jc w:val="center"/>
             </w:pPr>
-            <w:proofErr w:type="spellStart"/>
             <w:r>
               <w:t>int</w:t>
             </w:r>
-            <w:proofErr w:type="spellEnd"/>
           </w:p>
         </w:tc>
         <w:tc>
@@ -7088,6 +7310,24 @@
           <w:rFonts w:hint="eastAsia"/>
         </w:rPr>
         <w:t>用户兴趣表</w:t>
+      </w:r>
+      <w:r>
+        <w:rPr>
+          <w:rFonts w:hint="eastAsia"/>
+        </w:rPr>
+        <w:t xml:space="preserve"> </w:t>
+      </w:r>
+      <w:r>
+        <w:t xml:space="preserve">  U</w:t>
+      </w:r>
+      <w:r>
+        <w:rPr>
+          <w:rFonts w:hint="eastAsia"/>
+        </w:rPr>
+        <w:t>ser</w:t>
+      </w:r>
+      <w:r>
+        <w:t>Hobby</w:t>
       </w:r>
     </w:p>
     <w:tbl>
@@ -7221,14 +7461,12 @@
             <w:pPr>
               <w:jc w:val="center"/>
             </w:pPr>
-            <w:proofErr w:type="gramStart"/>
             <w:r>
               <w:rPr>
                 <w:rFonts w:hint="eastAsia"/>
               </w:rPr>
               <w:t>主外键</w:t>
             </w:r>
-            <w:proofErr w:type="gramEnd"/>
           </w:p>
         </w:tc>
       </w:tr>
@@ -7276,7 +7514,6 @@
             <w:pPr>
               <w:jc w:val="center"/>
             </w:pPr>
-            <w:proofErr w:type="spellStart"/>
             <w:r>
               <w:rPr>
                 <w:rFonts w:hint="eastAsia"/>
@@ -7286,7 +7523,6 @@
             <w:r>
               <w:t>id</w:t>
             </w:r>
-            <w:proofErr w:type="spellEnd"/>
           </w:p>
         </w:tc>
         <w:tc>
@@ -7297,7 +7533,6 @@
             <w:pPr>
               <w:jc w:val="center"/>
             </w:pPr>
-            <w:proofErr w:type="spellStart"/>
             <w:r>
               <w:rPr>
                 <w:rFonts w:hint="eastAsia"/>
@@ -7307,7 +7542,6 @@
             <w:r>
               <w:t>nt</w:t>
             </w:r>
-            <w:proofErr w:type="spellEnd"/>
           </w:p>
         </w:tc>
         <w:tc>
@@ -7482,6 +7716,15 @@
           <w:rFonts w:hint="eastAsia"/>
         </w:rPr>
         <w:t>表</w:t>
+      </w:r>
+      <w:r>
+        <w:rPr>
+          <w:rFonts w:hint="eastAsia"/>
+        </w:rPr>
+        <w:t xml:space="preserve"> </w:t>
+      </w:r>
+      <w:r>
+        <w:t xml:space="preserve">  Article</w:t>
       </w:r>
     </w:p>
     <w:tbl>
@@ -7615,14 +7858,12 @@
             <w:pPr>
               <w:jc w:val="center"/>
             </w:pPr>
-            <w:proofErr w:type="gramStart"/>
             <w:r>
               <w:rPr>
                 <w:rFonts w:hint="eastAsia"/>
               </w:rPr>
               <w:t>主外键</w:t>
             </w:r>
-            <w:proofErr w:type="gramEnd"/>
           </w:p>
         </w:tc>
       </w:tr>
@@ -7683,7 +7924,6 @@
             <w:pPr>
               <w:jc w:val="center"/>
             </w:pPr>
-            <w:proofErr w:type="spellStart"/>
             <w:r>
               <w:rPr>
                 <w:rFonts w:hint="eastAsia"/>
@@ -7693,7 +7933,6 @@
             <w:r>
               <w:t>nt</w:t>
             </w:r>
-            <w:proofErr w:type="spellEnd"/>
           </w:p>
         </w:tc>
         <w:tc>
@@ -7783,11 +8022,9 @@
             <w:pPr>
               <w:jc w:val="center"/>
             </w:pPr>
-            <w:proofErr w:type="spellStart"/>
             <w:r>
               <w:t>atitle</w:t>
             </w:r>
-            <w:proofErr w:type="spellEnd"/>
           </w:p>
         </w:tc>
         <w:tc>
@@ -7893,7 +8130,6 @@
             <w:pPr>
               <w:jc w:val="center"/>
             </w:pPr>
-            <w:proofErr w:type="spellStart"/>
             <w:r>
               <w:rPr>
                 <w:rFonts w:hint="eastAsia"/>
@@ -7903,7 +8139,6 @@
             <w:r>
               <w:t>content</w:t>
             </w:r>
-            <w:proofErr w:type="spellEnd"/>
           </w:p>
         </w:tc>
         <w:tc>
@@ -7934,10 +8169,8 @@
               <w:jc w:val="center"/>
             </w:pPr>
             <w:r>
-              <w:t>8000</w:t>
-            </w:r>
-            <w:bookmarkStart w:id="43" w:name="_GoBack"/>
-            <w:bookmarkEnd w:id="43"/>
+              <w:t>5000</w:t>
+            </w:r>
           </w:p>
         </w:tc>
         <w:tc>
@@ -7996,7 +8229,7 @@
               <w:rPr>
                 <w:rFonts w:hint="eastAsia"/>
               </w:rPr>
-              <w:t>文章转发量</w:t>
+              <w:t>文章发布时间</w:t>
             </w:r>
           </w:p>
         </w:tc>
@@ -8008,7 +8241,6 @@
             <w:pPr>
               <w:jc w:val="center"/>
             </w:pPr>
-            <w:proofErr w:type="spellStart"/>
             <w:r>
               <w:rPr>
                 <w:rFonts w:hint="eastAsia"/>
@@ -8016,9 +8248,8 @@
               <w:t>a</w:t>
             </w:r>
             <w:r>
-              <w:t>tran</w:t>
-            </w:r>
-            <w:proofErr w:type="spellEnd"/>
+              <w:t>time</w:t>
+            </w:r>
           </w:p>
         </w:tc>
         <w:tc>
@@ -8029,17 +8260,15 @@
             <w:pPr>
               <w:jc w:val="center"/>
             </w:pPr>
-            <w:proofErr w:type="spellStart"/>
-            <w:r>
-              <w:rPr>
-                <w:rFonts w:hint="eastAsia"/>
-              </w:rPr>
-              <w:t>i</w:t>
-            </w:r>
-            <w:r>
-              <w:t>nt</w:t>
-            </w:r>
-            <w:proofErr w:type="spellEnd"/>
+            <w:r>
+              <w:rPr>
+                <w:rFonts w:hint="eastAsia"/>
+              </w:rPr>
+              <w:t>v</w:t>
+            </w:r>
+            <w:r>
+              <w:t>archar</w:t>
+            </w:r>
           </w:p>
         </w:tc>
         <w:tc>
@@ -8050,6 +8279,9 @@
             <w:pPr>
               <w:jc w:val="center"/>
             </w:pPr>
+            <w:r>
+              <w:t>30</w:t>
+            </w:r>
           </w:p>
         </w:tc>
         <w:tc>
@@ -8108,16 +8340,8 @@
               <w:rPr>
                 <w:rFonts w:hint="eastAsia"/>
               </w:rPr>
-              <w:t>文章</w:t>
-            </w:r>
-            <w:proofErr w:type="gramStart"/>
-            <w:r>
-              <w:rPr>
-                <w:rFonts w:hint="eastAsia"/>
-              </w:rPr>
-              <w:t>点赞量</w:t>
-            </w:r>
-            <w:proofErr w:type="gramEnd"/>
+              <w:t>文章评论数</w:t>
+            </w:r>
           </w:p>
         </w:tc>
         <w:tc>
@@ -8128,17 +8352,9 @@
             <w:pPr>
               <w:jc w:val="center"/>
             </w:pPr>
-            <w:proofErr w:type="spellStart"/>
-            <w:r>
-              <w:rPr>
-                <w:rFonts w:hint="eastAsia"/>
-              </w:rPr>
-              <w:t>a</w:t>
-            </w:r>
-            <w:r>
-              <w:t>good</w:t>
-            </w:r>
-            <w:proofErr w:type="spellEnd"/>
+            <w:r>
+              <w:t>acomment</w:t>
+            </w:r>
           </w:p>
         </w:tc>
         <w:tc>
@@ -8149,7 +8365,6 @@
             <w:pPr>
               <w:jc w:val="center"/>
             </w:pPr>
-            <w:proofErr w:type="spellStart"/>
             <w:r>
               <w:rPr>
                 <w:rFonts w:hint="eastAsia"/>
@@ -8159,7 +8374,6 @@
             <w:r>
               <w:t>nt</w:t>
             </w:r>
-            <w:proofErr w:type="spellEnd"/>
           </w:p>
         </w:tc>
         <w:tc>
@@ -8228,7 +8442,7 @@
               <w:rPr>
                 <w:rFonts w:hint="eastAsia"/>
               </w:rPr>
-              <w:t>文章发布时间</w:t>
+              <w:t>内容图片</w:t>
             </w:r>
           </w:p>
         </w:tc>
@@ -8240,17 +8454,9 @@
             <w:pPr>
               <w:jc w:val="center"/>
             </w:pPr>
-            <w:proofErr w:type="spellStart"/>
-            <w:r>
-              <w:rPr>
-                <w:rFonts w:hint="eastAsia"/>
-              </w:rPr>
-              <w:t>a</w:t>
-            </w:r>
-            <w:r>
-              <w:t>time</w:t>
-            </w:r>
-            <w:proofErr w:type="spellEnd"/>
+            <w:r>
+              <w:t>aimage</w:t>
+            </w:r>
           </w:p>
         </w:tc>
         <w:tc>
@@ -8281,13 +8487,7 @@
               <w:jc w:val="center"/>
             </w:pPr>
             <w:r>
-              <w:rPr>
-                <w:rFonts w:hint="eastAsia"/>
-              </w:rPr>
-              <w:t>2</w:t>
-            </w:r>
-            <w:r>
-              <w:t>0</w:t>
+              <w:t>100</w:t>
             </w:r>
           </w:p>
         </w:tc>
@@ -8331,9 +8531,6 @@
               <w:jc w:val="center"/>
             </w:pPr>
             <w:r>
-              <w:rPr>
-                <w:rFonts w:hint="eastAsia"/>
-              </w:rPr>
               <w:t>7</w:t>
             </w:r>
           </w:p>
@@ -8350,7 +8547,7 @@
               <w:rPr>
                 <w:rFonts w:hint="eastAsia"/>
               </w:rPr>
-              <w:t>文章评论数</w:t>
+              <w:t>文章状态</w:t>
             </w:r>
           </w:p>
         </w:tc>
@@ -8362,11 +8559,15 @@
             <w:pPr>
               <w:jc w:val="center"/>
             </w:pPr>
-            <w:proofErr w:type="spellStart"/>
-            <w:r>
-              <w:t>acomment</w:t>
-            </w:r>
-            <w:proofErr w:type="spellEnd"/>
+            <w:r>
+              <w:rPr>
+                <w:rFonts w:hint="eastAsia"/>
+              </w:rPr>
+              <w:t>a</w:t>
+            </w:r>
+            <w:r>
+              <w:t>status</w:t>
+            </w:r>
           </w:p>
         </w:tc>
         <w:tc>
@@ -8377,17 +8578,9 @@
             <w:pPr>
               <w:jc w:val="center"/>
             </w:pPr>
-            <w:proofErr w:type="spellStart"/>
-            <w:r>
-              <w:rPr>
-                <w:rFonts w:hint="eastAsia"/>
-              </w:rPr>
-              <w:t>i</w:t>
-            </w:r>
-            <w:r>
-              <w:t>nt</w:t>
-            </w:r>
-            <w:proofErr w:type="spellEnd"/>
+            <w:r>
+              <w:t>int</w:t>
+            </w:r>
           </w:p>
         </w:tc>
         <w:tc>
@@ -8440,9 +8633,6 @@
               <w:jc w:val="center"/>
             </w:pPr>
             <w:r>
-              <w:rPr>
-                <w:rFonts w:hint="eastAsia"/>
-              </w:rPr>
               <w:t>8</w:t>
             </w:r>
           </w:p>
@@ -8459,7 +8649,7 @@
               <w:rPr>
                 <w:rFonts w:hint="eastAsia"/>
               </w:rPr>
-              <w:t>所属用户id</w:t>
+              <w:t>文章私有</w:t>
             </w:r>
           </w:p>
         </w:tc>
@@ -8471,17 +8661,9 @@
             <w:pPr>
               <w:jc w:val="center"/>
             </w:pPr>
-            <w:proofErr w:type="spellStart"/>
-            <w:r>
-              <w:rPr>
-                <w:rFonts w:hint="eastAsia"/>
-              </w:rPr>
-              <w:t>u</w:t>
-            </w:r>
-            <w:r>
-              <w:t>id</w:t>
-            </w:r>
-            <w:proofErr w:type="spellEnd"/>
+            <w:r>
+              <w:t>aprivate</w:t>
+            </w:r>
           </w:p>
         </w:tc>
         <w:tc>
@@ -8492,17 +8674,9 @@
             <w:pPr>
               <w:jc w:val="center"/>
             </w:pPr>
-            <w:proofErr w:type="spellStart"/>
-            <w:r>
-              <w:rPr>
-                <w:rFonts w:hint="eastAsia"/>
-              </w:rPr>
-              <w:t>i</w:t>
-            </w:r>
-            <w:r>
-              <w:t>nt</w:t>
-            </w:r>
-            <w:proofErr w:type="spellEnd"/>
+            <w:r>
+              <w:t>int</w:t>
+            </w:r>
           </w:p>
         </w:tc>
         <w:tc>
@@ -8539,14 +8713,6 @@
             <w:pPr>
               <w:jc w:val="center"/>
             </w:pPr>
-            <w:proofErr w:type="gramStart"/>
-            <w:r>
-              <w:rPr>
-                <w:rFonts w:hint="eastAsia"/>
-              </w:rPr>
-              <w:t>外键</w:t>
-            </w:r>
-            <w:proofErr w:type="gramEnd"/>
           </w:p>
         </w:tc>
       </w:tr>
@@ -8579,7 +8745,7 @@
               <w:rPr>
                 <w:rFonts w:hint="eastAsia"/>
               </w:rPr>
-              <w:t>内容图片</w:t>
+              <w:t>所属用户id</w:t>
             </w:r>
           </w:p>
         </w:tc>
@@ -8591,11 +8757,15 @@
             <w:pPr>
               <w:jc w:val="center"/>
             </w:pPr>
-            <w:proofErr w:type="spellStart"/>
-            <w:r>
-              <w:t>aimage</w:t>
-            </w:r>
-            <w:proofErr w:type="spellEnd"/>
+            <w:r>
+              <w:rPr>
+                <w:rFonts w:hint="eastAsia"/>
+              </w:rPr>
+              <w:t>u</w:t>
+            </w:r>
+            <w:r>
+              <w:t>id</w:t>
+            </w:r>
           </w:p>
         </w:tc>
         <w:tc>
@@ -8610,10 +8780,10 @@
               <w:rPr>
                 <w:rFonts w:hint="eastAsia"/>
               </w:rPr>
-              <w:t>v</w:t>
-            </w:r>
-            <w:r>
-              <w:t>archar</w:t>
+              <w:t>i</w:t>
+            </w:r>
+            <w:r>
+              <w:t>nt</w:t>
             </w:r>
           </w:p>
         </w:tc>
@@ -8625,9 +8795,6 @@
             <w:pPr>
               <w:jc w:val="center"/>
             </w:pPr>
-            <w:r>
-              <w:t>100</w:t>
-            </w:r>
           </w:p>
         </w:tc>
         <w:tc>
@@ -8654,116 +8821,12 @@
             <w:pPr>
               <w:jc w:val="center"/>
             </w:pPr>
-          </w:p>
-        </w:tc>
-      </w:tr>
-      <w:tr>
-        <w:trPr>
-          <w:trHeight w:val="465"/>
-        </w:trPr>
-        <w:tc>
-          <w:tcPr>
-            <w:tcW w:w="709" w:type="dxa"/>
-          </w:tcPr>
-          <w:p>
-            <w:pPr>
-              <w:jc w:val="center"/>
-            </w:pPr>
-            <w:r>
-              <w:t>10</w:t>
-            </w:r>
-          </w:p>
-        </w:tc>
-        <w:tc>
-          <w:tcPr>
-            <w:tcW w:w="1287" w:type="dxa"/>
-          </w:tcPr>
-          <w:p>
-            <w:pPr>
-              <w:jc w:val="center"/>
-            </w:pPr>
-            <w:r>
-              <w:rPr>
-                <w:rFonts w:hint="eastAsia"/>
-              </w:rPr>
-              <w:t>文章状态</w:t>
-            </w:r>
-          </w:p>
-        </w:tc>
-        <w:tc>
-          <w:tcPr>
-            <w:tcW w:w="1305" w:type="dxa"/>
-          </w:tcPr>
-          <w:p>
-            <w:pPr>
-              <w:jc w:val="center"/>
-            </w:pPr>
-            <w:proofErr w:type="spellStart"/>
-            <w:r>
-              <w:rPr>
-                <w:rFonts w:hint="eastAsia"/>
-              </w:rPr>
-              <w:t>a</w:t>
-            </w:r>
-            <w:r>
-              <w:t>status</w:t>
-            </w:r>
-            <w:proofErr w:type="spellEnd"/>
-          </w:p>
-        </w:tc>
-        <w:tc>
-          <w:tcPr>
-            <w:tcW w:w="1155" w:type="dxa"/>
-          </w:tcPr>
-          <w:p>
-            <w:pPr>
-              <w:jc w:val="center"/>
-            </w:pPr>
-            <w:r>
-              <w:rPr>
-                <w:rFonts w:hint="eastAsia"/>
-              </w:rPr>
-              <w:t>b</w:t>
-            </w:r>
-            <w:r>
-              <w:t>ool</w:t>
-            </w:r>
-          </w:p>
-        </w:tc>
-        <w:tc>
-          <w:tcPr>
-            <w:tcW w:w="855" w:type="dxa"/>
-          </w:tcPr>
-          <w:p>
-            <w:pPr>
-              <w:jc w:val="center"/>
-            </w:pPr>
-          </w:p>
-        </w:tc>
-        <w:tc>
-          <w:tcPr>
-            <w:tcW w:w="1335" w:type="dxa"/>
-          </w:tcPr>
-          <w:p>
-            <w:pPr>
-              <w:jc w:val="center"/>
-            </w:pPr>
-            <w:r>
-              <w:rPr>
-                <w:rFonts w:hint="eastAsia"/>
-              </w:rPr>
-              <w:t>非空</w:t>
-            </w:r>
-          </w:p>
-        </w:tc>
-        <w:tc>
-          <w:tcPr>
-            <w:tcW w:w="1434" w:type="dxa"/>
-          </w:tcPr>
-          <w:p>
-            <w:pPr>
-              <w:jc w:val="center"/>
-            </w:pPr>
+            <w:r>
+              <w:rPr>
+                <w:rFonts w:hint="eastAsia"/>
+              </w:rPr>
+              <w:t>外键</w:t>
+            </w:r>
           </w:p>
         </w:tc>
       </w:tr>
@@ -8783,13 +8846,25 @@
         <w:rPr>
           <w:rFonts w:hint="eastAsia"/>
         </w:rPr>
-        <w:t>文章和栏目</w:t>
+        <w:t>文章栏目</w:t>
       </w:r>
       <w:r>
         <w:rPr>
           <w:rFonts w:hint="eastAsia"/>
         </w:rPr>
         <w:t>表</w:t>
+      </w:r>
+      <w:r>
+        <w:rPr>
+          <w:rFonts w:hint="eastAsia"/>
+        </w:rPr>
+        <w:t xml:space="preserve"> </w:t>
+      </w:r>
+      <w:r>
+        <w:t xml:space="preserve">  ArticleColum</w:t>
+      </w:r>
+      <w:r>
+        <w:t>n</w:t>
       </w:r>
     </w:p>
     <w:tbl>
@@ -8923,14 +8998,12 @@
             <w:pPr>
               <w:jc w:val="center"/>
             </w:pPr>
-            <w:proofErr w:type="gramStart"/>
             <w:r>
               <w:rPr>
                 <w:rFonts w:hint="eastAsia"/>
               </w:rPr>
               <w:t>主外键</w:t>
             </w:r>
-            <w:proofErr w:type="gramEnd"/>
           </w:p>
         </w:tc>
       </w:tr>
@@ -8991,7 +9064,6 @@
             <w:pPr>
               <w:jc w:val="center"/>
             </w:pPr>
-            <w:proofErr w:type="spellStart"/>
             <w:r>
               <w:rPr>
                 <w:rFonts w:hint="eastAsia"/>
@@ -9001,7 +9073,6 @@
             <w:r>
               <w:t>nt</w:t>
             </w:r>
-            <w:proofErr w:type="spellEnd"/>
           </w:p>
         </w:tc>
         <w:tc>
@@ -9085,11 +9156,24 @@
             <w:pPr>
               <w:jc w:val="center"/>
             </w:pPr>
-            <w:proofErr w:type="spellStart"/>
-            <w:r>
-              <w:t>acol</w:t>
-            </w:r>
-            <w:proofErr w:type="spellEnd"/>
+            <w:r>
+              <w:t>a</w:t>
+            </w:r>
+            <w:r>
+              <w:t>c</w:t>
+            </w:r>
+            <w:r>
+              <w:t>l</w:t>
+            </w:r>
+            <w:r>
+              <w:t>o</w:t>
+            </w:r>
+            <w:r>
+              <w:rPr>
+                <w:rFonts w:hint="eastAsia"/>
+              </w:rPr>
+              <w:t>umn</w:t>
+            </w:r>
           </w:p>
         </w:tc>
         <w:tc>
@@ -9174,6 +9258,15 @@
           <w:rFonts w:hint="eastAsia"/>
         </w:rPr>
         <w:t>表</w:t>
+      </w:r>
+      <w:r>
+        <w:rPr>
+          <w:rFonts w:hint="eastAsia"/>
+        </w:rPr>
+        <w:t xml:space="preserve"> </w:t>
+      </w:r>
+      <w:r>
+        <w:t xml:space="preserve">  Say</w:t>
       </w:r>
     </w:p>
     <w:tbl>
@@ -9307,14 +9400,12 @@
             <w:pPr>
               <w:jc w:val="center"/>
             </w:pPr>
-            <w:proofErr w:type="gramStart"/>
             <w:r>
               <w:rPr>
                 <w:rFonts w:hint="eastAsia"/>
               </w:rPr>
               <w:t>主外键</w:t>
             </w:r>
-            <w:proofErr w:type="gramEnd"/>
           </w:p>
         </w:tc>
       </w:tr>
@@ -9362,7 +9453,6 @@
             <w:pPr>
               <w:jc w:val="center"/>
             </w:pPr>
-            <w:proofErr w:type="spellStart"/>
             <w:r>
               <w:rPr>
                 <w:rFonts w:hint="eastAsia"/>
@@ -9372,7 +9462,6 @@
             <w:r>
               <w:t>id</w:t>
             </w:r>
-            <w:proofErr w:type="spellEnd"/>
           </w:p>
         </w:tc>
         <w:tc>
@@ -9383,7 +9472,6 @@
             <w:pPr>
               <w:jc w:val="center"/>
             </w:pPr>
-            <w:proofErr w:type="spellStart"/>
             <w:r>
               <w:rPr>
                 <w:rFonts w:hint="eastAsia"/>
@@ -9393,7 +9481,6 @@
             <w:r>
               <w:t>nt</w:t>
             </w:r>
-            <w:proofErr w:type="spellEnd"/>
           </w:p>
         </w:tc>
         <w:tc>
@@ -9452,9 +9539,6 @@
               <w:jc w:val="center"/>
             </w:pPr>
             <w:r>
-              <w:rPr>
-                <w:rFonts w:hint="eastAsia"/>
-              </w:rPr>
               <w:t>2</w:t>
             </w:r>
           </w:p>
@@ -9471,7 +9555,7 @@
               <w:rPr>
                 <w:rFonts w:hint="eastAsia"/>
               </w:rPr>
-              <w:t>说说标题</w:t>
+              <w:t>说说内容</w:t>
             </w:r>
           </w:p>
         </w:tc>
@@ -9483,11 +9567,9 @@
             <w:pPr>
               <w:jc w:val="center"/>
             </w:pPr>
-            <w:proofErr w:type="spellStart"/>
-            <w:r>
-              <w:t>stitle</w:t>
-            </w:r>
-            <w:proofErr w:type="spellEnd"/>
+            <w:r>
+              <w:t>scontent</w:t>
+            </w:r>
           </w:p>
         </w:tc>
         <w:tc>
@@ -9499,7 +9581,13 @@
               <w:jc w:val="center"/>
             </w:pPr>
             <w:r>
-              <w:t>varchar</w:t>
+              <w:rPr>
+                <w:rFonts w:hint="eastAsia"/>
+              </w:rPr>
+              <w:t>v</w:t>
+            </w:r>
+            <w:r>
+              <w:t>archar</w:t>
             </w:r>
           </w:p>
         </w:tc>
@@ -9515,10 +9603,10 @@
               <w:rPr>
                 <w:rFonts w:hint="eastAsia"/>
               </w:rPr>
-              <w:t>4</w:t>
-            </w:r>
-            <w:r>
-              <w:t>0</w:t>
+              <w:t>1</w:t>
+            </w:r>
+            <w:r>
+              <w:t>000</w:t>
             </w:r>
           </w:p>
         </w:tc>
@@ -9562,9 +9650,6 @@
               <w:jc w:val="center"/>
             </w:pPr>
             <w:r>
-              <w:rPr>
-                <w:rFonts w:hint="eastAsia"/>
-              </w:rPr>
               <w:t>3</w:t>
             </w:r>
           </w:p>
@@ -9581,7 +9666,7 @@
               <w:rPr>
                 <w:rFonts w:hint="eastAsia"/>
               </w:rPr>
-              <w:t>说说内容</w:t>
+              <w:t>说说发布时间</w:t>
             </w:r>
           </w:p>
         </w:tc>
@@ -9593,11 +9678,9 @@
             <w:pPr>
               <w:jc w:val="center"/>
             </w:pPr>
-            <w:proofErr w:type="spellStart"/>
-            <w:r>
-              <w:t>scontent</w:t>
-            </w:r>
-            <w:proofErr w:type="spellEnd"/>
+            <w:r>
+              <w:t>stime</w:t>
+            </w:r>
           </w:p>
         </w:tc>
         <w:tc>
@@ -9628,13 +9711,7 @@
               <w:jc w:val="center"/>
             </w:pPr>
             <w:r>
-              <w:rPr>
-                <w:rFonts w:hint="eastAsia"/>
-              </w:rPr>
-              <w:t>1</w:t>
-            </w:r>
-            <w:r>
-              <w:t>000</w:t>
+              <w:t>30</w:t>
             </w:r>
           </w:p>
         </w:tc>
@@ -9678,9 +9755,6 @@
               <w:jc w:val="center"/>
             </w:pPr>
             <w:r>
-              <w:rPr>
-                <w:rFonts w:hint="eastAsia"/>
-              </w:rPr>
               <w:t>4</w:t>
             </w:r>
           </w:p>
@@ -9697,7 +9771,7 @@
               <w:rPr>
                 <w:rFonts w:hint="eastAsia"/>
               </w:rPr>
-              <w:t>说说状态</w:t>
+              <w:t>说说图片</w:t>
             </w:r>
           </w:p>
         </w:tc>
@@ -9709,11 +9783,15 @@
             <w:pPr>
               <w:jc w:val="center"/>
             </w:pPr>
-            <w:proofErr w:type="spellStart"/>
-            <w:r>
-              <w:t>sstatus</w:t>
-            </w:r>
-            <w:proofErr w:type="spellEnd"/>
+            <w:r>
+              <w:rPr>
+                <w:rFonts w:hint="eastAsia"/>
+              </w:rPr>
+              <w:t>s</w:t>
+            </w:r>
+            <w:r>
+              <w:t>image</w:t>
+            </w:r>
           </w:p>
         </w:tc>
         <w:tc>
@@ -9724,17 +9802,9 @@
             <w:pPr>
               <w:jc w:val="center"/>
             </w:pPr>
-            <w:proofErr w:type="spellStart"/>
-            <w:r>
-              <w:rPr>
-                <w:rFonts w:hint="eastAsia"/>
-              </w:rPr>
-              <w:t>b</w:t>
-            </w:r>
-            <w:r>
-              <w:t>oolean</w:t>
-            </w:r>
-            <w:proofErr w:type="spellEnd"/>
+            <w:r>
+              <w:t>varchar</w:t>
+            </w:r>
           </w:p>
         </w:tc>
         <w:tc>
@@ -9745,6 +9815,9 @@
             <w:pPr>
               <w:jc w:val="center"/>
             </w:pPr>
+            <w:r>
+              <w:t>100</w:t>
+            </w:r>
           </w:p>
         </w:tc>
         <w:tc>
@@ -9787,9 +9860,6 @@
               <w:jc w:val="center"/>
             </w:pPr>
             <w:r>
-              <w:rPr>
-                <w:rFonts w:hint="eastAsia"/>
-              </w:rPr>
               <w:t>5</w:t>
             </w:r>
           </w:p>
@@ -9806,7 +9876,7 @@
               <w:rPr>
                 <w:rFonts w:hint="eastAsia"/>
               </w:rPr>
-              <w:t>说说转发量</w:t>
+              <w:t>说说状态</w:t>
             </w:r>
           </w:p>
         </w:tc>
@@ -9818,11 +9888,9 @@
             <w:pPr>
               <w:jc w:val="center"/>
             </w:pPr>
-            <w:proofErr w:type="spellStart"/>
-            <w:r>
-              <w:t>stran</w:t>
-            </w:r>
-            <w:proofErr w:type="spellEnd"/>
+            <w:r>
+              <w:t>sstatus</w:t>
+            </w:r>
           </w:p>
         </w:tc>
         <w:tc>
@@ -9833,7 +9901,6 @@
             <w:pPr>
               <w:jc w:val="center"/>
             </w:pPr>
-            <w:proofErr w:type="spellStart"/>
             <w:r>
               <w:rPr>
                 <w:rFonts w:hint="eastAsia"/>
@@ -9843,7 +9910,6 @@
             <w:r>
               <w:t>nt</w:t>
             </w:r>
-            <w:proofErr w:type="spellEnd"/>
           </w:p>
         </w:tc>
         <w:tc>
@@ -9896,9 +9962,6 @@
               <w:jc w:val="center"/>
             </w:pPr>
             <w:r>
-              <w:rPr>
-                <w:rFonts w:hint="eastAsia"/>
-              </w:rPr>
               <w:t>6</w:t>
             </w:r>
           </w:p>
@@ -9915,16 +9978,8 @@
               <w:rPr>
                 <w:rFonts w:hint="eastAsia"/>
               </w:rPr>
-              <w:t>说说</w:t>
-            </w:r>
-            <w:proofErr w:type="gramStart"/>
-            <w:r>
-              <w:rPr>
-                <w:rFonts w:hint="eastAsia"/>
-              </w:rPr>
-              <w:t>点赞量</w:t>
-            </w:r>
-            <w:proofErr w:type="gramEnd"/>
+              <w:t>所属用户id</w:t>
+            </w:r>
           </w:p>
         </w:tc>
         <w:tc>
@@ -9935,11 +9990,15 @@
             <w:pPr>
               <w:jc w:val="center"/>
             </w:pPr>
-            <w:proofErr w:type="spellStart"/>
-            <w:r>
-              <w:t>sgood</w:t>
-            </w:r>
-            <w:proofErr w:type="spellEnd"/>
+            <w:r>
+              <w:rPr>
+                <w:rFonts w:hint="eastAsia"/>
+              </w:rPr>
+              <w:t>u</w:t>
+            </w:r>
+            <w:r>
+              <w:t>id</w:t>
+            </w:r>
           </w:p>
         </w:tc>
         <w:tc>
@@ -9950,7 +10009,6 @@
             <w:pPr>
               <w:jc w:val="center"/>
             </w:pPr>
-            <w:proofErr w:type="spellStart"/>
             <w:r>
               <w:rPr>
                 <w:rFonts w:hint="eastAsia"/>
@@ -9960,7 +10018,6 @@
             <w:r>
               <w:t>nt</w:t>
             </w:r>
-            <w:proofErr w:type="spellEnd"/>
           </w:p>
         </w:tc>
         <w:tc>
@@ -9997,466 +10054,16 @@
             <w:pPr>
               <w:jc w:val="center"/>
             </w:pPr>
-          </w:p>
-        </w:tc>
-      </w:tr>
-      <w:tr>
-        <w:trPr>
-          <w:trHeight w:val="465"/>
-        </w:trPr>
-        <w:tc>
-          <w:tcPr>
-            <w:tcW w:w="709" w:type="dxa"/>
-          </w:tcPr>
-          <w:p>
-            <w:pPr>
-              <w:jc w:val="center"/>
-            </w:pPr>
-            <w:r>
-              <w:rPr>
-                <w:rFonts w:hint="eastAsia"/>
-              </w:rPr>
-              <w:t>7</w:t>
-            </w:r>
-          </w:p>
-        </w:tc>
-        <w:tc>
-          <w:tcPr>
-            <w:tcW w:w="1287" w:type="dxa"/>
-          </w:tcPr>
-          <w:p>
-            <w:pPr>
-              <w:jc w:val="center"/>
-            </w:pPr>
-            <w:r>
-              <w:rPr>
-                <w:rFonts w:hint="eastAsia"/>
-              </w:rPr>
-              <w:t>说说发布时间</w:t>
-            </w:r>
-          </w:p>
-        </w:tc>
-        <w:tc>
-          <w:tcPr>
-            <w:tcW w:w="1305" w:type="dxa"/>
-          </w:tcPr>
-          <w:p>
-            <w:pPr>
-              <w:jc w:val="center"/>
-            </w:pPr>
-            <w:proofErr w:type="spellStart"/>
-            <w:r>
-              <w:t>stime</w:t>
-            </w:r>
-            <w:proofErr w:type="spellEnd"/>
-          </w:p>
-        </w:tc>
-        <w:tc>
-          <w:tcPr>
-            <w:tcW w:w="1155" w:type="dxa"/>
-          </w:tcPr>
-          <w:p>
-            <w:pPr>
-              <w:jc w:val="center"/>
-            </w:pPr>
-            <w:r>
-              <w:rPr>
-                <w:rFonts w:hint="eastAsia"/>
-              </w:rPr>
-              <w:t>v</w:t>
-            </w:r>
-            <w:r>
-              <w:t>archar</w:t>
-            </w:r>
-          </w:p>
-        </w:tc>
-        <w:tc>
-          <w:tcPr>
-            <w:tcW w:w="855" w:type="dxa"/>
-          </w:tcPr>
-          <w:p>
-            <w:pPr>
-              <w:jc w:val="center"/>
-            </w:pPr>
-            <w:r>
-              <w:rPr>
-                <w:rFonts w:hint="eastAsia"/>
-              </w:rPr>
-              <w:t>2</w:t>
-            </w:r>
-            <w:r>
-              <w:t>0</w:t>
-            </w:r>
-          </w:p>
-        </w:tc>
-        <w:tc>
-          <w:tcPr>
-            <w:tcW w:w="1335" w:type="dxa"/>
-          </w:tcPr>
-          <w:p>
-            <w:pPr>
-              <w:jc w:val="center"/>
-            </w:pPr>
-            <w:r>
-              <w:rPr>
-                <w:rFonts w:hint="eastAsia"/>
-              </w:rPr>
-              <w:t>非空</w:t>
-            </w:r>
-          </w:p>
-        </w:tc>
-        <w:tc>
-          <w:tcPr>
-            <w:tcW w:w="1440" w:type="dxa"/>
-          </w:tcPr>
-          <w:p>
-            <w:pPr>
-              <w:jc w:val="center"/>
-            </w:pPr>
-          </w:p>
-        </w:tc>
-      </w:tr>
-      <w:tr>
-        <w:trPr>
-          <w:trHeight w:val="465"/>
-        </w:trPr>
-        <w:tc>
-          <w:tcPr>
-            <w:tcW w:w="709" w:type="dxa"/>
-          </w:tcPr>
-          <w:p>
-            <w:pPr>
-              <w:jc w:val="center"/>
-            </w:pPr>
-            <w:r>
-              <w:rPr>
-                <w:rFonts w:hint="eastAsia"/>
-              </w:rPr>
-              <w:t>8</w:t>
-            </w:r>
-          </w:p>
-        </w:tc>
-        <w:tc>
-          <w:tcPr>
-            <w:tcW w:w="1287" w:type="dxa"/>
-          </w:tcPr>
-          <w:p>
-            <w:pPr>
-              <w:jc w:val="center"/>
-            </w:pPr>
-            <w:r>
-              <w:rPr>
-                <w:rFonts w:hint="eastAsia"/>
-              </w:rPr>
-              <w:t>说说评论数</w:t>
-            </w:r>
-          </w:p>
-        </w:tc>
-        <w:tc>
-          <w:tcPr>
-            <w:tcW w:w="1305" w:type="dxa"/>
-          </w:tcPr>
-          <w:p>
-            <w:pPr>
-              <w:jc w:val="center"/>
-            </w:pPr>
-            <w:proofErr w:type="spellStart"/>
-            <w:r>
-              <w:rPr>
-                <w:rFonts w:hint="eastAsia"/>
-              </w:rPr>
-              <w:t>s</w:t>
-            </w:r>
-            <w:r>
-              <w:t>comment</w:t>
-            </w:r>
-            <w:proofErr w:type="spellEnd"/>
-          </w:p>
-        </w:tc>
-        <w:tc>
-          <w:tcPr>
-            <w:tcW w:w="1155" w:type="dxa"/>
-          </w:tcPr>
-          <w:p>
-            <w:pPr>
-              <w:jc w:val="center"/>
-            </w:pPr>
-            <w:proofErr w:type="spellStart"/>
-            <w:r>
-              <w:t>Int</w:t>
-            </w:r>
-            <w:proofErr w:type="spellEnd"/>
-            <w:r>
-              <w:t xml:space="preserve"> </w:t>
-            </w:r>
-          </w:p>
-        </w:tc>
-        <w:tc>
-          <w:tcPr>
-            <w:tcW w:w="855" w:type="dxa"/>
-          </w:tcPr>
-          <w:p>
-            <w:pPr>
-              <w:jc w:val="center"/>
-            </w:pPr>
-          </w:p>
-        </w:tc>
-        <w:tc>
-          <w:tcPr>
-            <w:tcW w:w="1335" w:type="dxa"/>
-          </w:tcPr>
-          <w:p>
-            <w:pPr>
-              <w:jc w:val="center"/>
-            </w:pPr>
-            <w:r>
-              <w:rPr>
-                <w:rFonts w:hint="eastAsia"/>
-              </w:rPr>
-              <w:t>非空</w:t>
-            </w:r>
-          </w:p>
-        </w:tc>
-        <w:tc>
-          <w:tcPr>
-            <w:tcW w:w="1440" w:type="dxa"/>
-          </w:tcPr>
-          <w:p>
-            <w:pPr>
-              <w:jc w:val="center"/>
-            </w:pPr>
-          </w:p>
-        </w:tc>
-      </w:tr>
-      <w:tr>
-        <w:trPr>
-          <w:trHeight w:val="465"/>
-        </w:trPr>
-        <w:tc>
-          <w:tcPr>
-            <w:tcW w:w="709" w:type="dxa"/>
-          </w:tcPr>
-          <w:p>
-            <w:pPr>
-              <w:jc w:val="center"/>
-            </w:pPr>
-            <w:r>
-              <w:t>9</w:t>
-            </w:r>
-          </w:p>
-        </w:tc>
-        <w:tc>
-          <w:tcPr>
-            <w:tcW w:w="1287" w:type="dxa"/>
-          </w:tcPr>
-          <w:p>
-            <w:pPr>
-              <w:jc w:val="center"/>
-            </w:pPr>
-            <w:r>
-              <w:rPr>
-                <w:rFonts w:hint="eastAsia"/>
-              </w:rPr>
-              <w:t>说说图片</w:t>
-            </w:r>
-          </w:p>
-        </w:tc>
-        <w:tc>
-          <w:tcPr>
-            <w:tcW w:w="1305" w:type="dxa"/>
-          </w:tcPr>
-          <w:p>
-            <w:pPr>
-              <w:jc w:val="center"/>
-            </w:pPr>
-            <w:proofErr w:type="spellStart"/>
-            <w:r>
-              <w:rPr>
-                <w:rFonts w:hint="eastAsia"/>
-              </w:rPr>
-              <w:t>s</w:t>
-            </w:r>
-            <w:r>
-              <w:t>image</w:t>
-            </w:r>
-            <w:proofErr w:type="spellEnd"/>
-          </w:p>
-        </w:tc>
-        <w:tc>
-          <w:tcPr>
-            <w:tcW w:w="1155" w:type="dxa"/>
-          </w:tcPr>
-          <w:p>
-            <w:pPr>
-              <w:jc w:val="center"/>
-            </w:pPr>
-            <w:r>
-              <w:t>varchar</w:t>
-            </w:r>
-          </w:p>
-        </w:tc>
-        <w:tc>
-          <w:tcPr>
-            <w:tcW w:w="855" w:type="dxa"/>
-          </w:tcPr>
-          <w:p>
-            <w:pPr>
-              <w:jc w:val="center"/>
-            </w:pPr>
-            <w:r>
-              <w:t>100</w:t>
-            </w:r>
-          </w:p>
-        </w:tc>
-        <w:tc>
-          <w:tcPr>
-            <w:tcW w:w="1335" w:type="dxa"/>
-          </w:tcPr>
-          <w:p>
-            <w:pPr>
-              <w:jc w:val="center"/>
-            </w:pPr>
-            <w:r>
-              <w:rPr>
-                <w:rFonts w:hint="eastAsia"/>
-              </w:rPr>
-              <w:t>非空</w:t>
-            </w:r>
-          </w:p>
-        </w:tc>
-        <w:tc>
-          <w:tcPr>
-            <w:tcW w:w="1440" w:type="dxa"/>
-          </w:tcPr>
-          <w:p>
-            <w:pPr>
-              <w:jc w:val="center"/>
-            </w:pPr>
-          </w:p>
-        </w:tc>
-      </w:tr>
-      <w:tr>
-        <w:trPr>
-          <w:trHeight w:val="465"/>
-        </w:trPr>
-        <w:tc>
-          <w:tcPr>
-            <w:tcW w:w="709" w:type="dxa"/>
-          </w:tcPr>
-          <w:p>
-            <w:pPr>
-              <w:jc w:val="center"/>
-            </w:pPr>
-            <w:r>
-              <w:t>10</w:t>
-            </w:r>
-          </w:p>
-        </w:tc>
-        <w:tc>
-          <w:tcPr>
-            <w:tcW w:w="1287" w:type="dxa"/>
-          </w:tcPr>
-          <w:p>
-            <w:pPr>
-              <w:jc w:val="center"/>
-            </w:pPr>
-            <w:r>
-              <w:rPr>
-                <w:rFonts w:hint="eastAsia"/>
-              </w:rPr>
-              <w:t>所属用户id</w:t>
-            </w:r>
-          </w:p>
-        </w:tc>
-        <w:tc>
-          <w:tcPr>
-            <w:tcW w:w="1305" w:type="dxa"/>
-          </w:tcPr>
-          <w:p>
-            <w:pPr>
-              <w:jc w:val="center"/>
-            </w:pPr>
-            <w:proofErr w:type="spellStart"/>
-            <w:r>
-              <w:rPr>
-                <w:rFonts w:hint="eastAsia"/>
-              </w:rPr>
-              <w:t>u</w:t>
-            </w:r>
-            <w:r>
-              <w:t>id</w:t>
-            </w:r>
-            <w:proofErr w:type="spellEnd"/>
-          </w:p>
-        </w:tc>
-        <w:tc>
-          <w:tcPr>
-            <w:tcW w:w="1155" w:type="dxa"/>
-          </w:tcPr>
-          <w:p>
-            <w:pPr>
-              <w:jc w:val="center"/>
-            </w:pPr>
-            <w:proofErr w:type="spellStart"/>
-            <w:r>
-              <w:rPr>
-                <w:rFonts w:hint="eastAsia"/>
-              </w:rPr>
-              <w:t>i</w:t>
-            </w:r>
-            <w:r>
-              <w:t>nt</w:t>
-            </w:r>
-            <w:proofErr w:type="spellEnd"/>
-          </w:p>
-        </w:tc>
-        <w:tc>
-          <w:tcPr>
-            <w:tcW w:w="855" w:type="dxa"/>
-          </w:tcPr>
-          <w:p>
-            <w:pPr>
-              <w:jc w:val="center"/>
-            </w:pPr>
-          </w:p>
-        </w:tc>
-        <w:tc>
-          <w:tcPr>
-            <w:tcW w:w="1335" w:type="dxa"/>
-          </w:tcPr>
-          <w:p>
-            <w:pPr>
-              <w:jc w:val="center"/>
-            </w:pPr>
-            <w:r>
-              <w:rPr>
-                <w:rFonts w:hint="eastAsia"/>
-              </w:rPr>
-              <w:t>非空</w:t>
-            </w:r>
-          </w:p>
-        </w:tc>
-        <w:tc>
-          <w:tcPr>
-            <w:tcW w:w="1440" w:type="dxa"/>
-          </w:tcPr>
-          <w:p>
-            <w:pPr>
-              <w:jc w:val="center"/>
-            </w:pPr>
-            <w:proofErr w:type="gramStart"/>
             <w:r>
               <w:rPr>
                 <w:rFonts w:hint="eastAsia"/>
               </w:rPr>
               <w:t>外键</w:t>
             </w:r>
-            <w:proofErr w:type="gramEnd"/>
           </w:p>
         </w:tc>
       </w:tr>
     </w:tbl>
-    <w:p/>
     <w:p>
       <w:pPr>
         <w:pStyle w:val="ab"/>
@@ -10465,13 +10072,24 @@
           <w:numId w:val="4"/>
         </w:numPr>
         <w:ind w:firstLineChars="0"/>
-        <w:jc w:val="left"/>
       </w:pPr>
       <w:r>
         <w:rPr>
           <w:rFonts w:hint="eastAsia"/>
         </w:rPr>
-        <w:t>评论表</w:t>
+        <w:t xml:space="preserve">说说评论表 </w:t>
+      </w:r>
+      <w:r>
+        <w:t xml:space="preserve"> S</w:t>
+      </w:r>
+      <w:r>
+        <w:rPr>
+          <w:rFonts w:hint="eastAsia"/>
+        </w:rPr>
+        <w:t>ay</w:t>
+      </w:r>
+      <w:r>
+        <w:t>Comment</w:t>
       </w:r>
     </w:p>
     <w:tbl>
@@ -10605,14 +10223,12 @@
             <w:pPr>
               <w:jc w:val="center"/>
             </w:pPr>
-            <w:proofErr w:type="gramStart"/>
             <w:r>
               <w:rPr>
                 <w:rFonts w:hint="eastAsia"/>
               </w:rPr>
               <w:t>主外键</w:t>
             </w:r>
-            <w:proofErr w:type="gramEnd"/>
           </w:p>
         </w:tc>
       </w:tr>
@@ -10648,7 +10264,7 @@
               <w:rPr>
                 <w:rFonts w:hint="eastAsia"/>
               </w:rPr>
-              <w:t>评论id</w:t>
+              <w:t>说说评论id</w:t>
             </w:r>
           </w:p>
         </w:tc>
@@ -10660,11 +10276,18 @@
             <w:pPr>
               <w:jc w:val="center"/>
             </w:pPr>
-            <w:proofErr w:type="spellStart"/>
-            <w:r>
-              <w:t>cid</w:t>
-            </w:r>
-            <w:proofErr w:type="spellEnd"/>
+            <w:r>
+              <w:rPr>
+                <w:rFonts w:hint="eastAsia"/>
+              </w:rPr>
+              <w:t>s</w:t>
+            </w:r>
+            <w:r>
+              <w:t>c</w:t>
+            </w:r>
+            <w:r>
+              <w:t>id</w:t>
+            </w:r>
           </w:p>
         </w:tc>
         <w:tc>
@@ -10675,7 +10298,6 @@
             <w:pPr>
               <w:jc w:val="center"/>
             </w:pPr>
-            <w:proofErr w:type="spellStart"/>
             <w:r>
               <w:rPr>
                 <w:rFonts w:hint="eastAsia"/>
@@ -10685,7 +10307,6 @@
             <w:r>
               <w:t>nt</w:t>
             </w:r>
-            <w:proofErr w:type="spellEnd"/>
           </w:p>
         </w:tc>
         <w:tc>
@@ -10760,7 +10381,7 @@
               <w:rPr>
                 <w:rFonts w:hint="eastAsia"/>
               </w:rPr>
-              <w:t>评论内容</w:t>
+              <w:t>说说评论内容</w:t>
             </w:r>
           </w:p>
         </w:tc>
@@ -10772,11 +10393,9 @@
             <w:pPr>
               <w:jc w:val="center"/>
             </w:pPr>
-            <w:proofErr w:type="spellStart"/>
-            <w:r>
-              <w:t>ccontent</w:t>
-            </w:r>
-            <w:proofErr w:type="spellEnd"/>
+            <w:r>
+              <w:t>sccontent</w:t>
+            </w:r>
           </w:p>
         </w:tc>
         <w:tc>
@@ -10857,6 +10476,7 @@
               <w:jc w:val="center"/>
             </w:pPr>
             <w:r>
+              <w:lastRenderedPageBreak/>
               <w:t>3</w:t>
             </w:r>
           </w:p>
@@ -10873,7 +10493,7 @@
               <w:rPr>
                 <w:rFonts w:hint="eastAsia"/>
               </w:rPr>
-              <w:t>评论状态</w:t>
+              <w:t>说说评论发布时间</w:t>
             </w:r>
           </w:p>
         </w:tc>
@@ -10885,11 +10505,9 @@
             <w:pPr>
               <w:jc w:val="center"/>
             </w:pPr>
-            <w:proofErr w:type="spellStart"/>
-            <w:r>
-              <w:t>cstatus</w:t>
-            </w:r>
-            <w:proofErr w:type="spellEnd"/>
+            <w:r>
+              <w:t>sctime</w:t>
+            </w:r>
           </w:p>
         </w:tc>
         <w:tc>
@@ -10904,10 +10522,10 @@
               <w:rPr>
                 <w:rFonts w:hint="eastAsia"/>
               </w:rPr>
-              <w:t>b</w:t>
-            </w:r>
-            <w:r>
-              <w:t>ool</w:t>
+              <w:t>v</w:t>
+            </w:r>
+            <w:r>
+              <w:t>archar</w:t>
             </w:r>
           </w:p>
         </w:tc>
@@ -10919,6 +10537,9 @@
             <w:pPr>
               <w:jc w:val="center"/>
             </w:pPr>
+            <w:r>
+              <w:t>30</w:t>
+            </w:r>
           </w:p>
         </w:tc>
         <w:tc>
@@ -10961,7 +10582,7 @@
               <w:jc w:val="center"/>
             </w:pPr>
             <w:r>
-              <w:t>4</w:t>
+              <w:t>5</w:t>
             </w:r>
           </w:p>
         </w:tc>
@@ -10977,16 +10598,8 @@
               <w:rPr>
                 <w:rFonts w:hint="eastAsia"/>
               </w:rPr>
-              <w:t>评论</w:t>
-            </w:r>
-            <w:proofErr w:type="gramStart"/>
-            <w:r>
-              <w:rPr>
-                <w:rFonts w:hint="eastAsia"/>
-              </w:rPr>
-              <w:t>点赞量</w:t>
-            </w:r>
-            <w:proofErr w:type="gramEnd"/>
+              <w:t>说说评论状态</w:t>
+            </w:r>
           </w:p>
         </w:tc>
         <w:tc>
@@ -10997,11 +10610,9 @@
             <w:pPr>
               <w:jc w:val="center"/>
             </w:pPr>
-            <w:proofErr w:type="spellStart"/>
-            <w:r>
-              <w:t>cgood</w:t>
-            </w:r>
-            <w:proofErr w:type="spellEnd"/>
+            <w:r>
+              <w:t>scstatus</w:t>
+            </w:r>
           </w:p>
         </w:tc>
         <w:tc>
@@ -11012,7 +10623,6 @@
             <w:pPr>
               <w:jc w:val="center"/>
             </w:pPr>
-            <w:proofErr w:type="spellStart"/>
             <w:r>
               <w:rPr>
                 <w:rFonts w:hint="eastAsia"/>
@@ -11022,7 +10632,6 @@
             <w:r>
               <w:t>nt</w:t>
             </w:r>
-            <w:proofErr w:type="spellEnd"/>
           </w:p>
         </w:tc>
         <w:tc>
@@ -11075,7 +10684,7 @@
               <w:jc w:val="center"/>
             </w:pPr>
             <w:r>
-              <w:t>5</w:t>
+              <w:t>6</w:t>
             </w:r>
           </w:p>
         </w:tc>
@@ -11091,7 +10700,7 @@
               <w:rPr>
                 <w:rFonts w:hint="eastAsia"/>
               </w:rPr>
-              <w:t>评论发布时间</w:t>
+              <w:t>所属用户id</w:t>
             </w:r>
           </w:p>
         </w:tc>
@@ -11103,11 +10712,15 @@
             <w:pPr>
               <w:jc w:val="center"/>
             </w:pPr>
-            <w:proofErr w:type="spellStart"/>
-            <w:r>
-              <w:t>ctime</w:t>
-            </w:r>
-            <w:proofErr w:type="spellEnd"/>
+            <w:r>
+              <w:rPr>
+                <w:rFonts w:hint="eastAsia"/>
+              </w:rPr>
+              <w:t>u</w:t>
+            </w:r>
+            <w:r>
+              <w:t>id</w:t>
+            </w:r>
           </w:p>
         </w:tc>
         <w:tc>
@@ -11122,10 +10735,10 @@
               <w:rPr>
                 <w:rFonts w:hint="eastAsia"/>
               </w:rPr>
-              <w:t>v</w:t>
-            </w:r>
-            <w:r>
-              <w:t>archar</w:t>
+              <w:t>i</w:t>
+            </w:r>
+            <w:r>
+              <w:t>nt</w:t>
             </w:r>
           </w:p>
         </w:tc>
@@ -11137,15 +10750,6 @@
             <w:pPr>
               <w:jc w:val="center"/>
             </w:pPr>
-            <w:r>
-              <w:rPr>
-                <w:rFonts w:hint="eastAsia"/>
-              </w:rPr>
-              <w:t>2</w:t>
-            </w:r>
-            <w:r>
-              <w:t>0</w:t>
-            </w:r>
           </w:p>
         </w:tc>
         <w:tc>
@@ -11172,6 +10776,12 @@
             <w:pPr>
               <w:jc w:val="center"/>
             </w:pPr>
+            <w:r>
+              <w:rPr>
+                <w:rFonts w:hint="eastAsia"/>
+              </w:rPr>
+              <w:t>外键</w:t>
+            </w:r>
           </w:p>
         </w:tc>
       </w:tr>
@@ -11204,7 +10814,7 @@
               <w:rPr>
                 <w:rFonts w:hint="eastAsia"/>
               </w:rPr>
-              <w:t>所属用户id</w:t>
+              <w:t>所属说说id</w:t>
             </w:r>
           </w:p>
         </w:tc>
@@ -11216,17 +10826,15 @@
             <w:pPr>
               <w:jc w:val="center"/>
             </w:pPr>
-            <w:proofErr w:type="spellStart"/>
-            <w:r>
-              <w:rPr>
-                <w:rFonts w:hint="eastAsia"/>
-              </w:rPr>
-              <w:t>u</w:t>
+            <w:r>
+              <w:rPr>
+                <w:rFonts w:hint="eastAsia"/>
+              </w:rPr>
+              <w:t>s</w:t>
             </w:r>
             <w:r>
               <w:t>id</w:t>
             </w:r>
-            <w:proofErr w:type="spellEnd"/>
           </w:p>
         </w:tc>
         <w:tc>
@@ -11237,7 +10845,6 @@
             <w:pPr>
               <w:jc w:val="center"/>
             </w:pPr>
-            <w:proofErr w:type="spellStart"/>
             <w:r>
               <w:rPr>
                 <w:rFonts w:hint="eastAsia"/>
@@ -11247,7 +10854,6 @@
             <w:r>
               <w:t>nt</w:t>
             </w:r>
-            <w:proofErr w:type="spellEnd"/>
           </w:p>
         </w:tc>
         <w:tc>
@@ -11284,258 +10890,16 @@
             <w:pPr>
               <w:jc w:val="center"/>
             </w:pPr>
-            <w:proofErr w:type="gramStart"/>
             <w:r>
               <w:rPr>
                 <w:rFonts w:hint="eastAsia"/>
               </w:rPr>
               <w:t>外键</w:t>
             </w:r>
-            <w:proofErr w:type="gramEnd"/>
-          </w:p>
-        </w:tc>
-      </w:tr>
-      <w:tr>
-        <w:trPr>
-          <w:trHeight w:val="465"/>
-        </w:trPr>
-        <w:tc>
-          <w:tcPr>
-            <w:tcW w:w="709" w:type="dxa"/>
-          </w:tcPr>
-          <w:p>
-            <w:pPr>
-              <w:jc w:val="center"/>
-            </w:pPr>
-            <w:r>
-              <w:rPr>
-                <w:rFonts w:hint="eastAsia"/>
-              </w:rPr>
-              <w:t>7</w:t>
-            </w:r>
-          </w:p>
-        </w:tc>
-        <w:tc>
-          <w:tcPr>
-            <w:tcW w:w="1287" w:type="dxa"/>
-          </w:tcPr>
-          <w:p>
-            <w:pPr>
-              <w:jc w:val="center"/>
-            </w:pPr>
-            <w:r>
-              <w:rPr>
-                <w:rFonts w:hint="eastAsia"/>
-              </w:rPr>
-              <w:t>文章id</w:t>
-            </w:r>
-          </w:p>
-        </w:tc>
-        <w:tc>
-          <w:tcPr>
-            <w:tcW w:w="1305" w:type="dxa"/>
-          </w:tcPr>
-          <w:p>
-            <w:pPr>
-              <w:jc w:val="center"/>
-            </w:pPr>
-            <w:r>
-              <w:t>aid</w:t>
-            </w:r>
-          </w:p>
-        </w:tc>
-        <w:tc>
-          <w:tcPr>
-            <w:tcW w:w="1155" w:type="dxa"/>
-          </w:tcPr>
-          <w:p>
-            <w:pPr>
-              <w:jc w:val="center"/>
-            </w:pPr>
-            <w:proofErr w:type="spellStart"/>
-            <w:r>
-              <w:rPr>
-                <w:rFonts w:hint="eastAsia"/>
-              </w:rPr>
-              <w:t>i</w:t>
-            </w:r>
-            <w:r>
-              <w:t>nt</w:t>
-            </w:r>
-            <w:proofErr w:type="spellEnd"/>
-          </w:p>
-        </w:tc>
-        <w:tc>
-          <w:tcPr>
-            <w:tcW w:w="855" w:type="dxa"/>
-          </w:tcPr>
-          <w:p>
-            <w:pPr>
-              <w:jc w:val="center"/>
-            </w:pPr>
-          </w:p>
-        </w:tc>
-        <w:tc>
-          <w:tcPr>
-            <w:tcW w:w="1335" w:type="dxa"/>
-          </w:tcPr>
-          <w:p>
-            <w:pPr>
-              <w:jc w:val="center"/>
-            </w:pPr>
-            <w:r>
-              <w:rPr>
-                <w:rFonts w:hint="eastAsia"/>
-              </w:rPr>
-              <w:t>非空</w:t>
-            </w:r>
-          </w:p>
-        </w:tc>
-        <w:tc>
-          <w:tcPr>
-            <w:tcW w:w="1440" w:type="dxa"/>
-          </w:tcPr>
-          <w:p>
-            <w:pPr>
-              <w:jc w:val="center"/>
-            </w:pPr>
-            <w:proofErr w:type="gramStart"/>
-            <w:r>
-              <w:rPr>
-                <w:rFonts w:hint="eastAsia"/>
-              </w:rPr>
-              <w:t>外键</w:t>
-            </w:r>
-            <w:proofErr w:type="gramEnd"/>
-          </w:p>
-        </w:tc>
-      </w:tr>
-      <w:tr>
-        <w:trPr>
-          <w:trHeight w:val="465"/>
-        </w:trPr>
-        <w:tc>
-          <w:tcPr>
-            <w:tcW w:w="709" w:type="dxa"/>
-          </w:tcPr>
-          <w:p>
-            <w:pPr>
-              <w:jc w:val="center"/>
-            </w:pPr>
-            <w:r>
-              <w:t>8</w:t>
-            </w:r>
-          </w:p>
-        </w:tc>
-        <w:tc>
-          <w:tcPr>
-            <w:tcW w:w="1287" w:type="dxa"/>
-          </w:tcPr>
-          <w:p>
-            <w:pPr>
-              <w:jc w:val="center"/>
-            </w:pPr>
-            <w:r>
-              <w:rPr>
-                <w:rFonts w:hint="eastAsia"/>
-              </w:rPr>
-              <w:t>说说id</w:t>
-            </w:r>
-          </w:p>
-        </w:tc>
-        <w:tc>
-          <w:tcPr>
-            <w:tcW w:w="1305" w:type="dxa"/>
-          </w:tcPr>
-          <w:p>
-            <w:pPr>
-              <w:jc w:val="center"/>
-            </w:pPr>
-            <w:proofErr w:type="spellStart"/>
-            <w:r>
-              <w:rPr>
-                <w:rFonts w:hint="eastAsia"/>
-              </w:rPr>
-              <w:t>s</w:t>
-            </w:r>
-            <w:r>
-              <w:t>id</w:t>
-            </w:r>
-            <w:proofErr w:type="spellEnd"/>
-          </w:p>
-        </w:tc>
-        <w:tc>
-          <w:tcPr>
-            <w:tcW w:w="1155" w:type="dxa"/>
-          </w:tcPr>
-          <w:p>
-            <w:pPr>
-              <w:jc w:val="center"/>
-            </w:pPr>
-            <w:proofErr w:type="spellStart"/>
-            <w:r>
-              <w:rPr>
-                <w:rFonts w:hint="eastAsia"/>
-              </w:rPr>
-              <w:t>i</w:t>
-            </w:r>
-            <w:r>
-              <w:t>nt</w:t>
-            </w:r>
-            <w:proofErr w:type="spellEnd"/>
-          </w:p>
-        </w:tc>
-        <w:tc>
-          <w:tcPr>
-            <w:tcW w:w="855" w:type="dxa"/>
-          </w:tcPr>
-          <w:p>
-            <w:pPr>
-              <w:jc w:val="center"/>
-            </w:pPr>
-          </w:p>
-        </w:tc>
-        <w:tc>
-          <w:tcPr>
-            <w:tcW w:w="1335" w:type="dxa"/>
-          </w:tcPr>
-          <w:p>
-            <w:pPr>
-              <w:jc w:val="center"/>
-            </w:pPr>
-            <w:r>
-              <w:rPr>
-                <w:rFonts w:hint="eastAsia"/>
-              </w:rPr>
-              <w:t>非空</w:t>
-            </w:r>
-          </w:p>
-        </w:tc>
-        <w:tc>
-          <w:tcPr>
-            <w:tcW w:w="1440" w:type="dxa"/>
-          </w:tcPr>
-          <w:p>
-            <w:pPr>
-              <w:jc w:val="center"/>
-            </w:pPr>
-            <w:proofErr w:type="gramStart"/>
-            <w:r>
-              <w:rPr>
-                <w:rFonts w:hint="eastAsia"/>
-              </w:rPr>
-              <w:t>外键</w:t>
-            </w:r>
-            <w:proofErr w:type="gramEnd"/>
           </w:p>
         </w:tc>
       </w:tr>
     </w:tbl>
-    <w:p>
-      <w:pPr>
-        <w:jc w:val="left"/>
-      </w:pPr>
-    </w:p>
     <w:p>
       <w:pPr>
         <w:pStyle w:val="ab"/>
@@ -11544,19 +10908,30 @@
           <w:numId w:val="4"/>
         </w:numPr>
         <w:ind w:firstLineChars="0"/>
-        <w:jc w:val="left"/>
       </w:pPr>
       <w:r>
         <w:rPr>
           <w:rFonts w:hint="eastAsia"/>
         </w:rPr>
-        <w:t>意见反馈</w:t>
+        <w:t xml:space="preserve">文章评论表 </w:t>
+      </w:r>
+      <w:r>
+        <w:t xml:space="preserve"> A</w:t>
       </w:r>
       <w:r>
         <w:rPr>
           <w:rFonts w:hint="eastAsia"/>
         </w:rPr>
-        <w:t>表</w:t>
+        <w:t>rticle</w:t>
+      </w:r>
+      <w:r>
+        <w:t>C</w:t>
+      </w:r>
+      <w:r>
+        <w:rPr>
+          <w:rFonts w:hint="eastAsia"/>
+        </w:rPr>
+        <w:t>omment</w:t>
       </w:r>
     </w:p>
     <w:tbl>
@@ -11690,14 +11065,12 @@
             <w:pPr>
               <w:jc w:val="center"/>
             </w:pPr>
-            <w:proofErr w:type="gramStart"/>
             <w:r>
               <w:rPr>
                 <w:rFonts w:hint="eastAsia"/>
               </w:rPr>
               <w:t>主外键</w:t>
             </w:r>
-            <w:proofErr w:type="gramEnd"/>
           </w:p>
         </w:tc>
       </w:tr>
@@ -11733,7 +11106,7 @@
               <w:rPr>
                 <w:rFonts w:hint="eastAsia"/>
               </w:rPr>
-              <w:t>反馈id</w:t>
+              <w:t>文章评论id</w:t>
             </w:r>
           </w:p>
         </w:tc>
@@ -11746,7 +11119,7 @@
               <w:jc w:val="center"/>
             </w:pPr>
             <w:r>
-              <w:t>rid</w:t>
+              <w:t>acid</w:t>
             </w:r>
           </w:p>
         </w:tc>
@@ -11758,7 +11131,6 @@
             <w:pPr>
               <w:jc w:val="center"/>
             </w:pPr>
-            <w:proofErr w:type="spellStart"/>
             <w:r>
               <w:rPr>
                 <w:rFonts w:hint="eastAsia"/>
@@ -11768,7 +11140,6 @@
             <w:r>
               <w:t>nt</w:t>
             </w:r>
-            <w:proofErr w:type="spellEnd"/>
           </w:p>
         </w:tc>
         <w:tc>
@@ -11843,7 +11214,7 @@
               <w:rPr>
                 <w:rFonts w:hint="eastAsia"/>
               </w:rPr>
-              <w:t>反馈内容</w:t>
+              <w:t>文章评论内容</w:t>
             </w:r>
           </w:p>
         </w:tc>
@@ -11855,11 +11226,9 @@
             <w:pPr>
               <w:jc w:val="center"/>
             </w:pPr>
-            <w:proofErr w:type="spellStart"/>
-            <w:r>
-              <w:t>rcontent</w:t>
-            </w:r>
-            <w:proofErr w:type="spellEnd"/>
+            <w:r>
+              <w:t>accontent</w:t>
+            </w:r>
           </w:p>
         </w:tc>
         <w:tc>
@@ -11956,7 +11325,7 @@
               <w:rPr>
                 <w:rFonts w:hint="eastAsia"/>
               </w:rPr>
-              <w:t>反馈状态</w:t>
+              <w:t>文章评论发布时间</w:t>
             </w:r>
           </w:p>
         </w:tc>
@@ -11968,11 +11337,9 @@
             <w:pPr>
               <w:jc w:val="center"/>
             </w:pPr>
-            <w:proofErr w:type="spellStart"/>
-            <w:r>
-              <w:t>rstatus</w:t>
-            </w:r>
-            <w:proofErr w:type="spellEnd"/>
+            <w:r>
+              <w:t>actime</w:t>
+            </w:r>
           </w:p>
         </w:tc>
         <w:tc>
@@ -11987,10 +11354,10 @@
               <w:rPr>
                 <w:rFonts w:hint="eastAsia"/>
               </w:rPr>
-              <w:t>b</w:t>
-            </w:r>
-            <w:r>
-              <w:t>ool</w:t>
+              <w:t>v</w:t>
+            </w:r>
+            <w:r>
+              <w:t>archar</w:t>
             </w:r>
           </w:p>
         </w:tc>
@@ -12002,6 +11369,9 @@
             <w:pPr>
               <w:jc w:val="center"/>
             </w:pPr>
+            <w:r>
+              <w:t>30</w:t>
+            </w:r>
           </w:p>
         </w:tc>
         <w:tc>
@@ -12044,7 +11414,6 @@
               <w:jc w:val="center"/>
             </w:pPr>
             <w:r>
-              <w:lastRenderedPageBreak/>
               <w:t>4</w:t>
             </w:r>
           </w:p>
@@ -12061,7 +11430,7 @@
               <w:rPr>
                 <w:rFonts w:hint="eastAsia"/>
               </w:rPr>
-              <w:t>反馈手机号</w:t>
+              <w:t>文章评论状态</w:t>
             </w:r>
           </w:p>
         </w:tc>
@@ -12073,11 +11442,9 @@
             <w:pPr>
               <w:jc w:val="center"/>
             </w:pPr>
-            <w:proofErr w:type="spellStart"/>
-            <w:r>
-              <w:t>rtel</w:t>
-            </w:r>
-            <w:proofErr w:type="spellEnd"/>
+            <w:r>
+              <w:t>acstatus</w:t>
+            </w:r>
           </w:p>
         </w:tc>
         <w:tc>
@@ -12088,7 +11455,6 @@
             <w:pPr>
               <w:jc w:val="center"/>
             </w:pPr>
-            <w:proofErr w:type="spellStart"/>
             <w:r>
               <w:rPr>
                 <w:rFonts w:hint="eastAsia"/>
@@ -12098,7 +11464,6 @@
             <w:r>
               <w:t>nt</w:t>
             </w:r>
-            <w:proofErr w:type="spellEnd"/>
           </w:p>
         </w:tc>
         <w:tc>
@@ -12167,7 +11532,7 @@
               <w:rPr>
                 <w:rFonts w:hint="eastAsia"/>
               </w:rPr>
-              <w:t>反馈发布时间</w:t>
+              <w:t>所属用户id</w:t>
             </w:r>
           </w:p>
         </w:tc>
@@ -12179,11 +11544,15 @@
             <w:pPr>
               <w:jc w:val="center"/>
             </w:pPr>
-            <w:proofErr w:type="spellStart"/>
-            <w:r>
-              <w:t>rtime</w:t>
-            </w:r>
-            <w:proofErr w:type="spellEnd"/>
+            <w:r>
+              <w:rPr>
+                <w:rFonts w:hint="eastAsia"/>
+              </w:rPr>
+              <w:t>u</w:t>
+            </w:r>
+            <w:r>
+              <w:t>id</w:t>
+            </w:r>
           </w:p>
         </w:tc>
         <w:tc>
@@ -12198,10 +11567,10 @@
               <w:rPr>
                 <w:rFonts w:hint="eastAsia"/>
               </w:rPr>
-              <w:t>v</w:t>
-            </w:r>
-            <w:r>
-              <w:t>archar</w:t>
+              <w:t>i</w:t>
+            </w:r>
+            <w:r>
+              <w:t>nt</w:t>
             </w:r>
           </w:p>
         </w:tc>
@@ -12213,15 +11582,6 @@
             <w:pPr>
               <w:jc w:val="center"/>
             </w:pPr>
-            <w:r>
-              <w:rPr>
-                <w:rFonts w:hint="eastAsia"/>
-              </w:rPr>
-              <w:t>2</w:t>
-            </w:r>
-            <w:r>
-              <w:t>0</w:t>
-            </w:r>
           </w:p>
         </w:tc>
         <w:tc>
@@ -12248,6 +11608,12 @@
             <w:pPr>
               <w:jc w:val="center"/>
             </w:pPr>
+            <w:r>
+              <w:rPr>
+                <w:rFonts w:hint="eastAsia"/>
+              </w:rPr>
+              <w:t>外键</w:t>
+            </w:r>
           </w:p>
         </w:tc>
       </w:tr>
@@ -12264,9 +11630,6 @@
               <w:jc w:val="center"/>
             </w:pPr>
             <w:r>
-              <w:rPr>
-                <w:rFonts w:hint="eastAsia"/>
-              </w:rPr>
               <w:t>6</w:t>
             </w:r>
           </w:p>
@@ -12283,7 +11646,7 @@
               <w:rPr>
                 <w:rFonts w:hint="eastAsia"/>
               </w:rPr>
-              <w:t>反馈图片</w:t>
+              <w:t>所属文章id</w:t>
             </w:r>
           </w:p>
         </w:tc>
@@ -12295,11 +11658,9 @@
             <w:pPr>
               <w:jc w:val="center"/>
             </w:pPr>
-            <w:proofErr w:type="spellStart"/>
-            <w:r>
-              <w:t>rimage</w:t>
-            </w:r>
-            <w:proofErr w:type="spellEnd"/>
+            <w:r>
+              <w:t>aid</w:t>
+            </w:r>
           </w:p>
         </w:tc>
         <w:tc>
@@ -12314,10 +11675,10 @@
               <w:rPr>
                 <w:rFonts w:hint="eastAsia"/>
               </w:rPr>
-              <w:t>v</w:t>
-            </w:r>
-            <w:r>
-              <w:t>archar</w:t>
+              <w:t>i</w:t>
+            </w:r>
+            <w:r>
+              <w:t>nt</w:t>
             </w:r>
           </w:p>
         </w:tc>
@@ -12329,9 +11690,6 @@
             <w:pPr>
               <w:jc w:val="center"/>
             </w:pPr>
-            <w:r>
-              <w:t>100</w:t>
-            </w:r>
           </w:p>
         </w:tc>
         <w:tc>
@@ -12358,126 +11716,12 @@
             <w:pPr>
               <w:jc w:val="center"/>
             </w:pPr>
-          </w:p>
-        </w:tc>
-      </w:tr>
-      <w:tr>
-        <w:trPr>
-          <w:trHeight w:val="465"/>
-        </w:trPr>
-        <w:tc>
-          <w:tcPr>
-            <w:tcW w:w="709" w:type="dxa"/>
-          </w:tcPr>
-          <w:p>
-            <w:pPr>
-              <w:jc w:val="center"/>
-            </w:pPr>
-            <w:r>
-              <w:t>7</w:t>
-            </w:r>
-          </w:p>
-        </w:tc>
-        <w:tc>
-          <w:tcPr>
-            <w:tcW w:w="1287" w:type="dxa"/>
-          </w:tcPr>
-          <w:p>
-            <w:pPr>
-              <w:jc w:val="center"/>
-            </w:pPr>
-            <w:r>
-              <w:rPr>
-                <w:rFonts w:hint="eastAsia"/>
-              </w:rPr>
-              <w:t>所属用户id</w:t>
-            </w:r>
-          </w:p>
-        </w:tc>
-        <w:tc>
-          <w:tcPr>
-            <w:tcW w:w="1305" w:type="dxa"/>
-          </w:tcPr>
-          <w:p>
-            <w:pPr>
-              <w:jc w:val="center"/>
-            </w:pPr>
-            <w:proofErr w:type="spellStart"/>
-            <w:r>
-              <w:rPr>
-                <w:rFonts w:hint="eastAsia"/>
-              </w:rPr>
-              <w:t>u</w:t>
-            </w:r>
-            <w:r>
-              <w:t>id</w:t>
-            </w:r>
-            <w:proofErr w:type="spellEnd"/>
-          </w:p>
-        </w:tc>
-        <w:tc>
-          <w:tcPr>
-            <w:tcW w:w="1155" w:type="dxa"/>
-          </w:tcPr>
-          <w:p>
-            <w:pPr>
-              <w:jc w:val="center"/>
-            </w:pPr>
-            <w:proofErr w:type="spellStart"/>
-            <w:r>
-              <w:rPr>
-                <w:rFonts w:hint="eastAsia"/>
-              </w:rPr>
-              <w:t>i</w:t>
-            </w:r>
-            <w:r>
-              <w:t>nt</w:t>
-            </w:r>
-            <w:proofErr w:type="spellEnd"/>
-          </w:p>
-        </w:tc>
-        <w:tc>
-          <w:tcPr>
-            <w:tcW w:w="855" w:type="dxa"/>
-          </w:tcPr>
-          <w:p>
-            <w:pPr>
-              <w:jc w:val="center"/>
-            </w:pPr>
-          </w:p>
-        </w:tc>
-        <w:tc>
-          <w:tcPr>
-            <w:tcW w:w="1335" w:type="dxa"/>
-          </w:tcPr>
-          <w:p>
-            <w:pPr>
-              <w:jc w:val="center"/>
-            </w:pPr>
-            <w:r>
-              <w:rPr>
-                <w:rFonts w:hint="eastAsia"/>
-              </w:rPr>
-              <w:t>非空</w:t>
-            </w:r>
-          </w:p>
-        </w:tc>
-        <w:tc>
-          <w:tcPr>
-            <w:tcW w:w="1440" w:type="dxa"/>
-          </w:tcPr>
-          <w:p>
-            <w:pPr>
-              <w:jc w:val="center"/>
-            </w:pPr>
-            <w:proofErr w:type="gramStart"/>
             <w:r>
               <w:rPr>
                 <w:rFonts w:hint="eastAsia"/>
               </w:rPr>
               <w:t>外键</w:t>
             </w:r>
-            <w:proofErr w:type="gramEnd"/>
           </w:p>
         </w:tc>
       </w:tr>
@@ -12486,7 +11730,11 @@
       <w:pPr>
         <w:pStyle w:val="ab"/>
         <w:ind w:left="360" w:firstLineChars="0" w:firstLine="0"/>
-        <w:jc w:val="center"/>
+      </w:pPr>
+    </w:p>
+    <w:p>
+      <w:pPr>
+        <w:jc w:val="left"/>
       </w:pPr>
     </w:p>
     <w:p>
@@ -12503,13 +11751,22 @@
         <w:rPr>
           <w:rFonts w:hint="eastAsia"/>
         </w:rPr>
-        <w:t>相册</w:t>
+        <w:t>意见反馈</w:t>
       </w:r>
       <w:r>
         <w:rPr>
           <w:rFonts w:hint="eastAsia"/>
         </w:rPr>
         <w:t>表</w:t>
+      </w:r>
+      <w:r>
+        <w:rPr>
+          <w:rFonts w:hint="eastAsia"/>
+        </w:rPr>
+        <w:t xml:space="preserve"> </w:t>
+      </w:r>
+      <w:r>
+        <w:t xml:space="preserve">  Back</w:t>
       </w:r>
     </w:p>
     <w:tbl>
@@ -12643,14 +11900,12 @@
             <w:pPr>
               <w:jc w:val="center"/>
             </w:pPr>
-            <w:proofErr w:type="gramStart"/>
             <w:r>
               <w:rPr>
                 <w:rFonts w:hint="eastAsia"/>
               </w:rPr>
               <w:t>主外键</w:t>
             </w:r>
-            <w:proofErr w:type="gramEnd"/>
           </w:p>
         </w:tc>
       </w:tr>
@@ -12686,7 +11941,7 @@
               <w:rPr>
                 <w:rFonts w:hint="eastAsia"/>
               </w:rPr>
-              <w:t>相册id</w:t>
+              <w:t>反馈id</w:t>
             </w:r>
           </w:p>
         </w:tc>
@@ -12698,11 +11953,9 @@
             <w:pPr>
               <w:jc w:val="center"/>
             </w:pPr>
-            <w:proofErr w:type="spellStart"/>
-            <w:r>
-              <w:t>xid</w:t>
-            </w:r>
-            <w:proofErr w:type="spellEnd"/>
+            <w:r>
+              <w:t>rid</w:t>
+            </w:r>
           </w:p>
         </w:tc>
         <w:tc>
@@ -12713,7 +11966,6 @@
             <w:pPr>
               <w:jc w:val="center"/>
             </w:pPr>
-            <w:proofErr w:type="spellStart"/>
             <w:r>
               <w:rPr>
                 <w:rFonts w:hint="eastAsia"/>
@@ -12723,7 +11975,6 @@
             <w:r>
               <w:t>nt</w:t>
             </w:r>
-            <w:proofErr w:type="spellEnd"/>
           </w:p>
         </w:tc>
         <w:tc>
@@ -12782,9 +12033,6 @@
               <w:jc w:val="center"/>
             </w:pPr>
             <w:r>
-              <w:rPr>
-                <w:rFonts w:hint="eastAsia"/>
-              </w:rPr>
               <w:t>2</w:t>
             </w:r>
           </w:p>
@@ -12801,7 +12049,7 @@
               <w:rPr>
                 <w:rFonts w:hint="eastAsia"/>
               </w:rPr>
-              <w:t>相册名字</w:t>
+              <w:t>反馈内容</w:t>
             </w:r>
           </w:p>
         </w:tc>
@@ -12813,14 +12061,9 @@
             <w:pPr>
               <w:jc w:val="center"/>
             </w:pPr>
-            <w:proofErr w:type="spellStart"/>
-            <w:r>
-              <w:rPr>
-                <w:rFonts w:hint="eastAsia"/>
-              </w:rPr>
-              <w:t>xname</w:t>
-            </w:r>
-            <w:proofErr w:type="spellEnd"/>
+            <w:r>
+              <w:t>rcontent</w:t>
+            </w:r>
           </w:p>
         </w:tc>
         <w:tc>
@@ -12832,7 +12075,13 @@
               <w:jc w:val="center"/>
             </w:pPr>
             <w:r>
-              <w:t>varchar</w:t>
+              <w:rPr>
+                <w:rFonts w:hint="eastAsia"/>
+              </w:rPr>
+              <w:t>v</w:t>
+            </w:r>
+            <w:r>
+              <w:t>archar</w:t>
             </w:r>
           </w:p>
         </w:tc>
@@ -12845,7 +12094,13 @@
               <w:jc w:val="center"/>
             </w:pPr>
             <w:r>
-              <w:t>50</w:t>
+              <w:rPr>
+                <w:rFonts w:hint="eastAsia"/>
+              </w:rPr>
+              <w:t>1</w:t>
+            </w:r>
+            <w:r>
+              <w:t>000</w:t>
             </w:r>
           </w:p>
         </w:tc>
@@ -12889,9 +12144,6 @@
               <w:jc w:val="center"/>
             </w:pPr>
             <w:r>
-              <w:rPr>
-                <w:rFonts w:hint="eastAsia"/>
-              </w:rPr>
               <w:t>3</w:t>
             </w:r>
           </w:p>
@@ -12908,7 +12160,7 @@
               <w:rPr>
                 <w:rFonts w:hint="eastAsia"/>
               </w:rPr>
-              <w:t>相册张数</w:t>
+              <w:t>反馈手机号</w:t>
             </w:r>
           </w:p>
         </w:tc>
@@ -12920,11 +12172,9 @@
             <w:pPr>
               <w:jc w:val="center"/>
             </w:pPr>
-            <w:proofErr w:type="spellStart"/>
-            <w:r>
-              <w:t>xcount</w:t>
-            </w:r>
-            <w:proofErr w:type="spellEnd"/>
+            <w:r>
+              <w:t>rtel</w:t>
+            </w:r>
           </w:p>
         </w:tc>
         <w:tc>
@@ -12935,11 +12185,15 @@
             <w:pPr>
               <w:jc w:val="center"/>
             </w:pPr>
-            <w:proofErr w:type="spellStart"/>
-            <w:r>
-              <w:t>int</w:t>
-            </w:r>
-            <w:proofErr w:type="spellEnd"/>
+            <w:r>
+              <w:t>v</w:t>
+            </w:r>
+            <w:r>
+              <w:rPr>
+                <w:rFonts w:hint="eastAsia"/>
+              </w:rPr>
+              <w:t>archar</w:t>
+            </w:r>
           </w:p>
         </w:tc>
         <w:tc>
@@ -12950,6 +12204,15 @@
             <w:pPr>
               <w:jc w:val="center"/>
             </w:pPr>
+            <w:r>
+              <w:rPr>
+                <w:rFonts w:hint="eastAsia"/>
+              </w:rPr>
+              <w:t>3</w:t>
+            </w:r>
+            <w:r>
+              <w:t>0</w:t>
+            </w:r>
           </w:p>
         </w:tc>
         <w:tc>
@@ -12992,9 +12255,6 @@
               <w:jc w:val="center"/>
             </w:pPr>
             <w:r>
-              <w:rPr>
-                <w:rFonts w:hint="eastAsia"/>
-              </w:rPr>
               <w:t>4</w:t>
             </w:r>
           </w:p>
@@ -13011,7 +12271,7 @@
               <w:rPr>
                 <w:rFonts w:hint="eastAsia"/>
               </w:rPr>
-              <w:t>相册状态</w:t>
+              <w:t>反馈发布时间</w:t>
             </w:r>
           </w:p>
         </w:tc>
@@ -13023,11 +12283,9 @@
             <w:pPr>
               <w:jc w:val="center"/>
             </w:pPr>
-            <w:proofErr w:type="spellStart"/>
-            <w:r>
-              <w:t>xstatus</w:t>
-            </w:r>
-            <w:proofErr w:type="spellEnd"/>
+            <w:r>
+              <w:t>rtime</w:t>
+            </w:r>
           </w:p>
         </w:tc>
         <w:tc>
@@ -13042,10 +12300,10 @@
               <w:rPr>
                 <w:rFonts w:hint="eastAsia"/>
               </w:rPr>
-              <w:t>b</w:t>
-            </w:r>
-            <w:r>
-              <w:t>ool</w:t>
+              <w:t>v</w:t>
+            </w:r>
+            <w:r>
+              <w:t>archar</w:t>
             </w:r>
           </w:p>
         </w:tc>
@@ -13057,6 +12315,9 @@
             <w:pPr>
               <w:jc w:val="center"/>
             </w:pPr>
+            <w:r>
+              <w:t>30</w:t>
+            </w:r>
           </w:p>
         </w:tc>
         <w:tc>
@@ -13099,9 +12360,6 @@
               <w:jc w:val="center"/>
             </w:pPr>
             <w:r>
-              <w:rPr>
-                <w:rFonts w:hint="eastAsia"/>
-              </w:rPr>
               <w:t>5</w:t>
             </w:r>
           </w:p>
@@ -13118,7 +12376,7 @@
               <w:rPr>
                 <w:rFonts w:hint="eastAsia"/>
               </w:rPr>
-              <w:t>相册地址</w:t>
+              <w:t>反馈图片</w:t>
             </w:r>
           </w:p>
         </w:tc>
@@ -13130,11 +12388,9 @@
             <w:pPr>
               <w:jc w:val="center"/>
             </w:pPr>
-            <w:proofErr w:type="spellStart"/>
-            <w:r>
-              <w:t>xlocal</w:t>
-            </w:r>
-            <w:proofErr w:type="spellEnd"/>
+            <w:r>
+              <w:t>rimage</w:t>
+            </w:r>
           </w:p>
         </w:tc>
         <w:tc>
@@ -13146,7 +12402,13 @@
               <w:jc w:val="center"/>
             </w:pPr>
             <w:r>
-              <w:t>varchar</w:t>
+              <w:rPr>
+                <w:rFonts w:hint="eastAsia"/>
+              </w:rPr>
+              <w:t>v</w:t>
+            </w:r>
+            <w:r>
+              <w:t>archar</w:t>
             </w:r>
           </w:p>
         </w:tc>
@@ -13159,13 +12421,7 @@
               <w:jc w:val="center"/>
             </w:pPr>
             <w:r>
-              <w:rPr>
-                <w:rFonts w:hint="eastAsia"/>
-              </w:rPr>
-              <w:t>1</w:t>
-            </w:r>
-            <w:r>
-              <w:t>00</w:t>
+              <w:t>100</w:t>
             </w:r>
           </w:p>
         </w:tc>
@@ -13225,7 +12481,7 @@
               <w:rPr>
                 <w:rFonts w:hint="eastAsia"/>
               </w:rPr>
-              <w:t>相册发布时间</w:t>
+              <w:t>反馈状态</w:t>
             </w:r>
           </w:p>
         </w:tc>
@@ -13237,11 +12493,9 @@
             <w:pPr>
               <w:jc w:val="center"/>
             </w:pPr>
-            <w:proofErr w:type="spellStart"/>
-            <w:r>
-              <w:t>xtime</w:t>
-            </w:r>
-            <w:proofErr w:type="spellEnd"/>
+            <w:r>
+              <w:t>rstatus</w:t>
+            </w:r>
           </w:p>
         </w:tc>
         <w:tc>
@@ -13253,13 +12507,7 @@
               <w:jc w:val="center"/>
             </w:pPr>
             <w:r>
-              <w:rPr>
-                <w:rFonts w:hint="eastAsia"/>
-              </w:rPr>
-              <w:t>v</w:t>
-            </w:r>
-            <w:r>
-              <w:t>archar</w:t>
+              <w:t>int</w:t>
             </w:r>
           </w:p>
         </w:tc>
@@ -13271,15 +12519,6 @@
             <w:pPr>
               <w:jc w:val="center"/>
             </w:pPr>
-            <w:r>
-              <w:rPr>
-                <w:rFonts w:hint="eastAsia"/>
-              </w:rPr>
-              <w:t>2</w:t>
-            </w:r>
-            <w:r>
-              <w:t>0</w:t>
-            </w:r>
           </w:p>
         </w:tc>
         <w:tc>
@@ -13306,132 +12545,14 @@
             <w:pPr>
               <w:jc w:val="center"/>
             </w:pPr>
-          </w:p>
-        </w:tc>
-      </w:tr>
-      <w:tr>
-        <w:trPr>
-          <w:trHeight w:val="465"/>
-        </w:trPr>
-        <w:tc>
-          <w:tcPr>
-            <w:tcW w:w="709" w:type="dxa"/>
-          </w:tcPr>
-          <w:p>
-            <w:pPr>
-              <w:jc w:val="center"/>
-            </w:pPr>
-            <w:r>
-              <w:t>7</w:t>
-            </w:r>
-          </w:p>
-        </w:tc>
-        <w:tc>
-          <w:tcPr>
-            <w:tcW w:w="1287" w:type="dxa"/>
-          </w:tcPr>
-          <w:p>
-            <w:pPr>
-              <w:jc w:val="center"/>
-            </w:pPr>
-            <w:r>
-              <w:rPr>
-                <w:rFonts w:hint="eastAsia"/>
-              </w:rPr>
-              <w:t>所属用户id</w:t>
-            </w:r>
-          </w:p>
-        </w:tc>
-        <w:tc>
-          <w:tcPr>
-            <w:tcW w:w="1305" w:type="dxa"/>
-          </w:tcPr>
-          <w:p>
-            <w:pPr>
-              <w:jc w:val="center"/>
-            </w:pPr>
-            <w:proofErr w:type="spellStart"/>
-            <w:r>
-              <w:rPr>
-                <w:rFonts w:hint="eastAsia"/>
-              </w:rPr>
-              <w:t>u</w:t>
-            </w:r>
-            <w:r>
-              <w:t>id</w:t>
-            </w:r>
-            <w:proofErr w:type="spellEnd"/>
-          </w:p>
-        </w:tc>
-        <w:tc>
-          <w:tcPr>
-            <w:tcW w:w="1155" w:type="dxa"/>
-          </w:tcPr>
-          <w:p>
-            <w:pPr>
-              <w:jc w:val="center"/>
-            </w:pPr>
-            <w:proofErr w:type="spellStart"/>
-            <w:r>
-              <w:rPr>
-                <w:rFonts w:hint="eastAsia"/>
-              </w:rPr>
-              <w:t>i</w:t>
-            </w:r>
-            <w:r>
-              <w:t>nt</w:t>
-            </w:r>
-            <w:proofErr w:type="spellEnd"/>
-          </w:p>
-        </w:tc>
-        <w:tc>
-          <w:tcPr>
-            <w:tcW w:w="855" w:type="dxa"/>
-          </w:tcPr>
-          <w:p>
-            <w:pPr>
-              <w:jc w:val="center"/>
-            </w:pPr>
-          </w:p>
-        </w:tc>
-        <w:tc>
-          <w:tcPr>
-            <w:tcW w:w="1335" w:type="dxa"/>
-          </w:tcPr>
-          <w:p>
-            <w:pPr>
-              <w:jc w:val="center"/>
-            </w:pPr>
-            <w:r>
-              <w:rPr>
-                <w:rFonts w:hint="eastAsia"/>
-              </w:rPr>
-              <w:t>非空</w:t>
-            </w:r>
-          </w:p>
-        </w:tc>
-        <w:tc>
-          <w:tcPr>
-            <w:tcW w:w="1440" w:type="dxa"/>
-          </w:tcPr>
-          <w:p>
-            <w:pPr>
-              <w:jc w:val="center"/>
-            </w:pPr>
-            <w:proofErr w:type="gramStart"/>
-            <w:r>
-              <w:rPr>
-                <w:rFonts w:hint="eastAsia"/>
-              </w:rPr>
-              <w:t>外键</w:t>
-            </w:r>
-            <w:proofErr w:type="gramEnd"/>
           </w:p>
         </w:tc>
       </w:tr>
     </w:tbl>
     <w:p>
       <w:pPr>
+        <w:pStyle w:val="ab"/>
+        <w:ind w:left="360" w:firstLineChars="0" w:firstLine="0"/>
         <w:jc w:val="center"/>
       </w:pPr>
     </w:p>
@@ -13449,13 +12570,28 @@
         <w:rPr>
           <w:rFonts w:hint="eastAsia"/>
         </w:rPr>
-        <w:t>照片</w:t>
+        <w:t>相册</w:t>
       </w:r>
       <w:r>
         <w:rPr>
           <w:rFonts w:hint="eastAsia"/>
         </w:rPr>
         <w:t>表</w:t>
+      </w:r>
+      <w:r>
+        <w:rPr>
+          <w:rFonts w:hint="eastAsia"/>
+        </w:rPr>
+        <w:t xml:space="preserve"> </w:t>
+      </w:r>
+      <w:r>
+        <w:t xml:space="preserve">  P</w:t>
+      </w:r>
+      <w:r>
+        <w:rPr>
+          <w:rFonts w:hint="eastAsia"/>
+        </w:rPr>
+        <w:t>hotos</w:t>
       </w:r>
     </w:p>
     <w:tbl>
@@ -13589,14 +12725,12 @@
             <w:pPr>
               <w:jc w:val="center"/>
             </w:pPr>
-            <w:proofErr w:type="gramStart"/>
             <w:r>
               <w:rPr>
                 <w:rFonts w:hint="eastAsia"/>
               </w:rPr>
               <w:t>主外键</w:t>
             </w:r>
-            <w:proofErr w:type="gramEnd"/>
           </w:p>
         </w:tc>
       </w:tr>
@@ -13632,7 +12766,7 @@
               <w:rPr>
                 <w:rFonts w:hint="eastAsia"/>
               </w:rPr>
-              <w:t>照片id</w:t>
+              <w:t>相册id</w:t>
             </w:r>
           </w:p>
         </w:tc>
@@ -13644,17 +12778,9 @@
             <w:pPr>
               <w:jc w:val="center"/>
             </w:pPr>
-            <w:proofErr w:type="spellStart"/>
-            <w:r>
-              <w:rPr>
-                <w:rFonts w:hint="eastAsia"/>
-              </w:rPr>
-              <w:t>p</w:t>
-            </w:r>
-            <w:r>
-              <w:t>id</w:t>
-            </w:r>
-            <w:proofErr w:type="spellEnd"/>
+            <w:r>
+              <w:t>xid</w:t>
+            </w:r>
           </w:p>
         </w:tc>
         <w:tc>
@@ -13665,7 +12791,6 @@
             <w:pPr>
               <w:jc w:val="center"/>
             </w:pPr>
-            <w:proofErr w:type="spellStart"/>
             <w:r>
               <w:rPr>
                 <w:rFonts w:hint="eastAsia"/>
@@ -13675,7 +12800,6 @@
             <w:r>
               <w:t>nt</w:t>
             </w:r>
-            <w:proofErr w:type="spellEnd"/>
           </w:p>
         </w:tc>
         <w:tc>
@@ -13753,7 +12877,7 @@
               <w:rPr>
                 <w:rFonts w:hint="eastAsia"/>
               </w:rPr>
-              <w:t>照片名字</w:t>
+              <w:t>相册名字</w:t>
             </w:r>
           </w:p>
         </w:tc>
@@ -13765,17 +12889,12 @@
             <w:pPr>
               <w:jc w:val="center"/>
             </w:pPr>
-            <w:proofErr w:type="spellStart"/>
-            <w:r>
-              <w:t>p</w:t>
-            </w:r>
-            <w:r>
-              <w:rPr>
-                <w:rFonts w:hint="eastAsia"/>
-              </w:rPr>
-              <w:t>name</w:t>
-            </w:r>
-            <w:proofErr w:type="spellEnd"/>
+            <w:r>
+              <w:rPr>
+                <w:rFonts w:hint="eastAsia"/>
+              </w:rPr>
+              <w:t>xname</w:t>
+            </w:r>
           </w:p>
         </w:tc>
         <w:tc>
@@ -13800,7 +12919,7 @@
               <w:jc w:val="center"/>
             </w:pPr>
             <w:r>
-              <w:t>100</w:t>
+              <w:t>50</w:t>
             </w:r>
           </w:p>
         </w:tc>
@@ -13863,7 +12982,7 @@
               <w:rPr>
                 <w:rFonts w:hint="eastAsia"/>
               </w:rPr>
-              <w:t>照片类型</w:t>
+              <w:t>相册张数</w:t>
             </w:r>
           </w:p>
         </w:tc>
@@ -13875,11 +12994,9 @@
             <w:pPr>
               <w:jc w:val="center"/>
             </w:pPr>
-            <w:proofErr w:type="spellStart"/>
-            <w:r>
-              <w:t>ptype</w:t>
-            </w:r>
-            <w:proofErr w:type="spellEnd"/>
+            <w:r>
+              <w:t>xcount</w:t>
+            </w:r>
           </w:p>
         </w:tc>
         <w:tc>
@@ -13891,13 +13008,7 @@
               <w:jc w:val="center"/>
             </w:pPr>
             <w:r>
-              <w:rPr>
-                <w:rFonts w:hint="eastAsia"/>
-              </w:rPr>
-              <w:t>v</w:t>
-            </w:r>
-            <w:r>
-              <w:t>archar</w:t>
+              <w:t>int</w:t>
             </w:r>
           </w:p>
         </w:tc>
@@ -13909,15 +13020,6 @@
             <w:pPr>
               <w:jc w:val="center"/>
             </w:pPr>
-            <w:r>
-              <w:rPr>
-                <w:rFonts w:hint="eastAsia"/>
-              </w:rPr>
-              <w:t>1</w:t>
-            </w:r>
-            <w:r>
-              <w:t>0</w:t>
-            </w:r>
           </w:p>
         </w:tc>
         <w:tc>
@@ -13960,9 +13062,6 @@
               <w:jc w:val="center"/>
             </w:pPr>
             <w:r>
-              <w:rPr>
-                <w:rFonts w:hint="eastAsia"/>
-              </w:rPr>
               <w:t>4</w:t>
             </w:r>
           </w:p>
@@ -13979,7 +13078,7 @@
               <w:rPr>
                 <w:rFonts w:hint="eastAsia"/>
               </w:rPr>
-              <w:t>照片状态</w:t>
+              <w:t>相册地址</w:t>
             </w:r>
           </w:p>
         </w:tc>
@@ -13991,11 +13090,9 @@
             <w:pPr>
               <w:jc w:val="center"/>
             </w:pPr>
-            <w:proofErr w:type="spellStart"/>
-            <w:r>
-              <w:t>pstatus</w:t>
-            </w:r>
-            <w:proofErr w:type="spellEnd"/>
+            <w:r>
+              <w:t>xlocal</w:t>
+            </w:r>
           </w:p>
         </w:tc>
         <w:tc>
@@ -14007,13 +13104,7 @@
               <w:jc w:val="center"/>
             </w:pPr>
             <w:r>
-              <w:rPr>
-                <w:rFonts w:hint="eastAsia"/>
-              </w:rPr>
-              <w:t>b</w:t>
-            </w:r>
-            <w:r>
-              <w:t>ool</w:t>
+              <w:t>varchar</w:t>
             </w:r>
           </w:p>
         </w:tc>
@@ -14025,6 +13116,15 @@
             <w:pPr>
               <w:jc w:val="center"/>
             </w:pPr>
+            <w:r>
+              <w:rPr>
+                <w:rFonts w:hint="eastAsia"/>
+              </w:rPr>
+              <w:t>1</w:t>
+            </w:r>
+            <w:r>
+              <w:t>00</w:t>
+            </w:r>
           </w:p>
         </w:tc>
         <w:tc>
@@ -14067,9 +13167,7 @@
               <w:jc w:val="center"/>
             </w:pPr>
             <w:r>
-              <w:rPr>
-                <w:rFonts w:hint="eastAsia"/>
-              </w:rPr>
+              <w:lastRenderedPageBreak/>
               <w:t>5</w:t>
             </w:r>
           </w:p>
@@ -14086,7 +13184,7 @@
               <w:rPr>
                 <w:rFonts w:hint="eastAsia"/>
               </w:rPr>
-              <w:t>照片地址</w:t>
+              <w:t>相册发布时间</w:t>
             </w:r>
           </w:p>
         </w:tc>
@@ -14098,17 +13196,9 @@
             <w:pPr>
               <w:jc w:val="center"/>
             </w:pPr>
-            <w:proofErr w:type="spellStart"/>
-            <w:r>
-              <w:rPr>
-                <w:rFonts w:hint="eastAsia"/>
-              </w:rPr>
-              <w:t>p</w:t>
-            </w:r>
-            <w:r>
-              <w:t>local</w:t>
-            </w:r>
-            <w:proofErr w:type="spellEnd"/>
+            <w:r>
+              <w:t>xtime</w:t>
+            </w:r>
           </w:p>
         </w:tc>
         <w:tc>
@@ -14120,7 +13210,13 @@
               <w:jc w:val="center"/>
             </w:pPr>
             <w:r>
-              <w:t>varchar</w:t>
+              <w:rPr>
+                <w:rFonts w:hint="eastAsia"/>
+              </w:rPr>
+              <w:t>v</w:t>
+            </w:r>
+            <w:r>
+              <w:t>archar</w:t>
             </w:r>
           </w:p>
         </w:tc>
@@ -14133,13 +13229,10 @@
               <w:jc w:val="center"/>
             </w:pPr>
             <w:r>
-              <w:rPr>
-                <w:rFonts w:hint="eastAsia"/>
-              </w:rPr>
-              <w:t>1</w:t>
-            </w:r>
-            <w:r>
-              <w:t>00</w:t>
+              <w:t>3</w:t>
+            </w:r>
+            <w:r>
+              <w:t>0</w:t>
             </w:r>
           </w:p>
         </w:tc>
@@ -14199,7 +13292,7 @@
               <w:rPr>
                 <w:rFonts w:hint="eastAsia"/>
               </w:rPr>
-              <w:t>照片发布时间</w:t>
+              <w:t>相册状态</w:t>
             </w:r>
           </w:p>
         </w:tc>
@@ -14211,11 +13304,9 @@
             <w:pPr>
               <w:jc w:val="center"/>
             </w:pPr>
-            <w:proofErr w:type="spellStart"/>
-            <w:r>
-              <w:t>ptime</w:t>
-            </w:r>
-            <w:proofErr w:type="spellEnd"/>
+            <w:r>
+              <w:t>xstatus</w:t>
+            </w:r>
           </w:p>
         </w:tc>
         <w:tc>
@@ -14227,13 +13318,7 @@
               <w:jc w:val="center"/>
             </w:pPr>
             <w:r>
-              <w:rPr>
-                <w:rFonts w:hint="eastAsia"/>
-              </w:rPr>
-              <w:t>v</w:t>
-            </w:r>
-            <w:r>
-              <w:t>archar</w:t>
+              <w:t>int</w:t>
             </w:r>
           </w:p>
         </w:tc>
@@ -14245,15 +13330,6 @@
             <w:pPr>
               <w:jc w:val="center"/>
             </w:pPr>
-            <w:r>
-              <w:rPr>
-                <w:rFonts w:hint="eastAsia"/>
-              </w:rPr>
-              <w:t>2</w:t>
-            </w:r>
-            <w:r>
-              <w:t>0</w:t>
-            </w:r>
           </w:p>
         </w:tc>
         <w:tc>
@@ -14312,7 +13388,7 @@
               <w:rPr>
                 <w:rFonts w:hint="eastAsia"/>
               </w:rPr>
-              <w:t>所属相册id</w:t>
+              <w:t>所属用户id</w:t>
             </w:r>
           </w:p>
         </w:tc>
@@ -14324,17 +13400,15 @@
             <w:pPr>
               <w:jc w:val="center"/>
             </w:pPr>
-            <w:proofErr w:type="spellStart"/>
-            <w:r>
-              <w:rPr>
-                <w:rFonts w:hint="eastAsia"/>
-              </w:rPr>
-              <w:t>x</w:t>
+            <w:r>
+              <w:rPr>
+                <w:rFonts w:hint="eastAsia"/>
+              </w:rPr>
+              <w:t>u</w:t>
             </w:r>
             <w:r>
               <w:t>id</w:t>
             </w:r>
-            <w:proofErr w:type="spellEnd"/>
           </w:p>
         </w:tc>
         <w:tc>
@@ -14345,7 +13419,6 @@
             <w:pPr>
               <w:jc w:val="center"/>
             </w:pPr>
-            <w:proofErr w:type="spellStart"/>
             <w:r>
               <w:rPr>
                 <w:rFonts w:hint="eastAsia"/>
@@ -14355,7 +13428,6 @@
             <w:r>
               <w:t>nt</w:t>
             </w:r>
-            <w:proofErr w:type="spellEnd"/>
           </w:p>
         </w:tc>
         <w:tc>
@@ -14392,18 +13464,21 @@
             <w:pPr>
               <w:jc w:val="center"/>
             </w:pPr>
-            <w:proofErr w:type="gramStart"/>
             <w:r>
               <w:rPr>
                 <w:rFonts w:hint="eastAsia"/>
               </w:rPr>
               <w:t>外键</w:t>
             </w:r>
-            <w:proofErr w:type="gramEnd"/>
           </w:p>
         </w:tc>
       </w:tr>
     </w:tbl>
+    <w:p>
+      <w:pPr>
+        <w:jc w:val="center"/>
+      </w:pPr>
+    </w:p>
     <w:p>
       <w:pPr>
         <w:pStyle w:val="ab"/>
@@ -14412,12 +13487,34 @@
           <w:numId w:val="4"/>
         </w:numPr>
         <w:ind w:firstLineChars="0"/>
+        <w:jc w:val="left"/>
       </w:pPr>
       <w:r>
         <w:rPr>
           <w:rFonts w:hint="eastAsia"/>
         </w:rPr>
-        <w:t>视频表</w:t>
+        <w:t>照片</w:t>
+      </w:r>
+      <w:r>
+        <w:rPr>
+          <w:rFonts w:hint="eastAsia"/>
+        </w:rPr>
+        <w:t>表</w:t>
+      </w:r>
+      <w:r>
+        <w:rPr>
+          <w:rFonts w:hint="eastAsia"/>
+        </w:rPr>
+        <w:t xml:space="preserve"> </w:t>
+      </w:r>
+      <w:r>
+        <w:t xml:space="preserve">  P</w:t>
+      </w:r>
+      <w:r>
+        <w:rPr>
+          <w:rFonts w:hint="eastAsia"/>
+        </w:rPr>
+        <w:t>hoto</w:t>
       </w:r>
     </w:p>
     <w:tbl>
@@ -14551,14 +13648,12 @@
             <w:pPr>
               <w:jc w:val="center"/>
             </w:pPr>
-            <w:proofErr w:type="gramStart"/>
             <w:r>
               <w:rPr>
                 <w:rFonts w:hint="eastAsia"/>
               </w:rPr>
               <w:t>主外键</w:t>
             </w:r>
-            <w:proofErr w:type="gramEnd"/>
           </w:p>
         </w:tc>
       </w:tr>
@@ -14594,7 +13689,7 @@
               <w:rPr>
                 <w:rFonts w:hint="eastAsia"/>
               </w:rPr>
-              <w:t>视频id</w:t>
+              <w:t>照片id</w:t>
             </w:r>
           </w:p>
         </w:tc>
@@ -14610,7 +13705,7 @@
               <w:rPr>
                 <w:rFonts w:hint="eastAsia"/>
               </w:rPr>
-              <w:t>v</w:t>
+              <w:t>p</w:t>
             </w:r>
             <w:r>
               <w:t>id</w:t>
@@ -14625,7 +13720,6 @@
             <w:pPr>
               <w:jc w:val="center"/>
             </w:pPr>
-            <w:proofErr w:type="spellStart"/>
             <w:r>
               <w:rPr>
                 <w:rFonts w:hint="eastAsia"/>
@@ -14635,7 +13729,6 @@
             <w:r>
               <w:t>nt</w:t>
             </w:r>
-            <w:proofErr w:type="spellEnd"/>
           </w:p>
         </w:tc>
         <w:tc>
@@ -14713,7 +13806,7 @@
               <w:rPr>
                 <w:rFonts w:hint="eastAsia"/>
               </w:rPr>
-              <w:t>视频名字</w:t>
+              <w:t>照片名字</w:t>
             </w:r>
           </w:p>
         </w:tc>
@@ -14725,14 +13818,15 @@
             <w:pPr>
               <w:jc w:val="center"/>
             </w:pPr>
-            <w:proofErr w:type="spellStart"/>
-            <w:r>
-              <w:rPr>
-                <w:rFonts w:hint="eastAsia"/>
-              </w:rPr>
-              <w:t>vname</w:t>
-            </w:r>
-            <w:proofErr w:type="spellEnd"/>
+            <w:r>
+              <w:t>p</w:t>
+            </w:r>
+            <w:r>
+              <w:rPr>
+                <w:rFonts w:hint="eastAsia"/>
+              </w:rPr>
+              <w:t>name</w:t>
+            </w:r>
           </w:p>
         </w:tc>
         <w:tc>
@@ -14820,7 +13914,7 @@
               <w:rPr>
                 <w:rFonts w:hint="eastAsia"/>
               </w:rPr>
-              <w:t>视频类型</w:t>
+              <w:t>照片类型</w:t>
             </w:r>
           </w:p>
         </w:tc>
@@ -14832,11 +13926,9 @@
             <w:pPr>
               <w:jc w:val="center"/>
             </w:pPr>
-            <w:proofErr w:type="spellStart"/>
-            <w:r>
-              <w:t>vtype</w:t>
-            </w:r>
-            <w:proofErr w:type="spellEnd"/>
+            <w:r>
+              <w:t>ptype</w:t>
+            </w:r>
           </w:p>
         </w:tc>
         <w:tc>
@@ -14917,10 +14009,6 @@
               <w:jc w:val="center"/>
             </w:pPr>
             <w:r>
-              <w:rPr>
-                <w:rFonts w:hint="eastAsia"/>
-              </w:rPr>
-              <w:lastRenderedPageBreak/>
               <w:t>4</w:t>
             </w:r>
           </w:p>
@@ -14937,7 +14025,7 @@
               <w:rPr>
                 <w:rFonts w:hint="eastAsia"/>
               </w:rPr>
-              <w:t>视频状态</w:t>
+              <w:t>照片地址</w:t>
             </w:r>
           </w:p>
         </w:tc>
@@ -14949,11 +14037,15 @@
             <w:pPr>
               <w:jc w:val="center"/>
             </w:pPr>
-            <w:proofErr w:type="spellStart"/>
-            <w:r>
-              <w:t>vstatus</w:t>
-            </w:r>
-            <w:proofErr w:type="spellEnd"/>
+            <w:r>
+              <w:rPr>
+                <w:rFonts w:hint="eastAsia"/>
+              </w:rPr>
+              <w:t>p</w:t>
+            </w:r>
+            <w:r>
+              <w:t>local</w:t>
+            </w:r>
           </w:p>
         </w:tc>
         <w:tc>
@@ -14965,13 +14057,7 @@
               <w:jc w:val="center"/>
             </w:pPr>
             <w:r>
-              <w:rPr>
-                <w:rFonts w:hint="eastAsia"/>
-              </w:rPr>
-              <w:t>b</w:t>
-            </w:r>
-            <w:r>
-              <w:t>ool</w:t>
+              <w:t>varchar</w:t>
             </w:r>
           </w:p>
         </w:tc>
@@ -14983,6 +14069,15 @@
             <w:pPr>
               <w:jc w:val="center"/>
             </w:pPr>
+            <w:r>
+              <w:rPr>
+                <w:rFonts w:hint="eastAsia"/>
+              </w:rPr>
+              <w:t>1</w:t>
+            </w:r>
+            <w:r>
+              <w:t>00</w:t>
+            </w:r>
           </w:p>
         </w:tc>
         <w:tc>
@@ -15025,9 +14120,6 @@
               <w:jc w:val="center"/>
             </w:pPr>
             <w:r>
-              <w:rPr>
-                <w:rFonts w:hint="eastAsia"/>
-              </w:rPr>
               <w:t>5</w:t>
             </w:r>
           </w:p>
@@ -15044,7 +14136,7 @@
               <w:rPr>
                 <w:rFonts w:hint="eastAsia"/>
               </w:rPr>
-              <w:t>视频地址</w:t>
+              <w:t>照片发布时间</w:t>
             </w:r>
           </w:p>
         </w:tc>
@@ -15056,11 +14148,9 @@
             <w:pPr>
               <w:jc w:val="center"/>
             </w:pPr>
-            <w:proofErr w:type="spellStart"/>
-            <w:r>
-              <w:t>vlocal</w:t>
-            </w:r>
-            <w:proofErr w:type="spellEnd"/>
+            <w:r>
+              <w:t>ptime</w:t>
+            </w:r>
           </w:p>
         </w:tc>
         <w:tc>
@@ -15072,7 +14162,13 @@
               <w:jc w:val="center"/>
             </w:pPr>
             <w:r>
-              <w:t>varchar</w:t>
+              <w:rPr>
+                <w:rFonts w:hint="eastAsia"/>
+              </w:rPr>
+              <w:t>v</w:t>
+            </w:r>
+            <w:r>
+              <w:t>archar</w:t>
             </w:r>
           </w:p>
         </w:tc>
@@ -15085,13 +14181,10 @@
               <w:jc w:val="center"/>
             </w:pPr>
             <w:r>
-              <w:rPr>
-                <w:rFonts w:hint="eastAsia"/>
-              </w:rPr>
-              <w:t>1</w:t>
-            </w:r>
-            <w:r>
-              <w:t>00</w:t>
+              <w:t>3</w:t>
+            </w:r>
+            <w:r>
+              <w:t>0</w:t>
             </w:r>
           </w:p>
         </w:tc>
@@ -15151,7 +14244,7 @@
               <w:rPr>
                 <w:rFonts w:hint="eastAsia"/>
               </w:rPr>
-              <w:t>视频发布时间</w:t>
+              <w:t>照片状态</w:t>
             </w:r>
           </w:p>
         </w:tc>
@@ -15163,11 +14256,9 @@
             <w:pPr>
               <w:jc w:val="center"/>
             </w:pPr>
-            <w:proofErr w:type="spellStart"/>
-            <w:r>
-              <w:t>vtime</w:t>
-            </w:r>
-            <w:proofErr w:type="spellEnd"/>
+            <w:r>
+              <w:t>pstatus</w:t>
+            </w:r>
           </w:p>
         </w:tc>
         <w:tc>
@@ -15179,13 +14270,7 @@
               <w:jc w:val="center"/>
             </w:pPr>
             <w:r>
-              <w:rPr>
-                <w:rFonts w:hint="eastAsia"/>
-              </w:rPr>
-              <w:t>v</w:t>
-            </w:r>
-            <w:r>
-              <w:t>archar</w:t>
+              <w:t>int</w:t>
             </w:r>
           </w:p>
         </w:tc>
@@ -15197,15 +14282,6 @@
             <w:pPr>
               <w:jc w:val="center"/>
             </w:pPr>
-            <w:r>
-              <w:rPr>
-                <w:rFonts w:hint="eastAsia"/>
-              </w:rPr>
-              <w:t>2</w:t>
-            </w:r>
-            <w:r>
-              <w:t>0</w:t>
-            </w:r>
           </w:p>
         </w:tc>
         <w:tc>
@@ -15264,7 +14340,7 @@
               <w:rPr>
                 <w:rFonts w:hint="eastAsia"/>
               </w:rPr>
-              <w:t>所属用户id</w:t>
+              <w:t>所属相册id</w:t>
             </w:r>
           </w:p>
         </w:tc>
@@ -15276,11 +14352,15 @@
             <w:pPr>
               <w:jc w:val="center"/>
             </w:pPr>
-            <w:proofErr w:type="spellStart"/>
-            <w:r>
-              <w:t>uid</w:t>
-            </w:r>
-            <w:proofErr w:type="spellEnd"/>
+            <w:r>
+              <w:rPr>
+                <w:rFonts w:hint="eastAsia"/>
+              </w:rPr>
+              <w:t>x</w:t>
+            </w:r>
+            <w:r>
+              <w:t>id</w:t>
+            </w:r>
           </w:p>
         </w:tc>
         <w:tc>
@@ -15291,7 +14371,6 @@
             <w:pPr>
               <w:jc w:val="center"/>
             </w:pPr>
-            <w:proofErr w:type="spellStart"/>
             <w:r>
               <w:rPr>
                 <w:rFonts w:hint="eastAsia"/>
@@ -15301,7 +14380,6 @@
             <w:r>
               <w:t>nt</w:t>
             </w:r>
-            <w:proofErr w:type="spellEnd"/>
           </w:p>
         </w:tc>
         <w:tc>
@@ -15338,14 +14416,12 @@
             <w:pPr>
               <w:jc w:val="center"/>
             </w:pPr>
-            <w:proofErr w:type="gramStart"/>
             <w:r>
               <w:rPr>
                 <w:rFonts w:hint="eastAsia"/>
               </w:rPr>
               <w:t>外键</w:t>
             </w:r>
-            <w:proofErr w:type="gramEnd"/>
           </w:p>
         </w:tc>
       </w:tr>
@@ -15363,7 +14439,22 @@
         <w:rPr>
           <w:rFonts w:hint="eastAsia"/>
         </w:rPr>
-        <w:t>成长树表</w:t>
+        <w:t>视频表</w:t>
+      </w:r>
+      <w:r>
+        <w:rPr>
+          <w:rFonts w:hint="eastAsia"/>
+        </w:rPr>
+        <w:t xml:space="preserve"> </w:t>
+      </w:r>
+      <w:r>
+        <w:t xml:space="preserve">  V</w:t>
+      </w:r>
+      <w:r>
+        <w:rPr>
+          <w:rFonts w:hint="eastAsia"/>
+        </w:rPr>
+        <w:t>ideo</w:t>
       </w:r>
     </w:p>
     <w:tbl>
@@ -15497,14 +14588,12 @@
             <w:pPr>
               <w:jc w:val="center"/>
             </w:pPr>
-            <w:proofErr w:type="gramStart"/>
             <w:r>
               <w:rPr>
                 <w:rFonts w:hint="eastAsia"/>
               </w:rPr>
               <w:t>主外键</w:t>
             </w:r>
-            <w:proofErr w:type="gramEnd"/>
           </w:p>
         </w:tc>
       </w:tr>
@@ -15540,7 +14629,7 @@
               <w:rPr>
                 <w:rFonts w:hint="eastAsia"/>
               </w:rPr>
-              <w:t>成长树id</w:t>
+              <w:t>视频id</w:t>
             </w:r>
           </w:p>
         </w:tc>
@@ -15552,17 +14641,15 @@
             <w:pPr>
               <w:jc w:val="center"/>
             </w:pPr>
-            <w:proofErr w:type="spellStart"/>
-            <w:r>
-              <w:rPr>
-                <w:rFonts w:hint="eastAsia"/>
-              </w:rPr>
-              <w:t>t</w:t>
+            <w:r>
+              <w:rPr>
+                <w:rFonts w:hint="eastAsia"/>
+              </w:rPr>
+              <w:t>v</w:t>
             </w:r>
             <w:r>
               <w:t>id</w:t>
             </w:r>
-            <w:proofErr w:type="spellEnd"/>
           </w:p>
         </w:tc>
         <w:tc>
@@ -15573,7 +14660,6 @@
             <w:pPr>
               <w:jc w:val="center"/>
             </w:pPr>
-            <w:proofErr w:type="spellStart"/>
             <w:r>
               <w:rPr>
                 <w:rFonts w:hint="eastAsia"/>
@@ -15583,7 +14669,6 @@
             <w:r>
               <w:t>nt</w:t>
             </w:r>
-            <w:proofErr w:type="spellEnd"/>
           </w:p>
         </w:tc>
         <w:tc>
@@ -15661,7 +14746,7 @@
               <w:rPr>
                 <w:rFonts w:hint="eastAsia"/>
               </w:rPr>
-              <w:t>成长树果实个数</w:t>
+              <w:t>视频名字</w:t>
             </w:r>
           </w:p>
         </w:tc>
@@ -15673,11 +14758,12 @@
             <w:pPr>
               <w:jc w:val="center"/>
             </w:pPr>
-            <w:proofErr w:type="spellStart"/>
-            <w:r>
-              <w:t>tcount</w:t>
-            </w:r>
-            <w:proofErr w:type="spellEnd"/>
+            <w:r>
+              <w:rPr>
+                <w:rFonts w:hint="eastAsia"/>
+              </w:rPr>
+              <w:t>vname</w:t>
+            </w:r>
           </w:p>
         </w:tc>
         <w:tc>
@@ -15688,11 +14774,9 @@
             <w:pPr>
               <w:jc w:val="center"/>
             </w:pPr>
-            <w:proofErr w:type="spellStart"/>
-            <w:r>
-              <w:t>int</w:t>
-            </w:r>
-            <w:proofErr w:type="spellEnd"/>
+            <w:r>
+              <w:t>varchar</w:t>
+            </w:r>
           </w:p>
         </w:tc>
         <w:tc>
@@ -15703,6 +14787,9 @@
             <w:pPr>
               <w:jc w:val="center"/>
             </w:pPr>
+            <w:r>
+              <w:t>100</w:t>
+            </w:r>
           </w:p>
         </w:tc>
         <w:tc>
@@ -15713,6 +14800,12 @@
             <w:pPr>
               <w:jc w:val="center"/>
             </w:pPr>
+            <w:r>
+              <w:rPr>
+                <w:rFonts w:hint="eastAsia"/>
+              </w:rPr>
+              <w:t>非空</w:t>
+            </w:r>
           </w:p>
         </w:tc>
         <w:tc>
@@ -15758,21 +14851,7 @@
               <w:rPr>
                 <w:rFonts w:hint="eastAsia"/>
               </w:rPr>
-              <w:t>成长</w:t>
-            </w:r>
-            <w:proofErr w:type="gramStart"/>
-            <w:r>
-              <w:rPr>
-                <w:rFonts w:hint="eastAsia"/>
-              </w:rPr>
-              <w:t>树发布</w:t>
-            </w:r>
-            <w:proofErr w:type="gramEnd"/>
-            <w:r>
-              <w:rPr>
-                <w:rFonts w:hint="eastAsia"/>
-              </w:rPr>
-              <w:t>时间</w:t>
+              <w:t>视频类型</w:t>
             </w:r>
           </w:p>
         </w:tc>
@@ -15784,11 +14863,9 @@
             <w:pPr>
               <w:jc w:val="center"/>
             </w:pPr>
-            <w:proofErr w:type="spellStart"/>
-            <w:r>
-              <w:t>ttime</w:t>
-            </w:r>
-            <w:proofErr w:type="spellEnd"/>
+            <w:r>
+              <w:t>vtype</w:t>
+            </w:r>
           </w:p>
         </w:tc>
         <w:tc>
@@ -15819,7 +14896,13 @@
               <w:jc w:val="center"/>
             </w:pPr>
             <w:r>
-              <w:t>20</w:t>
+              <w:rPr>
+                <w:rFonts w:hint="eastAsia"/>
+              </w:rPr>
+              <w:t>1</w:t>
+            </w:r>
+            <w:r>
+              <w:t>0</w:t>
             </w:r>
           </w:p>
         </w:tc>
@@ -15863,9 +14946,6 @@
               <w:jc w:val="center"/>
             </w:pPr>
             <w:r>
-              <w:rPr>
-                <w:rFonts w:hint="eastAsia"/>
-              </w:rPr>
               <w:t>4</w:t>
             </w:r>
           </w:p>
@@ -15882,16 +14962,8 @@
               <w:rPr>
                 <w:rFonts w:hint="eastAsia"/>
               </w:rPr>
-              <w:t>成长</w:t>
-            </w:r>
-            <w:proofErr w:type="gramStart"/>
-            <w:r>
-              <w:rPr>
-                <w:rFonts w:hint="eastAsia"/>
-              </w:rPr>
-              <w:t>树状态</w:t>
-            </w:r>
-            <w:proofErr w:type="gramEnd"/>
+              <w:t>视频地址</w:t>
+            </w:r>
           </w:p>
         </w:tc>
         <w:tc>
@@ -15902,11 +14974,9 @@
             <w:pPr>
               <w:jc w:val="center"/>
             </w:pPr>
-            <w:proofErr w:type="spellStart"/>
-            <w:r>
-              <w:t>tstatus</w:t>
-            </w:r>
-            <w:proofErr w:type="spellEnd"/>
+            <w:r>
+              <w:t>vlocal</w:t>
+            </w:r>
           </w:p>
         </w:tc>
         <w:tc>
@@ -15918,13 +14988,7 @@
               <w:jc w:val="center"/>
             </w:pPr>
             <w:r>
-              <w:rPr>
-                <w:rFonts w:hint="eastAsia"/>
-              </w:rPr>
-              <w:t>b</w:t>
-            </w:r>
-            <w:r>
-              <w:t>ool</w:t>
+              <w:t>varchar</w:t>
             </w:r>
           </w:p>
         </w:tc>
@@ -15936,6 +15000,15 @@
             <w:pPr>
               <w:jc w:val="center"/>
             </w:pPr>
+            <w:r>
+              <w:rPr>
+                <w:rFonts w:hint="eastAsia"/>
+              </w:rPr>
+              <w:t>1</w:t>
+            </w:r>
+            <w:r>
+              <w:t>00</w:t>
+            </w:r>
           </w:p>
         </w:tc>
         <w:tc>
@@ -15994,6 +15067,210 @@
               <w:rPr>
                 <w:rFonts w:hint="eastAsia"/>
               </w:rPr>
+              <w:t>视频发布时间</w:t>
+            </w:r>
+          </w:p>
+        </w:tc>
+        <w:tc>
+          <w:tcPr>
+            <w:tcW w:w="1305" w:type="dxa"/>
+          </w:tcPr>
+          <w:p>
+            <w:pPr>
+              <w:jc w:val="center"/>
+            </w:pPr>
+            <w:r>
+              <w:t>vtime</w:t>
+            </w:r>
+          </w:p>
+        </w:tc>
+        <w:tc>
+          <w:tcPr>
+            <w:tcW w:w="1155" w:type="dxa"/>
+          </w:tcPr>
+          <w:p>
+            <w:pPr>
+              <w:jc w:val="center"/>
+            </w:pPr>
+            <w:r>
+              <w:rPr>
+                <w:rFonts w:hint="eastAsia"/>
+              </w:rPr>
+              <w:t>v</w:t>
+            </w:r>
+            <w:r>
+              <w:t>archar</w:t>
+            </w:r>
+          </w:p>
+        </w:tc>
+        <w:tc>
+          <w:tcPr>
+            <w:tcW w:w="855" w:type="dxa"/>
+          </w:tcPr>
+          <w:p>
+            <w:pPr>
+              <w:jc w:val="center"/>
+            </w:pPr>
+            <w:r>
+              <w:t>3</w:t>
+            </w:r>
+            <w:r>
+              <w:t>0</w:t>
+            </w:r>
+          </w:p>
+        </w:tc>
+        <w:tc>
+          <w:tcPr>
+            <w:tcW w:w="1335" w:type="dxa"/>
+          </w:tcPr>
+          <w:p>
+            <w:pPr>
+              <w:jc w:val="center"/>
+            </w:pPr>
+            <w:r>
+              <w:rPr>
+                <w:rFonts w:hint="eastAsia"/>
+              </w:rPr>
+              <w:t>非空</w:t>
+            </w:r>
+          </w:p>
+        </w:tc>
+        <w:tc>
+          <w:tcPr>
+            <w:tcW w:w="1440" w:type="dxa"/>
+          </w:tcPr>
+          <w:p>
+            <w:pPr>
+              <w:jc w:val="center"/>
+            </w:pPr>
+          </w:p>
+        </w:tc>
+      </w:tr>
+      <w:tr>
+        <w:trPr>
+          <w:trHeight w:val="465"/>
+        </w:trPr>
+        <w:tc>
+          <w:tcPr>
+            <w:tcW w:w="709" w:type="dxa"/>
+          </w:tcPr>
+          <w:p>
+            <w:pPr>
+              <w:jc w:val="center"/>
+            </w:pPr>
+            <w:r>
+              <w:t>6</w:t>
+            </w:r>
+          </w:p>
+        </w:tc>
+        <w:tc>
+          <w:tcPr>
+            <w:tcW w:w="1287" w:type="dxa"/>
+          </w:tcPr>
+          <w:p>
+            <w:pPr>
+              <w:jc w:val="center"/>
+            </w:pPr>
+            <w:r>
+              <w:rPr>
+                <w:rFonts w:hint="eastAsia"/>
+              </w:rPr>
+              <w:t>视频状态</w:t>
+            </w:r>
+          </w:p>
+        </w:tc>
+        <w:tc>
+          <w:tcPr>
+            <w:tcW w:w="1305" w:type="dxa"/>
+          </w:tcPr>
+          <w:p>
+            <w:pPr>
+              <w:jc w:val="center"/>
+            </w:pPr>
+            <w:r>
+              <w:t>vstatus</w:t>
+            </w:r>
+          </w:p>
+        </w:tc>
+        <w:tc>
+          <w:tcPr>
+            <w:tcW w:w="1155" w:type="dxa"/>
+          </w:tcPr>
+          <w:p>
+            <w:pPr>
+              <w:jc w:val="center"/>
+            </w:pPr>
+            <w:r>
+              <w:t>int</w:t>
+            </w:r>
+          </w:p>
+        </w:tc>
+        <w:tc>
+          <w:tcPr>
+            <w:tcW w:w="855" w:type="dxa"/>
+          </w:tcPr>
+          <w:p>
+            <w:pPr>
+              <w:jc w:val="center"/>
+            </w:pPr>
+          </w:p>
+        </w:tc>
+        <w:tc>
+          <w:tcPr>
+            <w:tcW w:w="1335" w:type="dxa"/>
+          </w:tcPr>
+          <w:p>
+            <w:pPr>
+              <w:jc w:val="center"/>
+            </w:pPr>
+            <w:r>
+              <w:rPr>
+                <w:rFonts w:hint="eastAsia"/>
+              </w:rPr>
+              <w:t>非空</w:t>
+            </w:r>
+          </w:p>
+        </w:tc>
+        <w:tc>
+          <w:tcPr>
+            <w:tcW w:w="1440" w:type="dxa"/>
+          </w:tcPr>
+          <w:p>
+            <w:pPr>
+              <w:jc w:val="center"/>
+            </w:pPr>
+          </w:p>
+        </w:tc>
+      </w:tr>
+      <w:tr>
+        <w:trPr>
+          <w:trHeight w:val="465"/>
+        </w:trPr>
+        <w:tc>
+          <w:tcPr>
+            <w:tcW w:w="709" w:type="dxa"/>
+          </w:tcPr>
+          <w:p>
+            <w:pPr>
+              <w:jc w:val="center"/>
+            </w:pPr>
+            <w:r>
+              <w:t>7</w:t>
+            </w:r>
+          </w:p>
+        </w:tc>
+        <w:tc>
+          <w:tcPr>
+            <w:tcW w:w="1287" w:type="dxa"/>
+          </w:tcPr>
+          <w:p>
+            <w:pPr>
+              <w:jc w:val="center"/>
+            </w:pPr>
+            <w:r>
+              <w:rPr>
+                <w:rFonts w:hint="eastAsia"/>
+              </w:rPr>
               <w:t>所属用户id</w:t>
             </w:r>
           </w:p>
@@ -16006,11 +15283,9 @@
             <w:pPr>
               <w:jc w:val="center"/>
             </w:pPr>
-            <w:proofErr w:type="spellStart"/>
             <w:r>
               <w:t>uid</w:t>
             </w:r>
-            <w:proofErr w:type="spellEnd"/>
           </w:p>
         </w:tc>
         <w:tc>
@@ -16021,7 +15296,6 @@
             <w:pPr>
               <w:jc w:val="center"/>
             </w:pPr>
-            <w:proofErr w:type="spellStart"/>
             <w:r>
               <w:rPr>
                 <w:rFonts w:hint="eastAsia"/>
@@ -16031,7 +15305,6 @@
             <w:r>
               <w:t>nt</w:t>
             </w:r>
-            <w:proofErr w:type="spellEnd"/>
           </w:p>
         </w:tc>
         <w:tc>
@@ -16068,14 +15341,12 @@
             <w:pPr>
               <w:jc w:val="center"/>
             </w:pPr>
-            <w:proofErr w:type="gramStart"/>
             <w:r>
               <w:rPr>
                 <w:rFonts w:hint="eastAsia"/>
               </w:rPr>
               <w:t>外键</w:t>
             </w:r>
-            <w:proofErr w:type="gramEnd"/>
           </w:p>
         </w:tc>
       </w:tr>
@@ -16093,7 +15364,22 @@
         <w:rPr>
           <w:rFonts w:hint="eastAsia"/>
         </w:rPr>
-        <w:t>果实表</w:t>
+        <w:t>成长树表</w:t>
+      </w:r>
+      <w:r>
+        <w:rPr>
+          <w:rFonts w:hint="eastAsia"/>
+        </w:rPr>
+        <w:t xml:space="preserve"> </w:t>
+      </w:r>
+      <w:r>
+        <w:t xml:space="preserve"> T</w:t>
+      </w:r>
+      <w:r>
+        <w:rPr>
+          <w:rFonts w:hint="eastAsia"/>
+        </w:rPr>
+        <w:t>ree</w:t>
       </w:r>
     </w:p>
     <w:tbl>
@@ -16227,14 +15513,12 @@
             <w:pPr>
               <w:jc w:val="center"/>
             </w:pPr>
-            <w:proofErr w:type="gramStart"/>
             <w:r>
               <w:rPr>
                 <w:rFonts w:hint="eastAsia"/>
               </w:rPr>
               <w:t>主外键</w:t>
             </w:r>
-            <w:proofErr w:type="gramEnd"/>
           </w:p>
         </w:tc>
       </w:tr>
@@ -16270,7 +15554,7 @@
               <w:rPr>
                 <w:rFonts w:hint="eastAsia"/>
               </w:rPr>
-              <w:t>果实id</w:t>
+              <w:t>成长树id</w:t>
             </w:r>
           </w:p>
         </w:tc>
@@ -16283,7 +15567,13 @@
               <w:jc w:val="center"/>
             </w:pPr>
             <w:r>
-              <w:t>fid</w:t>
+              <w:rPr>
+                <w:rFonts w:hint="eastAsia"/>
+              </w:rPr>
+              <w:t>t</w:t>
+            </w:r>
+            <w:r>
+              <w:t>id</w:t>
             </w:r>
           </w:p>
         </w:tc>
@@ -16295,7 +15585,6 @@
             <w:pPr>
               <w:jc w:val="center"/>
             </w:pPr>
-            <w:proofErr w:type="spellStart"/>
             <w:r>
               <w:rPr>
                 <w:rFonts w:hint="eastAsia"/>
@@ -16305,7 +15594,6 @@
             <w:r>
               <w:t>nt</w:t>
             </w:r>
-            <w:proofErr w:type="spellEnd"/>
           </w:p>
         </w:tc>
         <w:tc>
@@ -16383,7 +15671,7 @@
               <w:rPr>
                 <w:rFonts w:hint="eastAsia"/>
               </w:rPr>
-              <w:t>果实名字</w:t>
+              <w:t>成长树果实个数</w:t>
             </w:r>
           </w:p>
         </w:tc>
@@ -16395,11 +15683,9 @@
             <w:pPr>
               <w:jc w:val="center"/>
             </w:pPr>
-            <w:proofErr w:type="spellStart"/>
-            <w:r>
-              <w:t>fname</w:t>
-            </w:r>
-            <w:proofErr w:type="spellEnd"/>
+            <w:r>
+              <w:t>tcount</w:t>
+            </w:r>
           </w:p>
         </w:tc>
         <w:tc>
@@ -16411,7 +15697,7 @@
               <w:jc w:val="center"/>
             </w:pPr>
             <w:r>
-              <w:t>varchar</w:t>
+              <w:t>int</w:t>
             </w:r>
           </w:p>
         </w:tc>
@@ -16423,15 +15709,6 @@
             <w:pPr>
               <w:jc w:val="center"/>
             </w:pPr>
-            <w:r>
-              <w:rPr>
-                <w:rFonts w:hint="eastAsia"/>
-              </w:rPr>
-              <w:t>1</w:t>
-            </w:r>
-            <w:r>
-              <w:t>00</w:t>
-            </w:r>
           </w:p>
         </w:tc>
         <w:tc>
@@ -16442,12 +15719,6 @@
             <w:pPr>
               <w:jc w:val="center"/>
             </w:pPr>
-            <w:r>
-              <w:rPr>
-                <w:rFonts w:hint="eastAsia"/>
-              </w:rPr>
-              <w:t>非空</w:t>
-            </w:r>
           </w:p>
         </w:tc>
         <w:tc>
@@ -16493,7 +15764,7 @@
               <w:rPr>
                 <w:rFonts w:hint="eastAsia"/>
               </w:rPr>
-              <w:t>果实发布时间</w:t>
+              <w:t>成长树发布时间</w:t>
             </w:r>
           </w:p>
         </w:tc>
@@ -16505,11 +15776,9 @@
             <w:pPr>
               <w:jc w:val="center"/>
             </w:pPr>
-            <w:proofErr w:type="spellStart"/>
-            <w:r>
-              <w:t>ftime</w:t>
-            </w:r>
-            <w:proofErr w:type="spellEnd"/>
+            <w:r>
+              <w:t>ttime</w:t>
+            </w:r>
           </w:p>
         </w:tc>
         <w:tc>
@@ -16540,7 +15809,10 @@
               <w:jc w:val="center"/>
             </w:pPr>
             <w:r>
-              <w:t>20</w:t>
+              <w:t>3</w:t>
+            </w:r>
+            <w:r>
+              <w:t>0</w:t>
             </w:r>
           </w:p>
         </w:tc>
@@ -16603,7 +15875,7 @@
               <w:rPr>
                 <w:rFonts w:hint="eastAsia"/>
               </w:rPr>
-              <w:t>果实状态</w:t>
+              <w:t>成长树状态</w:t>
             </w:r>
           </w:p>
         </w:tc>
@@ -16615,11 +15887,9 @@
             <w:pPr>
               <w:jc w:val="center"/>
             </w:pPr>
-            <w:proofErr w:type="spellStart"/>
-            <w:r>
-              <w:t>fstatus</w:t>
-            </w:r>
-            <w:proofErr w:type="spellEnd"/>
+            <w:r>
+              <w:t>tstatus</w:t>
+            </w:r>
           </w:p>
         </w:tc>
         <w:tc>
@@ -16631,13 +15901,7 @@
               <w:jc w:val="center"/>
             </w:pPr>
             <w:r>
-              <w:rPr>
-                <w:rFonts w:hint="eastAsia"/>
-              </w:rPr>
-              <w:t>b</w:t>
-            </w:r>
-            <w:r>
-              <w:t>ool</w:t>
+              <w:t>int</w:t>
             </w:r>
           </w:p>
         </w:tc>
@@ -16691,6 +15955,7 @@
               <w:jc w:val="center"/>
             </w:pPr>
             <w:r>
+              <w:lastRenderedPageBreak/>
               <w:t>5</w:t>
             </w:r>
           </w:p>
@@ -16707,6 +15972,715 @@
               <w:rPr>
                 <w:rFonts w:hint="eastAsia"/>
               </w:rPr>
+              <w:t>所属用户id</w:t>
+            </w:r>
+          </w:p>
+        </w:tc>
+        <w:tc>
+          <w:tcPr>
+            <w:tcW w:w="1305" w:type="dxa"/>
+          </w:tcPr>
+          <w:p>
+            <w:pPr>
+              <w:jc w:val="center"/>
+            </w:pPr>
+            <w:r>
+              <w:t>uid</w:t>
+            </w:r>
+          </w:p>
+        </w:tc>
+        <w:tc>
+          <w:tcPr>
+            <w:tcW w:w="1155" w:type="dxa"/>
+          </w:tcPr>
+          <w:p>
+            <w:pPr>
+              <w:jc w:val="center"/>
+            </w:pPr>
+            <w:r>
+              <w:rPr>
+                <w:rFonts w:hint="eastAsia"/>
+              </w:rPr>
+              <w:t>i</w:t>
+            </w:r>
+            <w:r>
+              <w:t>nt</w:t>
+            </w:r>
+          </w:p>
+        </w:tc>
+        <w:tc>
+          <w:tcPr>
+            <w:tcW w:w="855" w:type="dxa"/>
+          </w:tcPr>
+          <w:p>
+            <w:pPr>
+              <w:jc w:val="center"/>
+            </w:pPr>
+          </w:p>
+        </w:tc>
+        <w:tc>
+          <w:tcPr>
+            <w:tcW w:w="1335" w:type="dxa"/>
+          </w:tcPr>
+          <w:p>
+            <w:pPr>
+              <w:jc w:val="center"/>
+            </w:pPr>
+            <w:r>
+              <w:rPr>
+                <w:rFonts w:hint="eastAsia"/>
+              </w:rPr>
+              <w:t>非空</w:t>
+            </w:r>
+          </w:p>
+        </w:tc>
+        <w:tc>
+          <w:tcPr>
+            <w:tcW w:w="1440" w:type="dxa"/>
+          </w:tcPr>
+          <w:p>
+            <w:pPr>
+              <w:jc w:val="center"/>
+            </w:pPr>
+            <w:r>
+              <w:rPr>
+                <w:rFonts w:hint="eastAsia"/>
+              </w:rPr>
+              <w:t>外键</w:t>
+            </w:r>
+          </w:p>
+        </w:tc>
+      </w:tr>
+    </w:tbl>
+    <w:p>
+      <w:pPr>
+        <w:pStyle w:val="ab"/>
+        <w:numPr>
+          <w:ilvl w:val="0"/>
+          <w:numId w:val="4"/>
+        </w:numPr>
+        <w:ind w:firstLineChars="0"/>
+      </w:pPr>
+      <w:r>
+        <w:rPr>
+          <w:rFonts w:hint="eastAsia"/>
+        </w:rPr>
+        <w:t>果实表</w:t>
+      </w:r>
+      <w:r>
+        <w:rPr>
+          <w:rFonts w:hint="eastAsia"/>
+        </w:rPr>
+        <w:t xml:space="preserve"> </w:t>
+      </w:r>
+      <w:r>
+        <w:t xml:space="preserve">  F</w:t>
+      </w:r>
+      <w:r>
+        <w:rPr>
+          <w:rFonts w:hint="eastAsia"/>
+        </w:rPr>
+        <w:t>ruit</w:t>
+      </w:r>
+    </w:p>
+    <w:tbl>
+      <w:tblPr>
+        <w:tblW w:w="8086" w:type="dxa"/>
+        <w:tblInd w:w="279" w:type="dxa"/>
+        <w:tblBorders>
+          <w:top w:val="single" w:sz="4" w:space="0" w:color="auto"/>
+          <w:left w:val="single" w:sz="4" w:space="0" w:color="auto"/>
+          <w:bottom w:val="single" w:sz="4" w:space="0" w:color="auto"/>
+          <w:right w:val="single" w:sz="4" w:space="0" w:color="auto"/>
+          <w:insideH w:val="single" w:sz="4" w:space="0" w:color="auto"/>
+          <w:insideV w:val="single" w:sz="4" w:space="0" w:color="auto"/>
+        </w:tblBorders>
+        <w:tblLook w:val="0000" w:firstRow="0" w:lastRow="0" w:firstColumn="0" w:lastColumn="0" w:noHBand="0" w:noVBand="0"/>
+      </w:tblPr>
+      <w:tblGrid>
+        <w:gridCol w:w="709"/>
+        <w:gridCol w:w="1287"/>
+        <w:gridCol w:w="1305"/>
+        <w:gridCol w:w="1155"/>
+        <w:gridCol w:w="855"/>
+        <w:gridCol w:w="1335"/>
+        <w:gridCol w:w="1440"/>
+      </w:tblGrid>
+      <w:tr>
+        <w:trPr>
+          <w:trHeight w:val="465"/>
+        </w:trPr>
+        <w:tc>
+          <w:tcPr>
+            <w:tcW w:w="709" w:type="dxa"/>
+          </w:tcPr>
+          <w:p>
+            <w:pPr>
+              <w:jc w:val="center"/>
+            </w:pPr>
+            <w:r>
+              <w:rPr>
+                <w:rFonts w:hint="eastAsia"/>
+              </w:rPr>
+              <w:t>序号</w:t>
+            </w:r>
+          </w:p>
+        </w:tc>
+        <w:tc>
+          <w:tcPr>
+            <w:tcW w:w="1287" w:type="dxa"/>
+          </w:tcPr>
+          <w:p>
+            <w:pPr>
+              <w:jc w:val="center"/>
+            </w:pPr>
+            <w:r>
+              <w:rPr>
+                <w:rFonts w:hint="eastAsia"/>
+              </w:rPr>
+              <w:t>字段名称</w:t>
+            </w:r>
+          </w:p>
+        </w:tc>
+        <w:tc>
+          <w:tcPr>
+            <w:tcW w:w="1305" w:type="dxa"/>
+          </w:tcPr>
+          <w:p>
+            <w:pPr>
+              <w:jc w:val="center"/>
+            </w:pPr>
+            <w:r>
+              <w:rPr>
+                <w:rFonts w:hint="eastAsia"/>
+              </w:rPr>
+              <w:t>字段代码</w:t>
+            </w:r>
+          </w:p>
+        </w:tc>
+        <w:tc>
+          <w:tcPr>
+            <w:tcW w:w="1155" w:type="dxa"/>
+          </w:tcPr>
+          <w:p>
+            <w:pPr>
+              <w:jc w:val="center"/>
+            </w:pPr>
+            <w:r>
+              <w:rPr>
+                <w:rFonts w:hint="eastAsia"/>
+              </w:rPr>
+              <w:t>数据类型</w:t>
+            </w:r>
+          </w:p>
+        </w:tc>
+        <w:tc>
+          <w:tcPr>
+            <w:tcW w:w="855" w:type="dxa"/>
+          </w:tcPr>
+          <w:p>
+            <w:pPr>
+              <w:jc w:val="center"/>
+            </w:pPr>
+            <w:r>
+              <w:rPr>
+                <w:rFonts w:hint="eastAsia"/>
+              </w:rPr>
+              <w:t>长度</w:t>
+            </w:r>
+          </w:p>
+        </w:tc>
+        <w:tc>
+          <w:tcPr>
+            <w:tcW w:w="1335" w:type="dxa"/>
+          </w:tcPr>
+          <w:p>
+            <w:pPr>
+              <w:jc w:val="center"/>
+            </w:pPr>
+            <w:r>
+              <w:rPr>
+                <w:rFonts w:hint="eastAsia"/>
+              </w:rPr>
+              <w:t>是否为空</w:t>
+            </w:r>
+          </w:p>
+        </w:tc>
+        <w:tc>
+          <w:tcPr>
+            <w:tcW w:w="1440" w:type="dxa"/>
+          </w:tcPr>
+          <w:p>
+            <w:pPr>
+              <w:jc w:val="center"/>
+            </w:pPr>
+            <w:r>
+              <w:rPr>
+                <w:rFonts w:hint="eastAsia"/>
+              </w:rPr>
+              <w:t>主外键</w:t>
+            </w:r>
+          </w:p>
+        </w:tc>
+      </w:tr>
+      <w:tr>
+        <w:trPr>
+          <w:trHeight w:val="465"/>
+        </w:trPr>
+        <w:tc>
+          <w:tcPr>
+            <w:tcW w:w="709" w:type="dxa"/>
+          </w:tcPr>
+          <w:p>
+            <w:pPr>
+              <w:jc w:val="center"/>
+            </w:pPr>
+            <w:r>
+              <w:rPr>
+                <w:rFonts w:hint="eastAsia"/>
+              </w:rPr>
+              <w:t>1</w:t>
+            </w:r>
+          </w:p>
+        </w:tc>
+        <w:tc>
+          <w:tcPr>
+            <w:tcW w:w="1287" w:type="dxa"/>
+          </w:tcPr>
+          <w:p>
+            <w:pPr>
+              <w:jc w:val="center"/>
+            </w:pPr>
+            <w:r>
+              <w:rPr>
+                <w:rFonts w:hint="eastAsia"/>
+              </w:rPr>
+              <w:t>果实id</w:t>
+            </w:r>
+          </w:p>
+        </w:tc>
+        <w:tc>
+          <w:tcPr>
+            <w:tcW w:w="1305" w:type="dxa"/>
+          </w:tcPr>
+          <w:p>
+            <w:pPr>
+              <w:jc w:val="center"/>
+            </w:pPr>
+            <w:r>
+              <w:t>fid</w:t>
+            </w:r>
+          </w:p>
+        </w:tc>
+        <w:tc>
+          <w:tcPr>
+            <w:tcW w:w="1155" w:type="dxa"/>
+          </w:tcPr>
+          <w:p>
+            <w:pPr>
+              <w:jc w:val="center"/>
+            </w:pPr>
+            <w:r>
+              <w:rPr>
+                <w:rFonts w:hint="eastAsia"/>
+              </w:rPr>
+              <w:t>i</w:t>
+            </w:r>
+            <w:r>
+              <w:t>nt</w:t>
+            </w:r>
+          </w:p>
+        </w:tc>
+        <w:tc>
+          <w:tcPr>
+            <w:tcW w:w="855" w:type="dxa"/>
+          </w:tcPr>
+          <w:p>
+            <w:pPr>
+              <w:jc w:val="center"/>
+            </w:pPr>
+          </w:p>
+        </w:tc>
+        <w:tc>
+          <w:tcPr>
+            <w:tcW w:w="1335" w:type="dxa"/>
+          </w:tcPr>
+          <w:p>
+            <w:pPr>
+              <w:jc w:val="center"/>
+            </w:pPr>
+            <w:r>
+              <w:rPr>
+                <w:rFonts w:hint="eastAsia"/>
+              </w:rPr>
+              <w:t>非空</w:t>
+            </w:r>
+          </w:p>
+        </w:tc>
+        <w:tc>
+          <w:tcPr>
+            <w:tcW w:w="1440" w:type="dxa"/>
+          </w:tcPr>
+          <w:p>
+            <w:pPr>
+              <w:jc w:val="center"/>
+            </w:pPr>
+            <w:r>
+              <w:rPr>
+                <w:rFonts w:hint="eastAsia"/>
+              </w:rPr>
+              <w:t>主键</w:t>
+            </w:r>
+          </w:p>
+        </w:tc>
+      </w:tr>
+      <w:tr>
+        <w:trPr>
+          <w:trHeight w:val="465"/>
+        </w:trPr>
+        <w:tc>
+          <w:tcPr>
+            <w:tcW w:w="709" w:type="dxa"/>
+          </w:tcPr>
+          <w:p>
+            <w:pPr>
+              <w:jc w:val="center"/>
+            </w:pPr>
+            <w:r>
+              <w:rPr>
+                <w:rFonts w:hint="eastAsia"/>
+              </w:rPr>
+              <w:t>2</w:t>
+            </w:r>
+          </w:p>
+        </w:tc>
+        <w:tc>
+          <w:tcPr>
+            <w:tcW w:w="1287" w:type="dxa"/>
+          </w:tcPr>
+          <w:p>
+            <w:pPr>
+              <w:jc w:val="center"/>
+            </w:pPr>
+            <w:r>
+              <w:rPr>
+                <w:rFonts w:hint="eastAsia"/>
+              </w:rPr>
+              <w:t>果实名字</w:t>
+            </w:r>
+          </w:p>
+        </w:tc>
+        <w:tc>
+          <w:tcPr>
+            <w:tcW w:w="1305" w:type="dxa"/>
+          </w:tcPr>
+          <w:p>
+            <w:pPr>
+              <w:jc w:val="center"/>
+            </w:pPr>
+            <w:r>
+              <w:t>fname</w:t>
+            </w:r>
+          </w:p>
+        </w:tc>
+        <w:tc>
+          <w:tcPr>
+            <w:tcW w:w="1155" w:type="dxa"/>
+          </w:tcPr>
+          <w:p>
+            <w:pPr>
+              <w:jc w:val="center"/>
+            </w:pPr>
+            <w:r>
+              <w:t>varchar</w:t>
+            </w:r>
+          </w:p>
+        </w:tc>
+        <w:tc>
+          <w:tcPr>
+            <w:tcW w:w="855" w:type="dxa"/>
+          </w:tcPr>
+          <w:p>
+            <w:pPr>
+              <w:jc w:val="center"/>
+            </w:pPr>
+            <w:r>
+              <w:rPr>
+                <w:rFonts w:hint="eastAsia"/>
+              </w:rPr>
+              <w:t>1</w:t>
+            </w:r>
+            <w:r>
+              <w:t>00</w:t>
+            </w:r>
+          </w:p>
+        </w:tc>
+        <w:tc>
+          <w:tcPr>
+            <w:tcW w:w="1335" w:type="dxa"/>
+          </w:tcPr>
+          <w:p>
+            <w:pPr>
+              <w:jc w:val="center"/>
+            </w:pPr>
+            <w:r>
+              <w:rPr>
+                <w:rFonts w:hint="eastAsia"/>
+              </w:rPr>
+              <w:t>非空</w:t>
+            </w:r>
+          </w:p>
+        </w:tc>
+        <w:tc>
+          <w:tcPr>
+            <w:tcW w:w="1440" w:type="dxa"/>
+          </w:tcPr>
+          <w:p>
+            <w:pPr>
+              <w:jc w:val="center"/>
+            </w:pPr>
+          </w:p>
+        </w:tc>
+      </w:tr>
+      <w:tr>
+        <w:trPr>
+          <w:trHeight w:val="465"/>
+        </w:trPr>
+        <w:tc>
+          <w:tcPr>
+            <w:tcW w:w="709" w:type="dxa"/>
+          </w:tcPr>
+          <w:p>
+            <w:pPr>
+              <w:jc w:val="center"/>
+            </w:pPr>
+            <w:r>
+              <w:rPr>
+                <w:rFonts w:hint="eastAsia"/>
+              </w:rPr>
+              <w:t>3</w:t>
+            </w:r>
+          </w:p>
+        </w:tc>
+        <w:tc>
+          <w:tcPr>
+            <w:tcW w:w="1287" w:type="dxa"/>
+          </w:tcPr>
+          <w:p>
+            <w:pPr>
+              <w:jc w:val="center"/>
+            </w:pPr>
+            <w:r>
+              <w:rPr>
+                <w:rFonts w:hint="eastAsia"/>
+              </w:rPr>
+              <w:t>果实发布时间</w:t>
+            </w:r>
+          </w:p>
+        </w:tc>
+        <w:tc>
+          <w:tcPr>
+            <w:tcW w:w="1305" w:type="dxa"/>
+          </w:tcPr>
+          <w:p>
+            <w:pPr>
+              <w:jc w:val="center"/>
+            </w:pPr>
+            <w:r>
+              <w:t>ftime</w:t>
+            </w:r>
+          </w:p>
+        </w:tc>
+        <w:tc>
+          <w:tcPr>
+            <w:tcW w:w="1155" w:type="dxa"/>
+          </w:tcPr>
+          <w:p>
+            <w:pPr>
+              <w:jc w:val="center"/>
+            </w:pPr>
+            <w:r>
+              <w:rPr>
+                <w:rFonts w:hint="eastAsia"/>
+              </w:rPr>
+              <w:t>v</w:t>
+            </w:r>
+            <w:r>
+              <w:t>archar</w:t>
+            </w:r>
+          </w:p>
+        </w:tc>
+        <w:tc>
+          <w:tcPr>
+            <w:tcW w:w="855" w:type="dxa"/>
+          </w:tcPr>
+          <w:p>
+            <w:pPr>
+              <w:jc w:val="center"/>
+            </w:pPr>
+            <w:r>
+              <w:t>3</w:t>
+            </w:r>
+            <w:r>
+              <w:t>0</w:t>
+            </w:r>
+          </w:p>
+        </w:tc>
+        <w:tc>
+          <w:tcPr>
+            <w:tcW w:w="1335" w:type="dxa"/>
+          </w:tcPr>
+          <w:p>
+            <w:pPr>
+              <w:jc w:val="center"/>
+            </w:pPr>
+            <w:r>
+              <w:rPr>
+                <w:rFonts w:hint="eastAsia"/>
+              </w:rPr>
+              <w:t>非空</w:t>
+            </w:r>
+          </w:p>
+        </w:tc>
+        <w:tc>
+          <w:tcPr>
+            <w:tcW w:w="1440" w:type="dxa"/>
+          </w:tcPr>
+          <w:p>
+            <w:pPr>
+              <w:jc w:val="center"/>
+            </w:pPr>
+          </w:p>
+        </w:tc>
+      </w:tr>
+      <w:tr>
+        <w:trPr>
+          <w:trHeight w:val="465"/>
+        </w:trPr>
+        <w:tc>
+          <w:tcPr>
+            <w:tcW w:w="709" w:type="dxa"/>
+          </w:tcPr>
+          <w:p>
+            <w:pPr>
+              <w:jc w:val="center"/>
+            </w:pPr>
+            <w:r>
+              <w:rPr>
+                <w:rFonts w:hint="eastAsia"/>
+              </w:rPr>
+              <w:t>4</w:t>
+            </w:r>
+          </w:p>
+        </w:tc>
+        <w:tc>
+          <w:tcPr>
+            <w:tcW w:w="1287" w:type="dxa"/>
+          </w:tcPr>
+          <w:p>
+            <w:pPr>
+              <w:jc w:val="center"/>
+            </w:pPr>
+            <w:r>
+              <w:rPr>
+                <w:rFonts w:hint="eastAsia"/>
+              </w:rPr>
+              <w:t>果实状态</w:t>
+            </w:r>
+          </w:p>
+        </w:tc>
+        <w:tc>
+          <w:tcPr>
+            <w:tcW w:w="1305" w:type="dxa"/>
+          </w:tcPr>
+          <w:p>
+            <w:pPr>
+              <w:jc w:val="center"/>
+            </w:pPr>
+            <w:r>
+              <w:t>fstatus</w:t>
+            </w:r>
+          </w:p>
+        </w:tc>
+        <w:tc>
+          <w:tcPr>
+            <w:tcW w:w="1155" w:type="dxa"/>
+          </w:tcPr>
+          <w:p>
+            <w:pPr>
+              <w:jc w:val="center"/>
+            </w:pPr>
+            <w:r>
+              <w:t>int</w:t>
+            </w:r>
+          </w:p>
+        </w:tc>
+        <w:tc>
+          <w:tcPr>
+            <w:tcW w:w="855" w:type="dxa"/>
+          </w:tcPr>
+          <w:p>
+            <w:pPr>
+              <w:jc w:val="center"/>
+            </w:pPr>
+          </w:p>
+        </w:tc>
+        <w:tc>
+          <w:tcPr>
+            <w:tcW w:w="1335" w:type="dxa"/>
+          </w:tcPr>
+          <w:p>
+            <w:pPr>
+              <w:jc w:val="center"/>
+            </w:pPr>
+            <w:r>
+              <w:rPr>
+                <w:rFonts w:hint="eastAsia"/>
+              </w:rPr>
+              <w:t>非空</w:t>
+            </w:r>
+          </w:p>
+        </w:tc>
+        <w:tc>
+          <w:tcPr>
+            <w:tcW w:w="1440" w:type="dxa"/>
+          </w:tcPr>
+          <w:p>
+            <w:pPr>
+              <w:jc w:val="center"/>
+            </w:pPr>
+          </w:p>
+        </w:tc>
+      </w:tr>
+      <w:tr>
+        <w:trPr>
+          <w:trHeight w:val="465"/>
+        </w:trPr>
+        <w:tc>
+          <w:tcPr>
+            <w:tcW w:w="709" w:type="dxa"/>
+          </w:tcPr>
+          <w:p>
+            <w:pPr>
+              <w:jc w:val="center"/>
+            </w:pPr>
+            <w:r>
+              <w:t>5</w:t>
+            </w:r>
+          </w:p>
+        </w:tc>
+        <w:tc>
+          <w:tcPr>
+            <w:tcW w:w="1287" w:type="dxa"/>
+          </w:tcPr>
+          <w:p>
+            <w:pPr>
+              <w:jc w:val="center"/>
+            </w:pPr>
+            <w:r>
+              <w:rPr>
+                <w:rFonts w:hint="eastAsia"/>
+              </w:rPr>
               <w:t>所属成长树id</w:t>
             </w:r>
           </w:p>
@@ -16719,7 +16693,6 @@
             <w:pPr>
               <w:jc w:val="center"/>
             </w:pPr>
-            <w:proofErr w:type="spellStart"/>
             <w:r>
               <w:rPr>
                 <w:rFonts w:hint="eastAsia"/>
@@ -16729,7 +16702,6 @@
             <w:r>
               <w:t>id</w:t>
             </w:r>
-            <w:proofErr w:type="spellEnd"/>
           </w:p>
         </w:tc>
         <w:tc>
@@ -16740,7 +16712,6 @@
             <w:pPr>
               <w:jc w:val="center"/>
             </w:pPr>
-            <w:proofErr w:type="spellStart"/>
             <w:r>
               <w:rPr>
                 <w:rFonts w:hint="eastAsia"/>
@@ -16750,7 +16721,6 @@
             <w:r>
               <w:t>nt</w:t>
             </w:r>
-            <w:proofErr w:type="spellEnd"/>
           </w:p>
         </w:tc>
         <w:tc>
@@ -16787,14 +16757,12 @@
             <w:pPr>
               <w:jc w:val="center"/>
             </w:pPr>
-            <w:proofErr w:type="gramStart"/>
             <w:r>
               <w:rPr>
                 <w:rFonts w:hint="eastAsia"/>
               </w:rPr>
               <w:t>外键</w:t>
             </w:r>
-            <w:proofErr w:type="gramEnd"/>
           </w:p>
         </w:tc>
       </w:tr>
@@ -16850,21 +16818,7 @@
         <w:rPr>
           <w:rFonts w:hint="eastAsia"/>
         </w:rPr>
-        <w:t>用户只能用</w:t>
-      </w:r>
-      <w:proofErr w:type="gramStart"/>
-      <w:r>
-        <w:rPr>
-          <w:rFonts w:hint="eastAsia"/>
-        </w:rPr>
-        <w:t>帐号</w:t>
-      </w:r>
-      <w:proofErr w:type="gramEnd"/>
-      <w:r>
-        <w:rPr>
-          <w:rFonts w:hint="eastAsia"/>
-        </w:rPr>
-        <w:t>登陆到应用软件，通过应用软件访问数据库，而没有其它途径操作数据库。</w:t>
+        <w:t>用户只能用帐号登陆到应用软件，通过应用软件访问数据库，而没有其它途径操作数据库。</w:t>
       </w:r>
     </w:p>
     <w:p>
@@ -16877,21 +16831,7 @@
         <w:rPr>
           <w:rFonts w:hint="eastAsia"/>
         </w:rPr>
-        <w:t>用户</w:t>
-      </w:r>
-      <w:proofErr w:type="gramStart"/>
-      <w:r>
-        <w:rPr>
-          <w:rFonts w:hint="eastAsia"/>
-        </w:rPr>
-        <w:t>帐号</w:t>
-      </w:r>
-      <w:proofErr w:type="gramEnd"/>
-      <w:r>
-        <w:rPr>
-          <w:rFonts w:hint="eastAsia"/>
-        </w:rPr>
-        <w:t>密码的加密方法</w:t>
+        <w:t>用户帐号密码的加密方法</w:t>
       </w:r>
       <w:bookmarkEnd w:id="46"/>
       <w:bookmarkEnd w:id="47"/>
@@ -16904,21 +16844,7 @@
         <w:rPr>
           <w:rFonts w:hint="eastAsia"/>
         </w:rPr>
-        <w:t>对用户</w:t>
-      </w:r>
-      <w:proofErr w:type="gramStart"/>
-      <w:r>
-        <w:rPr>
-          <w:rFonts w:hint="eastAsia"/>
-        </w:rPr>
-        <w:t>帐号</w:t>
-      </w:r>
-      <w:proofErr w:type="gramEnd"/>
-      <w:r>
-        <w:rPr>
-          <w:rFonts w:hint="eastAsia"/>
-        </w:rPr>
-        <w:t>的密码进行加密处理，确保在任何地方都不会出现密码的明文。</w:t>
+        <w:t>对用户帐号的密码进行加密处理，确保在任何地方都不会出现密码的明文。</w:t>
       </w:r>
     </w:p>
     <w:p>
@@ -16931,7 +16857,6 @@
         <w:rPr>
           <w:rFonts w:hint="eastAsia"/>
         </w:rPr>
-        <w:lastRenderedPageBreak/>
         <w:t>角色与权限</w:t>
       </w:r>
       <w:bookmarkEnd w:id="48"/>
@@ -16945,21 +16870,7 @@
         <w:rPr>
           <w:rFonts w:hint="eastAsia"/>
         </w:rPr>
-        <w:t>确定每个角色对数据库表的操作权限，如创建、检索、更新、删除等。每个角色拥有刚好能够完成任务的权限，不多也不少。在应用时再为用户分配角色，则每个用户的权限等于他所兼角色的权限之</w:t>
-      </w:r>
-      <w:proofErr w:type="gramStart"/>
-      <w:r>
-        <w:rPr>
-          <w:rFonts w:hint="eastAsia"/>
-        </w:rPr>
-        <w:t>和</w:t>
-      </w:r>
-      <w:proofErr w:type="gramEnd"/>
-      <w:r>
-        <w:rPr>
-          <w:rFonts w:hint="eastAsia"/>
-        </w:rPr>
-        <w:t>。</w:t>
+        <w:t>确定每个角色对数据库表的操作权限，如创建、检索、更新、删除等。每个角色拥有刚好能够完成任务的权限，不多也不少。在应用时再为用户分配角色，则每个用户的权限等于他所兼角色的权限之和。</w:t>
       </w:r>
     </w:p>
     <w:p/>
@@ -17214,6 +17125,7 @@
         <w:rPr>
           <w:rFonts w:hint="eastAsia"/>
         </w:rPr>
+        <w:lastRenderedPageBreak/>
         <w:t>优化</w:t>
       </w:r>
       <w:bookmarkEnd w:id="50"/>
@@ -17448,7 +17360,7 @@
     </w:p>
     <w:p/>
     <w:sectPr>
-      <w:headerReference w:type="first" r:id="rId25"/>
+      <w:headerReference w:type="first" r:id="rId26"/>
       <w:pgSz w:w="11906" w:h="16838"/>
       <w:pgMar w:top="1440" w:right="1800" w:bottom="1440" w:left="1800" w:header="851" w:footer="992" w:gutter="0"/>
       <w:cols w:space="425"/>
@@ -17509,7 +17421,7 @@
             <w:noProof/>
             <w:lang w:val="zh-CN"/>
           </w:rPr>
-          <w:t>11</w:t>
+          <w:t>14</w:t>
         </w:r>
         <w:r>
           <w:fldChar w:fldCharType="end"/>
@@ -17672,19 +17584,11 @@
     <w:r>
       <w:t xml:space="preserve">                                                         </w:t>
     </w:r>
-    <w:proofErr w:type="gramStart"/>
     <w:r>
       <w:rPr>
         <w:rFonts w:hint="eastAsia"/>
       </w:rPr>
-      <w:t>悦</w:t>
-    </w:r>
-    <w:proofErr w:type="gramEnd"/>
-    <w:r>
-      <w:rPr>
-        <w:rFonts w:hint="eastAsia"/>
-      </w:rPr>
-      <w:t>成长数据库设计说明书</w:t>
+      <w:t>悦成长数据库设计说明书</w:t>
     </w:r>
   </w:p>
 </w:hdr>
@@ -19078,7 +18982,7 @@
 </file>
 
 <file path=customXml/itemProps1.xml><?xml version="1.0" encoding="utf-8"?>
-<ds:datastoreItem xmlns:ds="http://schemas.openxmlformats.org/officeDocument/2006/customXml" ds:itemID="{D5C41AEB-EC10-4FDB-9DDC-4BB8BCAC0F60}">
+<ds:datastoreItem xmlns:ds="http://schemas.openxmlformats.org/officeDocument/2006/customXml" ds:itemID="{290CD7D4-4A1C-40A4-9866-1ACB0BB44CFF}">
   <ds:schemaRefs>
     <ds:schemaRef ds:uri="http://schemas.openxmlformats.org/officeDocument/2006/bibliography"/>
   </ds:schemaRefs>
